--- a/PRACTICUM/TFM_edu_olivares_20230529.docx
+++ b/PRACTICUM/TFM_edu_olivares_20230529.docx
@@ -887,16 +887,7 @@
           <w:szCs w:val="22"/>
           <w:lang w:val="es-ES"/>
         </w:rPr>
-        <w:t xml:space="preserve"> c</w:t>
-      </w:r>
-      <w:r>
-        <w:rPr>
-          <w:color w:val="auto"/>
-          <w:sz w:val="22"/>
-          <w:szCs w:val="22"/>
-          <w:lang w:val="es-ES"/>
-        </w:rPr>
-        <w:t>on ayuda de un CAQDAS</w:t>
+        <w:t xml:space="preserve"> con ayuda de un CAQDAS</w:t>
       </w:r>
       <w:r>
         <w:rPr>
@@ -1117,6 +1108,7 @@
             <w:docPart w:val="0861FBA678DB459FA85429DAFAE7BF08"/>
           </w:placeholder>
         </w:sdtPr>
+        <w:sdtEndPr/>
         <w:sdtContent>
           <w:r>
             <w:rPr>
@@ -1240,6 +1232,7 @@
             <w:docPart w:val="6B6D9A65F6FF45909D074A36761A131A"/>
           </w:placeholder>
         </w:sdtPr>
+        <w:sdtEndPr/>
         <w:sdtContent>
           <w:r>
             <w:rPr>
@@ -1695,6 +1688,7 @@
             <w:docPart w:val="2CFACA236F9A4B3EAE81B4347F165F91"/>
           </w:placeholder>
         </w:sdtPr>
+        <w:sdtEndPr/>
         <w:sdtContent>
           <w:r>
             <w:rPr>
@@ -1809,6 +1803,7 @@
             <w:docPart w:val="C71A848DED6F4F19AFED43FD83664493"/>
           </w:placeholder>
         </w:sdtPr>
+        <w:sdtEndPr/>
         <w:sdtContent>
           <w:r>
             <w:rPr>
@@ -2995,68 +2990,54 @@
           <w:szCs w:val="22"/>
           <w:lang w:val="es-ES"/>
         </w:rPr>
-        <w:t xml:space="preserve"> (</w:t>
-      </w:r>
-      <w:r>
-        <w:rPr>
-          <w:b/>
-          <w:bCs/>
-          <w:color w:val="FF0000"/>
-          <w:sz w:val="22"/>
-          <w:szCs w:val="22"/>
-          <w:lang w:val="es-ES"/>
-        </w:rPr>
-        <w:t>BUSCO</w:t>
-      </w:r>
-      <w:r>
-        <w:rPr>
-          <w:color w:val="FF0000"/>
-          <w:sz w:val="22"/>
-          <w:szCs w:val="22"/>
-          <w:lang w:val="es-ES"/>
-        </w:rPr>
         <w:t xml:space="preserve"> </w:t>
       </w:r>
-      <w:r>
-        <w:rPr>
-          <w:b/>
-          <w:bCs/>
-          <w:color w:val="FF0000"/>
-          <w:sz w:val="22"/>
-          <w:szCs w:val="22"/>
-          <w:lang w:val="es-ES"/>
-        </w:rPr>
-        <w:t>AUTOR</w:t>
-      </w:r>
-      <w:r>
-        <w:rPr>
-          <w:color w:val="FF0000"/>
-          <w:sz w:val="22"/>
-          <w:szCs w:val="22"/>
-          <w:lang w:val="es-ES"/>
-        </w:rPr>
-        <w:t xml:space="preserve">, </w:t>
-      </w:r>
-      <w:r>
-        <w:rPr>
-          <w:b/>
-          <w:bCs/>
-          <w:color w:val="FF0000"/>
-          <w:sz w:val="22"/>
-          <w:szCs w:val="22"/>
-          <w:lang w:val="es-ES"/>
-        </w:rPr>
-        <w:t>AÑO</w:t>
-      </w:r>
-      <w:r>
-        <w:rPr>
-          <w:color w:val="auto"/>
-          <w:sz w:val="22"/>
-          <w:szCs w:val="22"/>
-          <w:lang w:val="es-ES"/>
-        </w:rPr>
-        <w:t>)</w:t>
-      </w:r>
+      <w:sdt>
+        <w:sdtPr>
+          <w:rPr>
+            <w:color w:val="auto"/>
+            <w:sz w:val="22"/>
+            <w:szCs w:val="22"/>
+            <w:lang w:val="es-ES"/>
+          </w:rPr>
+          <w:tag w:val="MENDELEY_CITATION_v3_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"/>
+          <w:id w:val="1931147025"/>
+          <w:placeholder>
+            <w:docPart w:val="DefaultPlaceholder_-1854013440"/>
+          </w:placeholder>
+        </w:sdtPr>
+        <w:sdtContent>
+          <w:r>
+            <w:rPr>
+              <w:rFonts w:eastAsia="Times New Roman"/>
+              <w:sz w:val="22"/>
+              <w:szCs w:val="22"/>
+              <w:lang w:val="es-ES"/>
+            </w:rPr>
+            <w:t>(</w:t>
+          </w:r>
+          <w:proofErr w:type="spellStart"/>
+          <w:r>
+            <w:rPr>
+              <w:rFonts w:eastAsia="Times New Roman"/>
+              <w:sz w:val="22"/>
+              <w:szCs w:val="22"/>
+              <w:lang w:val="es-ES"/>
+            </w:rPr>
+            <w:t>Trowbridge</w:t>
+          </w:r>
+          <w:proofErr w:type="spellEnd"/>
+          <w:r>
+            <w:rPr>
+              <w:rFonts w:eastAsia="Times New Roman"/>
+              <w:sz w:val="22"/>
+              <w:szCs w:val="22"/>
+              <w:lang w:val="es-ES"/>
+            </w:rPr>
+            <w:t xml:space="preserve"> &amp; McDermott, 1980)</w:t>
+          </w:r>
+        </w:sdtContent>
+      </w:sdt>
       <w:r>
         <w:rPr>
           <w:color w:val="auto"/>
@@ -3259,6 +3240,7 @@
             <w:docPart w:val="DA5D6CE363214BB1A6C0E6663B4E7FC7"/>
           </w:placeholder>
         </w:sdtPr>
+        <w:sdtEndPr/>
         <w:sdtContent>
           <w:r>
             <w:rPr>
@@ -5229,6 +5211,7 @@
             <w:docPart w:val="81D7AB8D923D49AA873FFD2E482A24F7"/>
           </w:placeholder>
         </w:sdtPr>
+        <w:sdtEndPr/>
         <w:sdtContent>
           <w:proofErr w:type="spellStart"/>
           <w:r>
@@ -5686,6 +5669,7 @@
             <w:docPart w:val="431AD67409E844ECB9ADD5A46B967CAD"/>
           </w:placeholder>
         </w:sdtPr>
+        <w:sdtEndPr/>
         <w:sdtContent>
           <w:proofErr w:type="spellStart"/>
           <w:r>
@@ -6867,84 +6851,6 @@
                   </w:txbxContent>
                 </v:textbox>
               </v:shape>
-            </w:pict>
-          </mc:Fallback>
-        </mc:AlternateContent>
-      </w:r>
-      <w:r>
-        <w:rPr>
-          <w:noProof/>
-          <w:color w:val="auto"/>
-          <w:sz w:val="22"/>
-          <w:szCs w:val="22"/>
-          <w:lang w:val="es-ES"/>
-        </w:rPr>
-        <mc:AlternateContent>
-          <mc:Choice Requires="wps">
-            <w:drawing>
-              <wp:anchor distT="0" distB="0" distL="114300" distR="114300" simplePos="0" relativeHeight="251659264" behindDoc="0" locked="0" layoutInCell="1" allowOverlap="1" wp14:anchorId="5FDE8266" wp14:editId="763D7F6F">
-                <wp:simplePos x="0" y="0"/>
-                <wp:positionH relativeFrom="column">
-                  <wp:posOffset>0</wp:posOffset>
-                </wp:positionH>
-                <wp:positionV relativeFrom="paragraph">
-                  <wp:posOffset>-635</wp:posOffset>
-                </wp:positionV>
-                <wp:extent cx="6256866" cy="76200"/>
-                <wp:effectExtent l="0" t="0" r="10795" b="19050"/>
-                <wp:wrapNone/>
-                <wp:docPr id="58482452" name="Rectangle 1"/>
-                <wp:cNvGraphicFramePr/>
-                <a:graphic xmlns:a="http://schemas.openxmlformats.org/drawingml/2006/main">
-                  <a:graphicData uri="http://schemas.microsoft.com/office/word/2010/wordprocessingShape">
-                    <wps:wsp>
-                      <wps:cNvSpPr/>
-                      <wps:spPr>
-                        <a:xfrm>
-                          <a:off x="0" y="0"/>
-                          <a:ext cx="6256866" cy="76200"/>
-                        </a:xfrm>
-                        <a:prstGeom prst="rect">
-                          <a:avLst/>
-                        </a:prstGeom>
-                      </wps:spPr>
-                      <wps:style>
-                        <a:lnRef idx="2">
-                          <a:schemeClr val="accent1">
-                            <a:shade val="50000"/>
-                          </a:schemeClr>
-                        </a:lnRef>
-                        <a:fillRef idx="1">
-                          <a:schemeClr val="accent1"/>
-                        </a:fillRef>
-                        <a:effectRef idx="0">
-                          <a:schemeClr val="accent1"/>
-                        </a:effectRef>
-                        <a:fontRef idx="minor">
-                          <a:schemeClr val="lt1"/>
-                        </a:fontRef>
-                      </wps:style>
-                      <wps:bodyPr rot="0" spcFirstLastPara="0" vertOverflow="overflow" horzOverflow="overflow" vert="horz" wrap="square" lIns="91440" tIns="45720" rIns="91440" bIns="45720" numCol="1" spcCol="0" rtlCol="0" fromWordArt="0" anchor="ctr" anchorCtr="0" forceAA="0" compatLnSpc="1">
-                        <a:prstTxWarp prst="textNoShape">
-                          <a:avLst/>
-                        </a:prstTxWarp>
-                        <a:noAutofit/>
-                      </wps:bodyPr>
-                    </wps:wsp>
-                  </a:graphicData>
-                </a:graphic>
-                <wp14:sizeRelH relativeFrom="margin">
-                  <wp14:pctWidth>0</wp14:pctWidth>
-                </wp14:sizeRelH>
-                <wp14:sizeRelV relativeFrom="margin">
-                  <wp14:pctHeight>0</wp14:pctHeight>
-                </wp14:sizeRelV>
-              </wp:anchor>
-            </w:drawing>
-          </mc:Choice>
-          <mc:Fallback>
-            <w:pict>
-              <v:rect w14:anchorId="01150B0E" id="Rectangle 1" o:spid="_x0000_s1026" style="position:absolute;margin-left:0;margin-top:-.05pt;width:492.65pt;height:6pt;z-index:251659264;visibility:visible;mso-wrap-style:square;mso-width-percent:0;mso-height-percent:0;mso-wrap-distance-left:9pt;mso-wrap-distance-top:0;mso-wrap-distance-right:9pt;mso-wrap-distance-bottom:0;mso-position-horizontal:absolute;mso-position-horizontal-relative:text;mso-position-vertical:absolute;mso-position-vertical-relative:text;mso-width-percent:0;mso-height-percent:0;mso-width-relative:margin;mso-height-relative:margin;v-text-anchor:middle" o:gfxdata="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" fillcolor="#4472c4 [3204]" strokecolor="#1f3763 [1604]" strokeweight="1pt"/>
             </w:pict>
           </mc:Fallback>
         </mc:AlternateContent>
@@ -8274,7 +8180,7 @@
               <w:szCs w:val="22"/>
               <w:lang w:val="es-ES"/>
             </w:rPr>
-            <w:tag w:val="MENDELEY_CITATION_v3_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"/>
+            <w:tag w:val="MENDELEY_CITATION_v3_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"/>
             <w:id w:val="583271297"/>
             <w:placeholder>
               <w:docPart w:val="DefaultPlaceholder_-1854013440"/>
@@ -8325,6 +8231,15 @@
                 <w:lang w:val="es-ES"/>
               </w:rPr>
             </w:pPr>
+            <w:r>
+              <w:rPr>
+                <w:color w:val="auto"/>
+                <w:sz w:val="22"/>
+                <w:szCs w:val="22"/>
+                <w:lang w:val="es-ES"/>
+              </w:rPr>
+              <w:t>CAVA3</w:t>
+            </w:r>
           </w:p>
         </w:tc>
         <w:tc>
@@ -8339,15 +8254,26 @@
                 <w:color w:val="FF0000"/>
                 <w:sz w:val="22"/>
                 <w:szCs w:val="22"/>
+                <w:lang w:val="es-ES"/>
               </w:rPr>
             </w:pPr>
             <w:r>
               <w:rPr>
-                <w:color w:val="FF0000"/>
+                <w:color w:val="auto"/>
                 <w:sz w:val="22"/>
                 <w:szCs w:val="22"/>
+                <w:lang w:val="es-ES"/>
               </w:rPr>
-              <w:t>Acceleration was perceived by the students to be increasing if the speed was increasing.</w:t>
+              <w:t xml:space="preserve">La </w:t>
+            </w:r>
+            <w:r>
+              <w:rPr>
+                <w:color w:val="auto"/>
+                <w:sz w:val="22"/>
+                <w:szCs w:val="22"/>
+                <w:lang w:val="es-ES"/>
+              </w:rPr>
+              <w:t>aceleración aumenta si la velocidad de un móvil también aumenta.</w:t>
             </w:r>
           </w:p>
         </w:tc>
@@ -8365,6 +8291,14 @@
                 <w:szCs w:val="22"/>
               </w:rPr>
             </w:pPr>
+            <w:r>
+              <w:rPr>
+                <w:color w:val="auto"/>
+                <w:sz w:val="22"/>
+                <w:szCs w:val="22"/>
+              </w:rPr>
+              <w:t>CCVA3</w:t>
+            </w:r>
           </w:p>
         </w:tc>
         <w:tc>
@@ -8379,25 +8313,68 @@
                 <w:color w:val="auto"/>
                 <w:sz w:val="22"/>
                 <w:szCs w:val="22"/>
+                <w:lang w:val="es-ES"/>
               </w:rPr>
             </w:pPr>
+            <w:r>
+              <w:rPr>
+                <w:color w:val="auto"/>
+                <w:sz w:val="22"/>
+                <w:szCs w:val="22"/>
+                <w:lang w:val="es-ES"/>
+              </w:rPr>
+              <w:t>La aceleración puede ser c</w:t>
+            </w:r>
+            <w:r>
+              <w:rPr>
+                <w:color w:val="auto"/>
+                <w:sz w:val="22"/>
+                <w:szCs w:val="22"/>
+                <w:lang w:val="es-ES"/>
+              </w:rPr>
+              <w:t>onstante y la velocidad en este caso aumenta.</w:t>
+            </w:r>
           </w:p>
         </w:tc>
-        <w:tc>
-          <w:tcPr>
-            <w:tcW w:w="1620" w:type="dxa"/>
-          </w:tcPr>
-          <w:p>
-            <w:pPr>
-              <w:pStyle w:val="Default"/>
-              <w:spacing w:after="59"/>
-              <w:rPr>
-                <w:sz w:val="22"/>
-                <w:szCs w:val="22"/>
-              </w:rPr>
-            </w:pPr>
-          </w:p>
-        </w:tc>
+        <w:sdt>
+          <w:sdtPr>
+            <w:rPr>
+              <w:sz w:val="22"/>
+              <w:szCs w:val="22"/>
+              <w:lang w:val="es-ES"/>
+            </w:rPr>
+            <w:tag w:val="MENDELEY_CITATION_v3_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"/>
+            <w:id w:val="1613781871"/>
+            <w:placeholder>
+              <w:docPart w:val="5AEF89951D1F41E38989A2141BFC62E4"/>
+            </w:placeholder>
+          </w:sdtPr>
+          <w:sdtContent>
+            <w:tc>
+              <w:tcPr>
+                <w:tcW w:w="1620" w:type="dxa"/>
+              </w:tcPr>
+              <w:p>
+                <w:pPr>
+                  <w:pStyle w:val="Default"/>
+                  <w:spacing w:after="59"/>
+                  <w:rPr>
+                    <w:sz w:val="22"/>
+                    <w:szCs w:val="22"/>
+                  </w:rPr>
+                </w:pPr>
+                <w:r>
+                  <w:rPr>
+                    <w:sz w:val="22"/>
+                    <w:szCs w:val="22"/>
+                    <w:lang w:val="es-ES"/>
+                  </w:rPr>
+                  <w:t>(Jones, 1983)</w:t>
+                </w:r>
+              </w:p>
+            </w:tc>
+          </w:sdtContent>
+        </w:sdt>
       </w:tr>
       <w:tr>
         <w:tc>
@@ -8423,6 +8400,28 @@
               <w:t>CAITIT</w:t>
             </w:r>
           </w:p>
+          <w:p>
+            <w:pPr>
+              <w:pStyle w:val="Default"/>
+              <w:spacing w:after="59"/>
+              <w:rPr>
+                <w:color w:val="auto"/>
+                <w:sz w:val="22"/>
+                <w:szCs w:val="22"/>
+              </w:rPr>
+            </w:pPr>
+          </w:p>
+          <w:p>
+            <w:pPr>
+              <w:pStyle w:val="Default"/>
+              <w:spacing w:after="59"/>
+              <w:rPr>
+                <w:color w:val="auto"/>
+                <w:sz w:val="22"/>
+                <w:szCs w:val="22"/>
+              </w:rPr>
+            </w:pPr>
+          </w:p>
         </w:tc>
         <w:tc>
           <w:tcPr>
@@ -8446,6 +8445,17 @@
               </w:rPr>
               <w:t>Intervalo de tiempo e instante de tiempo son lo mismo.</w:t>
             </w:r>
+          </w:p>
+          <w:p>
+            <w:pPr>
+              <w:pStyle w:val="Default"/>
+              <w:spacing w:after="59"/>
+              <w:rPr>
+                <w:sz w:val="22"/>
+                <w:szCs w:val="22"/>
+                <w:lang w:val="es-ES"/>
+              </w:rPr>
+            </w:pPr>
           </w:p>
           <w:p>
             <w:pPr>
@@ -8513,12 +8523,21 @@
             </w:pPr>
             <w:r>
               <w:rPr>
-                <w:color w:val="FF0000"/>
+                <w:color w:val="auto"/>
                 <w:sz w:val="22"/>
                 <w:szCs w:val="22"/>
                 <w:lang w:val="es-ES"/>
               </w:rPr>
-              <w:t>FALTA</w:t>
+              <w:t>Intervalo de tiempo e instante de tiempo son diferentes.</w:t>
+            </w:r>
+            <w:r>
+              <w:rPr>
+                <w:color w:val="auto"/>
+                <w:sz w:val="22"/>
+                <w:szCs w:val="22"/>
+                <w:lang w:val="es-ES"/>
+              </w:rPr>
+              <w:t xml:space="preserve"> Un intervalo de tiempo es un conjunto de infinitos instantes de tiempo.</w:t>
             </w:r>
           </w:p>
         </w:tc>
@@ -8546,10 +8565,9 @@
                 <w:tag w:val="MENDELEY_CITATION_v3_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"/>
                 <w:id w:val="-1262907135"/>
                 <w:placeholder>
-                  <w:docPart w:val="F79613F9FF9F46868E2050BD004EB479"/>
+                  <w:docPart w:val="91FFB61BAB134D9DBD89FA63889DDA47"/>
                 </w:placeholder>
               </w:sdtPr>
-              <w:sdtEndPr/>
               <w:sdtContent>
                 <w:r>
                   <w:rPr>
@@ -8926,7 +8944,7 @@
                 <w:tag w:val="MENDELEY_CITATION_v3_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"/>
                 <w:id w:val="-175884351"/>
                 <w:placeholder>
-                  <w:docPart w:val="62E9A594234B4C3F8BD9D150C1F93802"/>
+                  <w:docPart w:val="E0E60A6A74EB44878BEC7EE9AF2A396E"/>
                 </w:placeholder>
               </w:sdtPr>
               <w:sdtContent>
@@ -8984,7 +9002,7 @@
                 <w:tag w:val="MENDELEY_CITATION_v3_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"/>
                 <w:id w:val="66616426"/>
                 <w:placeholder>
-                  <w:docPart w:val="E151BB223165415EB4757F3E729CD39B"/>
+                  <w:docPart w:val="AA668D0DD2884054BFBB9E03926D0B61"/>
                 </w:placeholder>
               </w:sdtPr>
               <w:sdtContent>
@@ -9166,7 +9184,7 @@
                 <w:tag w:val="MENDELEY_CITATION_v3_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"/>
                 <w:id w:val="1672221679"/>
                 <w:placeholder>
-                  <w:docPart w:val="3FFFA3EB35E344BE8D3516F0B45598E2"/>
+                  <w:docPart w:val="0D0E4EB905364FEEB078C232AEB7020E"/>
                 </w:placeholder>
               </w:sdtPr>
               <w:sdtContent>
@@ -9323,7 +9341,7 @@
                 <w:tag w:val="MENDELEY_CITATION_v3_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"/>
                 <w:id w:val="781007005"/>
                 <w:placeholder>
-                  <w:docPart w:val="33DC0CFD3C29448E9D2F949CA70F6DB5"/>
+                  <w:docPart w:val="52228EA1C7F143FEB1AD830E44C56DD9"/>
                 </w:placeholder>
               </w:sdtPr>
               <w:sdtContent>
@@ -9373,7 +9391,7 @@
               <w:tag w:val="MENDELEY_CITATION_v3_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"/>
               <w:id w:val="-523238029"/>
               <w:placeholder>
-                <w:docPart w:val="8869084AE36D410786136EC2ADC21E98"/>
+                <w:docPart w:val="9E99E02D63AA4FF4B007CFFE0BB60DA6"/>
               </w:placeholder>
             </w:sdtPr>
             <w:sdtContent>
@@ -9424,7 +9442,7 @@
                 <w:tag w:val="MENDELEY_CITATION_v3_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"/>
                 <w:id w:val="926310469"/>
                 <w:placeholder>
-                  <w:docPart w:val="A80BE11C657F40E59DF1458B5C74F784"/>
+                  <w:docPart w:val="B71FE9D2D6864152AAC743E89933A8F8"/>
                 </w:placeholder>
               </w:sdtPr>
               <w:sdtContent>
@@ -9471,7 +9489,7 @@
               <w:tag w:val="MENDELEY_CITATION_v3_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"/>
               <w:id w:val="2067218406"/>
               <w:placeholder>
-                <w:docPart w:val="3B44F372D64C4AFEA8AE9B3050FE5D84"/>
+                <w:docPart w:val="AD2027A5758C4F5A80B7DC2C161D56C4"/>
               </w:placeholder>
             </w:sdtPr>
             <w:sdtContent>
@@ -9645,7 +9663,7 @@
                 <w:tag w:val="MENDELEY_CITATION_v3_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"/>
                 <w:id w:val="1272042186"/>
                 <w:placeholder>
-                  <w:docPart w:val="DF9C7B54048F4A5DB23AEE6C65CE310D"/>
+                  <w:docPart w:val="22A6E5E2912E4E27899562770E76C62C"/>
                 </w:placeholder>
               </w:sdtPr>
               <w:sdtContent>
@@ -9808,7 +9826,7 @@
                 <w:tag w:val="MENDELEY_CITATION_v3_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"/>
                 <w:id w:val="1624031446"/>
                 <w:placeholder>
-                  <w:docPart w:val="8FC49A8C32AF48CD840EE0DF766AFE83"/>
+                  <w:docPart w:val="0EAB23AA05324EB6AD373236BAA58EF7"/>
                 </w:placeholder>
               </w:sdtPr>
               <w:sdtContent>
@@ -10183,7 +10201,7 @@
                 <w:tag w:val="MENDELEY_CITATION_v3_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"/>
                 <w:id w:val="1818145051"/>
                 <w:placeholder>
-                  <w:docPart w:val="1E610976C53D4D1CBECF0874CA5B2813"/>
+                  <w:docPart w:val="7F2E74C1400B4873B1C39793E378B4E3"/>
                 </w:placeholder>
               </w:sdtPr>
               <w:sdtContent>
@@ -10347,7 +10365,7 @@
                 <w:tag w:val="MENDELEY_CITATION_v3_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"/>
                 <w:id w:val="263890176"/>
                 <w:placeholder>
-                  <w:docPart w:val="E1462969852943E1B8ACAD050FDA3180"/>
+                  <w:docPart w:val="2729E2FAD3C242C380D17130D4EB8E00"/>
                 </w:placeholder>
               </w:sdtPr>
               <w:sdtContent>
@@ -10481,6 +10499,7 @@
             <w:docPart w:val="3B0CBC84AC26468782878517DBD9E73D"/>
           </w:placeholder>
         </w:sdtPr>
+        <w:sdtEndPr/>
         <w:sdtContent>
           <w:r>
             <w:rPr>
@@ -10542,6 +10561,7 @@
             <w:docPart w:val="3B0CBC84AC26468782878517DBD9E73D"/>
           </w:placeholder>
         </w:sdtPr>
+        <w:sdtEndPr/>
         <w:sdtContent>
           <w:r>
             <w:rPr>
@@ -11517,12 +11537,13 @@
             <w:szCs w:val="22"/>
             <w:lang w:val="es-ES"/>
           </w:rPr>
-          <w:tag w:val="MENDELEY_CITATION_v3_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"/>
+          <w:tag w:val="MENDELEY_CITATION_v3_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"/>
           <w:id w:val="-646358869"/>
           <w:placeholder>
             <w:docPart w:val="DefaultPlaceholder_-1854013440"/>
           </w:placeholder>
         </w:sdtPr>
+        <w:sdtEndPr/>
         <w:sdtContent>
           <w:r>
             <w:rPr>
@@ -11674,7 +11695,34 @@
           <w:szCs w:val="22"/>
           <w:lang w:val="es-ES"/>
         </w:rPr>
-        <w:t xml:space="preserve">nexo 1. </w:t>
+        <w:t>nexo 1</w:t>
+      </w:r>
+      <w:r>
+        <w:rPr>
+          <w:color w:val="auto"/>
+          <w:sz w:val="22"/>
+          <w:szCs w:val="22"/>
+          <w:lang w:val="es-ES"/>
+        </w:rPr>
+        <w:t>0</w:t>
+      </w:r>
+      <w:r>
+        <w:rPr>
+          <w:color w:val="auto"/>
+          <w:sz w:val="22"/>
+          <w:szCs w:val="22"/>
+          <w:lang w:val="es-ES"/>
+        </w:rPr>
+        <w:t xml:space="preserve"> a</w:t>
+      </w:r>
+      <w:r>
+        <w:rPr>
+          <w:color w:val="auto"/>
+          <w:sz w:val="22"/>
+          <w:szCs w:val="22"/>
+          <w:lang w:val="es-ES"/>
+        </w:rPr>
+        <w:t xml:space="preserve">. </w:t>
       </w:r>
       <w:r>
         <w:rPr>
@@ -11787,6 +11835,9 @@
         <w:jc w:val="center"/>
       </w:pPr>
       <w:r>
+        <w:rPr>
+          <w:noProof/>
+        </w:rPr>
         <w:lastRenderedPageBreak/>
         <w:drawing>
           <wp:inline distT="0" distB="0" distL="0" distR="0" wp14:anchorId="634E8476" wp14:editId="563C8B8A">
@@ -12889,7 +12940,7 @@
             <w:szCs w:val="22"/>
             <w:lang w:val="es-ES"/>
           </w:rPr>
-          <w:tag w:val="MENDELEY_CITATION_v3_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"/>
+          <w:tag w:val="MENDELEY_CITATION_v3_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"/>
           <w:id w:val="1519742861"/>
           <w:placeholder>
             <w:docPart w:val="5377A2EA1FA34F78891564DB33FFD8A3"/>
@@ -12903,23 +12954,7 @@
               <w:szCs w:val="22"/>
               <w:lang w:val="es-ES"/>
             </w:rPr>
-            <w:t xml:space="preserve">Cohen et al. </w:t>
-          </w:r>
-          <w:r>
-            <w:rPr>
-              <w:sz w:val="22"/>
-              <w:szCs w:val="22"/>
-              <w:lang w:val="es-ES"/>
-            </w:rPr>
-            <w:t>(</w:t>
-          </w:r>
-          <w:r>
-            <w:rPr>
-              <w:sz w:val="22"/>
-              <w:szCs w:val="22"/>
-              <w:lang w:val="es-ES"/>
-            </w:rPr>
-            <w:t>2007)</w:t>
+            <w:t>Cohen et al. (2007)</w:t>
           </w:r>
         </w:sdtContent>
       </w:sdt>
@@ -13266,7 +13301,7 @@
             <w:szCs w:val="22"/>
             <w:lang w:val="es-ES"/>
           </w:rPr>
-          <w:tag w:val="MENDELEY_CITATION_v3_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"/>
+          <w:tag w:val="MENDELEY_CITATION_v3_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"/>
           <w:id w:val="714478814"/>
           <w:placeholder>
             <w:docPart w:val="DefaultPlaceholder_-1854013440"/>
@@ -15553,6 +15588,7 @@
         <w:pStyle w:val="Default"/>
         <w:keepNext/>
         <w:spacing w:after="59"/>
+        <w:jc w:val="center"/>
       </w:pPr>
       <w:r>
         <w:rPr>
@@ -15604,6 +15640,7 @@
     <w:p>
       <w:pPr>
         <w:pStyle w:val="Caption"/>
+        <w:jc w:val="center"/>
         <w:rPr>
           <w:b/>
           <w:bCs/>
@@ -15903,6 +15940,361 @@
       <w:pPr>
         <w:pStyle w:val="Default"/>
         <w:spacing w:after="59"/>
+        <w:rPr>
+          <w:color w:val="FF0000"/>
+          <w:sz w:val="22"/>
+          <w:szCs w:val="22"/>
+          <w:lang w:val="es-ES"/>
+        </w:rPr>
+      </w:pPr>
+      <w:r>
+        <w:rPr>
+          <w:color w:val="auto"/>
+          <w:sz w:val="22"/>
+          <w:szCs w:val="22"/>
+          <w:lang w:val="es-ES"/>
+        </w:rPr>
+        <w:t>Se</w:t>
+      </w:r>
+      <w:r>
+        <w:rPr>
+          <w:color w:val="auto"/>
+          <w:sz w:val="22"/>
+          <w:szCs w:val="22"/>
+          <w:lang w:val="es-ES"/>
+        </w:rPr>
+        <w:t xml:space="preserve"> observa que </w:t>
+      </w:r>
+      <w:r>
+        <w:rPr>
+          <w:color w:val="auto"/>
+          <w:sz w:val="22"/>
+          <w:szCs w:val="22"/>
+          <w:lang w:val="es-ES"/>
+        </w:rPr>
+        <w:t>el 95% de respuestas (</w:t>
+      </w:r>
+      <w:r>
+        <w:rPr>
+          <w:color w:val="auto"/>
+          <w:sz w:val="22"/>
+          <w:szCs w:val="22"/>
+          <w:lang w:val="es-ES"/>
+        </w:rPr>
+        <w:t>20</w:t>
+      </w:r>
+      <w:r>
+        <w:rPr>
+          <w:color w:val="auto"/>
+          <w:sz w:val="22"/>
+          <w:szCs w:val="22"/>
+          <w:lang w:val="es-ES"/>
+        </w:rPr>
+        <w:t xml:space="preserve"> </w:t>
+      </w:r>
+      <w:r>
+        <w:rPr>
+          <w:color w:val="auto"/>
+          <w:sz w:val="22"/>
+          <w:szCs w:val="22"/>
+          <w:lang w:val="es-ES"/>
+        </w:rPr>
+        <w:t>/</w:t>
+      </w:r>
+      <w:r>
+        <w:rPr>
+          <w:color w:val="auto"/>
+          <w:sz w:val="22"/>
+          <w:szCs w:val="22"/>
+          <w:lang w:val="es-ES"/>
+        </w:rPr>
+        <w:t xml:space="preserve"> </w:t>
+      </w:r>
+      <w:r>
+        <w:rPr>
+          <w:color w:val="auto"/>
+          <w:sz w:val="22"/>
+          <w:szCs w:val="22"/>
+          <w:lang w:val="es-ES"/>
+        </w:rPr>
+        <w:t>21</w:t>
+      </w:r>
+      <w:r>
+        <w:rPr>
+          <w:color w:val="auto"/>
+          <w:sz w:val="22"/>
+          <w:szCs w:val="22"/>
+          <w:lang w:val="es-ES"/>
+        </w:rPr>
+        <w:t>)</w:t>
+      </w:r>
+      <w:r>
+        <w:rPr>
+          <w:color w:val="auto"/>
+          <w:sz w:val="22"/>
+          <w:szCs w:val="22"/>
+          <w:lang w:val="es-ES"/>
+        </w:rPr>
+        <w:t xml:space="preserve"> incrementan su nivel de corrección o permanecen correctas</w:t>
+      </w:r>
+      <w:r>
+        <w:rPr>
+          <w:color w:val="auto"/>
+          <w:sz w:val="22"/>
+          <w:szCs w:val="22"/>
+          <w:lang w:val="es-ES"/>
+        </w:rPr>
+        <w:t xml:space="preserve">; quedando solo </w:t>
+      </w:r>
+      <w:r>
+        <w:rPr>
+          <w:color w:val="auto"/>
+          <w:sz w:val="22"/>
+          <w:szCs w:val="22"/>
+          <w:lang w:val="es-ES"/>
+        </w:rPr>
+        <w:t>1</w:t>
+      </w:r>
+      <w:r>
+        <w:rPr>
+          <w:color w:val="auto"/>
+          <w:sz w:val="22"/>
+          <w:szCs w:val="22"/>
+          <w:lang w:val="es-ES"/>
+        </w:rPr>
+        <w:t xml:space="preserve"> </w:t>
+      </w:r>
+      <w:r>
+        <w:rPr>
+          <w:color w:val="auto"/>
+          <w:sz w:val="22"/>
+          <w:szCs w:val="22"/>
+          <w:lang w:val="es-ES"/>
+        </w:rPr>
+        <w:t>/</w:t>
+      </w:r>
+      <w:r>
+        <w:rPr>
+          <w:color w:val="auto"/>
+          <w:sz w:val="22"/>
+          <w:szCs w:val="22"/>
+          <w:lang w:val="es-ES"/>
+        </w:rPr>
+        <w:t xml:space="preserve"> </w:t>
+      </w:r>
+      <w:r>
+        <w:rPr>
+          <w:color w:val="auto"/>
+          <w:sz w:val="22"/>
+          <w:szCs w:val="22"/>
+          <w:lang w:val="es-ES"/>
+        </w:rPr>
+        <w:t>21</w:t>
+      </w:r>
+      <w:r>
+        <w:rPr>
+          <w:color w:val="auto"/>
+          <w:sz w:val="22"/>
+          <w:szCs w:val="22"/>
+          <w:lang w:val="es-ES"/>
+        </w:rPr>
+        <w:t xml:space="preserve">, un 5%, </w:t>
+      </w:r>
+      <w:r>
+        <w:rPr>
+          <w:color w:val="auto"/>
+          <w:sz w:val="22"/>
+          <w:szCs w:val="22"/>
+          <w:lang w:val="es-ES"/>
+        </w:rPr>
+        <w:t xml:space="preserve">que </w:t>
+      </w:r>
+      <w:r>
+        <w:rPr>
+          <w:color w:val="auto"/>
+          <w:sz w:val="22"/>
+          <w:szCs w:val="22"/>
+          <w:lang w:val="es-ES"/>
+        </w:rPr>
+        <w:t xml:space="preserve">se </w:t>
+      </w:r>
+      <w:r>
+        <w:rPr>
+          <w:color w:val="auto"/>
+          <w:sz w:val="22"/>
+          <w:szCs w:val="22"/>
+          <w:lang w:val="es-ES"/>
+        </w:rPr>
+        <w:t>mantiene</w:t>
+      </w:r>
+      <w:r>
+        <w:rPr>
+          <w:color w:val="auto"/>
+          <w:sz w:val="22"/>
+          <w:szCs w:val="22"/>
+          <w:lang w:val="es-ES"/>
+        </w:rPr>
+        <w:t xml:space="preserve"> </w:t>
+      </w:r>
+      <w:r>
+        <w:rPr>
+          <w:color w:val="auto"/>
+          <w:sz w:val="22"/>
+          <w:szCs w:val="22"/>
+          <w:lang w:val="es-ES"/>
+        </w:rPr>
+        <w:t>en la región</w:t>
+      </w:r>
+      <w:r>
+        <w:rPr>
+          <w:color w:val="auto"/>
+          <w:sz w:val="22"/>
+          <w:szCs w:val="22"/>
+          <w:lang w:val="es-ES"/>
+        </w:rPr>
+        <w:t xml:space="preserve"> incorrecta</w:t>
+      </w:r>
+      <w:r>
+        <w:rPr>
+          <w:color w:val="auto"/>
+          <w:sz w:val="22"/>
+          <w:szCs w:val="22"/>
+          <w:lang w:val="es-ES"/>
+        </w:rPr>
+        <w:t>.</w:t>
+      </w:r>
+      <w:r>
+        <w:rPr>
+          <w:color w:val="auto"/>
+          <w:sz w:val="22"/>
+          <w:szCs w:val="22"/>
+          <w:lang w:val="es-ES"/>
+        </w:rPr>
+        <w:t xml:space="preserve"> </w:t>
+      </w:r>
+      <w:r>
+        <w:rPr>
+          <w:color w:val="auto"/>
+          <w:sz w:val="22"/>
+          <w:szCs w:val="22"/>
+          <w:lang w:val="es-ES"/>
+        </w:rPr>
+        <w:t xml:space="preserve">Esto </w:t>
+      </w:r>
+      <w:r>
+        <w:rPr>
+          <w:color w:val="auto"/>
+          <w:sz w:val="22"/>
+          <w:szCs w:val="22"/>
+          <w:lang w:val="es-ES"/>
+        </w:rPr>
+        <w:t xml:space="preserve">también </w:t>
+      </w:r>
+      <w:r>
+        <w:rPr>
+          <w:color w:val="auto"/>
+          <w:sz w:val="22"/>
+          <w:szCs w:val="22"/>
+          <w:lang w:val="es-ES"/>
+        </w:rPr>
+        <w:t>supone una</w:t>
+      </w:r>
+      <w:r>
+        <w:rPr>
+          <w:color w:val="auto"/>
+          <w:sz w:val="22"/>
+          <w:szCs w:val="22"/>
+          <w:lang w:val="es-ES"/>
+        </w:rPr>
+        <w:t xml:space="preserve"> progresión</w:t>
+      </w:r>
+      <w:r>
+        <w:rPr>
+          <w:color w:val="auto"/>
+          <w:sz w:val="22"/>
+          <w:szCs w:val="22"/>
+          <w:lang w:val="es-ES"/>
+        </w:rPr>
+        <w:t xml:space="preserve"> </w:t>
+      </w:r>
+      <w:r>
+        <w:rPr>
+          <w:color w:val="auto"/>
+          <w:sz w:val="22"/>
+          <w:szCs w:val="22"/>
+          <w:lang w:val="es-ES"/>
+        </w:rPr>
+        <w:t>enormemente</w:t>
+      </w:r>
+      <w:r>
+        <w:rPr>
+          <w:color w:val="auto"/>
+          <w:sz w:val="22"/>
+          <w:szCs w:val="22"/>
+          <w:lang w:val="es-ES"/>
+        </w:rPr>
+        <w:t xml:space="preserve"> favorable. </w:t>
+      </w:r>
+      <w:r>
+        <w:rPr>
+          <w:color w:val="auto"/>
+          <w:sz w:val="22"/>
+          <w:szCs w:val="22"/>
+          <w:lang w:val="es-ES"/>
+        </w:rPr>
+        <w:t>Los alumnos dispusieron</w:t>
+      </w:r>
+      <w:r>
+        <w:rPr>
+          <w:color w:val="auto"/>
+          <w:sz w:val="22"/>
+          <w:szCs w:val="22"/>
+          <w:lang w:val="es-ES"/>
+        </w:rPr>
+        <w:t xml:space="preserve"> </w:t>
+      </w:r>
+      <w:r>
+        <w:rPr>
+          <w:color w:val="auto"/>
+          <w:sz w:val="22"/>
+          <w:szCs w:val="22"/>
+          <w:lang w:val="es-ES"/>
+        </w:rPr>
+        <w:t>de tan solo</w:t>
+      </w:r>
+      <w:r>
+        <w:rPr>
+          <w:color w:val="auto"/>
+          <w:sz w:val="22"/>
+          <w:szCs w:val="22"/>
+          <w:lang w:val="es-ES"/>
+        </w:rPr>
+        <w:t xml:space="preserve"> 20 minutos para completar la actividad de aula de tal manera que no quitara mucho tiempo al resto de actividades de la programación de la unidad. Este tiempo pudo haber sido escaso como para responder todas las preguntas, y más aún para justificar con la debida extensión las </w:t>
+      </w:r>
+      <w:r>
+        <w:rPr>
+          <w:color w:val="auto"/>
+          <w:sz w:val="22"/>
+          <w:szCs w:val="22"/>
+          <w:lang w:val="es-ES"/>
+        </w:rPr>
+        <w:lastRenderedPageBreak/>
+        <w:t>respuestas que lo requerían.</w:t>
+      </w:r>
+      <w:r>
+        <w:rPr>
+          <w:color w:val="auto"/>
+          <w:sz w:val="22"/>
+          <w:szCs w:val="22"/>
+          <w:lang w:val="es-ES"/>
+        </w:rPr>
+        <w:t xml:space="preserve"> Ello puede ser una razón de la aparición de respuestas sin justificar.</w:t>
+      </w:r>
+    </w:p>
+    <w:p>
+      <w:pPr>
+        <w:pStyle w:val="Default"/>
+        <w:spacing w:after="59"/>
         <w:jc w:val="both"/>
         <w:rPr>
           <w:color w:val="auto"/>
@@ -15911,232 +16303,6 @@
           <w:lang w:val="es-ES"/>
         </w:rPr>
       </w:pPr>
-      <w:r>
-        <w:rPr>
-          <w:color w:val="auto"/>
-          <w:sz w:val="22"/>
-          <w:szCs w:val="22"/>
-          <w:lang w:val="es-ES"/>
-        </w:rPr>
-        <w:t>Se</w:t>
-      </w:r>
-      <w:r>
-        <w:rPr>
-          <w:color w:val="auto"/>
-          <w:sz w:val="22"/>
-          <w:szCs w:val="22"/>
-          <w:lang w:val="es-ES"/>
-        </w:rPr>
-        <w:t xml:space="preserve"> observa que </w:t>
-      </w:r>
-      <w:r>
-        <w:rPr>
-          <w:color w:val="auto"/>
-          <w:sz w:val="22"/>
-          <w:szCs w:val="22"/>
-          <w:lang w:val="es-ES"/>
-        </w:rPr>
-        <w:t>el 95% de respuestas (</w:t>
-      </w:r>
-      <w:r>
-        <w:rPr>
-          <w:color w:val="auto"/>
-          <w:sz w:val="22"/>
-          <w:szCs w:val="22"/>
-          <w:lang w:val="es-ES"/>
-        </w:rPr>
-        <w:t>20</w:t>
-      </w:r>
-      <w:r>
-        <w:rPr>
-          <w:color w:val="auto"/>
-          <w:sz w:val="22"/>
-          <w:szCs w:val="22"/>
-          <w:lang w:val="es-ES"/>
-        </w:rPr>
-        <w:t>/21</w:t>
-      </w:r>
-      <w:r>
-        <w:rPr>
-          <w:color w:val="auto"/>
-          <w:sz w:val="22"/>
-          <w:szCs w:val="22"/>
-          <w:lang w:val="es-ES"/>
-        </w:rPr>
-        <w:t>)</w:t>
-      </w:r>
-      <w:r>
-        <w:rPr>
-          <w:color w:val="auto"/>
-          <w:sz w:val="22"/>
-          <w:szCs w:val="22"/>
-          <w:lang w:val="es-ES"/>
-        </w:rPr>
-        <w:t xml:space="preserve"> incrementan su nivel de corrección o permanecen correctas</w:t>
-      </w:r>
-      <w:r>
-        <w:rPr>
-          <w:color w:val="auto"/>
-          <w:sz w:val="22"/>
-          <w:szCs w:val="22"/>
-          <w:lang w:val="es-ES"/>
-        </w:rPr>
-        <w:t xml:space="preserve">; quedando solo </w:t>
-      </w:r>
-      <w:r>
-        <w:rPr>
-          <w:color w:val="auto"/>
-          <w:sz w:val="22"/>
-          <w:szCs w:val="22"/>
-          <w:lang w:val="es-ES"/>
-        </w:rPr>
-        <w:t xml:space="preserve">1/21 </w:t>
-      </w:r>
-      <w:r>
-        <w:rPr>
-          <w:color w:val="auto"/>
-          <w:sz w:val="22"/>
-          <w:szCs w:val="22"/>
-          <w:lang w:val="es-ES"/>
-        </w:rPr>
-        <w:t xml:space="preserve">que </w:t>
-      </w:r>
-      <w:r>
-        <w:rPr>
-          <w:color w:val="auto"/>
-          <w:sz w:val="22"/>
-          <w:szCs w:val="22"/>
-          <w:lang w:val="es-ES"/>
-        </w:rPr>
-        <w:t xml:space="preserve">se </w:t>
-      </w:r>
-      <w:r>
-        <w:rPr>
-          <w:color w:val="auto"/>
-          <w:sz w:val="22"/>
-          <w:szCs w:val="22"/>
-          <w:lang w:val="es-ES"/>
-        </w:rPr>
-        <w:t>mantiene</w:t>
-      </w:r>
-      <w:r>
-        <w:rPr>
-          <w:color w:val="auto"/>
-          <w:sz w:val="22"/>
-          <w:szCs w:val="22"/>
-          <w:lang w:val="es-ES"/>
-        </w:rPr>
-        <w:t xml:space="preserve"> </w:t>
-      </w:r>
-      <w:r>
-        <w:rPr>
-          <w:color w:val="auto"/>
-          <w:sz w:val="22"/>
-          <w:szCs w:val="22"/>
-          <w:lang w:val="es-ES"/>
-        </w:rPr>
-        <w:t>en la región</w:t>
-      </w:r>
-      <w:r>
-        <w:rPr>
-          <w:color w:val="auto"/>
-          <w:sz w:val="22"/>
-          <w:szCs w:val="22"/>
-          <w:lang w:val="es-ES"/>
-        </w:rPr>
-        <w:t xml:space="preserve"> incorrecta</w:t>
-      </w:r>
-      <w:r>
-        <w:rPr>
-          <w:color w:val="auto"/>
-          <w:sz w:val="22"/>
-          <w:szCs w:val="22"/>
-          <w:lang w:val="es-ES"/>
-        </w:rPr>
-        <w:t>.</w:t>
-      </w:r>
-      <w:r>
-        <w:rPr>
-          <w:color w:val="auto"/>
-          <w:sz w:val="22"/>
-          <w:szCs w:val="22"/>
-          <w:lang w:val="es-ES"/>
-        </w:rPr>
-        <w:t xml:space="preserve"> </w:t>
-      </w:r>
-      <w:r>
-        <w:rPr>
-          <w:color w:val="auto"/>
-          <w:sz w:val="22"/>
-          <w:szCs w:val="22"/>
-          <w:lang w:val="es-ES"/>
-        </w:rPr>
-        <w:t xml:space="preserve">Esto </w:t>
-      </w:r>
-      <w:r>
-        <w:rPr>
-          <w:color w:val="auto"/>
-          <w:sz w:val="22"/>
-          <w:szCs w:val="22"/>
-          <w:lang w:val="es-ES"/>
-        </w:rPr>
-        <w:t>supone una</w:t>
-      </w:r>
-      <w:r>
-        <w:rPr>
-          <w:color w:val="auto"/>
-          <w:sz w:val="22"/>
-          <w:szCs w:val="22"/>
-          <w:lang w:val="es-ES"/>
-        </w:rPr>
-        <w:t xml:space="preserve"> progresión</w:t>
-      </w:r>
-      <w:r>
-        <w:rPr>
-          <w:color w:val="auto"/>
-          <w:sz w:val="22"/>
-          <w:szCs w:val="22"/>
-          <w:lang w:val="es-ES"/>
-        </w:rPr>
-        <w:t xml:space="preserve"> </w:t>
-      </w:r>
-      <w:r>
-        <w:rPr>
-          <w:color w:val="auto"/>
-          <w:sz w:val="22"/>
-          <w:szCs w:val="22"/>
-          <w:lang w:val="es-ES"/>
-        </w:rPr>
-        <w:t>enormemente</w:t>
-      </w:r>
-      <w:r>
-        <w:rPr>
-          <w:color w:val="auto"/>
-          <w:sz w:val="22"/>
-          <w:szCs w:val="22"/>
-          <w:lang w:val="es-ES"/>
-        </w:rPr>
-        <w:t xml:space="preserve"> favorable. </w:t>
-      </w:r>
-      <w:r>
-        <w:rPr>
-          <w:color w:val="auto"/>
-          <w:sz w:val="22"/>
-          <w:szCs w:val="22"/>
-          <w:lang w:val="es-ES"/>
-        </w:rPr>
-        <w:t xml:space="preserve">Como ya se ha mencionado, los alumnos solo disponían de 20 minutos para completar la actividad de aula de tal manera que no quitara mucho tiempo al resto de actividades de la programación de la unidad. Este tiempo pudo haber sido escaso como </w:t>
-      </w:r>
-      <w:r>
-        <w:rPr>
-          <w:color w:val="auto"/>
-          <w:sz w:val="22"/>
-          <w:szCs w:val="22"/>
-          <w:lang w:val="es-ES"/>
-        </w:rPr>
-        <w:lastRenderedPageBreak/>
-        <w:t>para responder todas las preguntas, y más aún para justificar con la debida extensión las respuestas que lo requerían.</w:t>
-      </w:r>
     </w:p>
     <w:p>
       <w:pPr>
@@ -16150,6 +16316,123 @@
           <w:lang w:val="es-ES"/>
         </w:rPr>
       </w:pPr>
+      <w:r>
+        <w:rPr>
+          <w:color w:val="auto"/>
+          <w:sz w:val="22"/>
+          <w:szCs w:val="22"/>
+          <w:lang w:val="es-ES"/>
+        </w:rPr>
+        <w:t>Parece evidente cómo</w:t>
+      </w:r>
+      <w:r>
+        <w:rPr>
+          <w:color w:val="auto"/>
+          <w:sz w:val="22"/>
+          <w:szCs w:val="22"/>
+          <w:lang w:val="es-ES"/>
+        </w:rPr>
+        <w:t xml:space="preserve"> la simulación vista en Science Bits (figura </w:t>
+      </w:r>
+      <w:r>
+        <w:rPr>
+          <w:color w:val="auto"/>
+          <w:sz w:val="22"/>
+          <w:szCs w:val="22"/>
+          <w:lang w:val="es-ES"/>
+        </w:rPr>
+        <w:t>3</w:t>
+      </w:r>
+      <w:r>
+        <w:rPr>
+          <w:color w:val="auto"/>
+          <w:sz w:val="22"/>
+          <w:szCs w:val="22"/>
+          <w:lang w:val="es-ES"/>
+        </w:rPr>
+        <w:t xml:space="preserve">) ayuda a los pupilos </w:t>
+      </w:r>
+      <w:r>
+        <w:rPr>
+          <w:color w:val="auto"/>
+          <w:sz w:val="22"/>
+          <w:szCs w:val="22"/>
+          <w:lang w:val="es-ES"/>
+        </w:rPr>
+        <w:t>con el cambio conceptual</w:t>
+      </w:r>
+      <w:r>
+        <w:rPr>
+          <w:color w:val="auto"/>
+          <w:sz w:val="22"/>
+          <w:szCs w:val="22"/>
+          <w:lang w:val="es-ES"/>
+        </w:rPr>
+        <w:t xml:space="preserve">, ya que </w:t>
+      </w:r>
+      <w:r>
+        <w:rPr>
+          <w:color w:val="auto"/>
+          <w:sz w:val="22"/>
+          <w:szCs w:val="22"/>
+          <w:lang w:val="es-ES"/>
+        </w:rPr>
+        <w:t xml:space="preserve">todas las justificaciones se podían subclasificar en 3 nociones </w:t>
+      </w:r>
+      <w:r>
+        <w:rPr>
+          <w:color w:val="auto"/>
+          <w:sz w:val="22"/>
+          <w:szCs w:val="22"/>
+          <w:lang w:val="es-ES"/>
+        </w:rPr>
+        <w:t xml:space="preserve">relacionadas con lo </w:t>
+      </w:r>
+      <w:r>
+        <w:rPr>
+          <w:color w:val="auto"/>
+          <w:sz w:val="22"/>
+          <w:szCs w:val="22"/>
+          <w:lang w:val="es-ES"/>
+        </w:rPr>
+        <w:t>aprendid</w:t>
+      </w:r>
+      <w:r>
+        <w:rPr>
+          <w:color w:val="auto"/>
+          <w:sz w:val="22"/>
+          <w:szCs w:val="22"/>
+          <w:lang w:val="es-ES"/>
+        </w:rPr>
+        <w:t xml:space="preserve">o </w:t>
+      </w:r>
+      <w:r>
+        <w:rPr>
+          <w:color w:val="auto"/>
+          <w:sz w:val="22"/>
+          <w:szCs w:val="22"/>
+          <w:lang w:val="es-ES"/>
+        </w:rPr>
+        <w:t xml:space="preserve">en </w:t>
+      </w:r>
+      <w:r>
+        <w:rPr>
+          <w:color w:val="auto"/>
+          <w:sz w:val="22"/>
+          <w:szCs w:val="22"/>
+          <w:lang w:val="es-ES"/>
+        </w:rPr>
+        <w:t>dicha</w:t>
+      </w:r>
+      <w:r>
+        <w:rPr>
+          <w:color w:val="auto"/>
+          <w:sz w:val="22"/>
+          <w:szCs w:val="22"/>
+          <w:lang w:val="es-ES"/>
+        </w:rPr>
+        <w:t xml:space="preserve"> simulación:</w:t>
+      </w:r>
     </w:p>
     <w:p>
       <w:pPr>
@@ -16163,123 +16446,6 @@
           <w:lang w:val="es-ES"/>
         </w:rPr>
       </w:pPr>
-      <w:r>
-        <w:rPr>
-          <w:color w:val="auto"/>
-          <w:sz w:val="22"/>
-          <w:szCs w:val="22"/>
-          <w:lang w:val="es-ES"/>
-        </w:rPr>
-        <w:t>Parece evidente cómo</w:t>
-      </w:r>
-      <w:r>
-        <w:rPr>
-          <w:color w:val="auto"/>
-          <w:sz w:val="22"/>
-          <w:szCs w:val="22"/>
-          <w:lang w:val="es-ES"/>
-        </w:rPr>
-        <w:t xml:space="preserve"> la simulación vista en Science Bits (figura </w:t>
-      </w:r>
-      <w:r>
-        <w:rPr>
-          <w:color w:val="auto"/>
-          <w:sz w:val="22"/>
-          <w:szCs w:val="22"/>
-          <w:lang w:val="es-ES"/>
-        </w:rPr>
-        <w:t>3</w:t>
-      </w:r>
-      <w:r>
-        <w:rPr>
-          <w:color w:val="auto"/>
-          <w:sz w:val="22"/>
-          <w:szCs w:val="22"/>
-          <w:lang w:val="es-ES"/>
-        </w:rPr>
-        <w:t xml:space="preserve">) ayuda a los pupilos </w:t>
-      </w:r>
-      <w:r>
-        <w:rPr>
-          <w:color w:val="auto"/>
-          <w:sz w:val="22"/>
-          <w:szCs w:val="22"/>
-          <w:lang w:val="es-ES"/>
-        </w:rPr>
-        <w:t>con el cambio conceptual</w:t>
-      </w:r>
-      <w:r>
-        <w:rPr>
-          <w:color w:val="auto"/>
-          <w:sz w:val="22"/>
-          <w:szCs w:val="22"/>
-          <w:lang w:val="es-ES"/>
-        </w:rPr>
-        <w:t xml:space="preserve">, ya que </w:t>
-      </w:r>
-      <w:r>
-        <w:rPr>
-          <w:color w:val="auto"/>
-          <w:sz w:val="22"/>
-          <w:szCs w:val="22"/>
-          <w:lang w:val="es-ES"/>
-        </w:rPr>
-        <w:t xml:space="preserve">todas las justificaciones se podían subclasificar en 3 nociones </w:t>
-      </w:r>
-      <w:r>
-        <w:rPr>
-          <w:color w:val="auto"/>
-          <w:sz w:val="22"/>
-          <w:szCs w:val="22"/>
-          <w:lang w:val="es-ES"/>
-        </w:rPr>
-        <w:t xml:space="preserve">relacionadas con lo </w:t>
-      </w:r>
-      <w:r>
-        <w:rPr>
-          <w:color w:val="auto"/>
-          <w:sz w:val="22"/>
-          <w:szCs w:val="22"/>
-          <w:lang w:val="es-ES"/>
-        </w:rPr>
-        <w:t>aprendid</w:t>
-      </w:r>
-      <w:r>
-        <w:rPr>
-          <w:color w:val="auto"/>
-          <w:sz w:val="22"/>
-          <w:szCs w:val="22"/>
-          <w:lang w:val="es-ES"/>
-        </w:rPr>
-        <w:t xml:space="preserve">o </w:t>
-      </w:r>
-      <w:r>
-        <w:rPr>
-          <w:color w:val="auto"/>
-          <w:sz w:val="22"/>
-          <w:szCs w:val="22"/>
-          <w:lang w:val="es-ES"/>
-        </w:rPr>
-        <w:t xml:space="preserve">en </w:t>
-      </w:r>
-      <w:r>
-        <w:rPr>
-          <w:color w:val="auto"/>
-          <w:sz w:val="22"/>
-          <w:szCs w:val="22"/>
-          <w:lang w:val="es-ES"/>
-        </w:rPr>
-        <w:t>dicha</w:t>
-      </w:r>
-      <w:r>
-        <w:rPr>
-          <w:color w:val="auto"/>
-          <w:sz w:val="22"/>
-          <w:szCs w:val="22"/>
-          <w:lang w:val="es-ES"/>
-        </w:rPr>
-        <w:t xml:space="preserve"> simulación:</w:t>
-      </w:r>
     </w:p>
     <w:p>
       <w:pPr>
@@ -16372,6 +16538,7 @@
       <w:pPr>
         <w:pStyle w:val="Default"/>
         <w:spacing w:after="59"/>
+        <w:ind w:left="1080"/>
         <w:jc w:val="both"/>
         <w:rPr>
           <w:color w:val="auto"/>
@@ -16380,6 +16547,19 @@
           <w:lang w:val="es-ES"/>
         </w:rPr>
       </w:pPr>
+    </w:p>
+    <w:p>
+      <w:pPr>
+        <w:pStyle w:val="Default"/>
+        <w:spacing w:after="59"/>
+        <w:jc w:val="both"/>
+        <w:rPr>
+          <w:color w:val="auto"/>
+          <w:sz w:val="22"/>
+          <w:szCs w:val="22"/>
+          <w:lang w:val="es-ES"/>
+        </w:rPr>
+      </w:pPr>
       <w:r>
         <w:rPr>
           <w:color w:val="auto"/>
@@ -16416,6 +16596,7 @@
       <w:pPr>
         <w:pStyle w:val="Default"/>
         <w:spacing w:after="59"/>
+        <w:jc w:val="center"/>
         <w:rPr>
           <w:color w:val="auto"/>
           <w:sz w:val="22"/>
@@ -16432,9 +16613,9 @@
           <w:lang w:val="es-ES"/>
         </w:rPr>
         <w:drawing>
-          <wp:inline distT="0" distB="0" distL="0" distR="0" wp14:anchorId="763019B0" wp14:editId="2E5674B1">
-            <wp:extent cx="4801016" cy="2560542"/>
-            <wp:effectExtent l="0" t="0" r="0" b="0"/>
+          <wp:inline distT="0" distB="0" distL="0" distR="0" wp14:anchorId="763019B0" wp14:editId="0E4EB6B9">
+            <wp:extent cx="3566160" cy="1901952"/>
+            <wp:effectExtent l="0" t="0" r="0" b="3175"/>
             <wp:docPr id="931168841" name="Picture 1" descr="A picture containing text, screenshot, diagram&#10;&#10;Description automatically generated"/>
             <wp:cNvGraphicFramePr>
               <a:graphicFrameLocks xmlns:a="http://schemas.openxmlformats.org/drawingml/2006/main" noChangeAspect="1"/>
@@ -16455,7 +16636,7 @@
                   <pic:spPr>
                     <a:xfrm>
                       <a:off x="0" y="0"/>
-                      <a:ext cx="4801016" cy="2560542"/>
+                      <a:ext cx="3582805" cy="1910830"/>
                     </a:xfrm>
                     <a:prstGeom prst="rect">
                       <a:avLst/>
@@ -16471,6 +16652,7 @@
     <w:p>
       <w:pPr>
         <w:pStyle w:val="Caption"/>
+        <w:jc w:val="center"/>
         <w:rPr>
           <w:color w:val="auto"/>
           <w:sz w:val="22"/>
@@ -16586,6 +16768,19 @@
         </w:rPr>
         <w:t>:</w:t>
       </w:r>
+    </w:p>
+    <w:p>
+      <w:pPr>
+        <w:pStyle w:val="Default"/>
+        <w:spacing w:after="59"/>
+        <w:jc w:val="both"/>
+        <w:rPr>
+          <w:color w:val="auto"/>
+          <w:sz w:val="22"/>
+          <w:szCs w:val="22"/>
+          <w:lang w:val="es-ES"/>
+        </w:rPr>
+      </w:pPr>
     </w:p>
     <w:p>
       <w:pPr>
@@ -16763,6 +16958,7 @@
         <w:pStyle w:val="Default"/>
         <w:keepNext/>
         <w:spacing w:after="59"/>
+        <w:jc w:val="center"/>
       </w:pPr>
       <w:r>
         <w:rPr>
@@ -16821,6 +17017,7 @@
     <w:p>
       <w:pPr>
         <w:pStyle w:val="Caption"/>
+        <w:jc w:val="center"/>
         <w:rPr>
           <w:color w:val="auto"/>
           <w:sz w:val="22"/>
@@ -16914,6 +17111,19 @@
         </w:rPr>
         <w:t>:</w:t>
       </w:r>
+    </w:p>
+    <w:p>
+      <w:pPr>
+        <w:pStyle w:val="Default"/>
+        <w:spacing w:after="59"/>
+        <w:jc w:val="both"/>
+        <w:rPr>
+          <w:color w:val="auto"/>
+          <w:sz w:val="22"/>
+          <w:szCs w:val="22"/>
+          <w:lang w:val="es-ES"/>
+        </w:rPr>
+      </w:pPr>
     </w:p>
     <w:p>
       <w:pPr>
@@ -17090,7 +17300,43 @@
           <w:szCs w:val="22"/>
           <w:lang w:val="es-ES"/>
         </w:rPr>
-        <w:t xml:space="preserve">justificaciones que se etiquetan como razonables en la categoría amarilla argumentaban lo mismo: los conceptos son iguales porque la unidad de medida es la misma. Esto pudo haber sido una idea inducida de sesiones previas del curso en las que la profesora argumentaba que dos magnitudes no eran iguales </w:t>
+        <w:t xml:space="preserve">justificaciones que se etiquetan como razonables en la categoría amarilla argumentaban lo mismo: </w:t>
+      </w:r>
+      <w:r>
+        <w:rPr>
+          <w:color w:val="auto"/>
+          <w:sz w:val="22"/>
+          <w:szCs w:val="22"/>
+          <w:lang w:val="es-ES"/>
+        </w:rPr>
+        <w:t xml:space="preserve">que </w:t>
+      </w:r>
+      <w:r>
+        <w:rPr>
+          <w:color w:val="auto"/>
+          <w:sz w:val="22"/>
+          <w:szCs w:val="22"/>
+          <w:lang w:val="es-ES"/>
+        </w:rPr>
+        <w:t xml:space="preserve">los conceptos </w:t>
+      </w:r>
+      <w:r>
+        <w:rPr>
+          <w:color w:val="auto"/>
+          <w:sz w:val="22"/>
+          <w:szCs w:val="22"/>
+          <w:lang w:val="es-ES"/>
+        </w:rPr>
+        <w:t>eran</w:t>
+      </w:r>
+      <w:r>
+        <w:rPr>
+          <w:color w:val="auto"/>
+          <w:sz w:val="22"/>
+          <w:szCs w:val="22"/>
+          <w:lang w:val="es-ES"/>
+        </w:rPr>
+        <w:t xml:space="preserve"> iguales porque la unidad de medida es la misma. Esto pudo haber sido una idea inducida de sesiones previas del curso en las que la profesora argumentaba que dos magnitudes no eran iguales </w:t>
       </w:r>
       <w:r>
         <w:rPr>
@@ -17153,25 +17399,25 @@
           <w:szCs w:val="22"/>
           <w:lang w:val="es-ES"/>
         </w:rPr>
-        <w:t>, como demuestran estudios como el de (</w:t>
-      </w:r>
-      <w:r>
-        <w:rPr>
-          <w:color w:val="FF0000"/>
-          <w:sz w:val="22"/>
-          <w:szCs w:val="22"/>
-          <w:lang w:val="es-ES"/>
-        </w:rPr>
-        <w:t>AUTOR, TÍTULO</w:t>
-      </w:r>
-      <w:r>
-        <w:rPr>
-          <w:color w:val="auto"/>
-          <w:sz w:val="22"/>
-          <w:szCs w:val="22"/>
-          <w:lang w:val="es-ES"/>
-        </w:rPr>
-        <w:t xml:space="preserve">), debido </w:t>
+        <w:t>,</w:t>
+      </w:r>
+      <w:r>
+        <w:rPr>
+          <w:color w:val="auto"/>
+          <w:sz w:val="22"/>
+          <w:szCs w:val="22"/>
+          <w:lang w:val="es-ES"/>
+        </w:rPr>
+        <w:t xml:space="preserve"> </w:t>
+      </w:r>
+      <w:r>
+        <w:rPr>
+          <w:color w:val="auto"/>
+          <w:sz w:val="22"/>
+          <w:szCs w:val="22"/>
+          <w:lang w:val="es-ES"/>
+        </w:rPr>
+        <w:t xml:space="preserve">debido </w:t>
       </w:r>
       <w:r>
         <w:rPr>
@@ -17197,12 +17443,7 @@
           <w:lang w:val="es-ES"/>
         </w:rPr>
       </w:pPr>
-    </w:p>
-    <w:p>
-      <w:pPr>
-        <w:pStyle w:val="Default"/>
-        <w:spacing w:after="59"/>
-        <w:jc w:val="both"/>
+      <w:r>
         <w:rPr>
           <w:b/>
           <w:bCs/>
@@ -17211,8 +17452,15 @@
           <w:szCs w:val="22"/>
           <w:lang w:val="es-ES"/>
         </w:rPr>
-      </w:pPr>
-      <w:r>
+        <w:lastRenderedPageBreak/>
+        <w:t>CATEGORIZACIÓN DE RESPUESTAS A LA PREGUNTA 2:</w:t>
+      </w:r>
+    </w:p>
+    <w:p>
+      <w:pPr>
+        <w:pStyle w:val="Default"/>
+        <w:spacing w:after="59"/>
+        <w:jc w:val="both"/>
         <w:rPr>
           <w:b/>
           <w:bCs/>
@@ -17221,14 +17469,8 @@
           <w:szCs w:val="22"/>
           <w:lang w:val="es-ES"/>
         </w:rPr>
-        <w:t>CATEGORIZACIÓN DE RESPUESTAS A LA PREGUNTA 2:</w:t>
-      </w:r>
-    </w:p>
-    <w:p>
-      <w:pPr>
-        <w:pStyle w:val="Default"/>
-        <w:spacing w:after="59"/>
-        <w:jc w:val="both"/>
+      </w:pPr>
+      <w:r>
         <w:rPr>
           <w:b/>
           <w:bCs/>
@@ -17237,16 +17479,6 @@
           <w:szCs w:val="22"/>
           <w:lang w:val="es-ES"/>
         </w:rPr>
-      </w:pPr>
-      <w:r>
-        <w:rPr>
-          <w:b/>
-          <w:bCs/>
-          <w:color w:val="auto"/>
-          <w:sz w:val="22"/>
-          <w:szCs w:val="22"/>
-          <w:lang w:val="es-ES"/>
-        </w:rPr>
         <w:t>¿La velocidad de un móvil es absoluta o depende del sistema de referencia? Justifica tu respuesta.</w:t>
       </w:r>
     </w:p>
@@ -17309,21 +17541,28 @@
     <w:p>
       <w:pPr>
         <w:pStyle w:val="Default"/>
+        <w:spacing w:after="59"/>
+        <w:jc w:val="both"/>
+        <w:rPr>
+          <w:sz w:val="22"/>
+          <w:szCs w:val="22"/>
+          <w:lang w:val="es-ES"/>
+        </w:rPr>
+      </w:pPr>
+    </w:p>
+    <w:p>
+      <w:pPr>
+        <w:pStyle w:val="Default"/>
         <w:keepNext/>
         <w:spacing w:after="59"/>
-      </w:pPr>
-      <w:r>
-        <w:rPr>
-          <w:noProof/>
-          <w:sz w:val="22"/>
-          <w:szCs w:val="22"/>
-          <w:lang w:val="es-ES"/>
-        </w:rPr>
+        <w:jc w:val="center"/>
+      </w:pPr>
+      <w:r>
         <w:drawing>
-          <wp:inline distT="0" distB="0" distL="0" distR="0" wp14:anchorId="1FB846CC" wp14:editId="7B80CC62">
-            <wp:extent cx="5875529" cy="3894157"/>
-            <wp:effectExtent l="0" t="0" r="0" b="0"/>
-            <wp:docPr id="621401758" name="Picture 1" descr="A picture containing text, diagram, plan, screenshot&#10;&#10;Description automatically generated"/>
+          <wp:inline distT="0" distB="0" distL="0" distR="0" wp14:anchorId="26BC3326" wp14:editId="2DA46F76">
+            <wp:extent cx="5953760" cy="4006215"/>
+            <wp:effectExtent l="0" t="0" r="8890" b="0"/>
+            <wp:docPr id="1838965033" name="Picture 1" descr="A picture containing text, diagram, plan, screenshot&#10;&#10;Description automatically generated"/>
             <wp:cNvGraphicFramePr>
               <a:graphicFrameLocks xmlns:a="http://schemas.openxmlformats.org/drawingml/2006/main" noChangeAspect="1"/>
             </wp:cNvGraphicFramePr>
@@ -17331,7 +17570,7 @@
               <a:graphicData uri="http://schemas.openxmlformats.org/drawingml/2006/picture">
                 <pic:pic xmlns:pic="http://schemas.openxmlformats.org/drawingml/2006/picture">
                   <pic:nvPicPr>
-                    <pic:cNvPr id="621401758" name="Picture 1" descr="A picture containing text, diagram, plan, screenshot&#10;&#10;Description automatically generated"/>
+                    <pic:cNvPr id="1838965033" name="Picture 1" descr="A picture containing text, diagram, plan, screenshot&#10;&#10;Description automatically generated"/>
                     <pic:cNvPicPr/>
                   </pic:nvPicPr>
                   <pic:blipFill>
@@ -17343,7 +17582,7 @@
                   <pic:spPr>
                     <a:xfrm>
                       <a:off x="0" y="0"/>
-                      <a:ext cx="5875529" cy="3894157"/>
+                      <a:ext cx="5953760" cy="4006215"/>
                     </a:xfrm>
                     <a:prstGeom prst="rect">
                       <a:avLst/>
@@ -17359,6 +17598,7 @@
     <w:p>
       <w:pPr>
         <w:pStyle w:val="Caption"/>
+        <w:jc w:val="center"/>
         <w:rPr>
           <w:sz w:val="22"/>
           <w:szCs w:val="22"/>
@@ -17440,7 +17680,79 @@
           <w:szCs w:val="22"/>
           <w:lang w:val="es-ES"/>
         </w:rPr>
-        <w:t>De manera similar a la pregunta anterior, aquí las respuestas erróneas reflejan directamente la CASR1 encontrada en la literatura, mientras que las correctas muestran la CCSR1.</w:t>
+        <w:t>Si bien e</w:t>
+      </w:r>
+      <w:r>
+        <w:rPr>
+          <w:sz w:val="22"/>
+          <w:szCs w:val="22"/>
+          <w:lang w:val="es-ES"/>
+        </w:rPr>
+        <w:t>n esta pregunta</w:t>
+      </w:r>
+      <w:r>
+        <w:rPr>
+          <w:sz w:val="22"/>
+          <w:szCs w:val="22"/>
+          <w:lang w:val="es-ES"/>
+        </w:rPr>
+        <w:t xml:space="preserve"> </w:t>
+      </w:r>
+      <w:r>
+        <w:rPr>
+          <w:sz w:val="22"/>
+          <w:szCs w:val="22"/>
+          <w:lang w:val="es-ES"/>
+        </w:rPr>
+        <w:t>se detectaron concepciones alternativas no encontradas en la literatura</w:t>
+      </w:r>
+      <w:r>
+        <w:rPr>
+          <w:sz w:val="22"/>
+          <w:szCs w:val="22"/>
+          <w:lang w:val="es-ES"/>
+        </w:rPr>
+        <w:t xml:space="preserve"> (</w:t>
+      </w:r>
+      <w:r>
+        <w:rPr>
+          <w:sz w:val="22"/>
+          <w:szCs w:val="22"/>
+          <w:lang w:val="es-ES"/>
+        </w:rPr>
+        <w:t>aunque probablemente existan</w:t>
+      </w:r>
+      <w:r>
+        <w:rPr>
+          <w:sz w:val="22"/>
+          <w:szCs w:val="22"/>
+          <w:lang w:val="es-ES"/>
+        </w:rPr>
+        <w:t xml:space="preserve">), las respuestas erróneas </w:t>
+      </w:r>
+      <w:r>
+        <w:rPr>
+          <w:sz w:val="22"/>
+          <w:szCs w:val="22"/>
+          <w:lang w:val="es-ES"/>
+        </w:rPr>
+        <w:t xml:space="preserve">reflejaban una de las concepciones alternativas </w:t>
+      </w:r>
+      <w:r>
+        <w:rPr>
+          <w:sz w:val="22"/>
+          <w:szCs w:val="22"/>
+          <w:lang w:val="es-ES"/>
+        </w:rPr>
+        <w:t>que las profesoras del IES tenían muy clara: “las magnitudes medibles relativas al movimiento de un cuerpo (posición, velocidad, etc.) son absolutas e independientes de la posición desde la que se mide”</w:t>
+      </w:r>
+      <w:r>
+        <w:rPr>
+          <w:sz w:val="22"/>
+          <w:szCs w:val="22"/>
+          <w:lang w:val="es-ES"/>
+        </w:rPr>
+        <w:t xml:space="preserve">. </w:t>
       </w:r>
     </w:p>
     <w:p>
@@ -17897,7 +18209,25 @@
           <w:szCs w:val="22"/>
           <w:lang w:val="es-ES"/>
         </w:rPr>
-        <w:t xml:space="preserve">sugerir que los alumnos </w:t>
+        <w:t xml:space="preserve">sugerir que </w:t>
+      </w:r>
+      <w:r>
+        <w:rPr>
+          <w:color w:val="auto"/>
+          <w:sz w:val="22"/>
+          <w:szCs w:val="22"/>
+          <w:lang w:val="es-ES"/>
+        </w:rPr>
+        <w:t>estos</w:t>
+      </w:r>
+      <w:r>
+        <w:rPr>
+          <w:color w:val="auto"/>
+          <w:sz w:val="22"/>
+          <w:szCs w:val="22"/>
+          <w:lang w:val="es-ES"/>
+        </w:rPr>
+        <w:t xml:space="preserve"> alumnos </w:t>
       </w:r>
       <w:r>
         <w:rPr>
@@ -18070,17 +18400,17 @@
         <w:pStyle w:val="Default"/>
         <w:keepNext/>
         <w:spacing w:after="59"/>
+        <w:jc w:val="center"/>
       </w:pPr>
       <w:r>
         <w:rPr>
           <w:noProof/>
           <w:lang w:val="es-ES"/>
         </w:rPr>
-        <w:lastRenderedPageBreak/>
         <w:drawing>
-          <wp:inline distT="0" distB="0" distL="0" distR="0" wp14:anchorId="6EFF8209" wp14:editId="5B2C90FF">
-            <wp:extent cx="3548751" cy="2983832"/>
-            <wp:effectExtent l="0" t="0" r="0" b="7620"/>
+          <wp:inline distT="0" distB="0" distL="0" distR="0" wp14:anchorId="6EFF8209" wp14:editId="3DF52416">
+            <wp:extent cx="3353187" cy="2819400"/>
+            <wp:effectExtent l="0" t="0" r="0" b="0"/>
             <wp:docPr id="953921777" name="Picture 1" descr="Graphical user interface&#10;&#10;Description automatically generated"/>
             <wp:cNvGraphicFramePr>
               <a:graphicFrameLocks xmlns:a="http://schemas.openxmlformats.org/drawingml/2006/main" noChangeAspect="1"/>
@@ -18101,7 +18431,7 @@
                   <pic:spPr>
                     <a:xfrm>
                       <a:off x="0" y="0"/>
-                      <a:ext cx="3558045" cy="2991647"/>
+                      <a:ext cx="3397504" cy="2856662"/>
                     </a:xfrm>
                     <a:prstGeom prst="rect">
                       <a:avLst/>
@@ -18117,6 +18447,7 @@
     <w:p>
       <w:pPr>
         <w:pStyle w:val="Caption"/>
+        <w:jc w:val="center"/>
         <w:rPr>
           <w:color w:val="auto"/>
           <w:sz w:val="22"/>
@@ -18367,6 +18698,7 @@
         <w:pStyle w:val="Default"/>
         <w:keepNext/>
         <w:spacing w:after="59"/>
+        <w:jc w:val="center"/>
       </w:pPr>
       <w:r>
         <w:rPr>
@@ -18425,6 +18757,7 @@
     <w:p>
       <w:pPr>
         <w:pStyle w:val="Caption"/>
+        <w:jc w:val="center"/>
         <w:rPr>
           <w:color w:val="auto"/>
           <w:sz w:val="22"/>
@@ -18659,6 +18992,7 @@
         <w:pStyle w:val="Default"/>
         <w:keepNext/>
         <w:spacing w:after="59"/>
+        <w:jc w:val="center"/>
       </w:pPr>
       <w:r>
         <w:rPr>
@@ -18717,6 +19051,7 @@
     <w:p>
       <w:pPr>
         <w:pStyle w:val="Caption"/>
+        <w:jc w:val="center"/>
         <w:rPr>
           <w:color w:val="auto"/>
           <w:sz w:val="22"/>
@@ -19063,6 +19398,19 @@
         <w:spacing w:after="59"/>
         <w:jc w:val="both"/>
         <w:rPr>
+          <w:color w:val="auto"/>
+          <w:sz w:val="22"/>
+          <w:szCs w:val="22"/>
+          <w:lang w:val="es-ES"/>
+        </w:rPr>
+      </w:pPr>
+    </w:p>
+    <w:p>
+      <w:pPr>
+        <w:pStyle w:val="Default"/>
+        <w:spacing w:after="59"/>
+        <w:jc w:val="both"/>
+        <w:rPr>
           <w:b/>
           <w:bCs/>
           <w:color w:val="auto"/>
@@ -19071,12 +19419,7 @@
           <w:lang w:val="es-ES"/>
         </w:rPr>
       </w:pPr>
-    </w:p>
-    <w:p>
-      <w:pPr>
-        <w:pStyle w:val="Default"/>
-        <w:spacing w:after="59"/>
-        <w:jc w:val="both"/>
+      <w:r>
         <w:rPr>
           <w:b/>
           <w:bCs/>
@@ -19085,7 +19428,9 @@
           <w:szCs w:val="22"/>
           <w:lang w:val="es-ES"/>
         </w:rPr>
-      </w:pPr>
+        <w:lastRenderedPageBreak/>
+        <w:t xml:space="preserve">CATEGORIZACIÓN DE RESPUESTAS A LA PREGUNTA </w:t>
+      </w:r>
       <w:r>
         <w:rPr>
           <w:b/>
@@ -19095,7 +19440,7 @@
           <w:szCs w:val="22"/>
           <w:lang w:val="es-ES"/>
         </w:rPr>
-        <w:t xml:space="preserve">CATEGORIZACIÓN DE RESPUESTAS A LA PREGUNTA </w:t>
+        <w:t>9</w:t>
       </w:r>
       <w:r>
         <w:rPr>
@@ -19106,9 +19451,14 @@
           <w:szCs w:val="22"/>
           <w:lang w:val="es-ES"/>
         </w:rPr>
-        <w:t>9</w:t>
-      </w:r>
-      <w:r>
+        <w:t>:</w:t>
+      </w:r>
+    </w:p>
+    <w:p>
+      <w:pPr>
+        <w:pStyle w:val="Default"/>
+        <w:spacing w:after="59"/>
+        <w:jc w:val="both"/>
         <w:rPr>
           <w:b/>
           <w:bCs/>
@@ -19117,14 +19467,8 @@
           <w:szCs w:val="22"/>
           <w:lang w:val="es-ES"/>
         </w:rPr>
-        <w:t>:</w:t>
-      </w:r>
-    </w:p>
-    <w:p>
-      <w:pPr>
-        <w:pStyle w:val="Default"/>
-        <w:spacing w:after="59"/>
-        <w:jc w:val="both"/>
+      </w:pPr>
+      <w:r>
         <w:rPr>
           <w:b/>
           <w:bCs/>
@@ -19133,7 +19477,8 @@
           <w:szCs w:val="22"/>
           <w:lang w:val="es-ES"/>
         </w:rPr>
-      </w:pPr>
+        <w:t xml:space="preserve">Un móvil se desplaza a una velocidad muy alta. </w:t>
+      </w:r>
       <w:r>
         <w:rPr>
           <w:b/>
@@ -19143,8 +19488,7 @@
           <w:szCs w:val="22"/>
           <w:lang w:val="es-ES"/>
         </w:rPr>
-        <w:lastRenderedPageBreak/>
-        <w:t xml:space="preserve">Un móvil se desplaza a una velocidad muy alta. </w:t>
+        <w:t>¿</w:t>
       </w:r>
       <w:r>
         <w:rPr>
@@ -19155,7 +19499,7 @@
           <w:szCs w:val="22"/>
           <w:lang w:val="es-ES"/>
         </w:rPr>
-        <w:t>¿</w:t>
+        <w:t>Es su aceleración también muy alta</w:t>
       </w:r>
       <w:r>
         <w:rPr>
@@ -19166,17 +19510,6 @@
           <w:szCs w:val="22"/>
           <w:lang w:val="es-ES"/>
         </w:rPr>
-        <w:t>Es su aceleración también muy alta</w:t>
-      </w:r>
-      <w:r>
-        <w:rPr>
-          <w:b/>
-          <w:bCs/>
-          <w:color w:val="auto"/>
-          <w:sz w:val="22"/>
-          <w:szCs w:val="22"/>
-          <w:lang w:val="es-ES"/>
-        </w:rPr>
         <w:t>? Justifica tu respuesta.</w:t>
       </w:r>
     </w:p>
@@ -19261,6 +19594,7 @@
         <w:pStyle w:val="Default"/>
         <w:keepNext/>
         <w:spacing w:after="59"/>
+        <w:jc w:val="center"/>
       </w:pPr>
       <w:commentRangeStart w:id="5"/>
       <w:r>
@@ -19320,6 +19654,7 @@
     <w:p>
       <w:pPr>
         <w:pStyle w:val="Caption"/>
+        <w:jc w:val="center"/>
         <w:rPr>
           <w:sz w:val="22"/>
           <w:szCs w:val="22"/>
@@ -19542,16 +19877,25 @@
           <w:szCs w:val="22"/>
           <w:lang w:val="es-ES"/>
         </w:rPr>
-        <w:t>no se observa</w:t>
-      </w:r>
-      <w:r>
-        <w:rPr>
-          <w:color w:val="auto"/>
-          <w:sz w:val="22"/>
-          <w:szCs w:val="22"/>
-          <w:lang w:val="es-ES"/>
-        </w:rPr>
-        <w:t xml:space="preserve"> una evolución global </w:t>
+        <w:t xml:space="preserve">la </w:t>
+      </w:r>
+      <w:r>
+        <w:rPr>
+          <w:color w:val="auto"/>
+          <w:sz w:val="22"/>
+          <w:szCs w:val="22"/>
+          <w:lang w:val="es-ES"/>
+        </w:rPr>
+        <w:t xml:space="preserve">evolución global </w:t>
+      </w:r>
+      <w:r>
+        <w:rPr>
+          <w:color w:val="auto"/>
+          <w:sz w:val="22"/>
+          <w:szCs w:val="22"/>
+          <w:lang w:val="es-ES"/>
+        </w:rPr>
+        <w:t xml:space="preserve">es </w:t>
       </w:r>
       <w:r>
         <w:rPr>
@@ -19579,6 +19923,15 @@
           <w:lang w:val="es-ES"/>
         </w:rPr>
         <w:t>favorable en la corrección de las respuestas.</w:t>
+      </w:r>
+      <w:r>
+        <w:rPr>
+          <w:color w:val="auto"/>
+          <w:sz w:val="22"/>
+          <w:szCs w:val="22"/>
+          <w:lang w:val="es-ES"/>
+        </w:rPr>
+        <w:t xml:space="preserve"> </w:t>
       </w:r>
     </w:p>
     <w:p>
@@ -19940,6 +20293,7 @@
         <w:pStyle w:val="Default"/>
         <w:keepNext/>
         <w:spacing w:after="59"/>
+        <w:jc w:val="center"/>
       </w:pPr>
       <w:r>
         <w:rPr>
@@ -19990,6 +20344,7 @@
     <w:p>
       <w:pPr>
         <w:pStyle w:val="Caption"/>
+        <w:jc w:val="center"/>
         <w:rPr>
           <w:color w:val="auto"/>
           <w:sz w:val="22"/>
@@ -20251,7 +20606,7 @@
             <w:szCs w:val="22"/>
             <w:lang w:val="es-ES"/>
           </w:rPr>
-          <w:tag w:val="MENDELEY_CITATION_v3_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"/>
+          <w:tag w:val="MENDELEY_CITATION_v3_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"/>
           <w:id w:val="-466902921"/>
           <w:placeholder>
             <w:docPart w:val="DefaultPlaceholder_-1854013440"/>
@@ -20259,14 +20614,6 @@
         </w:sdtPr>
         <w:sdtEndPr/>
         <w:sdtContent>
-          <w:r>
-            <w:rPr>
-              <w:sz w:val="22"/>
-              <w:szCs w:val="22"/>
-              <w:lang w:val="es-ES"/>
-            </w:rPr>
-            <w:t>(</w:t>
-          </w:r>
           <w:proofErr w:type="spellStart"/>
           <w:r>
             <w:rPr>
@@ -20283,7 +20630,7 @@
               <w:szCs w:val="22"/>
               <w:lang w:val="es-ES"/>
             </w:rPr>
-            <w:t>, 1990)</w:t>
+            <w:t xml:space="preserve"> (1990)</w:t>
           </w:r>
         </w:sdtContent>
       </w:sdt>
@@ -20296,50 +20643,273 @@
         </w:rPr>
         <w:t xml:space="preserve">. </w:t>
       </w:r>
-      <w:r>
-        <w:rPr>
-          <w:color w:val="auto"/>
-          <w:sz w:val="22"/>
-          <w:szCs w:val="22"/>
-          <w:lang w:val="es-ES"/>
-        </w:rPr>
-        <w:t>Aquí se juega con dos contenidos conceptuales y aparecen problemas: para responder cuestiones o problemas que se plantearon durante el desarrollo de la intervención y que eran más procedimentales, ligados solo a velocidad o solo a aceleración, las respuestas sí parecían evolucionar, mientras en esta cuestión no aparece un cambio tan favorable.</w:t>
-      </w:r>
-      <w:r>
-        <w:rPr>
-          <w:color w:val="auto"/>
-          <w:sz w:val="22"/>
-          <w:szCs w:val="22"/>
-          <w:lang w:val="es-ES"/>
-        </w:rPr>
-        <w:t xml:space="preserve"> Un reflejo de esto se verá en </w:t>
-      </w:r>
-      <w:r>
-        <w:rPr>
-          <w:color w:val="auto"/>
-          <w:sz w:val="22"/>
-          <w:szCs w:val="22"/>
-          <w:lang w:val="es-ES"/>
-        </w:rPr>
-        <w:t xml:space="preserve">el análisis </w:t>
-      </w:r>
-      <w:r>
-        <w:rPr>
-          <w:color w:val="auto"/>
-          <w:sz w:val="22"/>
-          <w:szCs w:val="22"/>
-          <w:lang w:val="es-ES"/>
-        </w:rPr>
-        <w:t xml:space="preserve">las preguntas </w:t>
-      </w:r>
-      <w:r>
-        <w:rPr>
-          <w:color w:val="auto"/>
-          <w:sz w:val="22"/>
-          <w:szCs w:val="22"/>
-          <w:lang w:val="es-ES"/>
-        </w:rPr>
-        <w:t>3 y 4 sobre velocidad y aceleración por separado.</w:t>
+    </w:p>
+    <w:p>
+      <w:pPr>
+        <w:pStyle w:val="Default"/>
+        <w:spacing w:after="59"/>
+        <w:jc w:val="both"/>
+        <w:rPr>
+          <w:color w:val="auto"/>
+          <w:sz w:val="22"/>
+          <w:szCs w:val="22"/>
+          <w:lang w:val="es-ES"/>
+        </w:rPr>
+      </w:pPr>
+    </w:p>
+    <w:p>
+      <w:pPr>
+        <w:pStyle w:val="Default"/>
+        <w:spacing w:after="59"/>
+        <w:jc w:val="both"/>
+        <w:rPr>
+          <w:color w:val="auto"/>
+          <w:sz w:val="22"/>
+          <w:szCs w:val="22"/>
+          <w:lang w:val="es-ES"/>
+        </w:rPr>
+      </w:pPr>
+      <w:r>
+        <w:rPr>
+          <w:color w:val="auto"/>
+          <w:sz w:val="22"/>
+          <w:szCs w:val="22"/>
+          <w:lang w:val="es-ES"/>
+        </w:rPr>
+        <w:t>En esta pregunta</w:t>
+      </w:r>
+      <w:r>
+        <w:rPr>
+          <w:color w:val="auto"/>
+          <w:sz w:val="22"/>
+          <w:szCs w:val="22"/>
+          <w:lang w:val="es-ES"/>
+        </w:rPr>
+        <w:t xml:space="preserve"> se juega con dos contenidos conceptuales</w:t>
+      </w:r>
+      <w:r>
+        <w:rPr>
+          <w:color w:val="auto"/>
+          <w:sz w:val="22"/>
+          <w:szCs w:val="22"/>
+          <w:lang w:val="es-ES"/>
+        </w:rPr>
+        <w:t xml:space="preserve"> </w:t>
+      </w:r>
+      <w:r>
+        <w:rPr>
+          <w:color w:val="auto"/>
+          <w:sz w:val="22"/>
+          <w:szCs w:val="22"/>
+          <w:lang w:val="es-ES"/>
+        </w:rPr>
+        <w:t xml:space="preserve">a la vez </w:t>
+      </w:r>
+      <w:r>
+        <w:rPr>
+          <w:color w:val="auto"/>
+          <w:sz w:val="22"/>
+          <w:szCs w:val="22"/>
+          <w:lang w:val="es-ES"/>
+        </w:rPr>
+        <w:t>(velocidad y aceleración)</w:t>
+      </w:r>
+      <w:r>
+        <w:rPr>
+          <w:color w:val="auto"/>
+          <w:sz w:val="22"/>
+          <w:szCs w:val="22"/>
+          <w:lang w:val="es-ES"/>
+        </w:rPr>
+        <w:t xml:space="preserve"> y </w:t>
+      </w:r>
+      <w:r>
+        <w:rPr>
+          <w:color w:val="auto"/>
+          <w:sz w:val="22"/>
+          <w:szCs w:val="22"/>
+          <w:lang w:val="es-ES"/>
+        </w:rPr>
+        <w:t xml:space="preserve">los alumnos tienen más dificultades de las que tuvieron en otros problemas </w:t>
+      </w:r>
+      <w:r>
+        <w:rPr>
+          <w:color w:val="auto"/>
+          <w:sz w:val="22"/>
+          <w:szCs w:val="22"/>
+          <w:lang w:val="es-ES"/>
+        </w:rPr>
+        <w:t xml:space="preserve">más procedimentales </w:t>
+      </w:r>
+      <w:r>
+        <w:rPr>
+          <w:color w:val="auto"/>
+          <w:sz w:val="22"/>
+          <w:szCs w:val="22"/>
+          <w:lang w:val="es-ES"/>
+        </w:rPr>
+        <w:t>que se resolvieron durante las sesiones de la intervención</w:t>
+      </w:r>
+      <w:r>
+        <w:rPr>
+          <w:color w:val="auto"/>
+          <w:sz w:val="22"/>
+          <w:szCs w:val="22"/>
+          <w:lang w:val="es-ES"/>
+        </w:rPr>
+        <w:t>, y ligados solo a velocidad o solo a aceleración.</w:t>
+      </w:r>
+      <w:r>
+        <w:rPr>
+          <w:color w:val="auto"/>
+          <w:sz w:val="22"/>
+          <w:szCs w:val="22"/>
+          <w:lang w:val="es-ES"/>
+        </w:rPr>
+        <w:t xml:space="preserve"> </w:t>
+      </w:r>
+      <w:r>
+        <w:rPr>
+          <w:color w:val="auto"/>
+          <w:sz w:val="22"/>
+          <w:szCs w:val="22"/>
+          <w:lang w:val="es-ES"/>
+        </w:rPr>
+        <w:t>Además,</w:t>
+      </w:r>
+      <w:r>
+        <w:rPr>
+          <w:color w:val="auto"/>
+          <w:sz w:val="22"/>
+          <w:szCs w:val="22"/>
+          <w:lang w:val="es-ES"/>
+        </w:rPr>
+        <w:t xml:space="preserve"> se verá </w:t>
+      </w:r>
+      <w:r>
+        <w:rPr>
+          <w:color w:val="auto"/>
+          <w:sz w:val="22"/>
+          <w:szCs w:val="22"/>
+          <w:lang w:val="es-ES"/>
+        </w:rPr>
+        <w:t xml:space="preserve">más abajo </w:t>
+      </w:r>
+      <w:r>
+        <w:rPr>
+          <w:color w:val="auto"/>
+          <w:sz w:val="22"/>
+          <w:szCs w:val="22"/>
+          <w:lang w:val="es-ES"/>
+        </w:rPr>
+        <w:t xml:space="preserve">cómo </w:t>
+      </w:r>
+      <w:r>
+        <w:rPr>
+          <w:color w:val="auto"/>
+          <w:sz w:val="22"/>
+          <w:szCs w:val="22"/>
+          <w:lang w:val="es-ES"/>
+        </w:rPr>
+        <w:t>l</w:t>
+      </w:r>
+      <w:r>
+        <w:rPr>
+          <w:color w:val="auto"/>
+          <w:sz w:val="22"/>
+          <w:szCs w:val="22"/>
+          <w:lang w:val="es-ES"/>
+        </w:rPr>
+        <w:t>a progresión de conocimiento evoluciona favorablemente de manera clara</w:t>
+      </w:r>
+      <w:r>
+        <w:rPr>
+          <w:color w:val="auto"/>
+          <w:sz w:val="22"/>
+          <w:szCs w:val="22"/>
+          <w:lang w:val="es-ES"/>
+        </w:rPr>
+        <w:t xml:space="preserve"> en las preguntas </w:t>
+      </w:r>
+      <w:r>
+        <w:rPr>
+          <w:color w:val="auto"/>
+          <w:sz w:val="22"/>
+          <w:szCs w:val="22"/>
+          <w:lang w:val="es-ES"/>
+        </w:rPr>
+        <w:t>3 y 4 sobre velocidad y aceleración por separado</w:t>
+      </w:r>
+      <w:r>
+        <w:rPr>
+          <w:color w:val="auto"/>
+          <w:sz w:val="22"/>
+          <w:szCs w:val="22"/>
+          <w:lang w:val="es-ES"/>
+        </w:rPr>
+        <w:t>.</w:t>
+      </w:r>
+    </w:p>
+    <w:p>
+      <w:pPr>
+        <w:pStyle w:val="Default"/>
+        <w:spacing w:after="59"/>
+        <w:jc w:val="both"/>
+        <w:rPr>
+          <w:color w:val="auto"/>
+          <w:sz w:val="22"/>
+          <w:szCs w:val="22"/>
+          <w:lang w:val="es-ES"/>
+        </w:rPr>
+      </w:pPr>
+    </w:p>
+    <w:p>
+      <w:pPr>
+        <w:pStyle w:val="Default"/>
+        <w:spacing w:after="59"/>
+        <w:jc w:val="both"/>
+        <w:rPr>
+          <w:color w:val="auto"/>
+          <w:sz w:val="22"/>
+          <w:szCs w:val="22"/>
+          <w:lang w:val="es-ES"/>
+        </w:rPr>
+      </w:pPr>
+      <w:r>
+        <w:rPr>
+          <w:color w:val="auto"/>
+          <w:sz w:val="22"/>
+          <w:szCs w:val="22"/>
+          <w:lang w:val="es-ES"/>
+        </w:rPr>
+        <w:t>L</w:t>
+      </w:r>
+      <w:r>
+        <w:rPr>
+          <w:color w:val="auto"/>
+          <w:sz w:val="22"/>
+          <w:szCs w:val="22"/>
+          <w:lang w:val="es-ES"/>
+        </w:rPr>
+        <w:t xml:space="preserve">a mayoría de los que sí acertaron y justificaban sus respuestas negativas, lo hacían argumentando que la aceleración </w:t>
+      </w:r>
+      <w:r>
+        <w:rPr>
+          <w:color w:val="auto"/>
+          <w:sz w:val="22"/>
+          <w:szCs w:val="22"/>
+          <w:lang w:val="es-ES"/>
+        </w:rPr>
+        <w:t>podía</w:t>
+      </w:r>
+      <w:r>
+        <w:rPr>
+          <w:color w:val="auto"/>
+          <w:sz w:val="22"/>
+          <w:szCs w:val="22"/>
+          <w:lang w:val="es-ES"/>
+        </w:rPr>
+        <w:t xml:space="preserve"> ser baja, o incluso 0, aunque la velocidad fuera muy alta. Esto se debe a que esa idea se mencionó en clase, apoyándose en la ecuación a = ∆v / ∆t. Aunque estos alumnos no definían explícitamente la aceleración como el cambio de velocidad con el tiempo, sus justificaciones daban a entender que lo comprendían con profundidad.</w:t>
       </w:r>
     </w:p>
     <w:p>
@@ -20588,6 +21158,7 @@
     <w:p>
       <w:pPr>
         <w:pStyle w:val="Caption"/>
+        <w:jc w:val="center"/>
         <w:rPr>
           <w:color w:val="auto"/>
           <w:sz w:val="22"/>
@@ -20789,6 +21360,279 @@
         </w:rPr>
         <w:t xml:space="preserve"> Tanto en las respuestas de esta categoría como en las de “NO. Justificación con ejemplo visto en clase” se observó la CCVA2.</w:t>
       </w:r>
+    </w:p>
+    <w:p>
+      <w:pPr>
+        <w:pStyle w:val="Default"/>
+        <w:spacing w:after="59"/>
+        <w:jc w:val="both"/>
+        <w:rPr>
+          <w:color w:val="auto"/>
+          <w:sz w:val="22"/>
+          <w:szCs w:val="22"/>
+          <w:lang w:val="es-ES"/>
+        </w:rPr>
+      </w:pPr>
+    </w:p>
+    <w:p>
+      <w:pPr>
+        <w:pStyle w:val="Default"/>
+        <w:spacing w:after="59"/>
+        <w:jc w:val="both"/>
+        <w:rPr>
+          <w:color w:val="auto"/>
+          <w:sz w:val="22"/>
+          <w:szCs w:val="22"/>
+          <w:lang w:val="es-ES"/>
+        </w:rPr>
+      </w:pPr>
+    </w:p>
+    <w:p>
+      <w:pPr>
+        <w:pStyle w:val="Default"/>
+        <w:spacing w:after="59"/>
+        <w:jc w:val="both"/>
+        <w:rPr>
+          <w:color w:val="auto"/>
+          <w:sz w:val="22"/>
+          <w:szCs w:val="22"/>
+          <w:lang w:val="es-ES"/>
+        </w:rPr>
+      </w:pPr>
+    </w:p>
+    <w:p>
+      <w:pPr>
+        <w:pStyle w:val="Default"/>
+        <w:spacing w:after="59"/>
+        <w:jc w:val="both"/>
+        <w:rPr>
+          <w:color w:val="auto"/>
+          <w:sz w:val="22"/>
+          <w:szCs w:val="22"/>
+          <w:lang w:val="es-ES"/>
+        </w:rPr>
+      </w:pPr>
+    </w:p>
+    <w:p>
+      <w:pPr>
+        <w:pStyle w:val="Default"/>
+        <w:spacing w:after="59"/>
+        <w:jc w:val="both"/>
+        <w:rPr>
+          <w:color w:val="auto"/>
+          <w:sz w:val="22"/>
+          <w:szCs w:val="22"/>
+          <w:lang w:val="es-ES"/>
+        </w:rPr>
+      </w:pPr>
+    </w:p>
+    <w:p>
+      <w:pPr>
+        <w:pStyle w:val="Default"/>
+        <w:spacing w:after="59"/>
+        <w:jc w:val="both"/>
+        <w:rPr>
+          <w:color w:val="auto"/>
+          <w:sz w:val="22"/>
+          <w:szCs w:val="22"/>
+          <w:lang w:val="es-ES"/>
+        </w:rPr>
+      </w:pPr>
+    </w:p>
+    <w:p>
+      <w:pPr>
+        <w:pStyle w:val="Default"/>
+        <w:spacing w:after="59"/>
+        <w:jc w:val="both"/>
+        <w:rPr>
+          <w:color w:val="auto"/>
+          <w:sz w:val="22"/>
+          <w:szCs w:val="22"/>
+          <w:lang w:val="es-ES"/>
+        </w:rPr>
+      </w:pPr>
+    </w:p>
+    <w:p>
+      <w:pPr>
+        <w:pStyle w:val="Default"/>
+        <w:spacing w:after="59"/>
+        <w:jc w:val="both"/>
+        <w:rPr>
+          <w:color w:val="auto"/>
+          <w:sz w:val="22"/>
+          <w:szCs w:val="22"/>
+          <w:lang w:val="es-ES"/>
+        </w:rPr>
+      </w:pPr>
+    </w:p>
+    <w:p>
+      <w:pPr>
+        <w:pStyle w:val="Default"/>
+        <w:spacing w:after="59"/>
+        <w:jc w:val="both"/>
+        <w:rPr>
+          <w:color w:val="auto"/>
+          <w:sz w:val="22"/>
+          <w:szCs w:val="22"/>
+          <w:lang w:val="es-ES"/>
+        </w:rPr>
+      </w:pPr>
+    </w:p>
+    <w:p>
+      <w:pPr>
+        <w:pStyle w:val="Default"/>
+        <w:spacing w:after="59"/>
+        <w:jc w:val="both"/>
+        <w:rPr>
+          <w:color w:val="auto"/>
+          <w:sz w:val="22"/>
+          <w:szCs w:val="22"/>
+          <w:lang w:val="es-ES"/>
+        </w:rPr>
+      </w:pPr>
+    </w:p>
+    <w:p>
+      <w:pPr>
+        <w:pStyle w:val="Default"/>
+        <w:spacing w:after="59"/>
+        <w:jc w:val="both"/>
+        <w:rPr>
+          <w:color w:val="auto"/>
+          <w:sz w:val="22"/>
+          <w:szCs w:val="22"/>
+          <w:lang w:val="es-ES"/>
+        </w:rPr>
+      </w:pPr>
+    </w:p>
+    <w:p>
+      <w:pPr>
+        <w:pStyle w:val="Default"/>
+        <w:spacing w:after="59"/>
+        <w:jc w:val="both"/>
+        <w:rPr>
+          <w:color w:val="auto"/>
+          <w:sz w:val="22"/>
+          <w:szCs w:val="22"/>
+          <w:lang w:val="es-ES"/>
+        </w:rPr>
+      </w:pPr>
+    </w:p>
+    <w:p>
+      <w:pPr>
+        <w:pStyle w:val="Default"/>
+        <w:spacing w:after="59"/>
+        <w:jc w:val="both"/>
+        <w:rPr>
+          <w:color w:val="auto"/>
+          <w:sz w:val="22"/>
+          <w:szCs w:val="22"/>
+          <w:lang w:val="es-ES"/>
+        </w:rPr>
+      </w:pPr>
+    </w:p>
+    <w:p>
+      <w:pPr>
+        <w:pStyle w:val="Default"/>
+        <w:spacing w:after="59"/>
+        <w:jc w:val="both"/>
+        <w:rPr>
+          <w:color w:val="auto"/>
+          <w:sz w:val="22"/>
+          <w:szCs w:val="22"/>
+          <w:lang w:val="es-ES"/>
+        </w:rPr>
+      </w:pPr>
+    </w:p>
+    <w:p>
+      <w:pPr>
+        <w:pStyle w:val="Default"/>
+        <w:spacing w:after="59"/>
+        <w:jc w:val="both"/>
+        <w:rPr>
+          <w:color w:val="auto"/>
+          <w:sz w:val="22"/>
+          <w:szCs w:val="22"/>
+          <w:lang w:val="es-ES"/>
+        </w:rPr>
+      </w:pPr>
+    </w:p>
+    <w:p>
+      <w:pPr>
+        <w:pStyle w:val="Default"/>
+        <w:spacing w:after="59"/>
+        <w:jc w:val="both"/>
+        <w:rPr>
+          <w:color w:val="auto"/>
+          <w:sz w:val="22"/>
+          <w:szCs w:val="22"/>
+          <w:lang w:val="es-ES"/>
+        </w:rPr>
+      </w:pPr>
+    </w:p>
+    <w:p>
+      <w:pPr>
+        <w:pStyle w:val="Default"/>
+        <w:spacing w:after="59"/>
+        <w:jc w:val="both"/>
+        <w:rPr>
+          <w:color w:val="auto"/>
+          <w:sz w:val="22"/>
+          <w:szCs w:val="22"/>
+          <w:lang w:val="es-ES"/>
+        </w:rPr>
+      </w:pPr>
+    </w:p>
+    <w:p>
+      <w:pPr>
+        <w:pStyle w:val="Default"/>
+        <w:spacing w:after="59"/>
+        <w:jc w:val="both"/>
+        <w:rPr>
+          <w:color w:val="auto"/>
+          <w:sz w:val="22"/>
+          <w:szCs w:val="22"/>
+          <w:lang w:val="es-ES"/>
+        </w:rPr>
+      </w:pPr>
+    </w:p>
+    <w:p>
+      <w:pPr>
+        <w:pStyle w:val="Default"/>
+        <w:spacing w:after="59"/>
+        <w:jc w:val="both"/>
+        <w:rPr>
+          <w:color w:val="auto"/>
+          <w:sz w:val="22"/>
+          <w:szCs w:val="22"/>
+          <w:lang w:val="es-ES"/>
+        </w:rPr>
+      </w:pPr>
+    </w:p>
+    <w:p>
+      <w:pPr>
+        <w:pStyle w:val="Default"/>
+        <w:spacing w:after="59"/>
+        <w:jc w:val="both"/>
+        <w:rPr>
+          <w:color w:val="auto"/>
+          <w:sz w:val="22"/>
+          <w:szCs w:val="22"/>
+          <w:lang w:val="es-ES"/>
+        </w:rPr>
+      </w:pPr>
+    </w:p>
+    <w:p>
+      <w:pPr>
+        <w:pStyle w:val="Default"/>
+        <w:spacing w:after="59"/>
+        <w:jc w:val="both"/>
+        <w:rPr>
+          <w:color w:val="auto"/>
+          <w:sz w:val="22"/>
+          <w:szCs w:val="22"/>
+          <w:lang w:val="es-ES"/>
+        </w:rPr>
+      </w:pPr>
     </w:p>
     <w:p>
       <w:pPr>
@@ -20828,6 +21672,7 @@
           <w:szCs w:val="22"/>
           <w:lang w:val="es-ES"/>
         </w:rPr>
+        <w:lastRenderedPageBreak/>
         <w:t>CATEGORIZACIÓN DE RESPUESTAS A LA PREGUNTA 11:</w:t>
       </w:r>
     </w:p>
@@ -20933,6 +21778,7 @@
         <w:pStyle w:val="Default"/>
         <w:keepNext/>
         <w:spacing w:after="59"/>
+        <w:jc w:val="center"/>
       </w:pPr>
       <w:r>
         <w:rPr>
@@ -20941,7 +21787,6 @@
           <w:szCs w:val="22"/>
           <w:lang w:val="es-ES"/>
         </w:rPr>
-        <w:lastRenderedPageBreak/>
         <w:drawing>
           <wp:inline distT="0" distB="0" distL="0" distR="0" wp14:anchorId="6CFF1219" wp14:editId="6814A59C">
             <wp:extent cx="5953760" cy="3827145"/>
@@ -20982,6 +21827,7 @@
     <w:p>
       <w:pPr>
         <w:pStyle w:val="Caption"/>
+        <w:jc w:val="center"/>
         <w:rPr>
           <w:sz w:val="22"/>
           <w:szCs w:val="22"/>
@@ -21812,7 +22658,17 @@
           <w:szCs w:val="22"/>
           <w:lang w:val="es-ES"/>
         </w:rPr>
-        <w:t xml:space="preserve">(4 / 10) sí que muestra directamente la creencia de que en un adelantamiento hay un momento corto en el que los móviles tienen la misma velocidad, como lo expuesto </w:t>
+        <w:t xml:space="preserve">(4 / 10) sí que muestra directamente la creencia de que en un adelantamiento hay un momento corto en el que los móviles tienen la misma velocidad, como </w:t>
+      </w:r>
+      <w:r>
+        <w:rPr>
+          <w:color w:val="auto"/>
+          <w:sz w:val="22"/>
+          <w:szCs w:val="22"/>
+          <w:lang w:val="es-ES"/>
+        </w:rPr>
+        <w:lastRenderedPageBreak/>
+        <w:t xml:space="preserve">lo expuesto </w:t>
       </w:r>
       <w:r>
         <w:rPr>
@@ -21865,120 +22721,61 @@
           <w:szCs w:val="22"/>
           <w:lang w:val="es-ES"/>
         </w:rPr>
-        <w:t xml:space="preserve">la mayoría de los que sí acertaron y justificaban sus respuestas </w:t>
-      </w:r>
-      <w:r>
-        <w:rPr>
-          <w:color w:val="auto"/>
-          <w:sz w:val="22"/>
-          <w:szCs w:val="22"/>
-          <w:lang w:val="es-ES"/>
-        </w:rPr>
-        <w:t>negativas</w:t>
-      </w:r>
-      <w:r>
-        <w:rPr>
-          <w:color w:val="auto"/>
-          <w:sz w:val="22"/>
-          <w:szCs w:val="22"/>
-          <w:lang w:val="es-ES"/>
-        </w:rPr>
-        <w:t xml:space="preserve">, lo hacían </w:t>
-      </w:r>
-      <w:r>
-        <w:rPr>
-          <w:color w:val="auto"/>
-          <w:sz w:val="22"/>
-          <w:szCs w:val="22"/>
-          <w:lang w:val="es-ES"/>
-        </w:rPr>
-        <w:t xml:space="preserve">argumentando que la aceleración puede ser baja, o incluso 0, aunque la velocidad fuera muy alta. Esto se debe a que esa idea se mencionó en clase, apoyándose en la ecuación a = </w:t>
-      </w:r>
-      <w:r>
-        <w:rPr>
-          <w:color w:val="auto"/>
-          <w:sz w:val="22"/>
-          <w:szCs w:val="22"/>
-          <w:lang w:val="es-ES"/>
-        </w:rPr>
-        <w:t>∆</w:t>
-      </w:r>
-      <w:r>
-        <w:rPr>
-          <w:color w:val="auto"/>
-          <w:sz w:val="22"/>
-          <w:szCs w:val="22"/>
-          <w:lang w:val="es-ES"/>
-        </w:rPr>
-        <w:t xml:space="preserve">v / </w:t>
-      </w:r>
-      <w:r>
-        <w:rPr>
-          <w:color w:val="auto"/>
-          <w:sz w:val="22"/>
-          <w:szCs w:val="22"/>
-          <w:lang w:val="es-ES"/>
-        </w:rPr>
-        <w:t>∆</w:t>
-      </w:r>
-      <w:r>
-        <w:rPr>
-          <w:color w:val="auto"/>
-          <w:sz w:val="22"/>
-          <w:szCs w:val="22"/>
-          <w:lang w:val="es-ES"/>
-        </w:rPr>
-        <w:t xml:space="preserve">t. </w:t>
-      </w:r>
-      <w:r>
-        <w:rPr>
-          <w:color w:val="auto"/>
-          <w:sz w:val="22"/>
-          <w:szCs w:val="22"/>
-          <w:lang w:val="es-ES"/>
-        </w:rPr>
-        <w:lastRenderedPageBreak/>
-        <w:t>Aunque estos alumnos no definían explícitamente la aceleración como el cambio de velocidad con el tiempo, sus justificaciones daban a entender que lo comprendían con profundidad.</w:t>
-      </w:r>
-    </w:p>
-    <w:p>
-      <w:pPr>
-        <w:pStyle w:val="Default"/>
-        <w:spacing w:after="59"/>
-        <w:jc w:val="both"/>
-        <w:rPr>
-          <w:color w:val="auto"/>
-          <w:sz w:val="22"/>
-          <w:szCs w:val="22"/>
-          <w:lang w:val="es-ES"/>
-        </w:rPr>
-      </w:pPr>
-      <w:r>
-        <w:rPr>
-          <w:color w:val="auto"/>
-          <w:sz w:val="22"/>
-          <w:szCs w:val="22"/>
-          <w:lang w:val="es-ES"/>
-        </w:rPr>
-        <w:t xml:space="preserve">Como pequeña reflexión acerca de esta pregunta, las posibles concepciones alternativas que puedan aflorar en los alumnos quizá sean más sutiles que en otras, por lo que probablemente habría sido más eficaz hacerlas aflorar con el diseño de otra actividad, tal y como </w:t>
-      </w:r>
-      <w:r>
-        <w:rPr>
-          <w:color w:val="auto"/>
-          <w:sz w:val="22"/>
-          <w:szCs w:val="22"/>
-          <w:lang w:val="es-ES"/>
-        </w:rPr>
-        <w:t xml:space="preserve">sucede en el </w:t>
-      </w:r>
-      <w:r>
-        <w:rPr>
-          <w:color w:val="auto"/>
-          <w:sz w:val="22"/>
-          <w:szCs w:val="22"/>
-          <w:lang w:val="es-ES"/>
-        </w:rPr>
-        <w:t xml:space="preserve">KCT – Kinematics Concept Test </w:t>
+        <w:t xml:space="preserve">Como pequeña reflexión acerca de esta pregunta, las posibles concepciones alternativas que puedan aflorar en los alumnos quizá sean más sutiles que en otras, por lo que probablemente habría sido más eficaz hacerlas aflorar con el diseño de otra actividad, </w:t>
+      </w:r>
+      <w:r>
+        <w:rPr>
+          <w:color w:val="auto"/>
+          <w:sz w:val="22"/>
+          <w:szCs w:val="22"/>
+          <w:lang w:val="es-ES"/>
+        </w:rPr>
+        <w:t xml:space="preserve">como el </w:t>
+      </w:r>
+      <w:r>
+        <w:rPr>
+          <w:color w:val="auto"/>
+          <w:sz w:val="22"/>
+          <w:szCs w:val="22"/>
+          <w:lang w:val="es-ES"/>
+        </w:rPr>
+        <w:t xml:space="preserve">KCT </w:t>
+      </w:r>
+      <w:r>
+        <w:rPr>
+          <w:color w:val="auto"/>
+          <w:sz w:val="22"/>
+          <w:szCs w:val="22"/>
+          <w:lang w:val="es-ES"/>
+        </w:rPr>
+        <w:t>(</w:t>
+      </w:r>
+      <w:r>
+        <w:rPr>
+          <w:color w:val="auto"/>
+          <w:sz w:val="22"/>
+          <w:szCs w:val="22"/>
+          <w:lang w:val="es-ES"/>
+        </w:rPr>
+        <w:t>Kinematics Concept Test</w:t>
+      </w:r>
+      <w:r>
+        <w:rPr>
+          <w:color w:val="auto"/>
+          <w:sz w:val="22"/>
+          <w:szCs w:val="22"/>
+          <w:lang w:val="es-ES"/>
+        </w:rPr>
+        <w:t>) mencionado anteriormente</w:t>
+      </w:r>
+      <w:r>
+        <w:rPr>
+          <w:color w:val="auto"/>
+          <w:sz w:val="22"/>
+          <w:szCs w:val="22"/>
+          <w:lang w:val="es-ES"/>
+        </w:rPr>
+        <w:t xml:space="preserve"> </w:t>
       </w:r>
       <w:sdt>
         <w:sdtPr>
@@ -21987,12 +22784,13 @@
             <w:szCs w:val="22"/>
             <w:lang w:val="es-ES"/>
           </w:rPr>
-          <w:tag w:val="MENDELEY_CITATION_v3_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"/>
+          <w:tag w:val="MENDELEY_CITATION_v3_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"/>
           <w:id w:val="1356457618"/>
           <w:placeholder>
             <w:docPart w:val="D2E0903D72AD42CCBA07357D86DF1BF9"/>
           </w:placeholder>
         </w:sdtPr>
+        <w:sdtEndPr/>
         <w:sdtContent>
           <w:r>
             <w:rPr>
@@ -22118,7 +22916,25 @@
           <w:szCs w:val="22"/>
           <w:lang w:val="es-ES"/>
         </w:rPr>
-        <w:t xml:space="preserve">la idea de velocidad como vector aún no se aprende en este temprano estadio del aprendizaje en Física por parte de la clase. </w:t>
+        <w:t>la idea de velocidad como vector aún no se aprende en este temprano estadio del aprendizaje en Físic</w:t>
+      </w:r>
+      <w:r>
+        <w:rPr>
+          <w:color w:val="auto"/>
+          <w:sz w:val="22"/>
+          <w:szCs w:val="22"/>
+          <w:lang w:val="es-ES"/>
+        </w:rPr>
+        <w:t>a</w:t>
+      </w:r>
+      <w:r>
+        <w:rPr>
+          <w:color w:val="auto"/>
+          <w:sz w:val="22"/>
+          <w:szCs w:val="22"/>
+          <w:lang w:val="es-ES"/>
+        </w:rPr>
+        <w:t xml:space="preserve">. </w:t>
       </w:r>
       <w:r>
         <w:rPr>
@@ -22282,6 +23098,409 @@
         </w:rPr>
         <w:t>. Por ello solo se analiza una de las tres preguntas.</w:t>
       </w:r>
+    </w:p>
+    <w:p>
+      <w:pPr>
+        <w:pStyle w:val="Default"/>
+        <w:spacing w:after="59"/>
+        <w:jc w:val="both"/>
+        <w:rPr>
+          <w:color w:val="auto"/>
+          <w:sz w:val="22"/>
+          <w:szCs w:val="22"/>
+          <w:lang w:val="es-ES"/>
+        </w:rPr>
+      </w:pPr>
+    </w:p>
+    <w:p>
+      <w:pPr>
+        <w:pStyle w:val="Default"/>
+        <w:spacing w:after="59"/>
+        <w:jc w:val="both"/>
+        <w:rPr>
+          <w:color w:val="auto"/>
+          <w:sz w:val="22"/>
+          <w:szCs w:val="22"/>
+          <w:lang w:val="es-ES"/>
+        </w:rPr>
+      </w:pPr>
+    </w:p>
+    <w:p>
+      <w:pPr>
+        <w:pStyle w:val="Default"/>
+        <w:spacing w:after="59"/>
+        <w:jc w:val="both"/>
+        <w:rPr>
+          <w:color w:val="auto"/>
+          <w:sz w:val="22"/>
+          <w:szCs w:val="22"/>
+          <w:lang w:val="es-ES"/>
+        </w:rPr>
+      </w:pPr>
+    </w:p>
+    <w:p>
+      <w:pPr>
+        <w:pStyle w:val="Default"/>
+        <w:spacing w:after="59"/>
+        <w:jc w:val="both"/>
+        <w:rPr>
+          <w:color w:val="auto"/>
+          <w:sz w:val="22"/>
+          <w:szCs w:val="22"/>
+          <w:lang w:val="es-ES"/>
+        </w:rPr>
+      </w:pPr>
+    </w:p>
+    <w:p>
+      <w:pPr>
+        <w:pStyle w:val="Default"/>
+        <w:spacing w:after="59"/>
+        <w:jc w:val="both"/>
+        <w:rPr>
+          <w:color w:val="auto"/>
+          <w:sz w:val="22"/>
+          <w:szCs w:val="22"/>
+          <w:lang w:val="es-ES"/>
+        </w:rPr>
+      </w:pPr>
+    </w:p>
+    <w:p>
+      <w:pPr>
+        <w:pStyle w:val="Default"/>
+        <w:spacing w:after="59"/>
+        <w:jc w:val="both"/>
+        <w:rPr>
+          <w:color w:val="auto"/>
+          <w:sz w:val="22"/>
+          <w:szCs w:val="22"/>
+          <w:lang w:val="es-ES"/>
+        </w:rPr>
+      </w:pPr>
+    </w:p>
+    <w:p>
+      <w:pPr>
+        <w:pStyle w:val="Default"/>
+        <w:spacing w:after="59"/>
+        <w:jc w:val="both"/>
+        <w:rPr>
+          <w:color w:val="auto"/>
+          <w:sz w:val="22"/>
+          <w:szCs w:val="22"/>
+          <w:lang w:val="es-ES"/>
+        </w:rPr>
+      </w:pPr>
+    </w:p>
+    <w:p>
+      <w:pPr>
+        <w:pStyle w:val="Default"/>
+        <w:spacing w:after="59"/>
+        <w:jc w:val="both"/>
+        <w:rPr>
+          <w:color w:val="auto"/>
+          <w:sz w:val="22"/>
+          <w:szCs w:val="22"/>
+          <w:lang w:val="es-ES"/>
+        </w:rPr>
+      </w:pPr>
+    </w:p>
+    <w:p>
+      <w:pPr>
+        <w:pStyle w:val="Default"/>
+        <w:spacing w:after="59"/>
+        <w:jc w:val="both"/>
+        <w:rPr>
+          <w:color w:val="auto"/>
+          <w:sz w:val="22"/>
+          <w:szCs w:val="22"/>
+          <w:lang w:val="es-ES"/>
+        </w:rPr>
+      </w:pPr>
+    </w:p>
+    <w:p>
+      <w:pPr>
+        <w:pStyle w:val="Default"/>
+        <w:spacing w:after="59"/>
+        <w:jc w:val="both"/>
+        <w:rPr>
+          <w:color w:val="auto"/>
+          <w:sz w:val="22"/>
+          <w:szCs w:val="22"/>
+          <w:lang w:val="es-ES"/>
+        </w:rPr>
+      </w:pPr>
+    </w:p>
+    <w:p>
+      <w:pPr>
+        <w:pStyle w:val="Default"/>
+        <w:spacing w:after="59"/>
+        <w:jc w:val="both"/>
+        <w:rPr>
+          <w:color w:val="auto"/>
+          <w:sz w:val="22"/>
+          <w:szCs w:val="22"/>
+          <w:lang w:val="es-ES"/>
+        </w:rPr>
+      </w:pPr>
+    </w:p>
+    <w:p>
+      <w:pPr>
+        <w:pStyle w:val="Default"/>
+        <w:spacing w:after="59"/>
+        <w:jc w:val="both"/>
+        <w:rPr>
+          <w:color w:val="auto"/>
+          <w:sz w:val="22"/>
+          <w:szCs w:val="22"/>
+          <w:lang w:val="es-ES"/>
+        </w:rPr>
+      </w:pPr>
+    </w:p>
+    <w:p>
+      <w:pPr>
+        <w:pStyle w:val="Default"/>
+        <w:spacing w:after="59"/>
+        <w:jc w:val="both"/>
+        <w:rPr>
+          <w:color w:val="auto"/>
+          <w:sz w:val="22"/>
+          <w:szCs w:val="22"/>
+          <w:lang w:val="es-ES"/>
+        </w:rPr>
+      </w:pPr>
+    </w:p>
+    <w:p>
+      <w:pPr>
+        <w:pStyle w:val="Default"/>
+        <w:spacing w:after="59"/>
+        <w:jc w:val="both"/>
+        <w:rPr>
+          <w:color w:val="auto"/>
+          <w:sz w:val="22"/>
+          <w:szCs w:val="22"/>
+          <w:lang w:val="es-ES"/>
+        </w:rPr>
+      </w:pPr>
+    </w:p>
+    <w:p>
+      <w:pPr>
+        <w:pStyle w:val="Default"/>
+        <w:spacing w:after="59"/>
+        <w:jc w:val="both"/>
+        <w:rPr>
+          <w:color w:val="auto"/>
+          <w:sz w:val="22"/>
+          <w:szCs w:val="22"/>
+          <w:lang w:val="es-ES"/>
+        </w:rPr>
+      </w:pPr>
+    </w:p>
+    <w:p>
+      <w:pPr>
+        <w:pStyle w:val="Default"/>
+        <w:spacing w:after="59"/>
+        <w:jc w:val="both"/>
+        <w:rPr>
+          <w:color w:val="auto"/>
+          <w:sz w:val="22"/>
+          <w:szCs w:val="22"/>
+          <w:lang w:val="es-ES"/>
+        </w:rPr>
+      </w:pPr>
+    </w:p>
+    <w:p>
+      <w:pPr>
+        <w:pStyle w:val="Default"/>
+        <w:spacing w:after="59"/>
+        <w:jc w:val="both"/>
+        <w:rPr>
+          <w:color w:val="auto"/>
+          <w:sz w:val="22"/>
+          <w:szCs w:val="22"/>
+          <w:lang w:val="es-ES"/>
+        </w:rPr>
+      </w:pPr>
+    </w:p>
+    <w:p>
+      <w:pPr>
+        <w:pStyle w:val="Default"/>
+        <w:spacing w:after="59"/>
+        <w:jc w:val="both"/>
+        <w:rPr>
+          <w:color w:val="auto"/>
+          <w:sz w:val="22"/>
+          <w:szCs w:val="22"/>
+          <w:lang w:val="es-ES"/>
+        </w:rPr>
+      </w:pPr>
+    </w:p>
+    <w:p>
+      <w:pPr>
+        <w:pStyle w:val="Default"/>
+        <w:spacing w:after="59"/>
+        <w:jc w:val="both"/>
+        <w:rPr>
+          <w:color w:val="auto"/>
+          <w:sz w:val="22"/>
+          <w:szCs w:val="22"/>
+          <w:lang w:val="es-ES"/>
+        </w:rPr>
+      </w:pPr>
+    </w:p>
+    <w:p>
+      <w:pPr>
+        <w:pStyle w:val="Default"/>
+        <w:spacing w:after="59"/>
+        <w:jc w:val="both"/>
+        <w:rPr>
+          <w:color w:val="auto"/>
+          <w:sz w:val="22"/>
+          <w:szCs w:val="22"/>
+          <w:lang w:val="es-ES"/>
+        </w:rPr>
+      </w:pPr>
+    </w:p>
+    <w:p>
+      <w:pPr>
+        <w:pStyle w:val="Default"/>
+        <w:spacing w:after="59"/>
+        <w:jc w:val="both"/>
+        <w:rPr>
+          <w:color w:val="auto"/>
+          <w:sz w:val="22"/>
+          <w:szCs w:val="22"/>
+          <w:lang w:val="es-ES"/>
+        </w:rPr>
+      </w:pPr>
+    </w:p>
+    <w:p>
+      <w:pPr>
+        <w:pStyle w:val="Default"/>
+        <w:spacing w:after="59"/>
+        <w:jc w:val="both"/>
+        <w:rPr>
+          <w:color w:val="auto"/>
+          <w:sz w:val="22"/>
+          <w:szCs w:val="22"/>
+          <w:lang w:val="es-ES"/>
+        </w:rPr>
+      </w:pPr>
+    </w:p>
+    <w:p>
+      <w:pPr>
+        <w:pStyle w:val="Default"/>
+        <w:spacing w:after="59"/>
+        <w:jc w:val="both"/>
+        <w:rPr>
+          <w:color w:val="auto"/>
+          <w:sz w:val="22"/>
+          <w:szCs w:val="22"/>
+          <w:lang w:val="es-ES"/>
+        </w:rPr>
+      </w:pPr>
+    </w:p>
+    <w:p>
+      <w:pPr>
+        <w:pStyle w:val="Default"/>
+        <w:spacing w:after="59"/>
+        <w:jc w:val="both"/>
+        <w:rPr>
+          <w:color w:val="auto"/>
+          <w:sz w:val="22"/>
+          <w:szCs w:val="22"/>
+          <w:lang w:val="es-ES"/>
+        </w:rPr>
+      </w:pPr>
+    </w:p>
+    <w:p>
+      <w:pPr>
+        <w:pStyle w:val="Default"/>
+        <w:spacing w:after="59"/>
+        <w:jc w:val="both"/>
+        <w:rPr>
+          <w:color w:val="auto"/>
+          <w:sz w:val="22"/>
+          <w:szCs w:val="22"/>
+          <w:lang w:val="es-ES"/>
+        </w:rPr>
+      </w:pPr>
+    </w:p>
+    <w:p>
+      <w:pPr>
+        <w:pStyle w:val="Default"/>
+        <w:spacing w:after="59"/>
+        <w:jc w:val="both"/>
+        <w:rPr>
+          <w:color w:val="auto"/>
+          <w:sz w:val="22"/>
+          <w:szCs w:val="22"/>
+          <w:lang w:val="es-ES"/>
+        </w:rPr>
+      </w:pPr>
+    </w:p>
+    <w:p>
+      <w:pPr>
+        <w:pStyle w:val="Default"/>
+        <w:spacing w:after="59"/>
+        <w:jc w:val="both"/>
+        <w:rPr>
+          <w:color w:val="auto"/>
+          <w:sz w:val="22"/>
+          <w:szCs w:val="22"/>
+          <w:lang w:val="es-ES"/>
+        </w:rPr>
+      </w:pPr>
+    </w:p>
+    <w:p>
+      <w:pPr>
+        <w:pStyle w:val="Default"/>
+        <w:spacing w:after="59"/>
+        <w:jc w:val="both"/>
+        <w:rPr>
+          <w:color w:val="auto"/>
+          <w:sz w:val="22"/>
+          <w:szCs w:val="22"/>
+          <w:lang w:val="es-ES"/>
+        </w:rPr>
+      </w:pPr>
+    </w:p>
+    <w:p>
+      <w:pPr>
+        <w:pStyle w:val="Default"/>
+        <w:spacing w:after="59"/>
+        <w:jc w:val="both"/>
+        <w:rPr>
+          <w:color w:val="auto"/>
+          <w:sz w:val="22"/>
+          <w:szCs w:val="22"/>
+          <w:lang w:val="es-ES"/>
+        </w:rPr>
+      </w:pPr>
+    </w:p>
+    <w:p>
+      <w:pPr>
+        <w:pStyle w:val="Default"/>
+        <w:spacing w:after="59"/>
+        <w:jc w:val="both"/>
+        <w:rPr>
+          <w:color w:val="auto"/>
+          <w:sz w:val="22"/>
+          <w:szCs w:val="22"/>
+          <w:lang w:val="es-ES"/>
+        </w:rPr>
+      </w:pPr>
+    </w:p>
+    <w:p>
+      <w:pPr>
+        <w:pStyle w:val="Default"/>
+        <w:spacing w:after="59"/>
+        <w:jc w:val="both"/>
+        <w:rPr>
+          <w:color w:val="auto"/>
+          <w:sz w:val="22"/>
+          <w:szCs w:val="22"/>
+          <w:lang w:val="es-ES"/>
+        </w:rPr>
+      </w:pPr>
     </w:p>
     <w:p>
       <w:pPr>
@@ -22323,6 +23542,7 @@
           <w:szCs w:val="28"/>
           <w:lang w:val="es-ES"/>
         </w:rPr>
+        <w:lastRenderedPageBreak/>
         <w:t>Preguntas sobre definiciones</w:t>
       </w:r>
     </w:p>
@@ -22491,17 +23711,14 @@
         <w:pStyle w:val="Default"/>
         <w:keepNext/>
         <w:spacing w:after="59"/>
-      </w:pPr>
-      <w:r>
-        <w:rPr>
-          <w:noProof/>
-        </w:rPr>
-        <w:lastRenderedPageBreak/>
+        <w:jc w:val="center"/>
+      </w:pPr>
+      <w:r>
         <w:drawing>
-          <wp:inline distT="0" distB="0" distL="0" distR="0" wp14:anchorId="385BFEEE" wp14:editId="5C7AC9D7">
-            <wp:extent cx="5953760" cy="5108575"/>
-            <wp:effectExtent l="0" t="0" r="8890" b="0"/>
-            <wp:docPr id="53734437" name="Picture 1" descr="A picture containing text, diagram, screenshot, plan&#10;&#10;Description automatically generated"/>
+          <wp:inline distT="0" distB="0" distL="0" distR="0" wp14:anchorId="5402D703" wp14:editId="241E48F4">
+            <wp:extent cx="5953760" cy="5122545"/>
+            <wp:effectExtent l="0" t="0" r="8890" b="1905"/>
+            <wp:docPr id="544445497" name="Picture 1" descr="A picture containing text, diagram, screenshot, plan&#10;&#10;Description automatically generated"/>
             <wp:cNvGraphicFramePr>
               <a:graphicFrameLocks xmlns:a="http://schemas.openxmlformats.org/drawingml/2006/main" noChangeAspect="1"/>
             </wp:cNvGraphicFramePr>
@@ -22509,7 +23726,7 @@
               <a:graphicData uri="http://schemas.openxmlformats.org/drawingml/2006/picture">
                 <pic:pic xmlns:pic="http://schemas.openxmlformats.org/drawingml/2006/picture">
                   <pic:nvPicPr>
-                    <pic:cNvPr id="53734437" name="Picture 1" descr="A picture containing text, diagram, screenshot, plan&#10;&#10;Description automatically generated"/>
+                    <pic:cNvPr id="544445497" name="Picture 1" descr="A picture containing text, diagram, screenshot, plan&#10;&#10;Description automatically generated"/>
                     <pic:cNvPicPr/>
                   </pic:nvPicPr>
                   <pic:blipFill>
@@ -22521,7 +23738,7 @@
                   <pic:spPr>
                     <a:xfrm>
                       <a:off x="0" y="0"/>
-                      <a:ext cx="5953760" cy="5108575"/>
+                      <a:ext cx="5953760" cy="5122545"/>
                     </a:xfrm>
                     <a:prstGeom prst="rect">
                       <a:avLst/>
@@ -22537,6 +23754,7 @@
     <w:p>
       <w:pPr>
         <w:pStyle w:val="Caption"/>
+        <w:jc w:val="center"/>
         <w:rPr>
           <w:sz w:val="22"/>
           <w:szCs w:val="22"/>
@@ -22845,6 +24063,7 @@
         <w:pStyle w:val="Default"/>
         <w:keepNext/>
         <w:spacing w:after="59"/>
+        <w:jc w:val="center"/>
       </w:pPr>
       <w:r>
         <w:rPr>
@@ -22895,6 +24114,7 @@
     <w:p>
       <w:pPr>
         <w:pStyle w:val="Caption"/>
+        <w:jc w:val="center"/>
         <w:rPr>
           <w:color w:val="auto"/>
           <w:sz w:val="22"/>
@@ -23138,7 +24358,25 @@
           <w:szCs w:val="22"/>
           <w:lang w:val="es-ES"/>
         </w:rPr>
-        <w:t xml:space="preserve">En cuanto al </w:t>
+        <w:t>En cuanto a</w:t>
+      </w:r>
+      <w:r>
+        <w:rPr>
+          <w:color w:val="auto"/>
+          <w:sz w:val="22"/>
+          <w:szCs w:val="22"/>
+          <w:lang w:val="es-ES"/>
+        </w:rPr>
+        <w:t xml:space="preserve"> la</w:t>
+      </w:r>
+      <w:r>
+        <w:rPr>
+          <w:color w:val="auto"/>
+          <w:sz w:val="22"/>
+          <w:szCs w:val="22"/>
+          <w:lang w:val="es-ES"/>
+        </w:rPr>
+        <w:t xml:space="preserve"> </w:t>
       </w:r>
       <w:r>
         <w:rPr>
@@ -23496,7 +24734,25 @@
           <w:szCs w:val="22"/>
           <w:lang w:val="es-ES"/>
         </w:rPr>
-        <w:t xml:space="preserve">as respuestas que sabían relacionar la velocidad con la distancia y tiempo, </w:t>
+        <w:t>as respuestas que sabían relacionar la velocidad con la distancia y tiempo,</w:t>
+      </w:r>
+      <w:r>
+        <w:rPr>
+          <w:color w:val="auto"/>
+          <w:sz w:val="22"/>
+          <w:szCs w:val="22"/>
+          <w:lang w:val="es-ES"/>
+        </w:rPr>
+        <w:t xml:space="preserve"> pero sin saber cómo exactamente,</w:t>
+      </w:r>
+      <w:r>
+        <w:rPr>
+          <w:color w:val="auto"/>
+          <w:sz w:val="22"/>
+          <w:szCs w:val="22"/>
+          <w:lang w:val="es-ES"/>
+        </w:rPr>
+        <w:t xml:space="preserve"> </w:t>
       </w:r>
       <w:r>
         <w:rPr>
@@ -23558,7 +24814,43 @@
           <w:szCs w:val="22"/>
           <w:lang w:val="es-ES"/>
         </w:rPr>
-        <w:t>Otras respuestas directamente confundían la velocidad con el tiempo que tardaba un móvil en desplazarse.</w:t>
+        <w:t>Otras respuestas directamente confundían la velocidad con el tiempo que tardaba un móvil en desplazarse</w:t>
+      </w:r>
+      <w:r>
+        <w:rPr>
+          <w:color w:val="auto"/>
+          <w:sz w:val="22"/>
+          <w:szCs w:val="22"/>
+          <w:lang w:val="es-ES"/>
+        </w:rPr>
+        <w:t xml:space="preserve">, visibilizando </w:t>
+      </w:r>
+      <w:r>
+        <w:rPr>
+          <w:color w:val="auto"/>
+          <w:sz w:val="22"/>
+          <w:szCs w:val="22"/>
+          <w:lang w:val="es-ES"/>
+        </w:rPr>
+        <w:t xml:space="preserve">de manera explícita </w:t>
+      </w:r>
+      <w:r>
+        <w:rPr>
+          <w:color w:val="auto"/>
+          <w:sz w:val="22"/>
+          <w:szCs w:val="22"/>
+          <w:lang w:val="es-ES"/>
+        </w:rPr>
+        <w:t>la CADVA1</w:t>
+      </w:r>
+      <w:r>
+        <w:rPr>
+          <w:color w:val="auto"/>
+          <w:sz w:val="22"/>
+          <w:szCs w:val="22"/>
+          <w:lang w:val="es-ES"/>
+        </w:rPr>
+        <w:t>.</w:t>
       </w:r>
     </w:p>
     <w:p>
@@ -23640,6 +24932,7 @@
         <w:pStyle w:val="Default"/>
         <w:keepNext/>
         <w:spacing w:after="59"/>
+        <w:jc w:val="center"/>
       </w:pPr>
       <w:r>
         <w:rPr>
@@ -23698,6 +24991,7 @@
     <w:p>
       <w:pPr>
         <w:pStyle w:val="Caption"/>
+        <w:jc w:val="center"/>
         <w:rPr>
           <w:color w:val="auto"/>
           <w:sz w:val="22"/>
@@ -23765,7 +25059,12 @@
           <w:lang w:val="es-ES"/>
         </w:rPr>
       </w:pPr>
-      <w:r>
+    </w:p>
+    <w:p>
+      <w:pPr>
+        <w:pStyle w:val="Default"/>
+        <w:spacing w:after="59"/>
+        <w:jc w:val="both"/>
         <w:rPr>
           <w:b/>
           <w:bCs/>
@@ -23774,8 +25073,7 @@
           <w:szCs w:val="22"/>
           <w:lang w:val="es-ES"/>
         </w:rPr>
-        <w:t>CATEGORIZACIÓN DE RESPUESTAS A LA PREGUNTA 4:</w:t>
-      </w:r>
+      </w:pPr>
     </w:p>
     <w:p>
       <w:pPr>
@@ -23791,7 +25089,12 @@
           <w:lang w:val="es-ES"/>
         </w:rPr>
       </w:pPr>
-      <w:r>
+    </w:p>
+    <w:p>
+      <w:pPr>
+        <w:pStyle w:val="Default"/>
+        <w:spacing w:after="59"/>
+        <w:jc w:val="both"/>
         <w:rPr>
           <w:b/>
           <w:bCs/>
@@ -23800,9 +25103,13 @@
           <w:szCs w:val="22"/>
           <w:lang w:val="es-ES"/>
         </w:rPr>
-        <w:t>¿Qué es la aceleración</w:t>
-      </w:r>
-      <w:r>
+      </w:pPr>
+    </w:p>
+    <w:p>
+      <w:pPr>
+        <w:pStyle w:val="Default"/>
+        <w:spacing w:after="59"/>
+        <w:jc w:val="both"/>
         <w:rPr>
           <w:b/>
           <w:bCs/>
@@ -23811,6 +25118,444 @@
           <w:szCs w:val="22"/>
           <w:lang w:val="es-ES"/>
         </w:rPr>
+      </w:pPr>
+    </w:p>
+    <w:p>
+      <w:pPr>
+        <w:pStyle w:val="Default"/>
+        <w:spacing w:after="59"/>
+        <w:jc w:val="both"/>
+        <w:rPr>
+          <w:b/>
+          <w:bCs/>
+          <w:color w:val="auto"/>
+          <w:sz w:val="22"/>
+          <w:szCs w:val="22"/>
+          <w:lang w:val="es-ES"/>
+        </w:rPr>
+      </w:pPr>
+    </w:p>
+    <w:p>
+      <w:pPr>
+        <w:pStyle w:val="Default"/>
+        <w:spacing w:after="59"/>
+        <w:jc w:val="both"/>
+        <w:rPr>
+          <w:b/>
+          <w:bCs/>
+          <w:color w:val="auto"/>
+          <w:sz w:val="22"/>
+          <w:szCs w:val="22"/>
+          <w:lang w:val="es-ES"/>
+        </w:rPr>
+      </w:pPr>
+    </w:p>
+    <w:p>
+      <w:pPr>
+        <w:pStyle w:val="Default"/>
+        <w:spacing w:after="59"/>
+        <w:jc w:val="both"/>
+        <w:rPr>
+          <w:b/>
+          <w:bCs/>
+          <w:color w:val="auto"/>
+          <w:sz w:val="22"/>
+          <w:szCs w:val="22"/>
+          <w:lang w:val="es-ES"/>
+        </w:rPr>
+      </w:pPr>
+    </w:p>
+    <w:p>
+      <w:pPr>
+        <w:pStyle w:val="Default"/>
+        <w:spacing w:after="59"/>
+        <w:jc w:val="both"/>
+        <w:rPr>
+          <w:b/>
+          <w:bCs/>
+          <w:color w:val="auto"/>
+          <w:sz w:val="22"/>
+          <w:szCs w:val="22"/>
+          <w:lang w:val="es-ES"/>
+        </w:rPr>
+      </w:pPr>
+    </w:p>
+    <w:p>
+      <w:pPr>
+        <w:pStyle w:val="Default"/>
+        <w:spacing w:after="59"/>
+        <w:jc w:val="both"/>
+        <w:rPr>
+          <w:b/>
+          <w:bCs/>
+          <w:color w:val="auto"/>
+          <w:sz w:val="22"/>
+          <w:szCs w:val="22"/>
+          <w:lang w:val="es-ES"/>
+        </w:rPr>
+      </w:pPr>
+    </w:p>
+    <w:p>
+      <w:pPr>
+        <w:pStyle w:val="Default"/>
+        <w:spacing w:after="59"/>
+        <w:jc w:val="both"/>
+        <w:rPr>
+          <w:b/>
+          <w:bCs/>
+          <w:color w:val="auto"/>
+          <w:sz w:val="22"/>
+          <w:szCs w:val="22"/>
+          <w:lang w:val="es-ES"/>
+        </w:rPr>
+      </w:pPr>
+    </w:p>
+    <w:p>
+      <w:pPr>
+        <w:pStyle w:val="Default"/>
+        <w:spacing w:after="59"/>
+        <w:jc w:val="both"/>
+        <w:rPr>
+          <w:b/>
+          <w:bCs/>
+          <w:color w:val="auto"/>
+          <w:sz w:val="22"/>
+          <w:szCs w:val="22"/>
+          <w:lang w:val="es-ES"/>
+        </w:rPr>
+      </w:pPr>
+    </w:p>
+    <w:p>
+      <w:pPr>
+        <w:pStyle w:val="Default"/>
+        <w:spacing w:after="59"/>
+        <w:jc w:val="both"/>
+        <w:rPr>
+          <w:b/>
+          <w:bCs/>
+          <w:color w:val="auto"/>
+          <w:sz w:val="22"/>
+          <w:szCs w:val="22"/>
+          <w:lang w:val="es-ES"/>
+        </w:rPr>
+      </w:pPr>
+    </w:p>
+    <w:p>
+      <w:pPr>
+        <w:pStyle w:val="Default"/>
+        <w:spacing w:after="59"/>
+        <w:jc w:val="both"/>
+        <w:rPr>
+          <w:b/>
+          <w:bCs/>
+          <w:color w:val="auto"/>
+          <w:sz w:val="22"/>
+          <w:szCs w:val="22"/>
+          <w:lang w:val="es-ES"/>
+        </w:rPr>
+      </w:pPr>
+    </w:p>
+    <w:p>
+      <w:pPr>
+        <w:pStyle w:val="Default"/>
+        <w:spacing w:after="59"/>
+        <w:jc w:val="both"/>
+        <w:rPr>
+          <w:b/>
+          <w:bCs/>
+          <w:color w:val="auto"/>
+          <w:sz w:val="22"/>
+          <w:szCs w:val="22"/>
+          <w:lang w:val="es-ES"/>
+        </w:rPr>
+      </w:pPr>
+    </w:p>
+    <w:p>
+      <w:pPr>
+        <w:pStyle w:val="Default"/>
+        <w:spacing w:after="59"/>
+        <w:jc w:val="both"/>
+        <w:rPr>
+          <w:b/>
+          <w:bCs/>
+          <w:color w:val="auto"/>
+          <w:sz w:val="22"/>
+          <w:szCs w:val="22"/>
+          <w:lang w:val="es-ES"/>
+        </w:rPr>
+      </w:pPr>
+    </w:p>
+    <w:p>
+      <w:pPr>
+        <w:pStyle w:val="Default"/>
+        <w:spacing w:after="59"/>
+        <w:jc w:val="both"/>
+        <w:rPr>
+          <w:b/>
+          <w:bCs/>
+          <w:color w:val="auto"/>
+          <w:sz w:val="22"/>
+          <w:szCs w:val="22"/>
+          <w:lang w:val="es-ES"/>
+        </w:rPr>
+      </w:pPr>
+    </w:p>
+    <w:p>
+      <w:pPr>
+        <w:pStyle w:val="Default"/>
+        <w:spacing w:after="59"/>
+        <w:jc w:val="both"/>
+        <w:rPr>
+          <w:b/>
+          <w:bCs/>
+          <w:color w:val="auto"/>
+          <w:sz w:val="22"/>
+          <w:szCs w:val="22"/>
+          <w:lang w:val="es-ES"/>
+        </w:rPr>
+      </w:pPr>
+    </w:p>
+    <w:p>
+      <w:pPr>
+        <w:pStyle w:val="Default"/>
+        <w:spacing w:after="59"/>
+        <w:jc w:val="both"/>
+        <w:rPr>
+          <w:b/>
+          <w:bCs/>
+          <w:color w:val="auto"/>
+          <w:sz w:val="22"/>
+          <w:szCs w:val="22"/>
+          <w:lang w:val="es-ES"/>
+        </w:rPr>
+      </w:pPr>
+    </w:p>
+    <w:p>
+      <w:pPr>
+        <w:pStyle w:val="Default"/>
+        <w:spacing w:after="59"/>
+        <w:jc w:val="both"/>
+        <w:rPr>
+          <w:b/>
+          <w:bCs/>
+          <w:color w:val="auto"/>
+          <w:sz w:val="22"/>
+          <w:szCs w:val="22"/>
+          <w:lang w:val="es-ES"/>
+        </w:rPr>
+      </w:pPr>
+    </w:p>
+    <w:p>
+      <w:pPr>
+        <w:pStyle w:val="Default"/>
+        <w:spacing w:after="59"/>
+        <w:jc w:val="both"/>
+        <w:rPr>
+          <w:b/>
+          <w:bCs/>
+          <w:color w:val="auto"/>
+          <w:sz w:val="22"/>
+          <w:szCs w:val="22"/>
+          <w:lang w:val="es-ES"/>
+        </w:rPr>
+      </w:pPr>
+    </w:p>
+    <w:p>
+      <w:pPr>
+        <w:pStyle w:val="Default"/>
+        <w:spacing w:after="59"/>
+        <w:jc w:val="both"/>
+        <w:rPr>
+          <w:b/>
+          <w:bCs/>
+          <w:color w:val="auto"/>
+          <w:sz w:val="22"/>
+          <w:szCs w:val="22"/>
+          <w:lang w:val="es-ES"/>
+        </w:rPr>
+      </w:pPr>
+    </w:p>
+    <w:p>
+      <w:pPr>
+        <w:pStyle w:val="Default"/>
+        <w:spacing w:after="59"/>
+        <w:jc w:val="both"/>
+        <w:rPr>
+          <w:b/>
+          <w:bCs/>
+          <w:color w:val="auto"/>
+          <w:sz w:val="22"/>
+          <w:szCs w:val="22"/>
+          <w:lang w:val="es-ES"/>
+        </w:rPr>
+      </w:pPr>
+    </w:p>
+    <w:p>
+      <w:pPr>
+        <w:pStyle w:val="Default"/>
+        <w:spacing w:after="59"/>
+        <w:jc w:val="both"/>
+        <w:rPr>
+          <w:b/>
+          <w:bCs/>
+          <w:color w:val="auto"/>
+          <w:sz w:val="22"/>
+          <w:szCs w:val="22"/>
+          <w:lang w:val="es-ES"/>
+        </w:rPr>
+      </w:pPr>
+    </w:p>
+    <w:p>
+      <w:pPr>
+        <w:pStyle w:val="Default"/>
+        <w:spacing w:after="59"/>
+        <w:jc w:val="both"/>
+        <w:rPr>
+          <w:b/>
+          <w:bCs/>
+          <w:color w:val="auto"/>
+          <w:sz w:val="22"/>
+          <w:szCs w:val="22"/>
+          <w:lang w:val="es-ES"/>
+        </w:rPr>
+      </w:pPr>
+    </w:p>
+    <w:p>
+      <w:pPr>
+        <w:pStyle w:val="Default"/>
+        <w:spacing w:after="59"/>
+        <w:jc w:val="both"/>
+        <w:rPr>
+          <w:b/>
+          <w:bCs/>
+          <w:color w:val="auto"/>
+          <w:sz w:val="22"/>
+          <w:szCs w:val="22"/>
+          <w:lang w:val="es-ES"/>
+        </w:rPr>
+      </w:pPr>
+    </w:p>
+    <w:p>
+      <w:pPr>
+        <w:pStyle w:val="Default"/>
+        <w:spacing w:after="59"/>
+        <w:jc w:val="both"/>
+        <w:rPr>
+          <w:b/>
+          <w:bCs/>
+          <w:color w:val="auto"/>
+          <w:sz w:val="22"/>
+          <w:szCs w:val="22"/>
+          <w:lang w:val="es-ES"/>
+        </w:rPr>
+      </w:pPr>
+    </w:p>
+    <w:p>
+      <w:pPr>
+        <w:pStyle w:val="Default"/>
+        <w:spacing w:after="59"/>
+        <w:jc w:val="both"/>
+        <w:rPr>
+          <w:b/>
+          <w:bCs/>
+          <w:color w:val="auto"/>
+          <w:sz w:val="22"/>
+          <w:szCs w:val="22"/>
+          <w:lang w:val="es-ES"/>
+        </w:rPr>
+      </w:pPr>
+    </w:p>
+    <w:p>
+      <w:pPr>
+        <w:pStyle w:val="Default"/>
+        <w:spacing w:after="59"/>
+        <w:jc w:val="both"/>
+        <w:rPr>
+          <w:b/>
+          <w:bCs/>
+          <w:color w:val="auto"/>
+          <w:sz w:val="22"/>
+          <w:szCs w:val="22"/>
+          <w:lang w:val="es-ES"/>
+        </w:rPr>
+      </w:pPr>
+    </w:p>
+    <w:p>
+      <w:pPr>
+        <w:pStyle w:val="Default"/>
+        <w:spacing w:after="59"/>
+        <w:jc w:val="both"/>
+        <w:rPr>
+          <w:b/>
+          <w:bCs/>
+          <w:color w:val="auto"/>
+          <w:sz w:val="22"/>
+          <w:szCs w:val="22"/>
+          <w:lang w:val="es-ES"/>
+        </w:rPr>
+      </w:pPr>
+    </w:p>
+    <w:p>
+      <w:pPr>
+        <w:pStyle w:val="Default"/>
+        <w:spacing w:after="59"/>
+        <w:jc w:val="both"/>
+        <w:rPr>
+          <w:b/>
+          <w:bCs/>
+          <w:color w:val="auto"/>
+          <w:sz w:val="22"/>
+          <w:szCs w:val="22"/>
+          <w:lang w:val="es-ES"/>
+        </w:rPr>
+      </w:pPr>
+      <w:r>
+        <w:rPr>
+          <w:b/>
+          <w:bCs/>
+          <w:color w:val="auto"/>
+          <w:sz w:val="22"/>
+          <w:szCs w:val="22"/>
+          <w:lang w:val="es-ES"/>
+        </w:rPr>
+        <w:lastRenderedPageBreak/>
+        <w:t>CATEGORIZACIÓN DE RESPUESTAS A LA PREGUNTA 4:</w:t>
+      </w:r>
+    </w:p>
+    <w:p>
+      <w:pPr>
+        <w:pStyle w:val="Default"/>
+        <w:spacing w:after="59"/>
+        <w:jc w:val="both"/>
+        <w:rPr>
+          <w:b/>
+          <w:bCs/>
+          <w:color w:val="auto"/>
+          <w:sz w:val="22"/>
+          <w:szCs w:val="22"/>
+          <w:lang w:val="es-ES"/>
+        </w:rPr>
+      </w:pPr>
+      <w:r>
+        <w:rPr>
+          <w:b/>
+          <w:bCs/>
+          <w:color w:val="auto"/>
+          <w:sz w:val="22"/>
+          <w:szCs w:val="22"/>
+          <w:lang w:val="es-ES"/>
+        </w:rPr>
+        <w:t>¿Qué es la aceleración</w:t>
+      </w:r>
+      <w:r>
+        <w:rPr>
+          <w:b/>
+          <w:bCs/>
+          <w:color w:val="auto"/>
+          <w:sz w:val="22"/>
+          <w:szCs w:val="22"/>
+          <w:lang w:val="es-ES"/>
+        </w:rPr>
         <w:t>?</w:t>
       </w:r>
     </w:p>
@@ -23895,19 +25640,14 @@
         <w:pStyle w:val="Default"/>
         <w:keepNext/>
         <w:spacing w:after="59"/>
-      </w:pPr>
-      <w:r>
-        <w:rPr>
-          <w:noProof/>
-          <w:sz w:val="22"/>
-          <w:szCs w:val="22"/>
-          <w:lang w:val="es-ES"/>
-        </w:rPr>
+        <w:jc w:val="center"/>
+      </w:pPr>
+      <w:r>
         <w:drawing>
-          <wp:inline distT="0" distB="0" distL="0" distR="0" wp14:anchorId="67898584" wp14:editId="38D17133">
-            <wp:extent cx="5953760" cy="4813935"/>
-            <wp:effectExtent l="0" t="0" r="8890" b="5715"/>
-            <wp:docPr id="1723143584" name="Picture 1" descr="A diagram of a flowchart&#10;&#10;Description automatically generated with low confidence"/>
+          <wp:inline distT="0" distB="0" distL="0" distR="0" wp14:anchorId="28039FF5" wp14:editId="4C27FA57">
+            <wp:extent cx="5953760" cy="4836795"/>
+            <wp:effectExtent l="0" t="0" r="8890" b="1905"/>
+            <wp:docPr id="61486916" name="Picture 1" descr="A diagram of a flowchart&#10;&#10;Description automatically generated with low confidence"/>
             <wp:cNvGraphicFramePr>
               <a:graphicFrameLocks xmlns:a="http://schemas.openxmlformats.org/drawingml/2006/main" noChangeAspect="1"/>
             </wp:cNvGraphicFramePr>
@@ -23915,7 +25655,7 @@
               <a:graphicData uri="http://schemas.openxmlformats.org/drawingml/2006/picture">
                 <pic:pic xmlns:pic="http://schemas.openxmlformats.org/drawingml/2006/picture">
                   <pic:nvPicPr>
-                    <pic:cNvPr id="1723143584" name="Picture 1" descr="A diagram of a flowchart&#10;&#10;Description automatically generated with low confidence"/>
+                    <pic:cNvPr id="61486916" name="Picture 1" descr="A diagram of a flowchart&#10;&#10;Description automatically generated with low confidence"/>
                     <pic:cNvPicPr/>
                   </pic:nvPicPr>
                   <pic:blipFill>
@@ -23927,7 +25667,7 @@
                   <pic:spPr>
                     <a:xfrm>
                       <a:off x="0" y="0"/>
-                      <a:ext cx="5953760" cy="4813935"/>
+                      <a:ext cx="5953760" cy="4836795"/>
                     </a:xfrm>
                     <a:prstGeom prst="rect">
                       <a:avLst/>
@@ -23943,6 +25683,7 @@
     <w:p>
       <w:pPr>
         <w:pStyle w:val="Caption"/>
+        <w:jc w:val="center"/>
         <w:rPr>
           <w:sz w:val="22"/>
           <w:szCs w:val="22"/>
@@ -24026,7 +25767,25 @@
           <w:szCs w:val="22"/>
           <w:lang w:val="es-ES"/>
         </w:rPr>
-        <w:t>Aunque no sean estrictamente correctas, ya que no contemplan la variable temporal de manera explícita, las respuestas dentro de la categoría “Cambio de velocidad” se consideran correctas dado que es el primer contacto académico de los alumnos con un concepto algo más abstracto como es el de la aceleración. Además, los alumnos que respondieron dentro de esa categoría demostraron durante las diferentes sesiones de la intervención didáctica</w:t>
+        <w:t xml:space="preserve">Aunque no sean estrictamente correctas, ya que no contemplan la variable temporal de manera explícita, las respuestas dentro de la categoría “Cambio de velocidad” se consideran correctas dado que es el primer contacto académico de los alumnos con un concepto algo más abstracto como es el de la aceleración. </w:t>
+      </w:r>
+      <w:r>
+        <w:rPr>
+          <w:color w:val="auto"/>
+          <w:sz w:val="22"/>
+          <w:szCs w:val="22"/>
+          <w:lang w:val="es-ES"/>
+        </w:rPr>
+        <w:t xml:space="preserve">Aquí se manifiesta la CADVA1 de nuevo. </w:t>
+      </w:r>
+      <w:r>
+        <w:rPr>
+          <w:color w:val="auto"/>
+          <w:sz w:val="22"/>
+          <w:szCs w:val="22"/>
+          <w:lang w:val="es-ES"/>
+        </w:rPr>
+        <w:t>Además, los alumnos que respondieron dentro de esa categoría demostraron durante las diferentes sesiones de la intervención didáctica</w:t>
       </w:r>
       <w:r>
         <w:rPr>
@@ -24596,7 +26355,17 @@
           <w:szCs w:val="22"/>
           <w:lang w:val="es-ES"/>
         </w:rPr>
-        <w:t xml:space="preserve"> muchos de los alumnos al principio no contemplan cambios negativos en la velocidad dentro de la definición de aceleración</w:t>
+        <w:t xml:space="preserve"> muchos de los alumnos al principio no contemplan cambios negativos </w:t>
+      </w:r>
+      <w:r>
+        <w:rPr>
+          <w:color w:val="auto"/>
+          <w:sz w:val="22"/>
+          <w:szCs w:val="22"/>
+          <w:lang w:val="es-ES"/>
+        </w:rPr>
+        <w:lastRenderedPageBreak/>
+        <w:t>en la velocidad dentro de la definición de aceleración</w:t>
       </w:r>
       <w:r>
         <w:rPr>
@@ -24668,7 +26437,43 @@
           <w:szCs w:val="22"/>
           <w:lang w:val="es-ES"/>
         </w:rPr>
-        <w:t xml:space="preserve">. Tras la intervención, en la que en un momento los alumnos se exponen a la simulación de Science Bits mostrada en la figura </w:t>
+        <w:t xml:space="preserve">. </w:t>
+      </w:r>
+      <w:r>
+        <w:rPr>
+          <w:color w:val="auto"/>
+          <w:sz w:val="22"/>
+          <w:szCs w:val="22"/>
+          <w:lang w:val="es-ES"/>
+        </w:rPr>
+        <w:t xml:space="preserve">Esta concepción alternativa tampoco se encontró en la literatura, pero las docentes recalcaron antes de la intervención la frecuente presencia de esta en los jóvenes estudiantes. </w:t>
+      </w:r>
+      <w:r>
+        <w:rPr>
+          <w:color w:val="auto"/>
+          <w:sz w:val="22"/>
+          <w:szCs w:val="22"/>
+          <w:lang w:val="es-ES"/>
+        </w:rPr>
+        <w:t xml:space="preserve">Tras la intervención, </w:t>
+      </w:r>
+      <w:r>
+        <w:rPr>
+          <w:color w:val="auto"/>
+          <w:sz w:val="22"/>
+          <w:szCs w:val="22"/>
+          <w:lang w:val="es-ES"/>
+        </w:rPr>
+        <w:t>que incluyó l</w:t>
+      </w:r>
+      <w:r>
+        <w:rPr>
+          <w:color w:val="auto"/>
+          <w:sz w:val="22"/>
+          <w:szCs w:val="22"/>
+          <w:lang w:val="es-ES"/>
+        </w:rPr>
+        <w:t xml:space="preserve">a simulación de Science Bits mostrada en la figura </w:t>
       </w:r>
       <w:r>
         <w:rPr>
@@ -24704,7 +26509,25 @@
           <w:szCs w:val="22"/>
           <w:lang w:val="es-ES"/>
         </w:rPr>
-        <w:t xml:space="preserve"> estas emergen en cuanto ven la simulación y son muy fáciles de transformar porque no eran erróneas, sino solamente parcialmente correctas.</w:t>
+        <w:t xml:space="preserve"> estas emergen en cuanto ven la simulación y son muy fáciles de transformar porque no eran erróneas</w:t>
+      </w:r>
+      <w:r>
+        <w:rPr>
+          <w:color w:val="auto"/>
+          <w:sz w:val="22"/>
+          <w:szCs w:val="22"/>
+          <w:lang w:val="es-ES"/>
+        </w:rPr>
+        <w:t xml:space="preserve"> del todo</w:t>
+      </w:r>
+      <w:r>
+        <w:rPr>
+          <w:color w:val="auto"/>
+          <w:sz w:val="22"/>
+          <w:szCs w:val="22"/>
+          <w:lang w:val="es-ES"/>
+        </w:rPr>
+        <w:t>, sino parcialmente correctas.</w:t>
       </w:r>
     </w:p>
     <w:p>
@@ -24725,6 +26548,7 @@
         <w:pStyle w:val="Default"/>
         <w:keepNext/>
         <w:spacing w:after="59"/>
+        <w:jc w:val="center"/>
       </w:pPr>
       <w:r>
         <w:rPr>
@@ -24736,10 +26560,9 @@
           <w:szCs w:val="22"/>
           <w:lang w:val="es-ES"/>
         </w:rPr>
-        <w:lastRenderedPageBreak/>
         <w:drawing>
-          <wp:inline distT="0" distB="0" distL="0" distR="0" wp14:anchorId="1B679D02" wp14:editId="70FF108B">
-            <wp:extent cx="4877223" cy="5090601"/>
+          <wp:inline distT="0" distB="0" distL="0" distR="0" wp14:anchorId="1B679D02" wp14:editId="480FF8E4">
+            <wp:extent cx="5410200" cy="5646895"/>
             <wp:effectExtent l="0" t="0" r="0" b="0"/>
             <wp:docPr id="1004145819" name="Picture 1" descr="A screenshot of a car driving on a road&#10;&#10;Description automatically generated with low confidence"/>
             <wp:cNvGraphicFramePr>
@@ -24761,7 +26584,7 @@
                   <pic:spPr>
                     <a:xfrm>
                       <a:off x="0" y="0"/>
-                      <a:ext cx="4877223" cy="5090601"/>
+                      <a:ext cx="5420564" cy="5657712"/>
                     </a:xfrm>
                     <a:prstGeom prst="rect">
                       <a:avLst/>
@@ -24777,6 +26600,7 @@
     <w:p>
       <w:pPr>
         <w:pStyle w:val="Caption"/>
+        <w:jc w:val="center"/>
         <w:rPr>
           <w:b/>
           <w:bCs/>
@@ -24979,16 +26803,52 @@
           <w:szCs w:val="22"/>
           <w:lang w:val="es-ES"/>
         </w:rPr>
-        <w:t xml:space="preserve"> </w:t>
-      </w:r>
-      <w:r>
-        <w:rPr>
-          <w:color w:val="FF0000"/>
-          <w:sz w:val="22"/>
-          <w:szCs w:val="22"/>
-          <w:lang w:val="es-ES"/>
-        </w:rPr>
-        <w:t>FALTA</w:t>
+        <w:t xml:space="preserve"> Juntar la exploración de las concepciones alternativas relativas a ambos conceptos fue un error que imposibilitó analizar </w:t>
+      </w:r>
+      <w:r>
+        <w:rPr>
+          <w:color w:val="auto"/>
+          <w:sz w:val="22"/>
+          <w:szCs w:val="22"/>
+          <w:lang w:val="es-ES"/>
+        </w:rPr>
+        <w:t>con tanto</w:t>
+      </w:r>
+      <w:r>
+        <w:rPr>
+          <w:color w:val="auto"/>
+          <w:sz w:val="22"/>
+          <w:szCs w:val="22"/>
+          <w:lang w:val="es-ES"/>
+        </w:rPr>
+        <w:t xml:space="preserve"> detalle</w:t>
+      </w:r>
+      <w:r>
+        <w:rPr>
+          <w:color w:val="auto"/>
+          <w:sz w:val="22"/>
+          <w:szCs w:val="22"/>
+          <w:lang w:val="es-ES"/>
+        </w:rPr>
+        <w:t xml:space="preserve"> como en las otras preguntas</w:t>
+      </w:r>
+      <w:r>
+        <w:rPr>
+          <w:color w:val="auto"/>
+          <w:sz w:val="22"/>
+          <w:szCs w:val="22"/>
+          <w:lang w:val="es-ES"/>
+        </w:rPr>
+        <w:t xml:space="preserve"> la evolución del conocimiento en estas cuestiones.</w:t>
+      </w:r>
+      <w:r>
+        <w:rPr>
+          <w:color w:val="auto"/>
+          <w:sz w:val="22"/>
+          <w:szCs w:val="22"/>
+          <w:lang w:val="es-ES"/>
+        </w:rPr>
+        <w:t xml:space="preserve"> Esto es una prueba más de que la caracterización se podría haber beneficiado más de un cuestionario validado.</w:t>
       </w:r>
     </w:p>
     <w:p>
@@ -25031,6 +26891,7 @@
           <w:szCs w:val="28"/>
           <w:lang w:val="es-ES"/>
         </w:rPr>
+        <w:lastRenderedPageBreak/>
         <w:t>Observaciones Generales</w:t>
       </w:r>
       <w:r>
@@ -25221,16 +27082,70 @@
           <w:szCs w:val="22"/>
           <w:lang w:val="es-ES"/>
         </w:rPr>
-        <w:t xml:space="preserve"> Es por esta razón por la que </w:t>
-      </w:r>
-      <w:r>
-        <w:rPr>
-          <w:color w:val="auto"/>
-          <w:sz w:val="22"/>
-          <w:szCs w:val="22"/>
-          <w:lang w:val="es-ES"/>
-        </w:rPr>
-        <w:t xml:space="preserve">se desestimó el análisis de algunas de las preguntas </w:t>
+        <w:t xml:space="preserve"> Es</w:t>
+      </w:r>
+      <w:r>
+        <w:rPr>
+          <w:color w:val="auto"/>
+          <w:sz w:val="22"/>
+          <w:szCs w:val="22"/>
+          <w:lang w:val="es-ES"/>
+        </w:rPr>
+        <w:t>ta razón se añade a las expuestas anteriormente para justificar</w:t>
+      </w:r>
+      <w:r>
+        <w:rPr>
+          <w:color w:val="auto"/>
+          <w:sz w:val="22"/>
+          <w:szCs w:val="22"/>
+          <w:lang w:val="es-ES"/>
+        </w:rPr>
+        <w:t xml:space="preserve"> la desestimación</w:t>
+      </w:r>
+      <w:r>
+        <w:rPr>
+          <w:color w:val="auto"/>
+          <w:sz w:val="22"/>
+          <w:szCs w:val="22"/>
+          <w:lang w:val="es-ES"/>
+        </w:rPr>
+        <w:t xml:space="preserve"> </w:t>
+      </w:r>
+      <w:r>
+        <w:rPr>
+          <w:color w:val="auto"/>
+          <w:sz w:val="22"/>
+          <w:szCs w:val="22"/>
+          <w:lang w:val="es-ES"/>
+        </w:rPr>
+        <w:t>d</w:t>
+      </w:r>
+      <w:r>
+        <w:rPr>
+          <w:color w:val="auto"/>
+          <w:sz w:val="22"/>
+          <w:szCs w:val="22"/>
+          <w:lang w:val="es-ES"/>
+        </w:rPr>
+        <w:t xml:space="preserve">el análisis de algunas de </w:t>
+      </w:r>
+      <w:r>
+        <w:rPr>
+          <w:color w:val="auto"/>
+          <w:sz w:val="22"/>
+          <w:szCs w:val="22"/>
+          <w:lang w:val="es-ES"/>
+        </w:rPr>
+        <w:t>algunas</w:t>
+      </w:r>
+      <w:r>
+        <w:rPr>
+          <w:color w:val="auto"/>
+          <w:sz w:val="22"/>
+          <w:szCs w:val="22"/>
+          <w:lang w:val="es-ES"/>
+        </w:rPr>
+        <w:t xml:space="preserve"> preguntas </w:t>
       </w:r>
       <w:r>
         <w:rPr>
@@ -25248,16 +27163,52 @@
           <w:szCs w:val="22"/>
           <w:lang w:val="es-ES"/>
         </w:rPr>
-        <w:t>puede que fueran las más difíciles de justificar para los alumnos. Tal vez por eso las dejaran para el final, para intentar contestar todo lo posible lo mejor posible en los 20 minutos.</w:t>
-      </w:r>
-      <w:r>
-        <w:rPr>
-          <w:color w:val="auto"/>
-          <w:sz w:val="22"/>
-          <w:szCs w:val="22"/>
-          <w:lang w:val="es-ES"/>
-        </w:rPr>
-        <w:t xml:space="preserve"> La gran mayoría de ellos seguían escribiendo cuando se recogieron las respuestas.</w:t>
+        <w:t xml:space="preserve">puede que fueran más difíciles de justificar para los alumnos. Tal vez por eso las dejaran para el final, para intentar </w:t>
+      </w:r>
+      <w:r>
+        <w:rPr>
+          <w:color w:val="auto"/>
+          <w:sz w:val="22"/>
+          <w:szCs w:val="22"/>
+          <w:lang w:val="es-ES"/>
+        </w:rPr>
+        <w:t>optimizar esos</w:t>
+      </w:r>
+      <w:r>
+        <w:rPr>
+          <w:color w:val="auto"/>
+          <w:sz w:val="22"/>
+          <w:szCs w:val="22"/>
+          <w:lang w:val="es-ES"/>
+        </w:rPr>
+        <w:t xml:space="preserve"> 20 minutos.</w:t>
+      </w:r>
+      <w:r>
+        <w:rPr>
+          <w:color w:val="auto"/>
+          <w:sz w:val="22"/>
+          <w:szCs w:val="22"/>
+          <w:lang w:val="es-ES"/>
+        </w:rPr>
+        <w:t xml:space="preserve"> La gran mayoría de </w:t>
+      </w:r>
+      <w:r>
+        <w:rPr>
+          <w:color w:val="auto"/>
+          <w:sz w:val="22"/>
+          <w:szCs w:val="22"/>
+          <w:lang w:val="es-ES"/>
+        </w:rPr>
+        <w:t>estudiantes</w:t>
+      </w:r>
+      <w:r>
+        <w:rPr>
+          <w:color w:val="auto"/>
+          <w:sz w:val="22"/>
+          <w:szCs w:val="22"/>
+          <w:lang w:val="es-ES"/>
+        </w:rPr>
+        <w:t xml:space="preserve"> seguían escribiendo cuando se recogieron las respuestas.</w:t>
       </w:r>
     </w:p>
     <w:p>
@@ -25292,7 +27243,6 @@
           <w:szCs w:val="22"/>
           <w:lang w:val="es-ES"/>
         </w:rPr>
-        <w:lastRenderedPageBreak/>
         <w:t>En las respuestas sí analizadas</w:t>
       </w:r>
       <w:r>
@@ -25582,6 +27532,7 @@
         <w:pStyle w:val="Default"/>
         <w:keepNext/>
         <w:spacing w:after="59"/>
+        <w:jc w:val="center"/>
       </w:pPr>
       <w:r>
         <w:rPr>
@@ -25592,9 +27543,9 @@
           <w:lang w:val="es-ES"/>
         </w:rPr>
         <w:drawing>
-          <wp:inline distT="0" distB="0" distL="0" distR="0" wp14:anchorId="5627772D" wp14:editId="4313E0AD">
-            <wp:extent cx="4679085" cy="1310754"/>
-            <wp:effectExtent l="0" t="0" r="7620" b="3810"/>
+          <wp:inline distT="0" distB="0" distL="0" distR="0" wp14:anchorId="5627772D" wp14:editId="568DCD05">
+            <wp:extent cx="6347043" cy="1778000"/>
+            <wp:effectExtent l="0" t="0" r="0" b="0"/>
             <wp:docPr id="204441126" name="Picture 1" descr="A close-up of a piece of paper&#10;&#10;Description automatically generated with low confidence"/>
             <wp:cNvGraphicFramePr>
               <a:graphicFrameLocks xmlns:a="http://schemas.openxmlformats.org/drawingml/2006/main" noChangeAspect="1"/>
@@ -25615,7 +27566,7 @@
                   <pic:spPr>
                     <a:xfrm>
                       <a:off x="0" y="0"/>
-                      <a:ext cx="4679085" cy="1310754"/>
+                      <a:ext cx="6483467" cy="1816216"/>
                     </a:xfrm>
                     <a:prstGeom prst="rect">
                       <a:avLst/>
@@ -25631,6 +27582,7 @@
     <w:p>
       <w:pPr>
         <w:pStyle w:val="Caption"/>
+        <w:jc w:val="center"/>
         <w:rPr>
           <w:color w:val="auto"/>
           <w:sz w:val="22"/>
@@ -25670,7 +27622,19 @@
         <w:rPr>
           <w:lang w:val="es-ES"/>
         </w:rPr>
-        <w:t xml:space="preserve">. Respuesta anterior y posterior a la </w:t>
+        <w:t>. Respuesta</w:t>
+      </w:r>
+      <w:r>
+        <w:rPr>
+          <w:lang w:val="es-ES"/>
+        </w:rPr>
+        <w:t>s</w:t>
+      </w:r>
+      <w:r>
+        <w:rPr>
+          <w:lang w:val="es-ES"/>
+        </w:rPr>
+        <w:t xml:space="preserve"> anterior y posterior a la </w:t>
       </w:r>
       <w:r>
         <w:rPr>
@@ -25716,7 +27680,25 @@
           <w:szCs w:val="22"/>
           <w:lang w:val="es-ES"/>
         </w:rPr>
-        <w:t>Es destacable la enorme cantidad de respuestas desarrolladas y justificaciones que aluden a aprendizajes obtenidos de las simulaciones consultadas en Science Bits. Esto sugiere que al menos para este grupo, esta abundancia de estímulos visuales resultó positivo para el cambio conceptual favorable y la adquisición general de nuevos conocimientos.</w:t>
+        <w:t>Es destacable la enorme cantidad de respuestas desarrolladas y justificaciones que aluden a aprendizajes obtenidos de las simulaciones consultadas en Science Bits. Esto sugiere que al menos para este grupo, esta abundancia de estímulos visuales resultó positivo.</w:t>
+      </w:r>
+      <w:r>
+        <w:rPr>
+          <w:color w:val="auto"/>
+          <w:sz w:val="22"/>
+          <w:szCs w:val="22"/>
+          <w:lang w:val="es-ES"/>
+        </w:rPr>
+        <w:t xml:space="preserve"> L</w:t>
+      </w:r>
+      <w:r>
+        <w:rPr>
+          <w:color w:val="auto"/>
+          <w:sz w:val="22"/>
+          <w:szCs w:val="22"/>
+          <w:lang w:val="es-ES"/>
+        </w:rPr>
+        <w:t>a intervención didáctica parece haber sido generalmente favorable para los estudiantes en la progresión del conocimiento relacionada con el cambio conceptual. Se observa que no se progresa por igual por parte de todos los alumnos en cada pregunta, y que el progreso en casos más concretos de aplicación del conocimiento adquirido es menor que en cuestiones de definiciones de magnitudes aisladas. Los conocimientos relacionados con el concepto de magnitud evolucionan bien, mientras que la aplicación de esos conocimientos a la resolución de cuestiones más específicas evoluciona menos. Parece que cuesta a este grupo de alumnos aplicar el conocimiento adquirido cuando se combina más de una magnitud en el problema.</w:t>
       </w:r>
     </w:p>
     <w:p>
@@ -25751,6 +27733,7 @@
           <w:szCs w:val="22"/>
           <w:lang w:val="es-ES"/>
         </w:rPr>
+        <w:lastRenderedPageBreak/>
         <w:t>A</w:t>
       </w:r>
       <w:r>
@@ -25814,7 +27797,25 @@
           <w:szCs w:val="22"/>
           <w:lang w:val="es-ES"/>
         </w:rPr>
-        <w:t xml:space="preserve">Esto es una observación que se transmitió por parte de las docentes experimentadas del departamento de Física y Química del centro. En este nivel académico tan bajo, los estudiantes </w:t>
+        <w:t xml:space="preserve">Esto es una observación que </w:t>
+      </w:r>
+      <w:r>
+        <w:rPr>
+          <w:color w:val="auto"/>
+          <w:sz w:val="22"/>
+          <w:szCs w:val="22"/>
+          <w:lang w:val="es-ES"/>
+        </w:rPr>
+        <w:t xml:space="preserve">también </w:t>
+      </w:r>
+      <w:r>
+        <w:rPr>
+          <w:color w:val="auto"/>
+          <w:sz w:val="22"/>
+          <w:szCs w:val="22"/>
+          <w:lang w:val="es-ES"/>
+        </w:rPr>
+        <w:t xml:space="preserve">se transmitió por parte de las docentes experimentadas del departamento de Física y Química del centro. En este nivel académico tan bajo, los estudiantes </w:t>
       </w:r>
       <w:r>
         <w:rPr>
@@ -25959,16 +27960,43 @@
           <w:szCs w:val="22"/>
           <w:lang w:val="es-ES"/>
         </w:rPr>
-        <w:t xml:space="preserve"> la intervención didáctica parece haber sido generalmente favorable para los estudiantes en la progresión del conocimiento relacionada con el cambio conceptual. Se observa que no se progresa por igual por parte de todos los alumnos en cada pregunta, y que el progreso </w:t>
-      </w:r>
-      <w:r>
-        <w:rPr>
-          <w:color w:val="auto"/>
-          <w:sz w:val="22"/>
-          <w:szCs w:val="22"/>
-          <w:lang w:val="es-ES"/>
-        </w:rPr>
-        <w:t>en casos más concretos de aplicación del conocimiento adquirido es menor que en cuestiones de definiciones de magnitudes aisladas</w:t>
+        <w:t xml:space="preserve"> </w:t>
+      </w:r>
+      <w:r>
+        <w:rPr>
+          <w:color w:val="auto"/>
+          <w:sz w:val="22"/>
+          <w:szCs w:val="22"/>
+          <w:lang w:val="es-ES"/>
+        </w:rPr>
+        <w:t>se podría afirmar con cierta credibilidad, que</w:t>
+      </w:r>
+      <w:r>
+        <w:rPr>
+          <w:color w:val="auto"/>
+          <w:sz w:val="22"/>
+          <w:szCs w:val="22"/>
+          <w:lang w:val="es-ES"/>
+        </w:rPr>
+        <w:t xml:space="preserve">, al menos para este grupo, el empleo de simulaciones en el aprendizaje favorece la progresión positiva de conocimiento, en ocasiones deshaciendo concepciones alternativas en favor de concepciones científicas, lo que </w:t>
+      </w:r>
+      <w:r>
+        <w:rPr>
+          <w:color w:val="auto"/>
+          <w:sz w:val="22"/>
+          <w:szCs w:val="22"/>
+          <w:lang w:val="es-ES"/>
+        </w:rPr>
+        <w:t>sugiere que emplear simulaciones en las intervenciones didácticas podría ser beneficioso para este grupo de estudiantes</w:t>
+      </w:r>
+      <w:r>
+        <w:rPr>
+          <w:color w:val="auto"/>
+          <w:sz w:val="22"/>
+          <w:szCs w:val="22"/>
+          <w:lang w:val="es-ES"/>
+        </w:rPr>
+        <w:t xml:space="preserve"> en lo que a cambio conceptual respecta</w:t>
       </w:r>
       <w:r>
         <w:rPr>
@@ -25979,51 +28007,6 @@
         </w:rPr>
         <w:t>.</w:t>
       </w:r>
-      <w:r>
-        <w:rPr>
-          <w:color w:val="auto"/>
-          <w:sz w:val="22"/>
-          <w:szCs w:val="22"/>
-          <w:lang w:val="es-ES"/>
-        </w:rPr>
-        <w:t xml:space="preserve"> </w:t>
-      </w:r>
-      <w:r>
-        <w:rPr>
-          <w:color w:val="auto"/>
-          <w:sz w:val="22"/>
-          <w:szCs w:val="22"/>
-          <w:lang w:val="es-ES"/>
-        </w:rPr>
-        <w:t>Los conocimientos relacionados con el concepto de magnitud evolucionan bien</w:t>
-      </w:r>
-      <w:r>
-        <w:rPr>
-          <w:color w:val="auto"/>
-          <w:sz w:val="22"/>
-          <w:szCs w:val="22"/>
-          <w:lang w:val="es-ES"/>
-        </w:rPr>
-        <w:t>, mientras que la aplicación de esos conocimientos a la resolución de cuestiones más específicas evoluciona menos. Parece que cuesta a este grupo de alumnos aplicar el conocimiento adquirido cuando se combina más de una magnitud en el problema</w:t>
-      </w:r>
-      <w:r>
-        <w:rPr>
-          <w:color w:val="auto"/>
-          <w:sz w:val="22"/>
-          <w:szCs w:val="22"/>
-          <w:lang w:val="es-ES"/>
-        </w:rPr>
-        <w:t xml:space="preserve">. </w:t>
-      </w:r>
-      <w:r>
-        <w:rPr>
-          <w:color w:val="auto"/>
-          <w:sz w:val="22"/>
-          <w:szCs w:val="22"/>
-          <w:lang w:val="es-ES"/>
-        </w:rPr>
-        <w:t>ESTO IGUAL PONERLO EN DISCUSIÓN GENERAL.</w:t>
-      </w:r>
     </w:p>
     <w:p>
       <w:pPr>
@@ -26075,80 +28058,70 @@
           <w:szCs w:val="22"/>
           <w:lang w:val="es-ES"/>
         </w:rPr>
-        <w:t xml:space="preserve">suponer un estudio de interés el valorar si la metacognición por parte de los alumnos pudiera </w:t>
-      </w:r>
-      <w:r>
-        <w:rPr>
-          <w:color w:val="auto"/>
-          <w:sz w:val="22"/>
-          <w:szCs w:val="22"/>
-          <w:lang w:val="es-ES"/>
-        </w:rPr>
-        <w:lastRenderedPageBreak/>
-        <w:t>servir para favorecer el cambio conceptual. Con metacognición se hace referencia al autoconocimiento de las concepciones previas por parte del alumnado</w:t>
-      </w:r>
-      <w:r>
-        <w:rPr>
-          <w:color w:val="auto"/>
-          <w:sz w:val="22"/>
-          <w:szCs w:val="22"/>
-          <w:lang w:val="es-ES"/>
-        </w:rPr>
-        <w:t xml:space="preserve">. Como se ha </w:t>
-      </w:r>
-      <w:r>
-        <w:rPr>
-          <w:color w:val="auto"/>
-          <w:sz w:val="22"/>
-          <w:szCs w:val="22"/>
-          <w:lang w:val="es-ES"/>
-        </w:rPr>
-        <w:t>mostrado</w:t>
-      </w:r>
-      <w:r>
-        <w:rPr>
-          <w:color w:val="auto"/>
-          <w:sz w:val="22"/>
-          <w:szCs w:val="22"/>
-          <w:lang w:val="es-ES"/>
-        </w:rPr>
-        <w:t xml:space="preserve">, la mayoría de </w:t>
-      </w:r>
-      <w:r>
-        <w:rPr>
-          <w:color w:val="auto"/>
-          <w:sz w:val="22"/>
-          <w:szCs w:val="22"/>
-          <w:lang w:val="es-ES"/>
-        </w:rPr>
-        <w:t>este estudio</w:t>
-      </w:r>
-      <w:r>
-        <w:rPr>
-          <w:color w:val="auto"/>
-          <w:sz w:val="22"/>
-          <w:szCs w:val="22"/>
-          <w:lang w:val="es-ES"/>
-        </w:rPr>
-        <w:t xml:space="preserve"> </w:t>
-      </w:r>
-      <w:r>
-        <w:rPr>
-          <w:color w:val="auto"/>
-          <w:sz w:val="22"/>
-          <w:szCs w:val="22"/>
-          <w:lang w:val="es-ES"/>
-        </w:rPr>
-        <w:t>vienen de TAL O DE TAL DE EXPERIENCIAS PREVIAS BLABLABLA.</w:t>
-      </w:r>
-      <w:r>
-        <w:rPr>
-          <w:color w:val="auto"/>
-          <w:sz w:val="22"/>
-          <w:szCs w:val="22"/>
-          <w:lang w:val="es-ES"/>
-        </w:rPr>
-        <w:t xml:space="preserve"> </w:t>
+        <w:t xml:space="preserve">suponer un estudio de interés valorar si la metacognición por parte de los alumnos pudiera servir </w:t>
+      </w:r>
+      <w:r>
+        <w:rPr>
+          <w:color w:val="auto"/>
+          <w:sz w:val="22"/>
+          <w:szCs w:val="22"/>
+          <w:lang w:val="es-ES"/>
+        </w:rPr>
+        <w:t xml:space="preserve">también </w:t>
+      </w:r>
+      <w:r>
+        <w:rPr>
+          <w:color w:val="auto"/>
+          <w:sz w:val="22"/>
+          <w:szCs w:val="22"/>
+          <w:lang w:val="es-ES"/>
+        </w:rPr>
+        <w:t xml:space="preserve">para favorecer el cambio conceptual. </w:t>
+      </w:r>
+      <w:r>
+        <w:rPr>
+          <w:color w:val="auto"/>
+          <w:sz w:val="22"/>
+          <w:szCs w:val="22"/>
+          <w:lang w:val="es-ES"/>
+        </w:rPr>
+        <w:t xml:space="preserve">En otras palabras, tal vez enseñar a los alumnos </w:t>
+      </w:r>
+      <w:r>
+        <w:rPr>
+          <w:color w:val="auto"/>
+          <w:sz w:val="22"/>
+          <w:szCs w:val="22"/>
+          <w:lang w:val="es-ES"/>
+        </w:rPr>
+        <w:t xml:space="preserve">cómo funcionan las concepciones alternativas en general, aludiendo a temas sobre su robustez, características comunes, o métodos planteados para transformarlas pudiera ayudarlos </w:t>
+      </w:r>
+      <w:r>
+        <w:rPr>
+          <w:color w:val="auto"/>
+          <w:sz w:val="22"/>
+          <w:szCs w:val="22"/>
+          <w:lang w:val="es-ES"/>
+        </w:rPr>
+        <w:t xml:space="preserve">a vencerlas con mayor facilidad. Eso </w:t>
+      </w:r>
+      <w:r>
+        <w:rPr>
+          <w:color w:val="auto"/>
+          <w:sz w:val="22"/>
+          <w:szCs w:val="22"/>
+          <w:lang w:val="es-ES"/>
+        </w:rPr>
+        <w:t>podría ser</w:t>
+      </w:r>
+      <w:r>
+        <w:rPr>
+          <w:color w:val="auto"/>
+          <w:sz w:val="22"/>
+          <w:szCs w:val="22"/>
+          <w:lang w:val="es-ES"/>
+        </w:rPr>
+        <w:t xml:space="preserve"> un tema interesante de estudio.</w:t>
       </w:r>
     </w:p>
     <w:p>
@@ -26183,16 +28156,25 @@
           <w:szCs w:val="22"/>
           <w:lang w:val="es-ES"/>
         </w:rPr>
-        <w:t xml:space="preserve">como propuesta para </w:t>
-      </w:r>
-      <w:r>
-        <w:rPr>
-          <w:color w:val="auto"/>
-          <w:sz w:val="22"/>
-          <w:szCs w:val="22"/>
-          <w:lang w:val="es-ES"/>
-        </w:rPr>
-        <w:t>posibles instrucciones: que los alumnos se expongan desde un principio a concepciones alternativas y que se les cuente de manera explícita el estado del arte: que sean conscientes de que son, que son difíciles de cambiar, y que parecen intuitivas, igual puede facilitar el cambio conceptual de alguna forma</w:t>
+        <w:t xml:space="preserve">En la misma línea, y como propuesta para testar futuras instrucciones, tal vez se podría medir si la exposición inmediata </w:t>
+      </w:r>
+      <w:r>
+        <w:rPr>
+          <w:color w:val="auto"/>
+          <w:sz w:val="22"/>
+          <w:szCs w:val="22"/>
+          <w:lang w:val="es-ES"/>
+        </w:rPr>
+        <w:t>a concepciones alternativas</w:t>
+      </w:r>
+      <w:r>
+        <w:rPr>
+          <w:color w:val="auto"/>
+          <w:sz w:val="22"/>
+          <w:szCs w:val="22"/>
+          <w:lang w:val="es-ES"/>
+        </w:rPr>
+        <w:t xml:space="preserve"> supone algún tipo de beneficio en el aprendizaje del alumnado</w:t>
       </w:r>
       <w:r>
         <w:rPr>
@@ -26203,89 +28185,6 @@
         </w:rPr>
         <w:t>.</w:t>
       </w:r>
-    </w:p>
-    <w:p>
-      <w:pPr>
-        <w:pStyle w:val="Default"/>
-        <w:spacing w:after="59"/>
-        <w:jc w:val="both"/>
-        <w:rPr>
-          <w:color w:val="auto"/>
-          <w:sz w:val="22"/>
-          <w:szCs w:val="22"/>
-          <w:lang w:val="es-ES"/>
-        </w:rPr>
-      </w:pPr>
-    </w:p>
-    <w:p>
-      <w:pPr>
-        <w:pStyle w:val="Default"/>
-        <w:spacing w:after="59"/>
-        <w:jc w:val="both"/>
-        <w:rPr>
-          <w:color w:val="FF0000"/>
-          <w:sz w:val="22"/>
-          <w:szCs w:val="22"/>
-          <w:lang w:val="es-ES"/>
-        </w:rPr>
-      </w:pPr>
-      <w:r>
-        <w:rPr>
-          <w:color w:val="FF0000"/>
-          <w:sz w:val="22"/>
-          <w:szCs w:val="22"/>
-          <w:lang w:val="es-ES"/>
-        </w:rPr>
-        <w:t>dificultades para que los alumnos trabajen de un modo distinto al habitual</w:t>
-      </w:r>
-    </w:p>
-    <w:p>
-      <w:pPr>
-        <w:pStyle w:val="Default"/>
-        <w:spacing w:after="59"/>
-        <w:jc w:val="both"/>
-        <w:rPr>
-          <w:color w:val="FF0000"/>
-          <w:sz w:val="22"/>
-          <w:szCs w:val="22"/>
-          <w:lang w:val="es-ES"/>
-        </w:rPr>
-      </w:pPr>
-    </w:p>
-    <w:p>
-      <w:pPr>
-        <w:pStyle w:val="Default"/>
-        <w:spacing w:after="59"/>
-        <w:jc w:val="both"/>
-        <w:rPr>
-          <w:color w:val="FF0000"/>
-          <w:sz w:val="22"/>
-          <w:szCs w:val="22"/>
-          <w:lang w:val="es-ES"/>
-        </w:rPr>
-      </w:pPr>
-      <w:r>
-        <w:rPr>
-          <w:color w:val="FF0000"/>
-          <w:sz w:val="22"/>
-          <w:szCs w:val="22"/>
-          <w:lang w:val="es-ES"/>
-        </w:rPr>
-        <w:t>propuestas para que aprendan a cambiar su forma de trabajar.</w:t>
-      </w:r>
-    </w:p>
-    <w:p>
-      <w:pPr>
-        <w:pStyle w:val="Default"/>
-        <w:spacing w:after="59"/>
-        <w:jc w:val="both"/>
-        <w:rPr>
-          <w:color w:val="FF0000"/>
-          <w:sz w:val="22"/>
-          <w:szCs w:val="22"/>
-          <w:lang w:val="es-ES"/>
-        </w:rPr>
-      </w:pPr>
     </w:p>
     <w:p>
       <w:pPr>
@@ -26305,10 +28204,6 @@
     <w:p>
       <w:pPr>
         <w:pStyle w:val="Default"/>
-        <w:numPr>
-          <w:ilvl w:val="0"/>
-          <w:numId w:val="2"/>
-        </w:numPr>
         <w:spacing w:after="59"/>
         <w:jc w:val="both"/>
         <w:rPr>
@@ -26320,8 +28215,12 @@
           <w:lang w:val="es-ES"/>
         </w:rPr>
       </w:pPr>
-      <w:commentRangeStart w:id="6"/>
-      <w:r>
+    </w:p>
+    <w:p>
+      <w:pPr>
+        <w:pStyle w:val="Default"/>
+        <w:spacing w:after="59"/>
+        <w:jc w:val="both"/>
         <w:rPr>
           <w:b/>
           <w:bCs/>
@@ -26330,45 +28229,334 @@
           <w:szCs w:val="28"/>
           <w:lang w:val="es-ES"/>
         </w:rPr>
-        <w:t>REFERENCIAS</w:t>
-      </w:r>
-      <w:commentRangeEnd w:id="6"/>
-      <w:r>
-        <w:rPr>
-          <w:rStyle w:val="CommentReference"/>
-          <w:rFonts w:asciiTheme="minorHAnsi" w:hAnsiTheme="minorHAnsi" w:cstheme="minorBidi"/>
-          <w:color w:val="auto"/>
-          <w:kern w:val="2"/>
-        </w:rPr>
-        <w:commentReference w:id="6"/>
-      </w:r>
-    </w:p>
-    <w:sdt>
-      <w:sdtPr>
-        <w:rPr>
-          <w:rFonts w:ascii="Arial" w:hAnsi="Arial" w:cs="Arial"/>
+      </w:pPr>
+    </w:p>
+    <w:p>
+      <w:pPr>
+        <w:pStyle w:val="Default"/>
+        <w:spacing w:after="59"/>
+        <w:jc w:val="both"/>
+        <w:rPr>
           <w:b/>
           <w:bCs/>
           <w:color w:val="2C73B5"/>
-          <w:kern w:val="0"/>
           <w:sz w:val="28"/>
           <w:szCs w:val="28"/>
           <w:lang w:val="es-ES"/>
         </w:rPr>
+      </w:pPr>
+    </w:p>
+    <w:p>
+      <w:pPr>
+        <w:pStyle w:val="Default"/>
+        <w:spacing w:after="59"/>
+        <w:jc w:val="both"/>
+        <w:rPr>
+          <w:b/>
+          <w:bCs/>
+          <w:color w:val="2C73B5"/>
+          <w:sz w:val="28"/>
+          <w:szCs w:val="28"/>
+          <w:lang w:val="es-ES"/>
+        </w:rPr>
+      </w:pPr>
+    </w:p>
+    <w:p>
+      <w:pPr>
+        <w:pStyle w:val="Default"/>
+        <w:spacing w:after="59"/>
+        <w:jc w:val="both"/>
+        <w:rPr>
+          <w:b/>
+          <w:bCs/>
+          <w:color w:val="2C73B5"/>
+          <w:sz w:val="28"/>
+          <w:szCs w:val="28"/>
+          <w:lang w:val="es-ES"/>
+        </w:rPr>
+      </w:pPr>
+    </w:p>
+    <w:p>
+      <w:pPr>
+        <w:pStyle w:val="Default"/>
+        <w:spacing w:after="59"/>
+        <w:jc w:val="both"/>
+        <w:rPr>
+          <w:b/>
+          <w:bCs/>
+          <w:color w:val="2C73B5"/>
+          <w:sz w:val="28"/>
+          <w:szCs w:val="28"/>
+          <w:lang w:val="es-ES"/>
+        </w:rPr>
+      </w:pPr>
+    </w:p>
+    <w:p>
+      <w:pPr>
+        <w:pStyle w:val="Default"/>
+        <w:spacing w:after="59"/>
+        <w:jc w:val="both"/>
+        <w:rPr>
+          <w:b/>
+          <w:bCs/>
+          <w:color w:val="2C73B5"/>
+          <w:sz w:val="28"/>
+          <w:szCs w:val="28"/>
+          <w:lang w:val="es-ES"/>
+        </w:rPr>
+      </w:pPr>
+    </w:p>
+    <w:p>
+      <w:pPr>
+        <w:pStyle w:val="Default"/>
+        <w:spacing w:after="59"/>
+        <w:jc w:val="both"/>
+        <w:rPr>
+          <w:b/>
+          <w:bCs/>
+          <w:color w:val="2C73B5"/>
+          <w:sz w:val="28"/>
+          <w:szCs w:val="28"/>
+          <w:lang w:val="es-ES"/>
+        </w:rPr>
+      </w:pPr>
+    </w:p>
+    <w:p>
+      <w:pPr>
+        <w:pStyle w:val="Default"/>
+        <w:spacing w:after="59"/>
+        <w:jc w:val="both"/>
+        <w:rPr>
+          <w:b/>
+          <w:bCs/>
+          <w:color w:val="2C73B5"/>
+          <w:sz w:val="28"/>
+          <w:szCs w:val="28"/>
+          <w:lang w:val="es-ES"/>
+        </w:rPr>
+      </w:pPr>
+    </w:p>
+    <w:p>
+      <w:pPr>
+        <w:pStyle w:val="Default"/>
+        <w:spacing w:after="59"/>
+        <w:jc w:val="both"/>
+        <w:rPr>
+          <w:b/>
+          <w:bCs/>
+          <w:color w:val="2C73B5"/>
+          <w:sz w:val="28"/>
+          <w:szCs w:val="28"/>
+          <w:lang w:val="es-ES"/>
+        </w:rPr>
+      </w:pPr>
+    </w:p>
+    <w:p>
+      <w:pPr>
+        <w:pStyle w:val="Default"/>
+        <w:spacing w:after="59"/>
+        <w:jc w:val="both"/>
+        <w:rPr>
+          <w:b/>
+          <w:bCs/>
+          <w:color w:val="2C73B5"/>
+          <w:sz w:val="28"/>
+          <w:szCs w:val="28"/>
+          <w:lang w:val="es-ES"/>
+        </w:rPr>
+      </w:pPr>
+    </w:p>
+    <w:p>
+      <w:pPr>
+        <w:pStyle w:val="Default"/>
+        <w:spacing w:after="59"/>
+        <w:jc w:val="both"/>
+        <w:rPr>
+          <w:b/>
+          <w:bCs/>
+          <w:color w:val="2C73B5"/>
+          <w:sz w:val="28"/>
+          <w:szCs w:val="28"/>
+          <w:lang w:val="es-ES"/>
+        </w:rPr>
+      </w:pPr>
+    </w:p>
+    <w:p>
+      <w:pPr>
+        <w:pStyle w:val="Default"/>
+        <w:spacing w:after="59"/>
+        <w:jc w:val="both"/>
+        <w:rPr>
+          <w:b/>
+          <w:bCs/>
+          <w:color w:val="2C73B5"/>
+          <w:sz w:val="28"/>
+          <w:szCs w:val="28"/>
+          <w:lang w:val="es-ES"/>
+        </w:rPr>
+      </w:pPr>
+    </w:p>
+    <w:p>
+      <w:pPr>
+        <w:pStyle w:val="Default"/>
+        <w:spacing w:after="59"/>
+        <w:jc w:val="both"/>
+        <w:rPr>
+          <w:b/>
+          <w:bCs/>
+          <w:color w:val="2C73B5"/>
+          <w:sz w:val="28"/>
+          <w:szCs w:val="28"/>
+          <w:lang w:val="es-ES"/>
+        </w:rPr>
+      </w:pPr>
+    </w:p>
+    <w:p>
+      <w:pPr>
+        <w:pStyle w:val="Default"/>
+        <w:spacing w:after="59"/>
+        <w:jc w:val="both"/>
+        <w:rPr>
+          <w:b/>
+          <w:bCs/>
+          <w:color w:val="2C73B5"/>
+          <w:sz w:val="28"/>
+          <w:szCs w:val="28"/>
+          <w:lang w:val="es-ES"/>
+        </w:rPr>
+      </w:pPr>
+    </w:p>
+    <w:p>
+      <w:pPr>
+        <w:pStyle w:val="Default"/>
+        <w:spacing w:after="59"/>
+        <w:jc w:val="both"/>
+        <w:rPr>
+          <w:b/>
+          <w:bCs/>
+          <w:color w:val="2C73B5"/>
+          <w:sz w:val="28"/>
+          <w:szCs w:val="28"/>
+          <w:lang w:val="es-ES"/>
+        </w:rPr>
+      </w:pPr>
+    </w:p>
+    <w:p>
+      <w:pPr>
+        <w:pStyle w:val="Default"/>
+        <w:spacing w:after="59"/>
+        <w:jc w:val="both"/>
+        <w:rPr>
+          <w:b/>
+          <w:bCs/>
+          <w:color w:val="2C73B5"/>
+          <w:sz w:val="28"/>
+          <w:szCs w:val="28"/>
+          <w:lang w:val="es-ES"/>
+        </w:rPr>
+      </w:pPr>
+    </w:p>
+    <w:p>
+      <w:pPr>
+        <w:pStyle w:val="Default"/>
+        <w:spacing w:after="59"/>
+        <w:jc w:val="both"/>
+        <w:rPr>
+          <w:b/>
+          <w:bCs/>
+          <w:color w:val="2C73B5"/>
+          <w:sz w:val="28"/>
+          <w:szCs w:val="28"/>
+          <w:lang w:val="es-ES"/>
+        </w:rPr>
+      </w:pPr>
+    </w:p>
+    <w:p>
+      <w:pPr>
+        <w:pStyle w:val="Default"/>
+        <w:numPr>
+          <w:ilvl w:val="0"/>
+          <w:numId w:val="2"/>
+        </w:numPr>
+        <w:spacing w:after="59"/>
+        <w:jc w:val="both"/>
+        <w:rPr>
+          <w:b/>
+          <w:bCs/>
+          <w:color w:val="2C73B5"/>
+          <w:sz w:val="28"/>
+          <w:szCs w:val="28"/>
+          <w:lang w:val="es-ES"/>
+        </w:rPr>
+      </w:pPr>
+      <w:commentRangeStart w:id="6"/>
+      <w:r>
+        <w:rPr>
+          <w:b/>
+          <w:bCs/>
+          <w:color w:val="2C73B5"/>
+          <w:sz w:val="28"/>
+          <w:szCs w:val="28"/>
+          <w:lang w:val="es-ES"/>
+        </w:rPr>
+        <w:lastRenderedPageBreak/>
+        <w:t>REFERENCIAS</w:t>
+      </w:r>
+      <w:commentRangeEnd w:id="6"/>
+      <w:r>
+        <w:rPr>
+          <w:rStyle w:val="CommentReference"/>
+          <w:rFonts w:asciiTheme="minorHAnsi" w:hAnsiTheme="minorHAnsi" w:cstheme="minorBidi"/>
+          <w:color w:val="auto"/>
+          <w:kern w:val="2"/>
+        </w:rPr>
+        <w:commentReference w:id="6"/>
+      </w:r>
+    </w:p>
+    <w:p>
+      <w:pPr>
+        <w:pStyle w:val="Default"/>
+        <w:spacing w:after="59"/>
+        <w:jc w:val="both"/>
+        <w:rPr>
+          <w:b/>
+          <w:bCs/>
+          <w:color w:val="2C73B5"/>
+          <w:sz w:val="28"/>
+          <w:szCs w:val="28"/>
+          <w:lang w:val="es-ES"/>
+        </w:rPr>
+      </w:pPr>
+    </w:p>
+    <w:sdt>
+      <w:sdtPr>
+        <w:rPr>
+          <w:b/>
+          <w:bCs/>
+          <w:color w:val="2C73B5"/>
+          <w:sz w:val="28"/>
+          <w:szCs w:val="28"/>
+          <w:lang w:val="es-ES"/>
+        </w:rPr>
         <w:tag w:val="MENDELEY_BIBLIOGRAPHY"/>
-        <w:id w:val="-829366380"/>
+        <w:id w:val="74795594"/>
         <w:placeholder>
           <w:docPart w:val="DefaultPlaceholder_-1854013440"/>
         </w:placeholder>
       </w:sdtPr>
-      <w:sdtEndPr/>
+      <w:sdtEndPr>
+        <w:rPr>
+          <w:rFonts w:ascii="Arial" w:hAnsi="Arial" w:cs="Arial"/>
+          <w:kern w:val="0"/>
+        </w:rPr>
+      </w:sdtEndPr>
       <w:sdtContent>
         <w:p>
           <w:pPr>
             <w:autoSpaceDE w:val="0"/>
             <w:autoSpaceDN w:val="0"/>
             <w:ind w:hanging="480"/>
-            <w:divId w:val="832720237"/>
+            <w:divId w:val="1317806093"/>
             <w:rPr>
               <w:rFonts w:eastAsia="Times New Roman"/>
               <w:kern w:val="0"/>
@@ -26417,7 +28605,7 @@
             <w:autoSpaceDE w:val="0"/>
             <w:autoSpaceDN w:val="0"/>
             <w:ind w:hanging="480"/>
-            <w:divId w:val="1544561510"/>
+            <w:divId w:val="373311173"/>
             <w:rPr>
               <w:rFonts w:eastAsia="Times New Roman"/>
               <w:lang w:val="es-ES"/>
@@ -26532,7 +28720,7 @@
             <w:autoSpaceDE w:val="0"/>
             <w:autoSpaceDN w:val="0"/>
             <w:ind w:hanging="480"/>
-            <w:divId w:val="82116988"/>
+            <w:divId w:val="33387870"/>
             <w:rPr>
               <w:rFonts w:eastAsia="Times New Roman"/>
             </w:rPr>
@@ -26625,7 +28813,7 @@
             <w:autoSpaceDE w:val="0"/>
             <w:autoSpaceDN w:val="0"/>
             <w:ind w:hanging="480"/>
-            <w:divId w:val="1805155268"/>
+            <w:divId w:val="1329678218"/>
             <w:rPr>
               <w:rFonts w:eastAsia="Times New Roman"/>
             </w:rPr>
@@ -26678,7 +28866,7 @@
             <w:autoSpaceDE w:val="0"/>
             <w:autoSpaceDN w:val="0"/>
             <w:ind w:hanging="480"/>
-            <w:divId w:val="1073626498"/>
+            <w:divId w:val="133373447"/>
             <w:rPr>
               <w:rFonts w:eastAsia="Times New Roman"/>
             </w:rPr>
@@ -26717,7 +28905,7 @@
             <w:autoSpaceDE w:val="0"/>
             <w:autoSpaceDN w:val="0"/>
             <w:ind w:hanging="480"/>
-            <w:divId w:val="882442643"/>
+            <w:divId w:val="27872941"/>
             <w:rPr>
               <w:rFonts w:eastAsia="Times New Roman"/>
             </w:rPr>
@@ -26748,7 +28936,7 @@
             <w:autoSpaceDE w:val="0"/>
             <w:autoSpaceDN w:val="0"/>
             <w:ind w:hanging="480"/>
-            <w:divId w:val="2084790080"/>
+            <w:divId w:val="1580629282"/>
             <w:rPr>
               <w:rFonts w:eastAsia="Times New Roman"/>
             </w:rPr>
@@ -26793,7 +28981,7 @@
             <w:autoSpaceDE w:val="0"/>
             <w:autoSpaceDN w:val="0"/>
             <w:ind w:hanging="480"/>
-            <w:divId w:val="773748758"/>
+            <w:divId w:val="677512154"/>
             <w:rPr>
               <w:rFonts w:eastAsia="Times New Roman"/>
             </w:rPr>
@@ -26824,7 +29012,7 @@
             <w:autoSpaceDE w:val="0"/>
             <w:autoSpaceDN w:val="0"/>
             <w:ind w:hanging="480"/>
-            <w:divId w:val="249388956"/>
+            <w:divId w:val="1095902873"/>
             <w:rPr>
               <w:rFonts w:eastAsia="Times New Roman"/>
             </w:rPr>
@@ -26855,7 +29043,7 @@
             <w:autoSpaceDE w:val="0"/>
             <w:autoSpaceDN w:val="0"/>
             <w:ind w:hanging="480"/>
-            <w:divId w:val="2029478387"/>
+            <w:divId w:val="1276211740"/>
             <w:rPr>
               <w:rFonts w:eastAsia="Times New Roman"/>
             </w:rPr>
@@ -26922,7 +29110,7 @@
             <w:autoSpaceDE w:val="0"/>
             <w:autoSpaceDN w:val="0"/>
             <w:ind w:hanging="480"/>
-            <w:divId w:val="1217545473"/>
+            <w:divId w:val="1374235868"/>
             <w:rPr>
               <w:rFonts w:eastAsia="Times New Roman"/>
             </w:rPr>
@@ -26981,7 +29169,7 @@
             <w:autoSpaceDE w:val="0"/>
             <w:autoSpaceDN w:val="0"/>
             <w:ind w:hanging="480"/>
-            <w:divId w:val="1377196036"/>
+            <w:divId w:val="329481223"/>
             <w:rPr>
               <w:rFonts w:eastAsia="Times New Roman"/>
             </w:rPr>
@@ -27020,7 +29208,7 @@
             <w:autoSpaceDE w:val="0"/>
             <w:autoSpaceDN w:val="0"/>
             <w:ind w:hanging="480"/>
-            <w:divId w:val="1128277122"/>
+            <w:divId w:val="1396661656"/>
             <w:rPr>
               <w:rFonts w:eastAsia="Times New Roman"/>
             </w:rPr>
@@ -27029,7 +29217,6 @@
             <w:rPr>
               <w:rFonts w:eastAsia="Times New Roman"/>
             </w:rPr>
-            <w:lastRenderedPageBreak/>
             <w:t xml:space="preserve">Lee, G., Shin, J., Park, J., Song, S., Kim, Y., &amp; Bao, L. (2005). Alternative conceptions, memory, &amp; mental models in physics education. </w:t>
           </w:r>
           <w:r>
@@ -27066,7 +29253,7 @@
             <w:autoSpaceDE w:val="0"/>
             <w:autoSpaceDN w:val="0"/>
             <w:ind w:hanging="480"/>
-            <w:divId w:val="334839844"/>
+            <w:divId w:val="937443684"/>
             <w:rPr>
               <w:rFonts w:eastAsia="Times New Roman"/>
             </w:rPr>
@@ -27097,7 +29284,7 @@
             <w:autoSpaceDE w:val="0"/>
             <w:autoSpaceDN w:val="0"/>
             <w:ind w:hanging="480"/>
-            <w:divId w:val="999501244"/>
+            <w:divId w:val="739014755"/>
             <w:rPr>
               <w:rFonts w:eastAsia="Times New Roman"/>
             </w:rPr>
@@ -27304,7 +29491,7 @@
             <w:autoSpaceDE w:val="0"/>
             <w:autoSpaceDN w:val="0"/>
             <w:ind w:hanging="480"/>
-            <w:divId w:val="446848764"/>
+            <w:divId w:val="210506462"/>
             <w:rPr>
               <w:rFonts w:eastAsia="Times New Roman"/>
             </w:rPr>
@@ -27349,7 +29536,7 @@
             <w:autoSpaceDE w:val="0"/>
             <w:autoSpaceDN w:val="0"/>
             <w:ind w:hanging="480"/>
-            <w:divId w:val="74206105"/>
+            <w:divId w:val="1423180770"/>
             <w:rPr>
               <w:rFonts w:eastAsia="Times New Roman"/>
             </w:rPr>
@@ -27394,7 +29581,7 @@
             <w:autoSpaceDE w:val="0"/>
             <w:autoSpaceDN w:val="0"/>
             <w:ind w:hanging="480"/>
-            <w:divId w:val="1319963914"/>
+            <w:divId w:val="1967546386"/>
             <w:rPr>
               <w:rFonts w:eastAsia="Times New Roman"/>
             </w:rPr>
@@ -27403,6 +29590,7 @@
             <w:rPr>
               <w:rFonts w:eastAsia="Times New Roman"/>
             </w:rPr>
+            <w:lastRenderedPageBreak/>
             <w:t xml:space="preserve">Moore, E. </w:t>
           </w:r>
           <w:proofErr w:type="gramStart"/>
@@ -27467,7 +29655,7 @@
             <w:autoSpaceDE w:val="0"/>
             <w:autoSpaceDN w:val="0"/>
             <w:ind w:hanging="480"/>
-            <w:divId w:val="1257448326"/>
+            <w:divId w:val="691371697"/>
             <w:rPr>
               <w:rFonts w:eastAsia="Times New Roman"/>
             </w:rPr>
@@ -27498,7 +29686,7 @@
             <w:autoSpaceDE w:val="0"/>
             <w:autoSpaceDN w:val="0"/>
             <w:ind w:hanging="480"/>
-            <w:divId w:val="1871603123"/>
+            <w:divId w:val="1783650356"/>
             <w:rPr>
               <w:rFonts w:eastAsia="Times New Roman"/>
             </w:rPr>
@@ -27649,7 +29837,7 @@
             <w:autoSpaceDE w:val="0"/>
             <w:autoSpaceDN w:val="0"/>
             <w:ind w:hanging="480"/>
-            <w:divId w:val="635336816"/>
+            <w:divId w:val="1424955653"/>
             <w:rPr>
               <w:rFonts w:eastAsia="Times New Roman"/>
             </w:rPr>
@@ -27694,7 +29882,7 @@
             <w:autoSpaceDE w:val="0"/>
             <w:autoSpaceDN w:val="0"/>
             <w:ind w:hanging="480"/>
-            <w:divId w:val="279336146"/>
+            <w:divId w:val="1414668342"/>
             <w:rPr>
               <w:rFonts w:eastAsia="Times New Roman"/>
             </w:rPr>
@@ -27739,7 +29927,7 @@
             <w:autoSpaceDE w:val="0"/>
             <w:autoSpaceDN w:val="0"/>
             <w:ind w:hanging="480"/>
-            <w:divId w:val="510222834"/>
+            <w:divId w:val="1364787812"/>
             <w:rPr>
               <w:rFonts w:eastAsia="Times New Roman"/>
             </w:rPr>
@@ -27770,7 +29958,7 @@
             <w:autoSpaceDE w:val="0"/>
             <w:autoSpaceDN w:val="0"/>
             <w:ind w:hanging="480"/>
-            <w:divId w:val="651250854"/>
+            <w:divId w:val="885408991"/>
             <w:rPr>
               <w:rFonts w:eastAsia="Times New Roman"/>
             </w:rPr>
@@ -27809,7 +29997,7 @@
             <w:autoSpaceDE w:val="0"/>
             <w:autoSpaceDN w:val="0"/>
             <w:ind w:hanging="480"/>
-            <w:divId w:val="474100791"/>
+            <w:divId w:val="1319528833"/>
             <w:rPr>
               <w:rFonts w:eastAsia="Times New Roman"/>
             </w:rPr>
@@ -27876,7 +30064,7 @@
             <w:autoSpaceDE w:val="0"/>
             <w:autoSpaceDN w:val="0"/>
             <w:ind w:hanging="480"/>
-            <w:divId w:val="991953429"/>
+            <w:divId w:val="692615409"/>
             <w:rPr>
               <w:rFonts w:eastAsia="Times New Roman"/>
             </w:rPr>
@@ -27907,7 +30095,7 @@
             <w:autoSpaceDE w:val="0"/>
             <w:autoSpaceDN w:val="0"/>
             <w:ind w:hanging="480"/>
-            <w:divId w:val="1752965380"/>
+            <w:divId w:val="1944652221"/>
             <w:rPr>
               <w:rFonts w:eastAsia="Times New Roman"/>
             </w:rPr>
@@ -27966,7 +30154,7 @@
             <w:autoSpaceDE w:val="0"/>
             <w:autoSpaceDN w:val="0"/>
             <w:ind w:hanging="480"/>
-            <w:divId w:val="723139061"/>
+            <w:divId w:val="268440365"/>
             <w:rPr>
               <w:rFonts w:eastAsia="Times New Roman"/>
             </w:rPr>
@@ -28025,7 +30213,7 @@
             <w:autoSpaceDE w:val="0"/>
             <w:autoSpaceDN w:val="0"/>
             <w:ind w:hanging="480"/>
-            <w:divId w:val="168957033"/>
+            <w:divId w:val="759914063"/>
             <w:rPr>
               <w:rFonts w:eastAsia="Times New Roman"/>
             </w:rPr>
@@ -28162,7 +30350,7 @@
             <w:autoSpaceDE w:val="0"/>
             <w:autoSpaceDN w:val="0"/>
             <w:ind w:hanging="480"/>
-            <w:divId w:val="448472883"/>
+            <w:divId w:val="836575231"/>
             <w:rPr>
               <w:rFonts w:eastAsia="Times New Roman"/>
             </w:rPr>
@@ -28207,7 +30395,7 @@
             <w:autoSpaceDE w:val="0"/>
             <w:autoSpaceDN w:val="0"/>
             <w:ind w:hanging="480"/>
-            <w:divId w:val="1367683926"/>
+            <w:divId w:val="462698747"/>
             <w:rPr>
               <w:rFonts w:eastAsia="Times New Roman"/>
             </w:rPr>
@@ -28244,14 +30432,7 @@
             <w:rPr>
               <w:rFonts w:eastAsia="Times New Roman"/>
             </w:rPr>
-            <w:t xml:space="preserve"> Related Content Investigation of student understanding of the concept of velocity in one dimension Modeling students’ conceptual understanding of force, </w:t>
-          </w:r>
-          <w:r>
-            <w:rPr>
-              <w:rFonts w:eastAsia="Times New Roman"/>
-            </w:rPr>
-            <w:lastRenderedPageBreak/>
-            <w:t xml:space="preserve">velocity, and acceleration Assessing and improving student understanding of quantum mechanics. </w:t>
+            <w:t xml:space="preserve"> Related Content Investigation of student understanding of the concept of velocity in one dimension Modeling students’ conceptual understanding of force, velocity, and acceleration Assessing and improving student understanding of quantum mechanics. </w:t>
           </w:r>
           <w:r>
             <w:rPr>
@@ -28287,7 +30468,7 @@
             <w:autoSpaceDE w:val="0"/>
             <w:autoSpaceDN w:val="0"/>
             <w:ind w:hanging="480"/>
-            <w:divId w:val="172305962"/>
+            <w:divId w:val="410739941"/>
             <w:rPr>
               <w:rFonts w:eastAsia="Times New Roman"/>
             </w:rPr>
@@ -28346,7 +30527,7 @@
             <w:autoSpaceDE w:val="0"/>
             <w:autoSpaceDN w:val="0"/>
             <w:ind w:hanging="480"/>
-            <w:divId w:val="650596760"/>
+            <w:divId w:val="1048725427"/>
             <w:rPr>
               <w:rFonts w:eastAsia="Times New Roman"/>
             </w:rPr>
@@ -28397,11 +30578,8 @@
     <w:p>
       <w:pPr>
         <w:pStyle w:val="Default"/>
-        <w:numPr>
-          <w:ilvl w:val="0"/>
-          <w:numId w:val="2"/>
-        </w:numPr>
-        <w:spacing w:after="59"/>
+        <w:spacing w:after="59"/>
+        <w:ind w:left="720"/>
         <w:rPr>
           <w:b/>
           <w:bCs/>
@@ -28411,7 +30589,12 @@
           <w:lang w:val="es-ES"/>
         </w:rPr>
       </w:pPr>
-      <w:r>
+    </w:p>
+    <w:p>
+      <w:pPr>
+        <w:pStyle w:val="Default"/>
+        <w:spacing w:after="59"/>
+        <w:ind w:left="720"/>
         <w:rPr>
           <w:b/>
           <w:bCs/>
@@ -28420,6 +30603,35 @@
           <w:szCs w:val="28"/>
           <w:lang w:val="es-ES"/>
         </w:rPr>
+      </w:pPr>
+    </w:p>
+    <w:p>
+      <w:pPr>
+        <w:pStyle w:val="Default"/>
+        <w:numPr>
+          <w:ilvl w:val="0"/>
+          <w:numId w:val="2"/>
+        </w:numPr>
+        <w:spacing w:after="59"/>
+        <w:rPr>
+          <w:b/>
+          <w:bCs/>
+          <w:color w:val="2C73B5"/>
+          <w:sz w:val="28"/>
+          <w:szCs w:val="28"/>
+          <w:lang w:val="es-ES"/>
+        </w:rPr>
+      </w:pPr>
+      <w:r>
+        <w:rPr>
+          <w:b/>
+          <w:bCs/>
+          <w:color w:val="2C73B5"/>
+          <w:sz w:val="28"/>
+          <w:szCs w:val="28"/>
+          <w:lang w:val="es-ES"/>
+        </w:rPr>
+        <w:lastRenderedPageBreak/>
         <w:t>ANEXOS</w:t>
       </w:r>
     </w:p>
@@ -28457,12 +30669,13 @@
             <w:szCs w:val="28"/>
             <w:lang w:val="es-ES"/>
           </w:rPr>
-          <w:tag w:val="MENDELEY_CITATION_v3_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"/>
+          <w:tag w:val="MENDELEY_CITATION_v3_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"/>
           <w:id w:val="-793906376"/>
           <w:placeholder>
             <w:docPart w:val="DefaultPlaceholder_-1854013440"/>
           </w:placeholder>
         </w:sdtPr>
+        <w:sdtEndPr/>
         <w:sdtContent>
           <w:r>
             <w:rPr>
@@ -28474,286 +30687,6 @@
           </w:r>
         </w:sdtContent>
       </w:sdt>
-    </w:p>
-    <w:p>
-      <w:pPr>
-        <w:pStyle w:val="Default"/>
-        <w:spacing w:after="59"/>
-        <w:rPr>
-          <w:sz w:val="28"/>
-          <w:szCs w:val="28"/>
-        </w:rPr>
-      </w:pPr>
-    </w:p>
-    <w:p>
-      <w:pPr>
-        <w:pStyle w:val="Default"/>
-        <w:spacing w:after="59"/>
-        <w:rPr>
-          <w:sz w:val="28"/>
-          <w:szCs w:val="28"/>
-        </w:rPr>
-      </w:pPr>
-    </w:p>
-    <w:p>
-      <w:pPr>
-        <w:pStyle w:val="Default"/>
-        <w:spacing w:after="59"/>
-        <w:rPr>
-          <w:sz w:val="28"/>
-          <w:szCs w:val="28"/>
-        </w:rPr>
-      </w:pPr>
-    </w:p>
-    <w:p>
-      <w:pPr>
-        <w:pStyle w:val="Default"/>
-        <w:spacing w:after="59"/>
-        <w:rPr>
-          <w:sz w:val="28"/>
-          <w:szCs w:val="28"/>
-        </w:rPr>
-      </w:pPr>
-    </w:p>
-    <w:p>
-      <w:pPr>
-        <w:pStyle w:val="Default"/>
-        <w:spacing w:after="59"/>
-        <w:rPr>
-          <w:sz w:val="28"/>
-          <w:szCs w:val="28"/>
-        </w:rPr>
-      </w:pPr>
-    </w:p>
-    <w:p>
-      <w:pPr>
-        <w:pStyle w:val="Default"/>
-        <w:spacing w:after="59"/>
-        <w:rPr>
-          <w:sz w:val="28"/>
-          <w:szCs w:val="28"/>
-        </w:rPr>
-      </w:pPr>
-    </w:p>
-    <w:p>
-      <w:pPr>
-        <w:pStyle w:val="Default"/>
-        <w:spacing w:after="59"/>
-        <w:rPr>
-          <w:sz w:val="28"/>
-          <w:szCs w:val="28"/>
-        </w:rPr>
-      </w:pPr>
-    </w:p>
-    <w:p>
-      <w:pPr>
-        <w:pStyle w:val="Default"/>
-        <w:spacing w:after="59"/>
-        <w:rPr>
-          <w:sz w:val="28"/>
-          <w:szCs w:val="28"/>
-        </w:rPr>
-      </w:pPr>
-    </w:p>
-    <w:p>
-      <w:pPr>
-        <w:pStyle w:val="Default"/>
-        <w:spacing w:after="59"/>
-        <w:rPr>
-          <w:sz w:val="28"/>
-          <w:szCs w:val="28"/>
-        </w:rPr>
-      </w:pPr>
-    </w:p>
-    <w:p>
-      <w:pPr>
-        <w:pStyle w:val="Default"/>
-        <w:spacing w:after="59"/>
-        <w:rPr>
-          <w:sz w:val="28"/>
-          <w:szCs w:val="28"/>
-        </w:rPr>
-      </w:pPr>
-    </w:p>
-    <w:p>
-      <w:pPr>
-        <w:pStyle w:val="Default"/>
-        <w:spacing w:after="59"/>
-        <w:rPr>
-          <w:sz w:val="28"/>
-          <w:szCs w:val="28"/>
-        </w:rPr>
-      </w:pPr>
-    </w:p>
-    <w:p>
-      <w:pPr>
-        <w:pStyle w:val="Default"/>
-        <w:spacing w:after="59"/>
-        <w:rPr>
-          <w:sz w:val="28"/>
-          <w:szCs w:val="28"/>
-        </w:rPr>
-      </w:pPr>
-    </w:p>
-    <w:p>
-      <w:pPr>
-        <w:pStyle w:val="Default"/>
-        <w:spacing w:after="59"/>
-        <w:rPr>
-          <w:sz w:val="28"/>
-          <w:szCs w:val="28"/>
-        </w:rPr>
-      </w:pPr>
-    </w:p>
-    <w:p>
-      <w:pPr>
-        <w:pStyle w:val="Default"/>
-        <w:spacing w:after="59"/>
-        <w:rPr>
-          <w:sz w:val="28"/>
-          <w:szCs w:val="28"/>
-        </w:rPr>
-      </w:pPr>
-    </w:p>
-    <w:p>
-      <w:pPr>
-        <w:pStyle w:val="Default"/>
-        <w:spacing w:after="59"/>
-        <w:rPr>
-          <w:sz w:val="28"/>
-          <w:szCs w:val="28"/>
-        </w:rPr>
-      </w:pPr>
-    </w:p>
-    <w:p>
-      <w:pPr>
-        <w:pStyle w:val="Default"/>
-        <w:spacing w:after="59"/>
-        <w:rPr>
-          <w:sz w:val="28"/>
-          <w:szCs w:val="28"/>
-        </w:rPr>
-      </w:pPr>
-    </w:p>
-    <w:p>
-      <w:pPr>
-        <w:pStyle w:val="Default"/>
-        <w:spacing w:after="59"/>
-        <w:rPr>
-          <w:sz w:val="28"/>
-          <w:szCs w:val="28"/>
-        </w:rPr>
-      </w:pPr>
-    </w:p>
-    <w:p>
-      <w:pPr>
-        <w:pStyle w:val="Default"/>
-        <w:spacing w:after="59"/>
-        <w:rPr>
-          <w:sz w:val="28"/>
-          <w:szCs w:val="28"/>
-        </w:rPr>
-      </w:pPr>
-    </w:p>
-    <w:p>
-      <w:pPr>
-        <w:pStyle w:val="Default"/>
-        <w:spacing w:after="59"/>
-        <w:rPr>
-          <w:sz w:val="28"/>
-          <w:szCs w:val="28"/>
-        </w:rPr>
-      </w:pPr>
-    </w:p>
-    <w:p>
-      <w:pPr>
-        <w:pStyle w:val="Default"/>
-        <w:spacing w:after="59"/>
-        <w:rPr>
-          <w:sz w:val="28"/>
-          <w:szCs w:val="28"/>
-        </w:rPr>
-      </w:pPr>
-    </w:p>
-    <w:p>
-      <w:pPr>
-        <w:pStyle w:val="Default"/>
-        <w:spacing w:after="59"/>
-        <w:rPr>
-          <w:sz w:val="28"/>
-          <w:szCs w:val="28"/>
-        </w:rPr>
-      </w:pPr>
-    </w:p>
-    <w:p>
-      <w:pPr>
-        <w:pStyle w:val="Default"/>
-        <w:spacing w:after="59"/>
-        <w:rPr>
-          <w:sz w:val="28"/>
-          <w:szCs w:val="28"/>
-        </w:rPr>
-      </w:pPr>
-    </w:p>
-    <w:p>
-      <w:pPr>
-        <w:pStyle w:val="Default"/>
-        <w:spacing w:after="59"/>
-        <w:rPr>
-          <w:sz w:val="28"/>
-          <w:szCs w:val="28"/>
-        </w:rPr>
-      </w:pPr>
-    </w:p>
-    <w:p>
-      <w:pPr>
-        <w:pStyle w:val="Default"/>
-        <w:spacing w:after="59"/>
-        <w:rPr>
-          <w:sz w:val="28"/>
-          <w:szCs w:val="28"/>
-        </w:rPr>
-      </w:pPr>
-    </w:p>
-    <w:p>
-      <w:pPr>
-        <w:pStyle w:val="Default"/>
-        <w:spacing w:after="59"/>
-        <w:rPr>
-          <w:sz w:val="28"/>
-          <w:szCs w:val="28"/>
-        </w:rPr>
-      </w:pPr>
-    </w:p>
-    <w:p>
-      <w:pPr>
-        <w:pStyle w:val="Default"/>
-        <w:spacing w:after="59"/>
-        <w:rPr>
-          <w:sz w:val="28"/>
-          <w:szCs w:val="28"/>
-        </w:rPr>
-      </w:pPr>
-    </w:p>
-    <w:p>
-      <w:pPr>
-        <w:pStyle w:val="Default"/>
-        <w:spacing w:after="59"/>
-        <w:rPr>
-          <w:sz w:val="28"/>
-          <w:szCs w:val="28"/>
-        </w:rPr>
-      </w:pPr>
-    </w:p>
-    <w:p>
-      <w:pPr>
-        <w:pStyle w:val="Default"/>
-        <w:spacing w:after="59"/>
-        <w:rPr>
-          <w:sz w:val="28"/>
-          <w:szCs w:val="28"/>
-        </w:rPr>
-      </w:pPr>
     </w:p>
     <w:p>
       <w:pPr>
@@ -28771,11 +30704,11 @@
         <w:rPr>
           <w:b/>
           <w:bCs/>
+          <w:noProof/>
           <w:color w:val="2C73B5"/>
           <w:sz w:val="28"/>
           <w:szCs w:val="28"/>
         </w:rPr>
-        <w:lastRenderedPageBreak/>
         <w:drawing>
           <wp:inline distT="0" distB="0" distL="0" distR="0" wp14:anchorId="38FC039F" wp14:editId="589012ED">
             <wp:extent cx="8265996" cy="5810706"/>
@@ -28881,11 +30814,11 @@
         <w:rPr>
           <w:b/>
           <w:bCs/>
+          <w:noProof/>
           <w:color w:val="2C73B5"/>
           <w:sz w:val="28"/>
           <w:szCs w:val="28"/>
         </w:rPr>
-        <w:lastRenderedPageBreak/>
         <w:drawing>
           <wp:inline distT="0" distB="0" distL="0" distR="0" wp14:anchorId="0677DA8E" wp14:editId="74DB2105">
             <wp:extent cx="8253338" cy="5815012"/>
@@ -28991,11 +30924,11 @@
         <w:rPr>
           <w:b/>
           <w:bCs/>
+          <w:noProof/>
           <w:color w:val="2C73B5"/>
           <w:sz w:val="28"/>
           <w:szCs w:val="28"/>
         </w:rPr>
-        <w:lastRenderedPageBreak/>
         <w:drawing>
           <wp:inline distT="0" distB="0" distL="0" distR="0" wp14:anchorId="1B0FF1B6" wp14:editId="4965C414">
             <wp:extent cx="8217841" cy="5812790"/>
@@ -29101,11 +31034,11 @@
         <w:rPr>
           <w:b/>
           <w:bCs/>
+          <w:noProof/>
           <w:color w:val="2C73B5"/>
           <w:sz w:val="28"/>
           <w:szCs w:val="28"/>
         </w:rPr>
-        <w:lastRenderedPageBreak/>
         <w:drawing>
           <wp:inline distT="0" distB="0" distL="0" distR="0" wp14:anchorId="798C1D30" wp14:editId="234DC440">
             <wp:extent cx="8251843" cy="5816599"/>
@@ -29211,11 +31144,11 @@
         <w:rPr>
           <w:b/>
           <w:bCs/>
+          <w:noProof/>
           <w:color w:val="2C73B5"/>
           <w:sz w:val="28"/>
           <w:szCs w:val="28"/>
         </w:rPr>
-        <w:lastRenderedPageBreak/>
         <w:drawing>
           <wp:inline distT="0" distB="0" distL="0" distR="0" wp14:anchorId="69911099" wp14:editId="28B92D99">
             <wp:extent cx="8249553" cy="5818504"/>
@@ -29321,11 +31254,11 @@
         <w:rPr>
           <w:b/>
           <w:bCs/>
+          <w:noProof/>
           <w:color w:val="2C73B5"/>
           <w:sz w:val="28"/>
           <w:szCs w:val="28"/>
         </w:rPr>
-        <w:lastRenderedPageBreak/>
         <w:drawing>
           <wp:inline distT="0" distB="0" distL="0" distR="0" wp14:anchorId="3E4E43D4" wp14:editId="2189A7EA">
             <wp:extent cx="8223142" cy="5812155"/>
@@ -29431,11 +31364,11 @@
         <w:rPr>
           <w:b/>
           <w:bCs/>
+          <w:noProof/>
           <w:color w:val="2C73B5"/>
           <w:sz w:val="28"/>
           <w:szCs w:val="28"/>
         </w:rPr>
-        <w:lastRenderedPageBreak/>
         <w:drawing>
           <wp:inline distT="0" distB="0" distL="0" distR="0" wp14:anchorId="1F8506B5" wp14:editId="54E4B260">
             <wp:extent cx="8223142" cy="5812155"/>
@@ -29541,11 +31474,11 @@
         <w:rPr>
           <w:b/>
           <w:bCs/>
+          <w:noProof/>
           <w:color w:val="2C73B5"/>
           <w:sz w:val="28"/>
           <w:szCs w:val="28"/>
         </w:rPr>
-        <w:lastRenderedPageBreak/>
         <w:drawing>
           <wp:inline distT="0" distB="0" distL="0" distR="0" wp14:anchorId="05DBCB98" wp14:editId="274A2E1E">
             <wp:extent cx="8215022" cy="5813425"/>
@@ -29664,11 +31597,11 @@
         <w:rPr>
           <w:b/>
           <w:bCs/>
+          <w:noProof/>
           <w:color w:val="2C73B5"/>
           <w:sz w:val="28"/>
           <w:szCs w:val="28"/>
         </w:rPr>
-        <w:lastRenderedPageBreak/>
         <w:drawing>
           <wp:inline distT="0" distB="0" distL="0" distR="0" wp14:anchorId="5324DFCE" wp14:editId="1BBC97B0">
             <wp:extent cx="8236632" cy="5833110"/>
@@ -29774,11 +31707,11 @@
         <w:rPr>
           <w:b/>
           <w:bCs/>
+          <w:noProof/>
           <w:color w:val="2C73B5"/>
           <w:sz w:val="28"/>
           <w:szCs w:val="28"/>
         </w:rPr>
-        <w:lastRenderedPageBreak/>
         <w:drawing>
           <wp:inline distT="0" distB="0" distL="0" distR="0" wp14:anchorId="267CC98A" wp14:editId="62AA1803">
             <wp:extent cx="8280465" cy="5814695"/>
@@ -29884,11 +31817,11 @@
         <w:rPr>
           <w:b/>
           <w:bCs/>
+          <w:noProof/>
           <w:color w:val="2C73B5"/>
           <w:sz w:val="28"/>
           <w:szCs w:val="28"/>
         </w:rPr>
-        <w:lastRenderedPageBreak/>
         <w:drawing>
           <wp:inline distT="0" distB="0" distL="0" distR="0" wp14:anchorId="50DEB1A9" wp14:editId="3DC5FDE5">
             <wp:extent cx="8234115" cy="5810250"/>
@@ -29994,11 +31927,11 @@
         <w:rPr>
           <w:b/>
           <w:bCs/>
+          <w:noProof/>
           <w:color w:val="2C73B5"/>
           <w:sz w:val="28"/>
           <w:szCs w:val="28"/>
         </w:rPr>
-        <w:lastRenderedPageBreak/>
         <w:drawing>
           <wp:inline distT="0" distB="0" distL="0" distR="0" wp14:anchorId="68117BB7" wp14:editId="5BE212A3">
             <wp:extent cx="8296731" cy="5830542"/>
@@ -30104,11 +32037,11 @@
         <w:rPr>
           <w:b/>
           <w:bCs/>
+          <w:noProof/>
           <w:color w:val="2C73B5"/>
           <w:sz w:val="28"/>
           <w:szCs w:val="28"/>
         </w:rPr>
-        <w:lastRenderedPageBreak/>
         <w:drawing>
           <wp:inline distT="0" distB="0" distL="0" distR="0" wp14:anchorId="43D0CC02" wp14:editId="12186854">
             <wp:extent cx="8257582" cy="5811837"/>
@@ -30214,11 +32147,11 @@
         <w:rPr>
           <w:b/>
           <w:bCs/>
+          <w:noProof/>
           <w:color w:val="2C73B5"/>
           <w:sz w:val="28"/>
           <w:szCs w:val="28"/>
         </w:rPr>
-        <w:lastRenderedPageBreak/>
         <w:drawing>
           <wp:inline distT="0" distB="0" distL="0" distR="0" wp14:anchorId="0DBA850A" wp14:editId="208A5446">
             <wp:extent cx="8257931" cy="5811202"/>
@@ -30255,32 +32188,6 @@
           </wp:inline>
         </w:drawing>
       </w:r>
-    </w:p>
-    <w:p>
-      <w:pPr>
-        <w:pStyle w:val="Default"/>
-        <w:spacing w:after="59"/>
-        <w:rPr>
-          <w:b/>
-          <w:bCs/>
-          <w:color w:val="2C73B5"/>
-          <w:sz w:val="28"/>
-          <w:szCs w:val="28"/>
-        </w:rPr>
-      </w:pPr>
-    </w:p>
-    <w:p>
-      <w:pPr>
-        <w:pStyle w:val="Default"/>
-        <w:spacing w:after="59"/>
-        <w:rPr>
-          <w:b/>
-          <w:bCs/>
-          <w:color w:val="2C73B5"/>
-          <w:sz w:val="28"/>
-          <w:szCs w:val="28"/>
-        </w:rPr>
-      </w:pPr>
     </w:p>
     <w:p>
       <w:pPr>
@@ -33025,35 +34932,6 @@
     </w:docPart>
     <w:docPart>
       <w:docPartPr>
-        <w:name w:val="F79613F9FF9F46868E2050BD004EB479"/>
-        <w:category>
-          <w:name w:val="General"/>
-          <w:gallery w:val="placeholder"/>
-        </w:category>
-        <w:types>
-          <w:type w:val="bbPlcHdr"/>
-        </w:types>
-        <w:behaviors>
-          <w:behavior w:val="content"/>
-        </w:behaviors>
-        <w:guid w:val="{FBC33953-48F4-4F8A-AD67-E469203B1A08}"/>
-      </w:docPartPr>
-      <w:docPartBody>
-        <w:p>
-          <w:pPr>
-            <w:pStyle w:val="F79613F9FF9F46868E2050BD004EB479"/>
-          </w:pPr>
-          <w:r>
-            <w:rPr>
-              <w:rStyle w:val="PlaceholderText"/>
-            </w:rPr>
-            <w:t>Click or tap here to enter text.</w:t>
-          </w:r>
-        </w:p>
-      </w:docPartBody>
-    </w:docPart>
-    <w:docPart>
-      <w:docPartPr>
         <w:name w:val="190276B67CA04E02A05DA434F3C433EC"/>
         <w:category>
           <w:name w:val="General"/>
@@ -33808,7 +35686,7 @@
     </w:docPart>
     <w:docPart>
       <w:docPartPr>
-        <w:name w:val="62E9A594234B4C3F8BD9D150C1F93802"/>
+        <w:name w:val="5AEF89951D1F41E38989A2141BFC62E4"/>
         <w:category>
           <w:name w:val="General"/>
           <w:gallery w:val="placeholder"/>
@@ -33819,12 +35697,12 @@
         <w:behaviors>
           <w:behavior w:val="content"/>
         </w:behaviors>
-        <w:guid w:val="{DEA1828D-EB4A-4CCA-925C-25FDA9E13AE5}"/>
+        <w:guid w:val="{89FC96D3-99AA-4DDD-88C0-970F5993BCEA}"/>
       </w:docPartPr>
       <w:docPartBody>
         <w:p>
           <w:pPr>
-            <w:pStyle w:val="62E9A594234B4C3F8BD9D150C1F93802"/>
+            <w:pStyle w:val="5AEF89951D1F41E38989A2141BFC62E4"/>
           </w:pPr>
           <w:r>
             <w:rPr>
@@ -33837,7 +35715,7 @@
     </w:docPart>
     <w:docPart>
       <w:docPartPr>
-        <w:name w:val="E151BB223165415EB4757F3E729CD39B"/>
+        <w:name w:val="91FFB61BAB134D9DBD89FA63889DDA47"/>
         <w:category>
           <w:name w:val="General"/>
           <w:gallery w:val="placeholder"/>
@@ -33848,12 +35726,12 @@
         <w:behaviors>
           <w:behavior w:val="content"/>
         </w:behaviors>
-        <w:guid w:val="{08BE1135-966F-41B9-B9A8-080513E1A21F}"/>
+        <w:guid w:val="{919EFA14-BC13-469A-8445-DDF0D9DC081B}"/>
       </w:docPartPr>
       <w:docPartBody>
         <w:p>
           <w:pPr>
-            <w:pStyle w:val="E151BB223165415EB4757F3E729CD39B"/>
+            <w:pStyle w:val="91FFB61BAB134D9DBD89FA63889DDA47"/>
           </w:pPr>
           <w:r>
             <w:rPr>
@@ -33866,7 +35744,7 @@
     </w:docPart>
     <w:docPart>
       <w:docPartPr>
-        <w:name w:val="3FFFA3EB35E344BE8D3516F0B45598E2"/>
+        <w:name w:val="E0E60A6A74EB44878BEC7EE9AF2A396E"/>
         <w:category>
           <w:name w:val="General"/>
           <w:gallery w:val="placeholder"/>
@@ -33877,12 +35755,12 @@
         <w:behaviors>
           <w:behavior w:val="content"/>
         </w:behaviors>
-        <w:guid w:val="{528E3002-D8E9-4917-B08D-5F0F8E826FBC}"/>
+        <w:guid w:val="{32EEC096-BC31-4891-83C2-21CC9EFD842E}"/>
       </w:docPartPr>
       <w:docPartBody>
         <w:p>
           <w:pPr>
-            <w:pStyle w:val="3FFFA3EB35E344BE8D3516F0B45598E2"/>
+            <w:pStyle w:val="E0E60A6A74EB44878BEC7EE9AF2A396E"/>
           </w:pPr>
           <w:r>
             <w:rPr>
@@ -33895,7 +35773,7 @@
     </w:docPart>
     <w:docPart>
       <w:docPartPr>
-        <w:name w:val="33DC0CFD3C29448E9D2F949CA70F6DB5"/>
+        <w:name w:val="AA668D0DD2884054BFBB9E03926D0B61"/>
         <w:category>
           <w:name w:val="General"/>
           <w:gallery w:val="placeholder"/>
@@ -33906,12 +35784,12 @@
         <w:behaviors>
           <w:behavior w:val="content"/>
         </w:behaviors>
-        <w:guid w:val="{166DF090-AEB6-49C1-B892-997924AE255A}"/>
+        <w:guid w:val="{0836E100-D258-4CC1-B2D9-8EEB55103B9E}"/>
       </w:docPartPr>
       <w:docPartBody>
         <w:p>
           <w:pPr>
-            <w:pStyle w:val="33DC0CFD3C29448E9D2F949CA70F6DB5"/>
+            <w:pStyle w:val="AA668D0DD2884054BFBB9E03926D0B61"/>
           </w:pPr>
           <w:r>
             <w:rPr>
@@ -33924,7 +35802,7 @@
     </w:docPart>
     <w:docPart>
       <w:docPartPr>
-        <w:name w:val="8869084AE36D410786136EC2ADC21E98"/>
+        <w:name w:val="0D0E4EB905364FEEB078C232AEB7020E"/>
         <w:category>
           <w:name w:val="General"/>
           <w:gallery w:val="placeholder"/>
@@ -33935,12 +35813,12 @@
         <w:behaviors>
           <w:behavior w:val="content"/>
         </w:behaviors>
-        <w:guid w:val="{C541CB9D-CDA2-4D24-8FFF-9A74AB68C088}"/>
+        <w:guid w:val="{F1FC7656-D92C-4656-AF24-11101D16F821}"/>
       </w:docPartPr>
       <w:docPartBody>
         <w:p>
           <w:pPr>
-            <w:pStyle w:val="8869084AE36D410786136EC2ADC21E98"/>
+            <w:pStyle w:val="0D0E4EB905364FEEB078C232AEB7020E"/>
           </w:pPr>
           <w:r>
             <w:rPr>
@@ -33953,7 +35831,7 @@
     </w:docPart>
     <w:docPart>
       <w:docPartPr>
-        <w:name w:val="A80BE11C657F40E59DF1458B5C74F784"/>
+        <w:name w:val="52228EA1C7F143FEB1AD830E44C56DD9"/>
         <w:category>
           <w:name w:val="General"/>
           <w:gallery w:val="placeholder"/>
@@ -33964,12 +35842,12 @@
         <w:behaviors>
           <w:behavior w:val="content"/>
         </w:behaviors>
-        <w:guid w:val="{FD997220-D7C4-4F61-A189-BE30A9D8D140}"/>
+        <w:guid w:val="{2B657BCD-D0D9-4631-AD6D-5F5930234EBB}"/>
       </w:docPartPr>
       <w:docPartBody>
         <w:p>
           <w:pPr>
-            <w:pStyle w:val="A80BE11C657F40E59DF1458B5C74F784"/>
+            <w:pStyle w:val="52228EA1C7F143FEB1AD830E44C56DD9"/>
           </w:pPr>
           <w:r>
             <w:rPr>
@@ -33982,7 +35860,7 @@
     </w:docPart>
     <w:docPart>
       <w:docPartPr>
-        <w:name w:val="3B44F372D64C4AFEA8AE9B3050FE5D84"/>
+        <w:name w:val="9E99E02D63AA4FF4B007CFFE0BB60DA6"/>
         <w:category>
           <w:name w:val="General"/>
           <w:gallery w:val="placeholder"/>
@@ -33993,12 +35871,12 @@
         <w:behaviors>
           <w:behavior w:val="content"/>
         </w:behaviors>
-        <w:guid w:val="{7684F745-9347-4366-AB57-6E0FE6EEC0F7}"/>
+        <w:guid w:val="{B41FFAEE-A64A-41B6-A36D-F1842910E36D}"/>
       </w:docPartPr>
       <w:docPartBody>
         <w:p>
           <w:pPr>
-            <w:pStyle w:val="3B44F372D64C4AFEA8AE9B3050FE5D84"/>
+            <w:pStyle w:val="9E99E02D63AA4FF4B007CFFE0BB60DA6"/>
           </w:pPr>
           <w:r>
             <w:rPr>
@@ -34011,7 +35889,7 @@
     </w:docPart>
     <w:docPart>
       <w:docPartPr>
-        <w:name w:val="DF9C7B54048F4A5DB23AEE6C65CE310D"/>
+        <w:name w:val="B71FE9D2D6864152AAC743E89933A8F8"/>
         <w:category>
           <w:name w:val="General"/>
           <w:gallery w:val="placeholder"/>
@@ -34022,12 +35900,12 @@
         <w:behaviors>
           <w:behavior w:val="content"/>
         </w:behaviors>
-        <w:guid w:val="{F6398A83-ACE6-4EF3-8B81-C299B899E4F7}"/>
+        <w:guid w:val="{DEC0FDC2-37E2-4C84-949F-1B745583D014}"/>
       </w:docPartPr>
       <w:docPartBody>
         <w:p>
           <w:pPr>
-            <w:pStyle w:val="DF9C7B54048F4A5DB23AEE6C65CE310D"/>
+            <w:pStyle w:val="B71FE9D2D6864152AAC743E89933A8F8"/>
           </w:pPr>
           <w:r>
             <w:rPr>
@@ -34040,7 +35918,7 @@
     </w:docPart>
     <w:docPart>
       <w:docPartPr>
-        <w:name w:val="8FC49A8C32AF48CD840EE0DF766AFE83"/>
+        <w:name w:val="AD2027A5758C4F5A80B7DC2C161D56C4"/>
         <w:category>
           <w:name w:val="General"/>
           <w:gallery w:val="placeholder"/>
@@ -34051,12 +35929,12 @@
         <w:behaviors>
           <w:behavior w:val="content"/>
         </w:behaviors>
-        <w:guid w:val="{376FC598-081B-4788-BF15-42714D3E58D1}"/>
+        <w:guid w:val="{7A43319B-D7ED-4448-B07D-972861EDB1BC}"/>
       </w:docPartPr>
       <w:docPartBody>
         <w:p>
           <w:pPr>
-            <w:pStyle w:val="8FC49A8C32AF48CD840EE0DF766AFE83"/>
+            <w:pStyle w:val="AD2027A5758C4F5A80B7DC2C161D56C4"/>
           </w:pPr>
           <w:r>
             <w:rPr>
@@ -34069,7 +35947,7 @@
     </w:docPart>
     <w:docPart>
       <w:docPartPr>
-        <w:name w:val="1E610976C53D4D1CBECF0874CA5B2813"/>
+        <w:name w:val="22A6E5E2912E4E27899562770E76C62C"/>
         <w:category>
           <w:name w:val="General"/>
           <w:gallery w:val="placeholder"/>
@@ -34080,12 +35958,12 @@
         <w:behaviors>
           <w:behavior w:val="content"/>
         </w:behaviors>
-        <w:guid w:val="{EA2F4502-AF63-4526-B197-6F955F376662}"/>
+        <w:guid w:val="{C5AC29BF-F746-4727-B04A-827B6F066AFB}"/>
       </w:docPartPr>
       <w:docPartBody>
         <w:p>
           <w:pPr>
-            <w:pStyle w:val="1E610976C53D4D1CBECF0874CA5B2813"/>
+            <w:pStyle w:val="22A6E5E2912E4E27899562770E76C62C"/>
           </w:pPr>
           <w:r>
             <w:rPr>
@@ -34098,7 +35976,7 @@
     </w:docPart>
     <w:docPart>
       <w:docPartPr>
-        <w:name w:val="E1462969852943E1B8ACAD050FDA3180"/>
+        <w:name w:val="0EAB23AA05324EB6AD373236BAA58EF7"/>
         <w:category>
           <w:name w:val="General"/>
           <w:gallery w:val="placeholder"/>
@@ -34109,12 +35987,70 @@
         <w:behaviors>
           <w:behavior w:val="content"/>
         </w:behaviors>
-        <w:guid w:val="{85B437D8-FB6C-48E1-BEAA-FE27D9DFE07B}"/>
+        <w:guid w:val="{33D63465-46DC-4576-A976-8DF5BD5CA778}"/>
       </w:docPartPr>
       <w:docPartBody>
         <w:p>
           <w:pPr>
-            <w:pStyle w:val="E1462969852943E1B8ACAD050FDA3180"/>
+            <w:pStyle w:val="0EAB23AA05324EB6AD373236BAA58EF7"/>
+          </w:pPr>
+          <w:r>
+            <w:rPr>
+              <w:rStyle w:val="PlaceholderText"/>
+            </w:rPr>
+            <w:t>Click or tap here to enter text.</w:t>
+          </w:r>
+        </w:p>
+      </w:docPartBody>
+    </w:docPart>
+    <w:docPart>
+      <w:docPartPr>
+        <w:name w:val="7F2E74C1400B4873B1C39793E378B4E3"/>
+        <w:category>
+          <w:name w:val="General"/>
+          <w:gallery w:val="placeholder"/>
+        </w:category>
+        <w:types>
+          <w:type w:val="bbPlcHdr"/>
+        </w:types>
+        <w:behaviors>
+          <w:behavior w:val="content"/>
+        </w:behaviors>
+        <w:guid w:val="{512C3D96-E5CD-4E80-AEC4-A5AFF7B73C17}"/>
+      </w:docPartPr>
+      <w:docPartBody>
+        <w:p>
+          <w:pPr>
+            <w:pStyle w:val="7F2E74C1400B4873B1C39793E378B4E3"/>
+          </w:pPr>
+          <w:r>
+            <w:rPr>
+              <w:rStyle w:val="PlaceholderText"/>
+            </w:rPr>
+            <w:t>Click or tap here to enter text.</w:t>
+          </w:r>
+        </w:p>
+      </w:docPartBody>
+    </w:docPart>
+    <w:docPart>
+      <w:docPartPr>
+        <w:name w:val="2729E2FAD3C242C380D17130D4EB8E00"/>
+        <w:category>
+          <w:name w:val="General"/>
+          <w:gallery w:val="placeholder"/>
+        </w:category>
+        <w:types>
+          <w:type w:val="bbPlcHdr"/>
+        </w:types>
+        <w:behaviors>
+          <w:behavior w:val="content"/>
+        </w:behaviors>
+        <w:guid w:val="{768326EF-CDC9-4923-B7FD-22FA586CFE40}"/>
+      </w:docPartPr>
+      <w:docPartBody>
+        <w:p>
+          <w:pPr>
+            <w:pStyle w:val="2729E2FAD3C242C380D17130D4EB8E00"/>
           </w:pPr>
           <w:r>
             <w:rPr>
@@ -34216,6 +36152,7 @@
     <w:rsid w:val="00753E02"/>
     <w:rsid w:val="00804017"/>
     <w:rsid w:val="00807407"/>
+    <w:rsid w:val="008F5A58"/>
     <w:rsid w:val="00A8539F"/>
     <w:rsid w:val="00AA726E"/>
     <w:rsid w:val="00AD0220"/>
@@ -34677,7 +36614,7 @@
     <w:basedOn w:val="DefaultParagraphFont"/>
     <w:uiPriority w:val="99"/>
     <w:semiHidden/>
-    <w:rsid w:val="00804017"/>
+    <w:rsid w:val="008F5A58"/>
     <w:rPr>
       <w:color w:val="808080"/>
     </w:rPr>
@@ -34909,6 +36846,58 @@
   <w:style w:type="paragraph" w:customStyle="1" w:styleId="E1462969852943E1B8ACAD050FDA3180">
     <w:name w:val="E1462969852943E1B8ACAD050FDA3180"/>
     <w:rsid w:val="00804017"/>
+  </w:style>
+  <w:style w:type="paragraph" w:customStyle="1" w:styleId="5AEF89951D1F41E38989A2141BFC62E4">
+    <w:name w:val="5AEF89951D1F41E38989A2141BFC62E4"/>
+    <w:rsid w:val="008F5A58"/>
+  </w:style>
+  <w:style w:type="paragraph" w:customStyle="1" w:styleId="91FFB61BAB134D9DBD89FA63889DDA47">
+    <w:name w:val="91FFB61BAB134D9DBD89FA63889DDA47"/>
+    <w:rsid w:val="008F5A58"/>
+  </w:style>
+  <w:style w:type="paragraph" w:customStyle="1" w:styleId="E0E60A6A74EB44878BEC7EE9AF2A396E">
+    <w:name w:val="E0E60A6A74EB44878BEC7EE9AF2A396E"/>
+    <w:rsid w:val="008F5A58"/>
+  </w:style>
+  <w:style w:type="paragraph" w:customStyle="1" w:styleId="AA668D0DD2884054BFBB9E03926D0B61">
+    <w:name w:val="AA668D0DD2884054BFBB9E03926D0B61"/>
+    <w:rsid w:val="008F5A58"/>
+  </w:style>
+  <w:style w:type="paragraph" w:customStyle="1" w:styleId="0D0E4EB905364FEEB078C232AEB7020E">
+    <w:name w:val="0D0E4EB905364FEEB078C232AEB7020E"/>
+    <w:rsid w:val="008F5A58"/>
+  </w:style>
+  <w:style w:type="paragraph" w:customStyle="1" w:styleId="52228EA1C7F143FEB1AD830E44C56DD9">
+    <w:name w:val="52228EA1C7F143FEB1AD830E44C56DD9"/>
+    <w:rsid w:val="008F5A58"/>
+  </w:style>
+  <w:style w:type="paragraph" w:customStyle="1" w:styleId="9E99E02D63AA4FF4B007CFFE0BB60DA6">
+    <w:name w:val="9E99E02D63AA4FF4B007CFFE0BB60DA6"/>
+    <w:rsid w:val="008F5A58"/>
+  </w:style>
+  <w:style w:type="paragraph" w:customStyle="1" w:styleId="B71FE9D2D6864152AAC743E89933A8F8">
+    <w:name w:val="B71FE9D2D6864152AAC743E89933A8F8"/>
+    <w:rsid w:val="008F5A58"/>
+  </w:style>
+  <w:style w:type="paragraph" w:customStyle="1" w:styleId="AD2027A5758C4F5A80B7DC2C161D56C4">
+    <w:name w:val="AD2027A5758C4F5A80B7DC2C161D56C4"/>
+    <w:rsid w:val="008F5A58"/>
+  </w:style>
+  <w:style w:type="paragraph" w:customStyle="1" w:styleId="22A6E5E2912E4E27899562770E76C62C">
+    <w:name w:val="22A6E5E2912E4E27899562770E76C62C"/>
+    <w:rsid w:val="008F5A58"/>
+  </w:style>
+  <w:style w:type="paragraph" w:customStyle="1" w:styleId="0EAB23AA05324EB6AD373236BAA58EF7">
+    <w:name w:val="0EAB23AA05324EB6AD373236BAA58EF7"/>
+    <w:rsid w:val="008F5A58"/>
+  </w:style>
+  <w:style w:type="paragraph" w:customStyle="1" w:styleId="7F2E74C1400B4873B1C39793E378B4E3">
+    <w:name w:val="7F2E74C1400B4873B1C39793E378B4E3"/>
+    <w:rsid w:val="008F5A58"/>
+  </w:style>
+  <w:style w:type="paragraph" w:customStyle="1" w:styleId="2729E2FAD3C242C380D17130D4EB8E00">
+    <w:name w:val="2729E2FAD3C242C380D17130D4EB8E00"/>
+    <w:rsid w:val="008F5A58"/>
   </w:style>
 </w:styles>
 </file>
@@ -35230,7 +37219,7 @@
     <we:reference id="wa104382081" version="1.55.1.0" store="" storeType="OMEX"/>
   </we:alternateReferences>
   <we:properties>
-    <we:property name="MENDELEY_CITATIONS" value="[{&quot;citationID&quot;:&quot;MENDELEY_CITATION_75b4dbd0-d11f-4a0f-a015-a62fbcd02643&quot;,&quot;properties&quot;:{&quot;noteIndex&quot;:0},&quot;isEdited&quot;:false,&quot;manualOverride&quot;:{&quot;isManuallyOverridden&quot;:false,&quot;citeprocText&quot;:&quot;(Suparno, 2013)&quot;,&quot;manualOverrideText&quot;:&quot;&quot;},&quot;citationItems&quot;:[{&quot;id&quot;:&quot;1f83a737-4212-3f99-94b6-12c275fe4aaf&quot;,&quot;itemData&quot;:{&quot;type&quot;:&quot;book&quot;,&quot;id&quot;:&quot;1f83a737-4212-3f99-94b6-12c275fe4aaf&quot;,&quot;title&quot;:&quot;Miskonsepsi &amp; perubahan konsep dalam pendidikan fisika&quot;,&quot;author&quot;:[{&quot;family&quot;:&quot;Suparno&quot;,&quot;given&quot;:&quot;P.&quot;,&quot;parse-names&quot;:false,&quot;dropping-particle&quot;:&quot;&quot;,&quot;non-dropping-particle&quot;:&quot;&quot;}],&quot;issued&quot;:{&quot;date-parts&quot;:[[2013]]},&quot;publisher&quot;:&quot;Gramedia Widiasarana&quot;,&quot;container-title-short&quot;:&quot;&quot;},&quot;isTemporary&quot;:false}],&quot;citationTag&quot;:&quot;MENDELEY_CITATION_v3_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&quot;},{&quot;citationID&quot;:&quot;MENDELEY_CITATION_e23c8b67-8ded-46c2-98cd-9a29ce163f39&quot;,&quot;properties&quot;:{&quot;noteIndex&quot;:0},&quot;isEdited&quot;:false,&quot;manualOverride&quot;:{&quot;isManuallyOverridden&quot;:false,&quot;citeprocText&quot;:&quot;(Scoboria, 2006; Silva et al., 2006)&quot;,&quot;manualOverrideText&quot;:&quot;&quot;},&quot;citationItems&quot;:[{&quot;id&quot;:&quot;63f42d1c-87a0-39a8-8e60-a9513c042986&quot;,&quot;itemData&quot;:{&quot;type&quot;:&quot;report&quot;,&quot;id&quot;:&quot;63f42d1c-87a0-39a8-8e60-a9513c042986&quot;,&quot;title&quot;:&quot;Attention-memory interactions in scene perception&quot;,&quot;author&quot;:[{&quot;family&quot;:&quot;Silva&quot;,&quot;given&quot;:&quot;M M&quot;,&quot;parse-names&quot;:false,&quot;dropping-particle&quot;:&quot;&quot;,&quot;non-dropping-particle&quot;:&quot;&quot;},{&quot;family&quot;:&quot;Groeger&quot;,&quot;given&quot;:&quot;J A&quot;,&quot;parse-names&quot;:false,&quot;dropping-particle&quot;:&quot;&quot;,&quot;non-dropping-particle&quot;:&quot;&quot;},{&quot;family&quot;:&quot;Bradshaw&quot;,&quot;given&quot;:&quot;M F&quot;,&quot;parse-names&quot;:false,&quot;dropping-particle&quot;:&quot;&quot;,&quot;non-dropping-particle&quot;:&quot;&quot;}],&quot;container-title&quot;:&quot;Spatial Vision&quot;,&quot;container-title-short&quot;:&quot;Spat Vis&quot;,&quot;issued&quot;:{&quot;date-parts&quot;:[[2006]]},&quot;number-of-pages&quot;:&quot;9-19&quot;,&quot;abstract&quot;:&quot;The perception of natural scenes relies on the integration of pre-existing knowledge with the immediate results of attentional processing, and what can be remembered from a scene depends in turn on how that scene is perceived and understood. However, there are conflicting results in the literature as to whether people are more likely to remember those objects that are consistent with the scene or those that are not. Moreover, whether any discrepancy between the likelihood of remembering schema-consistent or schema-inconsistent objects should be attributed to the schematic effects on attention or on memory remains unclear. To address this issue, the current study attempted to directly manipulate attention allocation by requiring participants to look at (i) schema-consistent objects, (ii) schema-inconsistent objects, or (iii) to share attention equally across both. Regardless of the differential allocation of attention or object fixation, schema-consistent objects were better recalled whereas recognition was independent of schema-consistency, but depended on task instruction. These results suggest that attention is important both for remembering low-level object properties, and information whose retrieval is not supported by the currently active schema. Specific knowledge of the scenes being viewed can result in the recall of non-fixated objects, but without such knowledge attention is required to encode sufficient detail for subsequent recognition. Our results demonstrate therefore that attention is not critical for the retrieval of objects that are consistent with a scene's schematic content.&quot;,&quot;issue&quot;:&quot;1&quot;,&quot;volume&quot;:&quot;19&quot;},&quot;isTemporary&quot;:false},{&quot;id&quot;:&quot;738a7c98-6ead-3130-a428-4a26fcb8cbe0&quot;,&quot;itemData&quot;:{&quot;type&quot;:&quot;article-journal&quot;,&quot;id&quot;:&quot;738a7c98-6ead-3130-a428-4a26fcb8cbe0&quot;,&quot;title&quot;:&quot;The effects of prevalence and script information on plausibility, belief, and memory of autobiographical events.&quot;,&quot;author&quot;:[{&quot;family&quot;:&quot;Scoboria&quot;,&quot;given&quot;:&quot;A., Mazzoni, G., Kirsch, I., &amp; Jimenez, S.&quot;,&quot;parse-names&quot;:false,&quot;dropping-particle&quot;:&quot;&quot;,&quot;non-dropping-particle&quot;:&quot;&quot;}],&quot;container-title&quot;:&quot;Applied Cognitive Psychology: The Official Journal of the Society for Applied Research in Memory and Cognition&quot;,&quot;issued&quot;:{&quot;date-parts&quot;:[[2006]]},&quot;page&quot;:&quot;1049-1064&quot;,&quot;issue&quot;:&quot;8&quot;,&quot;volume&quot;:&quot;20&quot;,&quot;container-title-short&quot;:&quot;&quot;},&quot;isTemporary&quot;:false}],&quot;citationTag&quot;:&quot;MENDELEY_CITATION_v3_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&quot;},{&quot;citationID&quot;:&quot;MENDELEY_CITATION_41a60cfb-4f7e-440f-8740-32516bb7f963&quot;,&quot;properties&quot;:{&quot;noteIndex&quot;:0},&quot;isEdited&quot;:false,&quot;manualOverride&quot;:{&quot;isManuallyOverridden&quot;:false,&quot;citeprocText&quot;:&quot;(Suparno, 2013)&quot;,&quot;manualOverrideText&quot;:&quot;&quot;},&quot;citationItems&quot;:[{&quot;id&quot;:&quot;1f83a737-4212-3f99-94b6-12c275fe4aaf&quot;,&quot;itemData&quot;:{&quot;type&quot;:&quot;book&quot;,&quot;id&quot;:&quot;1f83a737-4212-3f99-94b6-12c275fe4aaf&quot;,&quot;title&quot;:&quot;Miskonsepsi &amp; perubahan konsep dalam pendidikan fisika&quot;,&quot;author&quot;:[{&quot;family&quot;:&quot;Suparno&quot;,&quot;given&quot;:&quot;P.&quot;,&quot;parse-names&quot;:false,&quot;dropping-particle&quot;:&quot;&quot;,&quot;non-dropping-particle&quot;:&quot;&quot;}],&quot;issued&quot;:{&quot;date-parts&quot;:[[2013]]},&quot;publisher&quot;:&quot;Gramedia Widiasarana&quot;,&quot;container-title-short&quot;:&quot;&quot;},&quot;isTemporary&quot;:false}],&quot;citationTag&quot;:&quot;MENDELEY_CITATION_v3_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&quot;},{&quot;citationID&quot;:&quot;MENDELEY_CITATION_43bf9450-c691-4cdb-bc87-7a0ac990a182&quot;,&quot;properties&quot;:{&quot;noteIndex&quot;:0},&quot;isEdited&quot;:false,&quot;manualOverride&quot;:{&quot;isManuallyOverridden&quot;:false,&quot;citeprocText&quot;:&quot;(Scoboria, 2006; Silva et al., 2006)&quot;,&quot;manualOverrideText&quot;:&quot;&quot;},&quot;citationItems&quot;:[{&quot;id&quot;:&quot;63f42d1c-87a0-39a8-8e60-a9513c042986&quot;,&quot;itemData&quot;:{&quot;type&quot;:&quot;report&quot;,&quot;id&quot;:&quot;63f42d1c-87a0-39a8-8e60-a9513c042986&quot;,&quot;title&quot;:&quot;Attention-memory interactions in scene perception&quot;,&quot;author&quot;:[{&quot;family&quot;:&quot;Silva&quot;,&quot;given&quot;:&quot;M M&quot;,&quot;parse-names&quot;:false,&quot;dropping-particle&quot;:&quot;&quot;,&quot;non-dropping-particle&quot;:&quot;&quot;},{&quot;family&quot;:&quot;Groeger&quot;,&quot;given&quot;:&quot;J A&quot;,&quot;parse-names&quot;:false,&quot;dropping-particle&quot;:&quot;&quot;,&quot;non-dropping-particle&quot;:&quot;&quot;},{&quot;family&quot;:&quot;Bradshaw&quot;,&quot;given&quot;:&quot;M F&quot;,&quot;parse-names&quot;:false,&quot;dropping-particle&quot;:&quot;&quot;,&quot;non-dropping-particle&quot;:&quot;&quot;}],&quot;container-title&quot;:&quot;Spatial Vision&quot;,&quot;container-title-short&quot;:&quot;Spat Vis&quot;,&quot;issued&quot;:{&quot;date-parts&quot;:[[2006]]},&quot;number-of-pages&quot;:&quot;9-19&quot;,&quot;abstract&quot;:&quot;The perception of natural scenes relies on the integration of pre-existing knowledge with the immediate results of attentional processing, and what can be remembered from a scene depends in turn on how that scene is perceived and understood. However, there are conflicting results in the literature as to whether people are more likely to remember those objects that are consistent with the scene or those that are not. Moreover, whether any discrepancy between the likelihood of remembering schema-consistent or schema-inconsistent objects should be attributed to the schematic effects on attention or on memory remains unclear. To address this issue, the current study attempted to directly manipulate attention allocation by requiring participants to look at (i) schema-consistent objects, (ii) schema-inconsistent objects, or (iii) to share attention equally across both. Regardless of the differential allocation of attention or object fixation, schema-consistent objects were better recalled whereas recognition was independent of schema-consistency, but depended on task instruction. These results suggest that attention is important both for remembering low-level object properties, and information whose retrieval is not supported by the currently active schema. Specific knowledge of the scenes being viewed can result in the recall of non-fixated objects, but without such knowledge attention is required to encode sufficient detail for subsequent recognition. Our results demonstrate therefore that attention is not critical for the retrieval of objects that are consistent with a scene's schematic content.&quot;,&quot;issue&quot;:&quot;1&quot;,&quot;volume&quot;:&quot;19&quot;},&quot;isTemporary&quot;:false},{&quot;id&quot;:&quot;738a7c98-6ead-3130-a428-4a26fcb8cbe0&quot;,&quot;itemData&quot;:{&quot;type&quot;:&quot;article-journal&quot;,&quot;id&quot;:&quot;738a7c98-6ead-3130-a428-4a26fcb8cbe0&quot;,&quot;title&quot;:&quot;The effects of prevalence and script information on plausibility, belief, and memory of autobiographical events.&quot;,&quot;author&quot;:[{&quot;family&quot;:&quot;Scoboria&quot;,&quot;given&quot;:&quot;A., Mazzoni, G., Kirsch, I., &amp; Jimenez, S.&quot;,&quot;parse-names&quot;:false,&quot;dropping-particle&quot;:&quot;&quot;,&quot;non-dropping-particle&quot;:&quot;&quot;}],&quot;container-title&quot;:&quot;Applied Cognitive Psychology: The Official Journal of the Society for Applied Research in Memory and Cognition&quot;,&quot;issued&quot;:{&quot;date-parts&quot;:[[2006]]},&quot;page&quot;:&quot;1049-1064&quot;,&quot;issue&quot;:&quot;8&quot;,&quot;volume&quot;:&quot;20&quot;,&quot;container-title-short&quot;:&quot;&quot;},&quot;isTemporary&quot;:false}],&quot;citationTag&quot;:&quot;MENDELEY_CITATION_v3_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&quot;},{&quot;citationID&quot;:&quot;MENDELEY_CITATION_330d8f04-5d61-4b81-893e-d872fb57cdc1&quot;,&quot;properties&quot;:{&quot;noteIndex&quot;:0},&quot;isEdited&quot;:false,&quot;manualOverride&quot;:{&quot;isManuallyOverridden&quot;:false,&quot;citeprocText&quot;:&quot;(Streveler, 2008)&quot;,&quot;manualOverrideText&quot;:&quot;&quot;},&quot;citationTag&quot;:&quot;MENDELEY_CITATION_v3_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&quot;,&quot;citationItems&quot;:[{&quot;id&quot;:&quot;4faa2a19-45a3-32f8-8304-caa719c35f52&quot;,&quot;itemData&quot;:{&quot;type&quot;:&quot;article-journal&quot;,&quot;id&quot;:&quot;4faa2a19-45a3-32f8-8304-caa719c35f52&quot;,&quot;title&quot;:&quot;Learning conceptual knowledge in the engineering sciences: Overview and future research directions. &quot;,&quot;author&quot;:[{&quot;family&quot;:&quot;Streveler&quot;,&quot;given&quot;:&quot;R. A., Litzinger, T. A., Miller, R. L., &amp; Steif, P. S.&quot;,&quot;parse-names&quot;:false,&quot;dropping-particle&quot;:&quot;&quot;,&quot;non-dropping-particle&quot;:&quot;&quot;}],&quot;container-title&quot;:&quot;Journal of Engineering Education&quot;,&quot;issued&quot;:{&quot;date-parts&quot;:[[2008]]},&quot;page&quot;:&quot;279&quot;,&quot;container-title-short&quot;:&quot;&quot;},&quot;isTemporary&quot;:false}]},{&quot;citationID&quot;:&quot;MENDELEY_CITATION_646a6a41-7e7c-4bb3-b656-77f7127eb6a2&quot;,&quot;properties&quot;:{&quot;noteIndex&quot;:0},&quot;isEdited&quot;:false,&quot;manualOverride&quot;:{&quot;isManuallyOverridden&quot;:false,&quot;citeprocText&quot;:&quot;(Brown, 1999)&quot;,&quot;manualOverrideText&quot;:&quot;&quot;},&quot;citationTag&quot;:&quot;MENDELEY_CITATION_v3_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&quot;,&quot;citationItems&quot;:[{&quot;id&quot;:&quot;d7d24ee5-f1d0-3601-81f0-790b7035b91c&quot;,&quot;itemData&quot;:{&quot;type&quot;:&quot;article-journal&quot;,&quot;id&quot;:&quot;d7d24ee5-f1d0-3601-81f0-790b7035b91c&quot;,&quot;title&quot;:&quot;How people learn: Brain, mind, experience, and school.&quot;,&quot;author&quot;:[{&quot;family&quot;:&quot;Brown&quot;,&quot;given&quot;:&quot;A. L., Bransford, J., &amp; Cocking, R. R.&quot;,&quot;parse-names&quot;:false,&quot;dropping-particle&quot;:&quot;&quot;,&quot;non-dropping-particle&quot;:&quot;&quot;}],&quot;container-title&quot;:&quot;National Academy Press.&quot;,&quot;issued&quot;:{&quot;date-parts&quot;:[[1999]]},&quot;container-title-short&quot;:&quot;&quot;},&quot;isTemporary&quot;:false}]},{&quot;citationID&quot;:&quot;MENDELEY_CITATION_419af1f8-2de7-4d7a-9219-a4620f3aae50&quot;,&quot;properties&quot;:{&quot;noteIndex&quot;:0},&quot;isEdited&quot;:false,&quot;manualOverride&quot;:{&quot;isManuallyOverridden&quot;:false,&quot;citeprocText&quot;:&quot;(Lee et al., 2005)&quot;,&quot;manualOverrideText&quot;:&quot;&quot;},&quot;citationTag&quot;:&quot;MENDELEY_CITATION_v3_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&quot;,&quot;citationItems&quot;:[{&quot;id&quot;:&quot;07108b52-ea5d-3147-a272-b7c38e01b164&quot;,&quot;itemData&quot;:{&quot;type&quot;:&quot;article-journal&quot;,&quot;id&quot;:&quot;07108b52-ea5d-3147-a272-b7c38e01b164&quot;,&quot;title&quot;:&quot;Alternative conceptions, memory, &amp; mental models in physics education&quot;,&quot;author&quot;:[{&quot;family&quot;:&quot;Lee&quot;,&quot;given&quot;:&quot;Gyoungho&quot;,&quot;parse-names&quot;:false,&quot;dropping-particle&quot;:&quot;&quot;,&quot;non-dropping-particle&quot;:&quot;&quot;},{&quot;family&quot;:&quot;Shin&quot;,&quot;given&quot;:&quot;Jongho&quot;,&quot;parse-names&quot;:false,&quot;dropping-particle&quot;:&quot;&quot;,&quot;non-dropping-particle&quot;:&quot;&quot;},{&quot;family&quot;:&quot;Park&quot;,&quot;given&quot;:&quot;Jiyeon&quot;,&quot;parse-names&quot;:false,&quot;dropping-particle&quot;:&quot;&quot;,&quot;non-dropping-particle&quot;:&quot;&quot;},{&quot;family&quot;:&quot;Song&quot;,&quot;given&quot;:&quot;Sangho&quot;,&quot;parse-names&quot;:false,&quot;dropping-particle&quot;:&quot;&quot;,&quot;non-dropping-particle&quot;:&quot;&quot;},{&quot;family&quot;:&quot;Kim&quot;,&quot;given&quot;:&quot;Yeounsoo&quot;,&quot;parse-names&quot;:false,&quot;dropping-particle&quot;:&quot;&quot;,&quot;non-dropping-particle&quot;:&quot;&quot;},{&quot;family&quot;:&quot;Bao&quot;,&quot;given&quot;:&quot;Lei&quot;,&quot;parse-names&quot;:false,&quot;dropping-particle&quot;:&quot;&quot;,&quot;non-dropping-particle&quot;:&quot;&quot;}],&quot;container-title&quot;:&quot;AIP Conference Proceedings&quot;,&quot;container-title-short&quot;:&quot;AIP Conf Proc&quot;,&quot;accessed&quot;:{&quot;date-parts&quot;:[[2023,5,13]]},&quot;DOI&quot;:&quot;10.1063/1.2084727&quot;,&quot;ISBN&quot;:&quot;0735402817&quot;,&quot;ISSN&quot;:&quot;0094-243X&quot;,&quot;URL&quot;:&quot;https://pubs.aip.org/aip/acp/article/790/1/165/721138/Alternative-conceptions-memory-amp-mental-models&quot;,&quot;issued&quot;:{&quot;date-parts&quot;:[[2005,9,16]]},&quot;page&quot;:&quot;165-168&quot;,&quot;abstract&quot;:&quot;There are two somewhat independent research traditions, which converge to suggest a form of students' knowledge: alternative conceptions and mental models. However we have little literature that explains what they are different from each other and from memory. This study tried to describe these issues with some thoughts about how cognitive psychology and science education approaches can be best synthesized in order to approach these questions. © 2005 American Institute of Physics.&quot;,&quot;publisher&quot;:&quot;AIP Publishing&quot;,&quot;issue&quot;:&quot;1&quot;,&quot;volume&quot;:&quot;790&quot;},&quot;isTemporary&quot;:false}]},{&quot;citationID&quot;:&quot;MENDELEY_CITATION_2ab5edca-a018-47d3-b9fd-459dc3e3652d&quot;,&quot;properties&quot;:{&quot;noteIndex&quot;:0},&quot;isEdited&quot;:false,&quot;manualOverride&quot;:{&quot;isManuallyOverridden&quot;:false,&quot;citeprocText&quot;:&quot;(Michelene T. H. Chi et al., 1991)&quot;,&quot;manualOverrideText&quot;:&quot;&quot;},&quot;citationTag&quot;:&quot;MENDELEY_CITATION_v3_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&quot;,&quot;citationItems&quot;:[{&quot;id&quot;:&quot;54a4ef7b-e794-39d4-a9b9-e03db6de53ff&quot;,&quot;itemData&quot;:{&quot;type&quot;:&quot;report&quot;,&quot;id&quot;:&quot;54a4ef7b-e794-39d4-a9b9-e03db6de53ff&quot;,&quot;title&quot;:&quot;Learning in a\nNon-Physical Science Domain:\nThe Human Circulatory System&quot;,&quot;author&quot;:[{&quot;family&quot;:&quot;Michelene T. H. Chi&quot;,&quot;given&quot;:&quot;&quot;,&quot;parse-names&quot;:false,&quot;dropping-particle&quot;:&quot;&quot;,&quot;non-dropping-particle&quot;:&quot;&quot;},{&quot;family&quot;:&quot;Mei-Hung Chiu&quot;,&quot;given&quot;:&quot;&quot;,&quot;parse-names&quot;:false,&quot;dropping-particle&quot;:&quot;&quot;,&quot;non-dropping-particle&quot;:&quot;&quot;},{&quot;family&quot;:&quot;Nicholas deLeeuw&quot;,&quot;given&quot;:&quot;&quot;,&quot;parse-names&quot;:false,&quot;dropping-particle&quot;:&quot;&quot;,&quot;non-dropping-particle&quot;:&quot;&quot;}],&quot;issued&quot;:{&quot;date-parts&quot;:[[1991]]},&quot;container-title-short&quot;:&quot;&quot;},&quot;isTemporary&quot;:false}]},{&quot;citationID&quot;:&quot;MENDELEY_CITATION_359b6d5b-d45e-44d4-83e9-197e935d67c3&quot;,&quot;properties&quot;:{&quot;noteIndex&quot;:0},&quot;isEdited&quot;:false,&quot;manualOverride&quot;:{&quot;isManuallyOverridden&quot;:false,&quot;citeprocText&quot;:&quot;(Novak, 2002)&quot;,&quot;manualOverrideText&quot;:&quot;&quot;},&quot;citationTag&quot;:&quot;MENDELEY_CITATION_v3_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&quot;,&quot;citationItems&quot;:[{&quot;id&quot;:&quot;35365532-525a-3b87-8d28-712b73c91706&quot;,&quot;itemData&quot;:{&quot;type&quot;:&quot;article-journal&quot;,&quot;id&quot;:&quot;35365532-525a-3b87-8d28-712b73c91706&quot;,&quot;title&quot;:&quot;Meaningful Learning: The Essential Factor for Conceptual Change in Limited or Inappropriate Propositional Hierarchies Leading to Empowerment of Learners&quot;,&quot;author&quot;:[{&quot;family&quot;:&quot;Novak&quot;,&quot;given&quot;:&quot;Joseph D.&quot;,&quot;parse-names&quot;:false,&quot;dropping-particle&quot;:&quot;&quot;,&quot;non-dropping-particle&quot;:&quot;&quot;}],&quot;container-title&quot;:&quot;Science Education&quot;,&quot;container-title-short&quot;:&quot;Sci Educ&quot;,&quot;DOI&quot;:&quot;10.1002/sce.10032&quot;,&quot;ISSN&quot;:&quot;00368326&quot;,&quot;issued&quot;:{&quot;date-parts&quot;:[[2002,7]]},&quot;page&quot;:&quot;548-571&quot;,&quot;abstract&quot;:&quot;The construction and reconstruction of meanings by learners requires that they actively seek to integrate new knowledge with knowledge already in their cognitive structure. Ausubel's assimilation theory of cognitive learning has been shown to be effective in guiding research and instructional design to facilitate meaningful learning (Ausubel, The psychology of meaningful verbal learning, New York: Grune and Stratton, 1963; Educational psychology: A cognitive view, New York: Holt, Rinehart and Winston, 1968; The acquisition and retention of knowledge, Dordrecht: Kluwer, 2000). Gowin's Vee heuristic has been employed effectively to aid teachers and students in understanding the constructed nature of knowledge (Gowin, Educating, Ithaca, NY: Cornell University Press, 1981). \&quot;Situated learning\&quot; occurs when learning is by rote or at a lower level of meaningful learning. Concept mapping has been used effectively to aid meaningful learning with resulting modification of student's knowledge structures. When these knowledge structures are limited or faulty in some way, they may be referred to as Limited or Inappropriate Prepositional Hierarchies (LIPH's). Conceptual change, or more accurately conceptual reconstrution, requires meaningful learning to modify LIPH's. Collaborative group learning facilitates meaningful learning and new knowledge construction. World-wide economic changes are forcing major changes in business and industry placing a premium on the power and value of knowledge and new knowledge production. These changes require changes in school and university education that centers on the nature and power of meaningful learning. New computer tools are available to facilitate teaching activities targeted at modifying LIPH's, and aiding meaningful learning in general. © 2002 Wiley Periodicals, Inc.&quot;,&quot;issue&quot;:&quot;4&quot;,&quot;volume&quot;:&quot;86&quot;},&quot;isTemporary&quot;:false}]},{&quot;citationID&quot;:&quot;MENDELEY_CITATION_f53eaa82-705b-42c1-a95d-9ab6499ce5a7&quot;,&quot;properties&quot;:{&quot;noteIndex&quot;:0},&quot;isEdited&quot;:false,&quot;manualOverride&quot;:{&quot;isManuallyOverridden&quot;:false,&quot;citeprocText&quot;:&quot;(Azita Seyed Fadaei &amp;#38; César Mora, 2015)&quot;,&quot;manualOverrideText&quot;:&quot;&quot;},&quot;citationTag&quot;:&quot;MENDELEY_CITATION_v3_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&quot;,&quot;citationItems&quot;:[{&quot;id&quot;:&quot;53a3e7fc-0226-34b2-b696-c479e1b7fa68&quot;,&quot;itemData&quot;:{&quot;type&quot;:&quot;article-journal&quot;,&quot;id&quot;:&quot;53a3e7fc-0226-34b2-b696-c479e1b7fa68&quot;,&quot;title&quot;:&quot;An Investigation About Misconceptions in Force and Motion in High School&quot;,&quot;author&quot;:[{&quot;family&quot;:&quot;Azita Seyed Fadaei&quot;,&quot;given&quot;:&quot;&quot;,&quot;parse-names&quot;:false,&quot;dropping-particle&quot;:&quot;&quot;,&quot;non-dropping-particle&quot;:&quot;&quot;},{&quot;family&quot;:&quot;César Mora&quot;,&quot;given&quot;:&quot;&quot;,&quot;parse-names&quot;:false,&quot;dropping-particle&quot;:&quot;&quot;,&quot;non-dropping-particle&quot;:&quot;&quot;}],&quot;container-title&quot;:&quot;US-China Education Review A&quot;,&quot;DOI&quot;:&quot;10.17265/2161-623x/2015.01.004&quot;,&quot;ISSN&quot;:&quot;2161623X&quot;,&quot;issued&quot;:{&quot;date-parts&quot;:[[2015,1,28]]},&quot;abstract&quot;:&quot; The purpose of this study is to realize students' misconceptions of force and motion before and after formal (traditional) teaching and their stability for high school students. The participants of the study were 20 10th grade girl students from a secondary school located in Tehran, Iran. In the research, a standard diagnostic test with 30 multiple-choice questions probed student understanding of basic concepts in force and motion to achieve the intended goal. To evaluate the stability of common misconceptions in each item of subjects, we explored and investigated the wrong answered questions in test results for the study sample before and after the study and compared them for every item of test. Analysis of wrong responses to tests mentions that some students' misconceptions of force and motion are stable before and after instruction. Results from pre-and post-tests showed that in some parts of the subject, the formal teaching method has been successful, but for others, has had a negative effect on misconceptions in relation to students' responses to test questions. Therefore, the details of wrong answered questions in force and motion show similar misconceptions among students before and after instruction. Results will help teachers and physics curriculum planners to revise the teaching method and contents of textbooks for related unsuccessful parts in this subject.&quot;,&quot;publisher&quot;:&quot;David Publishing Company&quot;,&quot;issue&quot;:&quot;1&quot;,&quot;volume&quot;:&quot;5&quot;,&quot;container-title-short&quot;:&quot;&quot;},&quot;isTemporary&quot;:false}]},{&quot;citationID&quot;:&quot;MENDELEY_CITATION_c6c36d5f-17b0-4f87-ad43-0601079d6c8a&quot;,&quot;properties&quot;:{&quot;noteIndex&quot;:0},&quot;isEdited&quot;:false,&quot;manualOverride&quot;:{&quot;isManuallyOverridden&quot;:false,&quot;citeprocText&quot;:&quot;(Pfundt, 1988)&quot;,&quot;manualOverrideText&quot;:&quot;&quot;},&quot;citationTag&quot;:&quot;MENDELEY_CITATION_v3_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&quot;,&quot;citationItems&quot;:[{&quot;id&quot;:&quot;f43745f0-a1e5-31b3-8b48-06da63c13e62&quot;,&quot;itemData&quot;:{&quot;type&quot;:&quot;article-journal&quot;,&quot;id&quot;:&quot;f43745f0-a1e5-31b3-8b48-06da63c13e62&quot;,&quot;title&quot;:&quot;Bibliography, students' alternative frameworks and science education&quot;,&quot;author&quot;:[{&quot;family&quot;:&quot;Pfundt&quot;,&quot;given&quot;:&quot;H., &amp; Duit, R.&quot;,&quot;parse-names&quot;:false,&quot;dropping-particle&quot;:&quot;&quot;,&quot;non-dropping-particle&quot;:&quot;&quot;}],&quot;issued&quot;:{&quot;date-parts&quot;:[[1988]]},&quot;container-title-short&quot;:&quot;&quot;},&quot;isTemporary&quot;:false}]},{&quot;citationID&quot;:&quot;MENDELEY_CITATION_d4902000-eacc-448c-bd79-213079f29757&quot;,&quot;properties&quot;:{&quot;noteIndex&quot;:0},&quot;isEdited&quot;:false,&quot;manualOverride&quot;:{&quot;isManuallyOverridden&quot;:false,&quot;citeprocText&quot;:&quot;(Smith III, 1994)&quot;,&quot;manualOverrideText&quot;:&quot;&quot;},&quot;citationTag&quot;:&quot;MENDELEY_CITATION_v3_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&quot;,&quot;citationItems&quot;:[{&quot;id&quot;:&quot;f068b86f-6cff-3c11-a9ba-084e04a3970b&quot;,&quot;itemData&quot;:{&quot;type&quot;:&quot;article-journal&quot;,&quot;id&quot;:&quot;f068b86f-6cff-3c11-a9ba-084e04a3970b&quot;,&quot;title&quot;:&quot;Misconceptions reconceived: A constructivist analysis of knowledge in transition.&quot;,&quot;author&quot;:[{&quot;family&quot;:&quot;Smith III&quot;,&quot;given&quot;:&quot;J. P., DiSessa, A. A., &amp; Roschelle, J.&quot;,&quot;parse-names&quot;:false,&quot;dropping-particle&quot;:&quot;&quot;,&quot;non-dropping-particle&quot;:&quot;&quot;}],&quot;container-title&quot;:&quot; The journal of the learning sciences&quot;,&quot;issued&quot;:{&quot;date-parts&quot;:[[1994]]},&quot;page&quot;:&quot;115-163&quot;,&quot;issue&quot;:&quot;2&quot;,&quot;volume&quot;:&quot;3&quot;,&quot;container-title-short&quot;:&quot;&quot;},&quot;isTemporary&quot;:false}]},{&quot;citationID&quot;:&quot;MENDELEY_CITATION_4aab8362-15c0-4e6c-afe6-760b30251c94&quot;,&quot;properties&quot;:{&quot;noteIndex&quot;:0},&quot;isEdited&quot;:false,&quot;manualOverride&quot;:{&quot;isManuallyOverridden&quot;:false,&quot;citeprocText&quot;:&quot;(Makhrus, 2014)&quot;,&quot;manualOverrideText&quot;:&quot;&quot;},&quot;citationTag&quot;:&quot;MENDELEY_CITATION_v3_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&quot;,&quot;citationItems&quot;:[{&quot;id&quot;:&quot;5dda3032-cdae-34bd-bdf6-e6ec3697cef0&quot;,&quot;itemData&quot;:{&quot;type&quot;:&quot;article-journal&quot;,&quot;id&quot;:&quot;5dda3032-cdae-34bd-bdf6-e6ec3697cef0&quot;,&quot;title&quot;:&quot;Model Perubahan Konseptual dengan Pendekatan\nKonflik Kognitif (MPK-PKK)&quot;,&quot;author&quot;:[{&quot;family&quot;:&quot;Makhrus&quot;,&quot;given&quot;:&quot;M., N. Mohammad and W. Widodo&quot;,&quot;parse-names&quot;:false,&quot;dropping-particle&quot;:&quot;&quot;,&quot;non-dropping-particle&quot;:&quot;&quot;}],&quot;container-title&quot;:&quot;J Pijar Mipa&quot;,&quot;issued&quot;:{&quot;date-parts&quot;:[[2014]]},&quot;issue&quot;:&quot;1&quot;,&quot;volume&quot;:&quot;9&quot;,&quot;container-title-short&quot;:&quot;&quot;},&quot;isTemporary&quot;:false}]},{&quot;citationID&quot;:&quot;MENDELEY_CITATION_eec4fd39-00fa-48a8-8f4a-e01ed9c70641&quot;,&quot;properties&quot;:{&quot;noteIndex&quot;:0},&quot;isEdited&quot;:false,&quot;manualOverride&quot;:{&quot;isManuallyOverridden&quot;:false,&quot;citeprocText&quot;:&quot;(Murdani et al., 2018)&quot;,&quot;manualOverrideText&quot;:&quot;&quot;},&quot;citationTag&quot;:&quot;MENDELEY_CITATION_v3_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&quot;,&quot;citationItems&quot;:[{&quot;id&quot;:&quot;acfcf4b1-4ec3-3620-a72e-49a84437d76b&quot;,&quot;itemData&quot;:{&quot;type&quot;:&quot;paper-conference&quot;,&quot;id&quot;:&quot;acfcf4b1-4ec3-3620-a72e-49a84437d76b&quot;,&quot;title&quot;:&quot;Identification of Students Misconceptions in School and College on Kinematics&quot;,&quot;author&quot;:[{&quot;family&quot;:&quot;Murdani&quot;,&quot;given&quot;:&quot;Eka&quot;,&quot;parse-names&quot;:false,&quot;dropping-particle&quot;:&quot;&quot;,&quot;non-dropping-particle&quot;:&quot;&quot;},{&quot;family&quot;:&quot;Sumarli Sekolah Tinggi Keguruan dan Ilmu Pendidikan Singkawang&quot;,&quot;given&quot;:&quot;S&quot;,&quot;parse-names&quot;:false,&quot;dropping-particle&quot;:&quot;&quot;,&quot;non-dropping-particle&quot;:&quot;&quot;},{&quot;family&quot;:&quot;Stkip&quot;,&quot;given&quot;:&quot;Jl&quot;,&quot;parse-names&quot;:false,&quot;dropping-particle&quot;:&quot;&quot;,&quot;non-dropping-particle&quot;:&quot;&quot;},{&quot;family&quot;:&quot;Naram&quot;,&quot;given&quot;:&quot;Kelurahan&quot;,&quot;parse-names&quot;:false,&quot;dropping-particle&quot;:&quot;&quot;,&quot;non-dropping-particle&quot;:&quot;&quot;},{&quot;family&quot;:&quot;Singkawang Utara&quot;,&quot;given&quot;:&quot;Kecamatan&quot;,&quot;parse-names&quot;:false,&quot;dropping-particle&quot;:&quot;&quot;,&quot;non-dropping-particle&quot;:&quot;&quot;},{&quot;family&quot;:&quot;Singkawang&quot;,&quot;given&quot;:&quot;Kota&quot;,&quot;parse-names&quot;:false,&quot;dropping-particle&quot;:&quot;&quot;,&quot;non-dropping-particle&quot;:&quot;&quot;},{&quot;family&quot;:&quot;Barat&quot;,&quot;given&quot;:&quot;Kalimantan&quot;,&quot;parse-names&quot;:false,&quot;dropping-particle&quot;:&quot;&quot;,&quot;non-dropping-particle&quot;:&quot;&quot;}],&quot;container-title&quot;:&quot;Proceedings of the Borneo International Conference on Education and Social Sciences (BICESS)&quot;,&quot;accessed&quot;:{&quot;date-parts&quot;:[[2023,5,12]]},&quot;DOI&quot;:&quot;10.5220/0009016800002297&quot;,&quot;ISBN&quot;:&quot;9789897584701&quot;,&quot;issued&quot;:{&quot;date-parts&quot;:[[2018]]},&quot;page&quot;:&quot;75-82&quot;,&quot;abstract&quot;:&quot;This study aimed to determine the misconceptions that are often experienced by students in school and college on kinematics. The method that was used is quantitative descriptive. The sample was 48 students and 144 college students in Singkawang that had studied the kinematics. The results showed that the average of students who have misconceptions still very high at 76.0%. The identification results showed that the average of students experienced misconceptions on several kinematics topics, that are (a) Position, Distance, Displacement, Velocity, and Acceleration, occurred a misconception of 67.7%, students assumed that the distance is traveled by objects is equal to the displacement magnitude, (b) Regular Straight Motion and Regular Straight-Changed Motion, occurred a misconception of 93.8%, students considered that objects are moving vertically upward, working two forces that are an upward force is greater than the gravitational force which downward direction, (c) Parabolic Motion, occurred a misconception of 92.7%, students assumed that slope of a tangent to the parabolic motion curve can be used to calculate the magnitude and direction of velocity, and (d) Circular Motion, occurred a misconception of 83.0%, students assumed that objects are moving horizontal circular with constant speed have a constant velocity.&quot;,&quot;container-title-short&quot;:&quot;&quot;},&quot;isTemporary&quot;:false}]},{&quot;citationID&quot;:&quot;MENDELEY_CITATION_86ffeb2f-d95c-44a5-9529-ce7c611efa8d&quot;,&quot;properties&quot;:{&quot;noteIndex&quot;:0},&quot;isEdited&quot;:false,&quot;manualOverride&quot;:{&quot;isManuallyOverridden&quot;:false,&quot;citeprocText&quot;:&quot;(Demirci, 2005)&quot;,&quot;manualOverrideText&quot;:&quot;&quot;},&quot;citationTag&quot;:&quot;MENDELEY_CITATION_v3_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&quot;,&quot;citationItems&quot;:[{&quot;id&quot;:&quot;d80c1776-baed-3e95-833a-88aaee77d98e&quot;,&quot;itemData&quot;:{&quot;type&quot;:&quot;report&quot;,&quot;id&quot;:&quot;d80c1776-baed-3e95-833a-88aaee77d98e&quot;,&quot;title&quot;:&quot;A STUDY ABOUT STUDENTS' MISCONCEPTIONS IN FORCE AND MOTION CONCEPTS BY INCORPORATING A WEB-ASSISTED PHYSICS PROGRAM&quot;,&quot;author&quot;:[{&quot;family&quot;:&quot;Demirci&quot;,&quot;given&quot;:&quot;Neşet&quot;,&quot;parse-names&quot;:false,&quot;dropping-particle&quot;:&quot;&quot;,&quot;non-dropping-particle&quot;:&quot;&quot;}],&quot;container-title&quot;:&quot;The Turkish Online Journal of Educational Technology-TOJET&quot;,&quot;issued&quot;:{&quot;date-parts&quot;:[[2005]]},&quot;number-of-pages&quot;:&quot;1303-6521&quot;,&quot;abstract&quot;:&quot;The aim of this study was to incorporate a web-assisted program to normal traditional classroom instruction and study about students' misconceptions in force and motion concepts in physics. The Web-based physics program was incorporated with the traditional lecture. Specifically, 30% of class time was allocated for using this tutorial program, and 70 % of class time was used for normal lecture. The Force Concept Inventory (FCI) was used as pre-and posttest. Although there were not any significant results between FCI post test scores and group memberships, and gain scores and group memberships (F 1,123 = 2.023, p&gt; 0.05); relative to FCI pre-and post test mean difference scores, group membership (being control and treatment groups) was statistically significant at .05 (F 1,123 = 4.307 , p&lt; 0.05).&quot;,&quot;volume&quot;:&quot;4&quot;,&quot;container-title-short&quot;:&quot;&quot;},&quot;isTemporary&quot;:false}]},{&quot;citationID&quot;:&quot;MENDELEY_CITATION_03c42c93-d0ae-4dc5-8770-aa7326fb3c4c&quot;,&quot;properties&quot;:{&quot;noteIndex&quot;:0},&quot;isEdited&quot;:false,&quot;manualOverride&quot;:{&quot;isManuallyOverridden&quot;:true,&quot;citeprocText&quot;:&quot;(Suparno, 2013)&quot;,&quot;manualOverrideText&quot;:&quot;Suparno (2013)&quot;},&quot;citationItems&quot;:[{&quot;id&quot;:&quot;1f83a737-4212-3f99-94b6-12c275fe4aaf&quot;,&quot;itemData&quot;:{&quot;type&quot;:&quot;book&quot;,&quot;id&quot;:&quot;1f83a737-4212-3f99-94b6-12c275fe4aaf&quot;,&quot;title&quot;:&quot;Miskonsepsi &amp; perubahan konsep dalam pendidikan fisika&quot;,&quot;author&quot;:[{&quot;family&quot;:&quot;Suparno&quot;,&quot;given&quot;:&quot;P.&quot;,&quot;parse-names&quot;:false,&quot;dropping-particle&quot;:&quot;&quot;,&quot;non-dropping-particle&quot;:&quot;&quot;}],&quot;issued&quot;:{&quot;date-parts&quot;:[[2013]]},&quot;publisher&quot;:&quot;Gramedia Widiasarana&quot;,&quot;container-title-short&quot;:&quot;&quot;},&quot;isTemporary&quot;:false}],&quot;citationTag&quot;:&quot;MENDELEY_CITATION_v3_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&quot;},{&quot;citationID&quot;:&quot;MENDELEY_CITATION_acd5369c-5350-4e07-bab1-b38ddac9b5a5&quot;,&quot;properties&quot;:{&quot;noteIndex&quot;:0},&quot;isEdited&quot;:false,&quot;manualOverride&quot;:{&quot;isManuallyOverridden&quot;:false,&quot;citeprocText&quot;:&quot;(Suparno, 2013)&quot;,&quot;manualOverrideText&quot;:&quot;&quot;},&quot;citationTag&quot;:&quot;MENDELEY_CITATION_v3_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&quot;,&quot;citationItems&quot;:[{&quot;id&quot;:&quot;1f83a737-4212-3f99-94b6-12c275fe4aaf&quot;,&quot;itemData&quot;:{&quot;type&quot;:&quot;book&quot;,&quot;id&quot;:&quot;1f83a737-4212-3f99-94b6-12c275fe4aaf&quot;,&quot;title&quot;:&quot;Miskonsepsi &amp; perubahan konsep dalam pendidikan fisika&quot;,&quot;author&quot;:[{&quot;family&quot;:&quot;Suparno&quot;,&quot;given&quot;:&quot;P.&quot;,&quot;parse-names&quot;:false,&quot;dropping-particle&quot;:&quot;&quot;,&quot;non-dropping-particle&quot;:&quot;&quot;}],&quot;issued&quot;:{&quot;date-parts&quot;:[[2013]]},&quot;publisher&quot;:&quot;Gramedia Widiasarana&quot;,&quot;container-title-short&quot;:&quot;&quot;},&quot;isTemporary&quot;:false}]},{&quot;citationID&quot;:&quot;MENDELEY_CITATION_93819483-a89e-4347-9330-ae36cc1e70ec&quot;,&quot;properties&quot;:{&quot;noteIndex&quot;:0},&quot;isEdited&quot;:false,&quot;manualOverride&quot;:{&quot;isManuallyOverridden&quot;:true,&quot;citeprocText&quot;:&quot;(Berg, 1990)&quot;,&quot;manualOverrideText&quot;:&quot;Berg (1990)&quot;},&quot;citationItems&quot;:[{&quot;id&quot;:&quot;dcb6dee9-f3b3-3a08-b9e8-87c6a4348d84&quot;,&quot;itemData&quot;:{&quot;type&quot;:&quot;paper-conference&quot;,&quot;id&quot;:&quot;dcb6dee9-f3b3-3a08-b9e8-87c6a4348d84&quot;,&quot;title&quot;:&quot;Misconception of Physics and Remediation. An Introduction Based Workshop.&quot;,&quot;author&quot;:[{&quot;family&quot;:&quot;Berg&quot;,&quot;given&quot;:&quot;E., Berg, R., Arum, C. S., Boko, K. S., Huis, C., Katu, N., Licht, P., Minstrell, J., Sundaru, Sundaru, P. Taylor, Taylor, and D. Treagust.&quot;,&quot;parse-names&quot;:false,&quot;dropping-particle&quot;:&quot;&quot;,&quot;non-dropping-particle&quot;:&quot;&quot;}],&quot;issued&quot;:{&quot;date-parts&quot;:[[1990]]},&quot;publisher-place&quot;:&quot;Satya Wacana Christian University&quot;,&quot;container-title-short&quot;:&quot;&quot;},&quot;isTemporary&quot;:false}],&quot;citationTag&quot;:&quot;MENDELEY_CITATION_v3_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&quot;},{&quot;citationID&quot;:&quot;MENDELEY_CITATION_3839ba3f-7533-4e1a-9294-deacc85bb72a&quot;,&quot;properties&quot;:{&quot;noteIndex&quot;:0},&quot;isEdited&quot;:false,&quot;manualOverride&quot;:{&quot;isManuallyOverridden&quot;:true,&quot;citeprocText&quot;:&quot;(Piaget, 1978)&quot;,&quot;manualOverrideText&quot;:&quot;Piaget (1978)&quot;},&quot;citationTag&quot;:&quot;MENDELEY_CITATION_v3_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&quot;,&quot;citationItems&quot;:[{&quot;id&quot;:&quot;7151351f-aaf2-30f4-8041-79a77c48f90f&quot;,&quot;itemData&quot;:{&quot;type&quot;:&quot;book&quot;,&quot;id&quot;:&quot;7151351f-aaf2-30f4-8041-79a77c48f90f&quot;,&quot;title&quot;:&quot;The development of thought.&quot;,&quot;author&quot;:[{&quot;family&quot;:&quot;Piaget&quot;,&quot;given&quot;:&quot;J.&quot;,&quot;parse-names&quot;:false,&quot;dropping-particle&quot;:&quot;&quot;,&quot;non-dropping-particle&quot;:&quot;&quot;}],&quot;issued&quot;:{&quot;date-parts&quot;:[[1978]]},&quot;publisher&quot;:&quot;Oxford: Basil Blackwell.&quot;,&quot;container-title-short&quot;:&quot;&quot;},&quot;isTemporary&quot;:false}]},{&quot;citationID&quot;:&quot;MENDELEY_CITATION_b3e68664-1ded-47a9-b51c-888aaa41c5df&quot;,&quot;properties&quot;:{&quot;noteIndex&quot;:0},&quot;isEdited&quot;:false,&quot;manualOverride&quot;:{&quot;isManuallyOverridden&quot;:false,&quot;citeprocText&quot;:&quot;(Scoboria, 2006; Silva et al., 2006)&quot;,&quot;manualOverrideText&quot;:&quot;&quot;},&quot;citationTag&quot;:&quot;MENDELEY_CITATION_v3_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&quot;,&quot;citationItems&quot;:[{&quot;id&quot;:&quot;63f42d1c-87a0-39a8-8e60-a9513c042986&quot;,&quot;itemData&quot;:{&quot;type&quot;:&quot;report&quot;,&quot;id&quot;:&quot;63f42d1c-87a0-39a8-8e60-a9513c042986&quot;,&quot;title&quot;:&quot;Attention-memory interactions in scene perception&quot;,&quot;author&quot;:[{&quot;family&quot;:&quot;Silva&quot;,&quot;given&quot;:&quot;M M&quot;,&quot;parse-names&quot;:false,&quot;dropping-particle&quot;:&quot;&quot;,&quot;non-dropping-particle&quot;:&quot;&quot;},{&quot;family&quot;:&quot;Groeger&quot;,&quot;given&quot;:&quot;J A&quot;,&quot;parse-names&quot;:false,&quot;dropping-particle&quot;:&quot;&quot;,&quot;non-dropping-particle&quot;:&quot;&quot;},{&quot;family&quot;:&quot;Bradshaw&quot;,&quot;given&quot;:&quot;M F&quot;,&quot;parse-names&quot;:false,&quot;dropping-particle&quot;:&quot;&quot;,&quot;non-dropping-particle&quot;:&quot;&quot;}],&quot;container-title&quot;:&quot;Spatial Vision&quot;,&quot;container-title-short&quot;:&quot;Spat Vis&quot;,&quot;issued&quot;:{&quot;date-parts&quot;:[[2006]]},&quot;number-of-pages&quot;:&quot;9-19&quot;,&quot;abstract&quot;:&quot;The perception of natural scenes relies on the integration of pre-existing knowledge with the immediate results of attentional processing, and what can be remembered from a scene depends in turn on how that scene is perceived and understood. However, there are conflicting results in the literature as to whether people are more likely to remember those objects that are consistent with the scene or those that are not. Moreover, whether any discrepancy between the likelihood of remembering schema-consistent or schema-inconsistent objects should be attributed to the schematic effects on attention or on memory remains unclear. To address this issue, the current study attempted to directly manipulate attention allocation by requiring participants to look at (i) schema-consistent objects, (ii) schema-inconsistent objects, or (iii) to share attention equally across both. Regardless of the differential allocation of attention or object fixation, schema-consistent objects were better recalled whereas recognition was independent of schema-consistency, but depended on task instruction. These results suggest that attention is important both for remembering low-level object properties, and information whose retrieval is not supported by the currently active schema. Specific knowledge of the scenes being viewed can result in the recall of non-fixated objects, but without such knowledge attention is required to encode sufficient detail for subsequent recognition. Our results demonstrate therefore that attention is not critical for the retrieval of objects that are consistent with a scene's schematic content.&quot;,&quot;issue&quot;:&quot;1&quot;,&quot;volume&quot;:&quot;19&quot;},&quot;isTemporary&quot;:false},{&quot;id&quot;:&quot;738a7c98-6ead-3130-a428-4a26fcb8cbe0&quot;,&quot;itemData&quot;:{&quot;type&quot;:&quot;article-journal&quot;,&quot;id&quot;:&quot;738a7c98-6ead-3130-a428-4a26fcb8cbe0&quot;,&quot;title&quot;:&quot;The effects of prevalence and script information on plausibility, belief, and memory of autobiographical events.&quot;,&quot;author&quot;:[{&quot;family&quot;:&quot;Scoboria&quot;,&quot;given&quot;:&quot;A., Mazzoni, G., Kirsch, I., &amp; Jimenez, S.&quot;,&quot;parse-names&quot;:false,&quot;dropping-particle&quot;:&quot;&quot;,&quot;non-dropping-particle&quot;:&quot;&quot;}],&quot;container-title&quot;:&quot;Applied Cognitive Psychology: The Official Journal of the Society for Applied Research in Memory and Cognition&quot;,&quot;issued&quot;:{&quot;date-parts&quot;:[[2006]]},&quot;page&quot;:&quot;1049-1064&quot;,&quot;issue&quot;:&quot;8&quot;,&quot;volume&quot;:&quot;20&quot;,&quot;container-title-short&quot;:&quot;&quot;},&quot;isTemporary&quot;:false}]},{&quot;citationID&quot;:&quot;MENDELEY_CITATION_5de0af69-da32-4bfc-bda5-3cf178b32cf6&quot;,&quot;properties&quot;:{&quot;noteIndex&quot;:0},&quot;isEdited&quot;:false,&quot;manualOverride&quot;:{&quot;isManuallyOverridden&quot;:false,&quot;citeprocText&quot;:&quot;(Murdani et al., 2018)&quot;,&quot;manualOverrideText&quot;:&quot;&quot;},&quot;citationTag&quot;:&quot;MENDELEY_CITATION_v3_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&quot;,&quot;citationItems&quot;:[{&quot;id&quot;:&quot;acfcf4b1-4ec3-3620-a72e-49a84437d76b&quot;,&quot;itemData&quot;:{&quot;type&quot;:&quot;paper-conference&quot;,&quot;id&quot;:&quot;acfcf4b1-4ec3-3620-a72e-49a84437d76b&quot;,&quot;title&quot;:&quot;Identification of Students Misconceptions in School and College on Kinematics&quot;,&quot;author&quot;:[{&quot;family&quot;:&quot;Murdani&quot;,&quot;given&quot;:&quot;Eka&quot;,&quot;parse-names&quot;:false,&quot;dropping-particle&quot;:&quot;&quot;,&quot;non-dropping-particle&quot;:&quot;&quot;},{&quot;family&quot;:&quot;Sumarli Sekolah Tinggi Keguruan dan Ilmu Pendidikan Singkawang&quot;,&quot;given&quot;:&quot;S&quot;,&quot;parse-names&quot;:false,&quot;dropping-particle&quot;:&quot;&quot;,&quot;non-dropping-particle&quot;:&quot;&quot;},{&quot;family&quot;:&quot;Stkip&quot;,&quot;given&quot;:&quot;Jl&quot;,&quot;parse-names&quot;:false,&quot;dropping-particle&quot;:&quot;&quot;,&quot;non-dropping-particle&quot;:&quot;&quot;},{&quot;family&quot;:&quot;Naram&quot;,&quot;given&quot;:&quot;Kelurahan&quot;,&quot;parse-names&quot;:false,&quot;dropping-particle&quot;:&quot;&quot;,&quot;non-dropping-particle&quot;:&quot;&quot;},{&quot;family&quot;:&quot;Singkawang Utara&quot;,&quot;given&quot;:&quot;Kecamatan&quot;,&quot;parse-names&quot;:false,&quot;dropping-particle&quot;:&quot;&quot;,&quot;non-dropping-particle&quot;:&quot;&quot;},{&quot;family&quot;:&quot;Singkawang&quot;,&quot;given&quot;:&quot;Kota&quot;,&quot;parse-names&quot;:false,&quot;dropping-particle&quot;:&quot;&quot;,&quot;non-dropping-particle&quot;:&quot;&quot;},{&quot;family&quot;:&quot;Barat&quot;,&quot;given&quot;:&quot;Kalimantan&quot;,&quot;parse-names&quot;:false,&quot;dropping-particle&quot;:&quot;&quot;,&quot;non-dropping-particle&quot;:&quot;&quot;}],&quot;container-title&quot;:&quot;Proceedings of the Borneo International Conference on Education and Social Sciences (BICESS)&quot;,&quot;accessed&quot;:{&quot;date-parts&quot;:[[2023,5,12]]},&quot;DOI&quot;:&quot;10.5220/0009016800002297&quot;,&quot;ISBN&quot;:&quot;9789897584701&quot;,&quot;issued&quot;:{&quot;date-parts&quot;:[[2018]]},&quot;page&quot;:&quot;75-82&quot;,&quot;abstract&quot;:&quot;This study aimed to determine the misconceptions that are often experienced by students in school and college on kinematics. The method that was used is quantitative descriptive. The sample was 48 students and 144 college students in Singkawang that had studied the kinematics. The results showed that the average of students who have misconceptions still very high at 76.0%. The identification results showed that the average of students experienced misconceptions on several kinematics topics, that are (a) Position, Distance, Displacement, Velocity, and Acceleration, occurred a misconception of 67.7%, students assumed that the distance is traveled by objects is equal to the displacement magnitude, (b) Regular Straight Motion and Regular Straight-Changed Motion, occurred a misconception of 93.8%, students considered that objects are moving vertically upward, working two forces that are an upward force is greater than the gravitational force which downward direction, (c) Parabolic Motion, occurred a misconception of 92.7%, students assumed that slope of a tangent to the parabolic motion curve can be used to calculate the magnitude and direction of velocity, and (d) Circular Motion, occurred a misconception of 83.0%, students assumed that objects are moving horizontal circular with constant speed have a constant velocity.&quot;,&quot;container-title-short&quot;:&quot;&quot;},&quot;isTemporary&quot;:false}]},{&quot;citationID&quot;:&quot;MENDELEY_CITATION_ce9877b5-86e1-4bfe-aa18-97d7c7c8d253&quot;,&quot;properties&quot;:{&quot;noteIndex&quot;:0},&quot;isEdited&quot;:false,&quot;manualOverride&quot;:{&quot;isManuallyOverridden&quot;:false,&quot;citeprocText&quot;:&quot;(Abou Halloun &amp;#38; Hestenes, 1985)&quot;,&quot;manualOverrideText&quot;:&quot;&quot;},&quot;citationTag&quot;:&quot;MENDELEY_CITATION_v3_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&quot;,&quot;citationItems&quot;:[{&quot;id&quot;:&quot;9c7a0300-f765-3a48-95c3-caed9f5f8420&quot;,&quot;itemData&quot;:{&quot;type&quot;:&quot;article-journal&quot;,&quot;id&quot;:&quot;9c7a0300-f765-3a48-95c3-caed9f5f8420&quot;,&quot;title&quot;:&quot;Common sense concepts about motion Best Practices for Administering Attitudes and Beliefs Surveys in Physics&quot;,&quot;author&quot;:[{&quot;family&quot;:&quot;Abou Halloun&quot;,&quot;given&quot;:&quot;Ibrahim&quot;,&quot;parse-names&quot;:false,&quot;dropping-particle&quot;:&quot;&quot;,&quot;non-dropping-particle&quot;:&quot;&quot;},{&quot;family&quot;:&quot;Hestenes&quot;,&quot;given&quot;:&quot;David&quot;,&quot;parse-names&quot;:false,&quot;dropping-particle&quot;:&quot;&quot;,&quot;non-dropping-particle&quot;:&quot;&quot;}],&quot;container-title&quot;:&quot;American Journal of Physics&quot;,&quot;container-title-short&quot;:&quot;Am J Phys&quot;,&quot;accessed&quot;:{&quot;date-parts&quot;:[[2023,5,12]]},&quot;DOI&quot;:&quot;10.1119/1.14031&quot;,&quot;URL&quot;:&quot;https://doi.org/10.1119/1.14031&quot;,&quot;issued&quot;:{&quot;date-parts&quot;:[[1985]]},&quot;page&quot;:&quot;1056-1065&quot;,&quot;volume&quot;:&quot;53&quot;},&quot;isTemporary&quot;:false}]},{&quot;citationID&quot;:&quot;MENDELEY_CITATION_91c827f7-a12e-4411-b7bf-9c51713a4a31&quot;,&quot;properties&quot;:{&quot;noteIndex&quot;:0},&quot;isEdited&quot;:false,&quot;manualOverride&quot;:{&quot;isManuallyOverridden&quot;:false,&quot;citeprocText&quot;:&quot;(Trowbridge &amp;#38; Mcdermott, 1981a, 1981b)&quot;,&quot;manualOverrideText&quot;:&quot;&quot;},&quot;citationTag&quot;:&quot;MENDELEY_CITATION_v3_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&quot;,&quot;citationItems&quot;:[{&quot;id&quot;:&quot;044471a8-0b83-3ff1-9117-50ef7d4d6e8c&quot;,&quot;itemData&quot;:{&quot;type&quot;:&quot;article-journal&quot;,&quot;id&quot;:&quot;044471a8-0b83-3ff1-9117-50ef7d4d6e8c&quot;,&quot;title&quot;:&quot;Investigation of student understanding of the concept of acceleration in one dimension Related Content Investigation of student understanding of the concept of velocity in one dimension Modeling students' conceptual understanding of force, velocity, and acceleration Assessing and improving student understanding of quantum mechanics&quot;,&quot;author&quot;:[{&quot;family&quot;:&quot;Trowbridge&quot;,&quot;given&quot;:&quot;David E&quot;,&quot;parse-names&quot;:false,&quot;dropping-particle&quot;:&quot;&quot;,&quot;non-dropping-particle&quot;:&quot;&quot;},{&quot;family&quot;:&quot;Mcdermott&quot;,&quot;given&quot;:&quot;Lillian C&quot;,&quot;parse-names&quot;:false,&quot;dropping-particle&quot;:&quot;&quot;,&quot;non-dropping-particle&quot;:&quot;&quot;}],&quot;container-title&quot;:&quot;Journal of Physics&quot;,&quot;accessed&quot;:{&quot;date-parts&quot;:[[2023,5,12]]},&quot;DOI&quot;:&quot;10.1119/1.12525&quot;,&quot;URL&quot;:&quot;https://doi.org/10.1119/1.12525&quot;,&quot;issued&quot;:{&quot;date-parts&quot;:[[1981]]},&quot;page&quot;:&quot;242-253&quot;,&quot;volume&quot;:&quot;49&quot;,&quot;container-title-short&quot;:&quot;&quot;},&quot;isTemporary&quot;:false},{&quot;id&quot;:&quot;28e747a6-39ef-324b-8ee2-db331de8d4c5&quot;,&quot;itemData&quot;:{&quot;type&quot;:&quot;article-journal&quot;,&quot;id&quot;:&quot;28e747a6-39ef-324b-8ee2-db331de8d4c5&quot;,&quot;title&quot;:&quot;Investigation of student understanding of the concept of velocity in one dimension Related Content Investigation of student understanding of the concept of acceleration in one dimension Modeling students' conceptual understanding of force, velocity, and acceleration Assessing and improving student understanding of quantum mechanics&quot;,&quot;author&quot;:[{&quot;family&quot;:&quot;Trowbridge&quot;,&quot;given&quot;:&quot;David E&quot;,&quot;parse-names&quot;:false,&quot;dropping-particle&quot;:&quot;&quot;,&quot;non-dropping-particle&quot;:&quot;&quot;},{&quot;family&quot;:&quot;Mcdermott&quot;,&quot;given&quot;:&quot;Lillian C&quot;,&quot;parse-names&quot;:false,&quot;dropping-particle&quot;:&quot;&quot;,&quot;non-dropping-particle&quot;:&quot;&quot;}],&quot;container-title&quot;:&quot;American Journal of Physics&quot;,&quot;container-title-short&quot;:&quot;Am J Phys&quot;,&quot;accessed&quot;:{&quot;date-parts&quot;:[[2023,5,12]]},&quot;DOI&quot;:&quot;10.1119/1.12298&quot;,&quot;URL&quot;:&quot;https://doi.org/10.1119/1.12298&quot;,&quot;issued&quot;:{&quot;date-parts&quot;:[[1981]]}},&quot;isTemporary&quot;:false}]},{&quot;citationID&quot;:&quot;MENDELEY_CITATION_014f5e4e-0f3c-448a-b88a-2d6f3315b8b9&quot;,&quot;properties&quot;:{&quot;noteIndex&quot;:0},&quot;isEdited&quot;:false,&quot;manualOverride&quot;:{&quot;isManuallyOverridden&quot;:false,&quot;citeprocText&quot;:&quot;(Jones, 1983)&quot;,&quot;manualOverrideText&quot;:&quot;&quot;},&quot;citationTag&quot;:&quot;MENDELEY_CITATION_v3_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&quot;,&quot;citationItems&quot;:[{&quot;id&quot;:&quot;916d1536-f81f-373b-9624-339b78fdb68f&quot;,&quot;itemData&quot;:{&quot;type&quot;:&quot;article-journal&quot;,&quot;id&quot;:&quot;916d1536-f81f-373b-9624-339b78fdb68f&quot;,&quot;title&quot;:&quot;Investigation of students' understanding of speed, velocity and acceleration.&quot;,&quot;author&quot;:[{&quot;family&quot;:&quot;Jones&quot;,&quot;given&quot;:&quot;A. T.&quot;,&quot;parse-names&quot;:false,&quot;dropping-particle&quot;:&quot;&quot;,&quot;non-dropping-particle&quot;:&quot;&quot;}],&quot;container-title&quot;:&quot;Research in Science Education&quot;,&quot;container-title-short&quot;:&quot;Res Sci Educ&quot;,&quot;issued&quot;:{&quot;date-parts&quot;:[[1983]]},&quot;page&quot;:&quot;95-104&quot;,&quot;issue&quot;:&quot;1&quot;,&quot;volume&quot;:&quot;13&quot;},&quot;isTemporary&quot;:false}]},{&quot;citationID&quot;:&quot;MENDELEY_CITATION_8491c70b-eb26-4066-a666-f3df3eb9778d&quot;,&quot;properties&quot;:{&quot;noteIndex&quot;:0},&quot;isEdited&quot;:false,&quot;manualOverride&quot;:{&quot;isManuallyOverridden&quot;:false,&quot;citeprocText&quot;:&quot;(Murdani et al., 2018)&quot;,&quot;manualOverrideText&quot;:&quot;&quot;},&quot;citationTag&quot;:&quot;MENDELEY_CITATION_v3_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&quot;,&quot;citationItems&quot;:[{&quot;id&quot;:&quot;acfcf4b1-4ec3-3620-a72e-49a84437d76b&quot;,&quot;itemData&quot;:{&quot;type&quot;:&quot;paper-conference&quot;,&quot;id&quot;:&quot;acfcf4b1-4ec3-3620-a72e-49a84437d76b&quot;,&quot;title&quot;:&quot;Identification of Students Misconceptions in School and College on Kinematics&quot;,&quot;author&quot;:[{&quot;family&quot;:&quot;Murdani&quot;,&quot;given&quot;:&quot;Eka&quot;,&quot;parse-names&quot;:false,&quot;dropping-particle&quot;:&quot;&quot;,&quot;non-dropping-particle&quot;:&quot;&quot;},{&quot;family&quot;:&quot;Sumarli Sekolah Tinggi Keguruan dan Ilmu Pendidikan Singkawang&quot;,&quot;given&quot;:&quot;S&quot;,&quot;parse-names&quot;:false,&quot;dropping-particle&quot;:&quot;&quot;,&quot;non-dropping-particle&quot;:&quot;&quot;},{&quot;family&quot;:&quot;Stkip&quot;,&quot;given&quot;:&quot;Jl&quot;,&quot;parse-names&quot;:false,&quot;dropping-particle&quot;:&quot;&quot;,&quot;non-dropping-particle&quot;:&quot;&quot;},{&quot;family&quot;:&quot;Naram&quot;,&quot;given&quot;:&quot;Kelurahan&quot;,&quot;parse-names&quot;:false,&quot;dropping-particle&quot;:&quot;&quot;,&quot;non-dropping-particle&quot;:&quot;&quot;},{&quot;family&quot;:&quot;Singkawang Utara&quot;,&quot;given&quot;:&quot;Kecamatan&quot;,&quot;parse-names&quot;:false,&quot;dropping-particle&quot;:&quot;&quot;,&quot;non-dropping-particle&quot;:&quot;&quot;},{&quot;family&quot;:&quot;Singkawang&quot;,&quot;given&quot;:&quot;Kota&quot;,&quot;parse-names&quot;:false,&quot;dropping-particle&quot;:&quot;&quot;,&quot;non-dropping-particle&quot;:&quot;&quot;},{&quot;family&quot;:&quot;Barat&quot;,&quot;given&quot;:&quot;Kalimantan&quot;,&quot;parse-names&quot;:false,&quot;dropping-particle&quot;:&quot;&quot;,&quot;non-dropping-particle&quot;:&quot;&quot;}],&quot;container-title&quot;:&quot;Proceedings of the Borneo International Conference on Education and Social Sciences (BICESS)&quot;,&quot;accessed&quot;:{&quot;date-parts&quot;:[[2023,5,12]]},&quot;DOI&quot;:&quot;10.5220/0009016800002297&quot;,&quot;ISBN&quot;:&quot;9789897584701&quot;,&quot;issued&quot;:{&quot;date-parts&quot;:[[2018]]},&quot;page&quot;:&quot;75-82&quot;,&quot;abstract&quot;:&quot;This study aimed to determine the misconceptions that are often experienced by students in school and college on kinematics. The method that was used is quantitative descriptive. The sample was 48 students and 144 college students in Singkawang that had studied the kinematics. The results showed that the average of students who have misconceptions still very high at 76.0%. The identification results showed that the average of students experienced misconceptions on several kinematics topics, that are (a) Position, Distance, Displacement, Velocity, and Acceleration, occurred a misconception of 67.7%, students assumed that the distance is traveled by objects is equal to the displacement magnitude, (b) Regular Straight Motion and Regular Straight-Changed Motion, occurred a misconception of 93.8%, students considered that objects are moving vertically upward, working two forces that are an upward force is greater than the gravitational force which downward direction, (c) Parabolic Motion, occurred a misconception of 92.7%, students assumed that slope of a tangent to the parabolic motion curve can be used to calculate the magnitude and direction of velocity, and (d) Circular Motion, occurred a misconception of 83.0%, students assumed that objects are moving horizontal circular with constant speed have a constant velocity.&quot;,&quot;container-title-short&quot;:&quot;&quot;},&quot;isTemporary&quot;:false}]},{&quot;citationID&quot;:&quot;MENDELEY_CITATION_3323cb94-4aff-42b9-a9c2-cd1d2fc27801&quot;,&quot;properties&quot;:{&quot;noteIndex&quot;:0},&quot;isEdited&quot;:false,&quot;manualOverride&quot;:{&quot;isManuallyOverridden&quot;:false,&quot;citeprocText&quot;:&quot;(Jones, 1983)&quot;,&quot;manualOverrideText&quot;:&quot;&quot;},&quot;citationTag&quot;:&quot;MENDELEY_CITATION_v3_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&quot;,&quot;citationItems&quot;:[{&quot;id&quot;:&quot;916d1536-f81f-373b-9624-339b78fdb68f&quot;,&quot;itemData&quot;:{&quot;type&quot;:&quot;article-journal&quot;,&quot;id&quot;:&quot;916d1536-f81f-373b-9624-339b78fdb68f&quot;,&quot;title&quot;:&quot;Investigation of students' understanding of speed, velocity and acceleration.&quot;,&quot;author&quot;:[{&quot;family&quot;:&quot;Jones&quot;,&quot;given&quot;:&quot;A. T.&quot;,&quot;parse-names&quot;:false,&quot;dropping-particle&quot;:&quot;&quot;,&quot;non-dropping-particle&quot;:&quot;&quot;}],&quot;container-title&quot;:&quot;Research in Science Education&quot;,&quot;container-title-short&quot;:&quot;Res Sci Educ&quot;,&quot;issued&quot;:{&quot;date-parts&quot;:[[1983]]},&quot;page&quot;:&quot;95-104&quot;,&quot;issue&quot;:&quot;1&quot;,&quot;volume&quot;:&quot;13&quot;},&quot;isTemporary&quot;:false}]},{&quot;citationID&quot;:&quot;MENDELEY_CITATION_fbe0a3a3-8d91-4734-a875-6e2c4c626293&quot;,&quot;properties&quot;:{&quot;noteIndex&quot;:0},&quot;isEdited&quot;:false,&quot;manualOverride&quot;:{&quot;isManuallyOverridden&quot;:false,&quot;citeprocText&quot;:&quot;(Abou Halloun &amp;#38; Hestenes, 1985)&quot;,&quot;manualOverrideText&quot;:&quot;&quot;},&quot;citationTag&quot;:&quot;MENDELEY_CITATION_v3_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&quot;,&quot;citationItems&quot;:[{&quot;id&quot;:&quot;9c7a0300-f765-3a48-95c3-caed9f5f8420&quot;,&quot;itemData&quot;:{&quot;type&quot;:&quot;article-journal&quot;,&quot;id&quot;:&quot;9c7a0300-f765-3a48-95c3-caed9f5f8420&quot;,&quot;title&quot;:&quot;Common sense concepts about motion Best Practices for Administering Attitudes and Beliefs Surveys in Physics&quot;,&quot;author&quot;:[{&quot;family&quot;:&quot;Abou Halloun&quot;,&quot;given&quot;:&quot;Ibrahim&quot;,&quot;parse-names&quot;:false,&quot;dropping-particle&quot;:&quot;&quot;,&quot;non-dropping-particle&quot;:&quot;&quot;},{&quot;family&quot;:&quot;Hestenes&quot;,&quot;given&quot;:&quot;David&quot;,&quot;parse-names&quot;:false,&quot;dropping-particle&quot;:&quot;&quot;,&quot;non-dropping-particle&quot;:&quot;&quot;}],&quot;container-title&quot;:&quot;American Journal of Physics&quot;,&quot;container-title-short&quot;:&quot;Am J Phys&quot;,&quot;accessed&quot;:{&quot;date-parts&quot;:[[2023,5,12]]},&quot;DOI&quot;:&quot;10.1119/1.14031&quot;,&quot;URL&quot;:&quot;https://doi.org/10.1119/1.14031&quot;,&quot;issued&quot;:{&quot;date-parts&quot;:[[1985]]},&quot;page&quot;:&quot;1056-1065&quot;,&quot;volume&quot;:&quot;53&quot;},&quot;isTemporary&quot;:false}]},{&quot;citationID&quot;:&quot;MENDELEY_CITATION_bbdbccb9-7d63-43a3-9fdf-e4d91ca890d7&quot;,&quot;properties&quot;:{&quot;noteIndex&quot;:0},&quot;isEdited&quot;:false,&quot;manualOverride&quot;:{&quot;isManuallyOverridden&quot;:false,&quot;citeprocText&quot;:&quot;(Trowbridge &amp;#38; Mcdermott, 1981a, 1981b)&quot;,&quot;manualOverrideText&quot;:&quot;&quot;},&quot;citationTag&quot;:&quot;MENDELEY_CITATION_v3_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&quot;,&quot;citationItems&quot;:[{&quot;id&quot;:&quot;044471a8-0b83-3ff1-9117-50ef7d4d6e8c&quot;,&quot;itemData&quot;:{&quot;type&quot;:&quot;article-journal&quot;,&quot;id&quot;:&quot;044471a8-0b83-3ff1-9117-50ef7d4d6e8c&quot;,&quot;title&quot;:&quot;Investigation of student understanding of the concept of acceleration in one dimension Related Content Investigation of student understanding of the concept of velocity in one dimension Modeling students' conceptual understanding of force, velocity, and acceleration Assessing and improving student understanding of quantum mechanics&quot;,&quot;author&quot;:[{&quot;family&quot;:&quot;Trowbridge&quot;,&quot;given&quot;:&quot;David E&quot;,&quot;parse-names&quot;:false,&quot;dropping-particle&quot;:&quot;&quot;,&quot;non-dropping-particle&quot;:&quot;&quot;},{&quot;family&quot;:&quot;Mcdermott&quot;,&quot;given&quot;:&quot;Lillian C&quot;,&quot;parse-names&quot;:false,&quot;dropping-particle&quot;:&quot;&quot;,&quot;non-dropping-particle&quot;:&quot;&quot;}],&quot;container-title&quot;:&quot;Journal of Physics&quot;,&quot;accessed&quot;:{&quot;date-parts&quot;:[[2023,5,12]]},&quot;DOI&quot;:&quot;10.1119/1.12525&quot;,&quot;URL&quot;:&quot;https://doi.org/10.1119/1.12525&quot;,&quot;issued&quot;:{&quot;date-parts&quot;:[[1981]]},&quot;page&quot;:&quot;242-253&quot;,&quot;volume&quot;:&quot;49&quot;,&quot;container-title-short&quot;:&quot;&quot;},&quot;isTemporary&quot;:false},{&quot;id&quot;:&quot;28e747a6-39ef-324b-8ee2-db331de8d4c5&quot;,&quot;itemData&quot;:{&quot;type&quot;:&quot;article-journal&quot;,&quot;id&quot;:&quot;28e747a6-39ef-324b-8ee2-db331de8d4c5&quot;,&quot;title&quot;:&quot;Investigation of student understanding of the concept of velocity in one dimension Related Content Investigation of student understanding of the concept of acceleration in one dimension Modeling students' conceptual understanding of force, velocity, and acceleration Assessing and improving student understanding of quantum mechanics&quot;,&quot;author&quot;:[{&quot;family&quot;:&quot;Trowbridge&quot;,&quot;given&quot;:&quot;David E&quot;,&quot;parse-names&quot;:false,&quot;dropping-particle&quot;:&quot;&quot;,&quot;non-dropping-particle&quot;:&quot;&quot;},{&quot;family&quot;:&quot;Mcdermott&quot;,&quot;given&quot;:&quot;Lillian C&quot;,&quot;parse-names&quot;:false,&quot;dropping-particle&quot;:&quot;&quot;,&quot;non-dropping-particle&quot;:&quot;&quot;}],&quot;container-title&quot;:&quot;American Journal of Physics&quot;,&quot;container-title-short&quot;:&quot;Am J Phys&quot;,&quot;accessed&quot;:{&quot;date-parts&quot;:[[2023,5,12]]},&quot;DOI&quot;:&quot;10.1119/1.12298&quot;,&quot;URL&quot;:&quot;https://doi.org/10.1119/1.12298&quot;,&quot;issued&quot;:{&quot;date-parts&quot;:[[1981]]}},&quot;isTemporary&quot;:false}]},{&quot;citationID&quot;:&quot;MENDELEY_CITATION_6324cfb5-b9c6-4547-8cbf-088e60c808b3&quot;,&quot;properties&quot;:{&quot;noteIndex&quot;:0},&quot;isEdited&quot;:false,&quot;manualOverride&quot;:{&quot;isManuallyOverridden&quot;:false,&quot;citeprocText&quot;:&quot;(Abou Halloun &amp;#38; Hestenes, 1985)&quot;,&quot;manualOverrideText&quot;:&quot;&quot;},&quot;citationTag&quot;:&quot;MENDELEY_CITATION_v3_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&quot;,&quot;citationItems&quot;:[{&quot;id&quot;:&quot;9c7a0300-f765-3a48-95c3-caed9f5f8420&quot;,&quot;itemData&quot;:{&quot;type&quot;:&quot;article-journal&quot;,&quot;id&quot;:&quot;9c7a0300-f765-3a48-95c3-caed9f5f8420&quot;,&quot;title&quot;:&quot;Common sense concepts about motion Best Practices for Administering Attitudes and Beliefs Surveys in Physics&quot;,&quot;author&quot;:[{&quot;family&quot;:&quot;Abou Halloun&quot;,&quot;given&quot;:&quot;Ibrahim&quot;,&quot;parse-names&quot;:false,&quot;dropping-particle&quot;:&quot;&quot;,&quot;non-dropping-particle&quot;:&quot;&quot;},{&quot;family&quot;:&quot;Hestenes&quot;,&quot;given&quot;:&quot;David&quot;,&quot;parse-names&quot;:false,&quot;dropping-particle&quot;:&quot;&quot;,&quot;non-dropping-particle&quot;:&quot;&quot;}],&quot;container-title&quot;:&quot;American Journal of Physics&quot;,&quot;container-title-short&quot;:&quot;Am J Phys&quot;,&quot;accessed&quot;:{&quot;date-parts&quot;:[[2023,5,12]]},&quot;DOI&quot;:&quot;10.1119/1.14031&quot;,&quot;URL&quot;:&quot;https://doi.org/10.1119/1.14031&quot;,&quot;issued&quot;:{&quot;date-parts&quot;:[[1985]]},&quot;page&quot;:&quot;1056-1065&quot;,&quot;volume&quot;:&quot;53&quot;},&quot;isTemporary&quot;:false}]},{&quot;citationID&quot;:&quot;MENDELEY_CITATION_39df88d5-6feb-4007-99db-b2650d2f4d06&quot;,&quot;properties&quot;:{&quot;noteIndex&quot;:0},&quot;isEdited&quot;:false,&quot;manualOverride&quot;:{&quot;isManuallyOverridden&quot;:false,&quot;citeprocText&quot;:&quot;(Trowbridge &amp;#38; Mcdermott, 1981a, 1981b)&quot;,&quot;manualOverrideText&quot;:&quot;&quot;},&quot;citationTag&quot;:&quot;MENDELEY_CITATION_v3_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&quot;,&quot;citationItems&quot;:[{&quot;id&quot;:&quot;044471a8-0b83-3ff1-9117-50ef7d4d6e8c&quot;,&quot;itemData&quot;:{&quot;type&quot;:&quot;article-journal&quot;,&quot;id&quot;:&quot;044471a8-0b83-3ff1-9117-50ef7d4d6e8c&quot;,&quot;title&quot;:&quot;Investigation of student understanding of the concept of acceleration in one dimension Related Content Investigation of student understanding of the concept of velocity in one dimension Modeling students' conceptual understanding of force, velocity, and acceleration Assessing and improving student understanding of quantum mechanics&quot;,&quot;author&quot;:[{&quot;family&quot;:&quot;Trowbridge&quot;,&quot;given&quot;:&quot;David E&quot;,&quot;parse-names&quot;:false,&quot;dropping-particle&quot;:&quot;&quot;,&quot;non-dropping-particle&quot;:&quot;&quot;},{&quot;family&quot;:&quot;Mcdermott&quot;,&quot;given&quot;:&quot;Lillian C&quot;,&quot;parse-names&quot;:false,&quot;dropping-particle&quot;:&quot;&quot;,&quot;non-dropping-particle&quot;:&quot;&quot;}],&quot;container-title&quot;:&quot;Journal of Physics&quot;,&quot;accessed&quot;:{&quot;date-parts&quot;:[[2023,5,12]]},&quot;DOI&quot;:&quot;10.1119/1.12525&quot;,&quot;URL&quot;:&quot;https://doi.org/10.1119/1.12525&quot;,&quot;issued&quot;:{&quot;date-parts&quot;:[[1981]]},&quot;page&quot;:&quot;242-253&quot;,&quot;volume&quot;:&quot;49&quot;,&quot;container-title-short&quot;:&quot;&quot;},&quot;isTemporary&quot;:false},{&quot;id&quot;:&quot;28e747a6-39ef-324b-8ee2-db331de8d4c5&quot;,&quot;itemData&quot;:{&quot;type&quot;:&quot;article-journal&quot;,&quot;id&quot;:&quot;28e747a6-39ef-324b-8ee2-db331de8d4c5&quot;,&quot;title&quot;:&quot;Investigation of student understanding of the concept of velocity in one dimension Related Content Investigation of student understanding of the concept of acceleration in one dimension Modeling students' conceptual understanding of force, velocity, and acceleration Assessing and improving student understanding of quantum mechanics&quot;,&quot;author&quot;:[{&quot;family&quot;:&quot;Trowbridge&quot;,&quot;given&quot;:&quot;David E&quot;,&quot;parse-names&quot;:false,&quot;dropping-particle&quot;:&quot;&quot;,&quot;non-dropping-particle&quot;:&quot;&quot;},{&quot;family&quot;:&quot;Mcdermott&quot;,&quot;given&quot;:&quot;Lillian C&quot;,&quot;parse-names&quot;:false,&quot;dropping-particle&quot;:&quot;&quot;,&quot;non-dropping-particle&quot;:&quot;&quot;}],&quot;container-title&quot;:&quot;American Journal of Physics&quot;,&quot;container-title-short&quot;:&quot;Am J Phys&quot;,&quot;accessed&quot;:{&quot;date-parts&quot;:[[2023,5,12]]},&quot;DOI&quot;:&quot;10.1119/1.12298&quot;,&quot;URL&quot;:&quot;https://doi.org/10.1119/1.12298&quot;,&quot;issued&quot;:{&quot;date-parts&quot;:[[1981]]}},&quot;isTemporary&quot;:false}]},{&quot;citationID&quot;:&quot;MENDELEY_CITATION_4c9fbb4f-f4f1-4510-a385-4857162fb9f7&quot;,&quot;properties&quot;:{&quot;noteIndex&quot;:0},&quot;isEdited&quot;:false,&quot;manualOverride&quot;:{&quot;isManuallyOverridden&quot;:false,&quot;citeprocText&quot;:&quot;(Murdani et al., 2018)&quot;,&quot;manualOverrideText&quot;:&quot;&quot;},&quot;citationTag&quot;:&quot;MENDELEY_CITATION_v3_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&quot;,&quot;citationItems&quot;:[{&quot;id&quot;:&quot;acfcf4b1-4ec3-3620-a72e-49a84437d76b&quot;,&quot;itemData&quot;:{&quot;type&quot;:&quot;paper-conference&quot;,&quot;id&quot;:&quot;acfcf4b1-4ec3-3620-a72e-49a84437d76b&quot;,&quot;title&quot;:&quot;Identification of Students Misconceptions in School and College on Kinematics&quot;,&quot;author&quot;:[{&quot;family&quot;:&quot;Murdani&quot;,&quot;given&quot;:&quot;Eka&quot;,&quot;parse-names&quot;:false,&quot;dropping-particle&quot;:&quot;&quot;,&quot;non-dropping-particle&quot;:&quot;&quot;},{&quot;family&quot;:&quot;Sumarli Sekolah Tinggi Keguruan dan Ilmu Pendidikan Singkawang&quot;,&quot;given&quot;:&quot;S&quot;,&quot;parse-names&quot;:false,&quot;dropping-particle&quot;:&quot;&quot;,&quot;non-dropping-particle&quot;:&quot;&quot;},{&quot;family&quot;:&quot;Stkip&quot;,&quot;given&quot;:&quot;Jl&quot;,&quot;parse-names&quot;:false,&quot;dropping-particle&quot;:&quot;&quot;,&quot;non-dropping-particle&quot;:&quot;&quot;},{&quot;family&quot;:&quot;Naram&quot;,&quot;given&quot;:&quot;Kelurahan&quot;,&quot;parse-names&quot;:false,&quot;dropping-particle&quot;:&quot;&quot;,&quot;non-dropping-particle&quot;:&quot;&quot;},{&quot;family&quot;:&quot;Singkawang Utara&quot;,&quot;given&quot;:&quot;Kecamatan&quot;,&quot;parse-names&quot;:false,&quot;dropping-particle&quot;:&quot;&quot;,&quot;non-dropping-particle&quot;:&quot;&quot;},{&quot;family&quot;:&quot;Singkawang&quot;,&quot;given&quot;:&quot;Kota&quot;,&quot;parse-names&quot;:false,&quot;dropping-particle&quot;:&quot;&quot;,&quot;non-dropping-particle&quot;:&quot;&quot;},{&quot;family&quot;:&quot;Barat&quot;,&quot;given&quot;:&quot;Kalimantan&quot;,&quot;parse-names&quot;:false,&quot;dropping-particle&quot;:&quot;&quot;,&quot;non-dropping-particle&quot;:&quot;&quot;}],&quot;container-title&quot;:&quot;Proceedings of the Borneo International Conference on Education and Social Sciences (BICESS)&quot;,&quot;accessed&quot;:{&quot;date-parts&quot;:[[2023,5,12]]},&quot;DOI&quot;:&quot;10.5220/0009016800002297&quot;,&quot;ISBN&quot;:&quot;9789897584701&quot;,&quot;issued&quot;:{&quot;date-parts&quot;:[[2018]]},&quot;page&quot;:&quot;75-82&quot;,&quot;abstract&quot;:&quot;This study aimed to determine the misconceptions that are often experienced by students in school and college on kinematics. The method that was used is quantitative descriptive. The sample was 48 students and 144 college students in Singkawang that had studied the kinematics. The results showed that the average of students who have misconceptions still very high at 76.0%. The identification results showed that the average of students experienced misconceptions on several kinematics topics, that are (a) Position, Distance, Displacement, Velocity, and Acceleration, occurred a misconception of 67.7%, students assumed that the distance is traveled by objects is equal to the displacement magnitude, (b) Regular Straight Motion and Regular Straight-Changed Motion, occurred a misconception of 93.8%, students considered that objects are moving vertically upward, working two forces that are an upward force is greater than the gravitational force which downward direction, (c) Parabolic Motion, occurred a misconception of 92.7%, students assumed that slope of a tangent to the parabolic motion curve can be used to calculate the magnitude and direction of velocity, and (d) Circular Motion, occurred a misconception of 83.0%, students assumed that objects are moving horizontal circular with constant speed have a constant velocity.&quot;,&quot;container-title-short&quot;:&quot;&quot;},&quot;isTemporary&quot;:false}]},{&quot;citationID&quot;:&quot;MENDELEY_CITATION_ce8ee43e-cf8e-4c22-a209-9f261e0a6e4f&quot;,&quot;properties&quot;:{&quot;noteIndex&quot;:0},&quot;isEdited&quot;:false,&quot;manualOverride&quot;:{&quot;isManuallyOverridden&quot;:false,&quot;citeprocText&quot;:&quot;(Trowbridge &amp;#38; McDermott, 1980)&quot;,&quot;manualOverrideText&quot;:&quot;&quot;},&quot;citationTag&quot;:&quot;MENDELEY_CITATION_v3_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&quot;,&quot;citationItems&quot;:[{&quot;id&quot;:&quot;fadf7e88-be1b-30b3-9ad6-fddc4b791af2&quot;,&quot;itemData&quot;:{&quot;type&quot;:&quot;article-journal&quot;,&quot;id&quot;:&quot;fadf7e88-be1b-30b3-9ad6-fddc4b791af2&quot;,&quot;title&quot;:&quot;Investigation of student understanding of the concept of velocity in one dimension&quot;,&quot;author&quot;:[{&quot;family&quot;:&quot;Trowbridge&quot;,&quot;given&quot;:&quot;David E.&quot;,&quot;parse-names&quot;:false,&quot;dropping-particle&quot;:&quot;&quot;,&quot;non-dropping-particle&quot;:&quot;&quot;},{&quot;family&quot;:&quot;McDermott&quot;,&quot;given&quot;:&quot;Lillian C.&quot;,&quot;parse-names&quot;:false,&quot;dropping-particle&quot;:&quot;&quot;,&quot;non-dropping-particle&quot;:&quot;&quot;}],&quot;container-title&quot;:&quot;American Journal of Physics&quot;,&quot;container-title-short&quot;:&quot;Am J Phys&quot;,&quot;DOI&quot;:&quot;10.1119/1.12298&quot;,&quot;ISSN&quot;:&quot;0002-9505&quot;,&quot;issued&quot;:{&quot;date-parts&quot;:[[1980,12]]},&quot;page&quot;:&quot;1020-1028&quot;,&quot;abstract&quot;:&quot;This paper describes a systematic investigation of the understanding of the concept of velocity among students enrolled in a wide variety of introductory physics courses at the University of Washington. The criterion selected for assessing understanding of a kinematical concept is the ability to apply it successfully in interpreting simple motions of real objects. The primary data source has been the individual demonstration interview in which students are asked specific questions about simple motions they observe. Results are reported for the success of different student populations in comparing velocities for two simultaneous motions. It appears that virtually every failure to make a proper comparison can be attributed to use of a position criterion to determine relative velocity. Some implications for instruction are briefly discussed.&quot;,&quot;publisher&quot;:&quot;American Association of Physics Teachers (AAPT)&quot;,&quot;issue&quot;:&quot;12&quot;,&quot;volume&quot;:&quot;48&quot;},&quot;isTemporary&quot;:false}]},{&quot;citationID&quot;:&quot;MENDELEY_CITATION_370e848b-5e9e-4c1e-a8d8-5cd857e54428&quot;,&quot;properties&quot;:{&quot;noteIndex&quot;:0},&quot;isEdited&quot;:false,&quot;manualOverride&quot;:{&quot;isManuallyOverridden&quot;:false,&quot;citeprocText&quot;:&quot;(Trowbridge &amp;#38; Mcdermott, 1981a, 1981b)&quot;,&quot;manualOverrideText&quot;:&quot;&quot;},&quot;citationTag&quot;:&quot;MENDELEY_CITATION_v3_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&quot;,&quot;citationItems&quot;:[{&quot;id&quot;:&quot;044471a8-0b83-3ff1-9117-50ef7d4d6e8c&quot;,&quot;itemData&quot;:{&quot;type&quot;:&quot;article-journal&quot;,&quot;id&quot;:&quot;044471a8-0b83-3ff1-9117-50ef7d4d6e8c&quot;,&quot;title&quot;:&quot;Investigation of student understanding of the concept of acceleration in one dimension Related Content Investigation of student understanding of the concept of velocity in one dimension Modeling students' conceptual understanding of force, velocity, and acceleration Assessing and improving student understanding of quantum mechanics&quot;,&quot;author&quot;:[{&quot;family&quot;:&quot;Trowbridge&quot;,&quot;given&quot;:&quot;David E&quot;,&quot;parse-names&quot;:false,&quot;dropping-particle&quot;:&quot;&quot;,&quot;non-dropping-particle&quot;:&quot;&quot;},{&quot;family&quot;:&quot;Mcdermott&quot;,&quot;given&quot;:&quot;Lillian C&quot;,&quot;parse-names&quot;:false,&quot;dropping-particle&quot;:&quot;&quot;,&quot;non-dropping-particle&quot;:&quot;&quot;}],&quot;container-title&quot;:&quot;Journal of Physics&quot;,&quot;accessed&quot;:{&quot;date-parts&quot;:[[2023,5,12]]},&quot;DOI&quot;:&quot;10.1119/1.12525&quot;,&quot;URL&quot;:&quot;https://doi.org/10.1119/1.12525&quot;,&quot;issued&quot;:{&quot;date-parts&quot;:[[1981]]},&quot;page&quot;:&quot;242-253&quot;,&quot;volume&quot;:&quot;49&quot;,&quot;container-title-short&quot;:&quot;&quot;},&quot;isTemporary&quot;:false},{&quot;id&quot;:&quot;28e747a6-39ef-324b-8ee2-db331de8d4c5&quot;,&quot;itemData&quot;:{&quot;type&quot;:&quot;article-journal&quot;,&quot;id&quot;:&quot;28e747a6-39ef-324b-8ee2-db331de8d4c5&quot;,&quot;title&quot;:&quot;Investigation of student understanding of the concept of velocity in one dimension Related Content Investigation of student understanding of the concept of acceleration in one dimension Modeling students' conceptual understanding of force, velocity, and acceleration Assessing and improving student understanding of quantum mechanics&quot;,&quot;author&quot;:[{&quot;family&quot;:&quot;Trowbridge&quot;,&quot;given&quot;:&quot;David E&quot;,&quot;parse-names&quot;:false,&quot;dropping-particle&quot;:&quot;&quot;,&quot;non-dropping-particle&quot;:&quot;&quot;},{&quot;family&quot;:&quot;Mcdermott&quot;,&quot;given&quot;:&quot;Lillian C&quot;,&quot;parse-names&quot;:false,&quot;dropping-particle&quot;:&quot;&quot;,&quot;non-dropping-particle&quot;:&quot;&quot;}],&quot;container-title&quot;:&quot;American Journal of Physics&quot;,&quot;container-title-short&quot;:&quot;Am J Phys&quot;,&quot;accessed&quot;:{&quot;date-parts&quot;:[[2023,5,12]]},&quot;DOI&quot;:&quot;10.1119/1.12298&quot;,&quot;URL&quot;:&quot;https://doi.org/10.1119/1.12298&quot;,&quot;issued&quot;:{&quot;date-parts&quot;:[[1981]]}},&quot;isTemporary&quot;:false}]},{&quot;citationID&quot;:&quot;MENDELEY_CITATION_be25d33f-58a3-405a-92f9-035bb3ef4722&quot;,&quot;properties&quot;:{&quot;noteIndex&quot;:0},&quot;isEdited&quot;:false,&quot;manualOverride&quot;:{&quot;isManuallyOverridden&quot;:false,&quot;citeprocText&quot;:&quot;(Jones, 1983)&quot;,&quot;manualOverrideText&quot;:&quot;&quot;},&quot;citationTag&quot;:&quot;MENDELEY_CITATION_v3_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&quot;,&quot;citationItems&quot;:[{&quot;id&quot;:&quot;916d1536-f81f-373b-9624-339b78fdb68f&quot;,&quot;itemData&quot;:{&quot;type&quot;:&quot;article-journal&quot;,&quot;id&quot;:&quot;916d1536-f81f-373b-9624-339b78fdb68f&quot;,&quot;title&quot;:&quot;Investigation of students' understanding of speed, velocity and acceleration.&quot;,&quot;author&quot;:[{&quot;family&quot;:&quot;Jones&quot;,&quot;given&quot;:&quot;A. T.&quot;,&quot;parse-names&quot;:false,&quot;dropping-particle&quot;:&quot;&quot;,&quot;non-dropping-particle&quot;:&quot;&quot;}],&quot;container-title&quot;:&quot;Research in Science Education&quot;,&quot;container-title-short&quot;:&quot;Res Sci Educ&quot;,&quot;issued&quot;:{&quot;date-parts&quot;:[[1983]]},&quot;page&quot;:&quot;95-104&quot;,&quot;issue&quot;:&quot;1&quot;,&quot;volume&quot;:&quot;13&quot;},&quot;isTemporary&quot;:false}]},{&quot;citationID&quot;:&quot;MENDELEY_CITATION_6089c087-fb58-4516-b525-6734bb76c40d&quot;,&quot;properties&quot;:{&quot;noteIndex&quot;:0},&quot;isEdited&quot;:false,&quot;manualOverride&quot;:{&quot;isManuallyOverridden&quot;:false,&quot;citeprocText&quot;:&quot;(Murdani et al., 2018)&quot;,&quot;manualOverrideText&quot;:&quot;&quot;},&quot;citationTag&quot;:&quot;MENDELEY_CITATION_v3_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&quot;,&quot;citationItems&quot;:[{&quot;id&quot;:&quot;acfcf4b1-4ec3-3620-a72e-49a84437d76b&quot;,&quot;itemData&quot;:{&quot;type&quot;:&quot;paper-conference&quot;,&quot;id&quot;:&quot;acfcf4b1-4ec3-3620-a72e-49a84437d76b&quot;,&quot;title&quot;:&quot;Identification of Students Misconceptions in School and College on Kinematics&quot;,&quot;author&quot;:[{&quot;family&quot;:&quot;Murdani&quot;,&quot;given&quot;:&quot;Eka&quot;,&quot;parse-names&quot;:false,&quot;dropping-particle&quot;:&quot;&quot;,&quot;non-dropping-particle&quot;:&quot;&quot;},{&quot;family&quot;:&quot;Sumarli Sekolah Tinggi Keguruan dan Ilmu Pendidikan Singkawang&quot;,&quot;given&quot;:&quot;S&quot;,&quot;parse-names&quot;:false,&quot;dropping-particle&quot;:&quot;&quot;,&quot;non-dropping-particle&quot;:&quot;&quot;},{&quot;family&quot;:&quot;Stkip&quot;,&quot;given&quot;:&quot;Jl&quot;,&quot;parse-names&quot;:false,&quot;dropping-particle&quot;:&quot;&quot;,&quot;non-dropping-particle&quot;:&quot;&quot;},{&quot;family&quot;:&quot;Naram&quot;,&quot;given&quot;:&quot;Kelurahan&quot;,&quot;parse-names&quot;:false,&quot;dropping-particle&quot;:&quot;&quot;,&quot;non-dropping-particle&quot;:&quot;&quot;},{&quot;family&quot;:&quot;Singkawang Utara&quot;,&quot;given&quot;:&quot;Kecamatan&quot;,&quot;parse-names&quot;:false,&quot;dropping-particle&quot;:&quot;&quot;,&quot;non-dropping-particle&quot;:&quot;&quot;},{&quot;family&quot;:&quot;Singkawang&quot;,&quot;given&quot;:&quot;Kota&quot;,&quot;parse-names&quot;:false,&quot;dropping-particle&quot;:&quot;&quot;,&quot;non-dropping-particle&quot;:&quot;&quot;},{&quot;family&quot;:&quot;Barat&quot;,&quot;given&quot;:&quot;Kalimantan&quot;,&quot;parse-names&quot;:false,&quot;dropping-particle&quot;:&quot;&quot;,&quot;non-dropping-particle&quot;:&quot;&quot;}],&quot;container-title&quot;:&quot;Proceedings of the Borneo International Conference on Education and Social Sciences (BICESS)&quot;,&quot;accessed&quot;:{&quot;date-parts&quot;:[[2023,5,12]]},&quot;DOI&quot;:&quot;10.5220/0009016800002297&quot;,&quot;ISBN&quot;:&quot;9789897584701&quot;,&quot;issued&quot;:{&quot;date-parts&quot;:[[2018]]},&quot;page&quot;:&quot;75-82&quot;,&quot;abstract&quot;:&quot;This study aimed to determine the misconceptions that are often experienced by students in school and college on kinematics. The method that was used is quantitative descriptive. The sample was 48 students and 144 college students in Singkawang that had studied the kinematics. The results showed that the average of students who have misconceptions still very high at 76.0%. The identification results showed that the average of students experienced misconceptions on several kinematics topics, that are (a) Position, Distance, Displacement, Velocity, and Acceleration, occurred a misconception of 67.7%, students assumed that the distance is traveled by objects is equal to the displacement magnitude, (b) Regular Straight Motion and Regular Straight-Changed Motion, occurred a misconception of 93.8%, students considered that objects are moving vertically upward, working two forces that are an upward force is greater than the gravitational force which downward direction, (c) Parabolic Motion, occurred a misconception of 92.7%, students assumed that slope of a tangent to the parabolic motion curve can be used to calculate the magnitude and direction of velocity, and (d) Circular Motion, occurred a misconception of 83.0%, students assumed that objects are moving horizontal circular with constant speed have a constant velocity.&quot;,&quot;container-title-short&quot;:&quot;&quot;},&quot;isTemporary&quot;:false}]},{&quot;citationID&quot;:&quot;MENDELEY_CITATION_7feab49c-6353-47c7-a58a-d759ea18fe74&quot;,&quot;properties&quot;:{&quot;noteIndex&quot;:0},&quot;isEdited&quot;:false,&quot;manualOverride&quot;:{&quot;isManuallyOverridden&quot;:false,&quot;citeprocText&quot;:&quot;(Trowbridge &amp;#38; McDermott, 1980)&quot;,&quot;manualOverrideText&quot;:&quot;&quot;},&quot;citationTag&quot;:&quot;MENDELEY_CITATION_v3_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&quot;,&quot;citationItems&quot;:[{&quot;id&quot;:&quot;fadf7e88-be1b-30b3-9ad6-fddc4b791af2&quot;,&quot;itemData&quot;:{&quot;type&quot;:&quot;article-journal&quot;,&quot;id&quot;:&quot;fadf7e88-be1b-30b3-9ad6-fddc4b791af2&quot;,&quot;title&quot;:&quot;Investigation of student understanding of the concept of velocity in one dimension&quot;,&quot;author&quot;:[{&quot;family&quot;:&quot;Trowbridge&quot;,&quot;given&quot;:&quot;David E.&quot;,&quot;parse-names&quot;:false,&quot;dropping-particle&quot;:&quot;&quot;,&quot;non-dropping-particle&quot;:&quot;&quot;},{&quot;family&quot;:&quot;McDermott&quot;,&quot;given&quot;:&quot;Lillian C.&quot;,&quot;parse-names&quot;:false,&quot;dropping-particle&quot;:&quot;&quot;,&quot;non-dropping-particle&quot;:&quot;&quot;}],&quot;container-title&quot;:&quot;American Journal of Physics&quot;,&quot;container-title-short&quot;:&quot;Am J Phys&quot;,&quot;DOI&quot;:&quot;10.1119/1.12298&quot;,&quot;ISSN&quot;:&quot;0002-9505&quot;,&quot;issued&quot;:{&quot;date-parts&quot;:[[1980,12]]},&quot;page&quot;:&quot;1020-1028&quot;,&quot;abstract&quot;:&quot;This paper describes a systematic investigation of the understanding of the concept of velocity among students enrolled in a wide variety of introductory physics courses at the University of Washington. The criterion selected for assessing understanding of a kinematical concept is the ability to apply it successfully in interpreting simple motions of real objects. The primary data source has been the individual demonstration interview in which students are asked specific questions about simple motions they observe. Results are reported for the success of different student populations in comparing velocities for two simultaneous motions. It appears that virtually every failure to make a proper comparison can be attributed to use of a position criterion to determine relative velocity. Some implications for instruction are briefly discussed.&quot;,&quot;publisher&quot;:&quot;American Association of Physics Teachers (AAPT)&quot;,&quot;issue&quot;:&quot;12&quot;,&quot;volume&quot;:&quot;48&quot;},&quot;isTemporary&quot;:false}]},{&quot;citationID&quot;:&quot;MENDELEY_CITATION_b9bc63b9-1566-4287-a357-5700eba53113&quot;,&quot;properties&quot;:{&quot;noteIndex&quot;:0},&quot;isEdited&quot;:false,&quot;manualOverride&quot;:{&quot;isManuallyOverridden&quot;:false,&quot;citeprocText&quot;:&quot;(Murdani et al., 2018)&quot;,&quot;manualOverrideText&quot;:&quot;&quot;},&quot;citationTag&quot;:&quot;MENDELEY_CITATION_v3_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&quot;,&quot;citationItems&quot;:[{&quot;id&quot;:&quot;acfcf4b1-4ec3-3620-a72e-49a84437d76b&quot;,&quot;itemData&quot;:{&quot;type&quot;:&quot;paper-conference&quot;,&quot;id&quot;:&quot;acfcf4b1-4ec3-3620-a72e-49a84437d76b&quot;,&quot;title&quot;:&quot;Identification of Students Misconceptions in School and College on Kinematics&quot;,&quot;author&quot;:[{&quot;family&quot;:&quot;Murdani&quot;,&quot;given&quot;:&quot;Eka&quot;,&quot;parse-names&quot;:false,&quot;dropping-particle&quot;:&quot;&quot;,&quot;non-dropping-particle&quot;:&quot;&quot;},{&quot;family&quot;:&quot;Sumarli Sekolah Tinggi Keguruan dan Ilmu Pendidikan Singkawang&quot;,&quot;given&quot;:&quot;S&quot;,&quot;parse-names&quot;:false,&quot;dropping-particle&quot;:&quot;&quot;,&quot;non-dropping-particle&quot;:&quot;&quot;},{&quot;family&quot;:&quot;Stkip&quot;,&quot;given&quot;:&quot;Jl&quot;,&quot;parse-names&quot;:false,&quot;dropping-particle&quot;:&quot;&quot;,&quot;non-dropping-particle&quot;:&quot;&quot;},{&quot;family&quot;:&quot;Naram&quot;,&quot;given&quot;:&quot;Kelurahan&quot;,&quot;parse-names&quot;:false,&quot;dropping-particle&quot;:&quot;&quot;,&quot;non-dropping-particle&quot;:&quot;&quot;},{&quot;family&quot;:&quot;Singkawang Utara&quot;,&quot;given&quot;:&quot;Kecamatan&quot;,&quot;parse-names&quot;:false,&quot;dropping-particle&quot;:&quot;&quot;,&quot;non-dropping-particle&quot;:&quot;&quot;},{&quot;family&quot;:&quot;Singkawang&quot;,&quot;given&quot;:&quot;Kota&quot;,&quot;parse-names&quot;:false,&quot;dropping-particle&quot;:&quot;&quot;,&quot;non-dropping-particle&quot;:&quot;&quot;},{&quot;family&quot;:&quot;Barat&quot;,&quot;given&quot;:&quot;Kalimantan&quot;,&quot;parse-names&quot;:false,&quot;dropping-particle&quot;:&quot;&quot;,&quot;non-dropping-particle&quot;:&quot;&quot;}],&quot;container-title&quot;:&quot;Proceedings of the Borneo International Conference on Education and Social Sciences (BICESS)&quot;,&quot;accessed&quot;:{&quot;date-parts&quot;:[[2023,5,12]]},&quot;DOI&quot;:&quot;10.5220/0009016800002297&quot;,&quot;ISBN&quot;:&quot;9789897584701&quot;,&quot;issued&quot;:{&quot;date-parts&quot;:[[2018]]},&quot;page&quot;:&quot;75-82&quot;,&quot;abstract&quot;:&quot;This study aimed to determine the misconceptions that are often experienced by students in school and college on kinematics. The method that was used is quantitative descriptive. The sample was 48 students and 144 college students in Singkawang that had studied the kinematics. The results showed that the average of students who have misconceptions still very high at 76.0%. The identification results showed that the average of students experienced misconceptions on several kinematics topics, that are (a) Position, Distance, Displacement, Velocity, and Acceleration, occurred a misconception of 67.7%, students assumed that the distance is traveled by objects is equal to the displacement magnitude, (b) Regular Straight Motion and Regular Straight-Changed Motion, occurred a misconception of 93.8%, students considered that objects are moving vertically upward, working two forces that are an upward force is greater than the gravitational force which downward direction, (c) Parabolic Motion, occurred a misconception of 92.7%, students assumed that slope of a tangent to the parabolic motion curve can be used to calculate the magnitude and direction of velocity, and (d) Circular Motion, occurred a misconception of 83.0%, students assumed that objects are moving horizontal circular with constant speed have a constant velocity.&quot;,&quot;container-title-short&quot;:&quot;&quot;},&quot;isTemporary&quot;:false}]},{&quot;citationID&quot;:&quot;MENDELEY_CITATION_8ac9c0e7-9c58-4df0-b3ae-c1cac21055a9&quot;,&quot;properties&quot;:{&quot;noteIndex&quot;:0},&quot;isEdited&quot;:false,&quot;manualOverride&quot;:{&quot;isManuallyOverridden&quot;:false,&quot;citeprocText&quot;:&quot;(Clement, 1982)&quot;,&quot;manualOverrideText&quot;:&quot;&quot;},&quot;citationTag&quot;:&quot;MENDELEY_CITATION_v3_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&quot;,&quot;citationItems&quot;:[{&quot;id&quot;:&quot;67365bbe-d29c-3179-91b1-2950a082bc83&quot;,&quot;itemData&quot;:{&quot;type&quot;:&quot;article-journal&quot;,&quot;id&quot;:&quot;67365bbe-d29c-3179-91b1-2950a082bc83&quot;,&quot;title&quot;:&quot;Students' preconceptions in introductory mechanics Related Content Preconceptions of Japanese Students Surveyed Using the Force and Motion Conceptual Evaluation Investigation of Students' Preconceptions and Difficulties with the Vector Direction Concept at a Mexican University Preconceptions in physics among pupils in primary school&quot;,&quot;author&quot;:[{&quot;family&quot;:&quot;Clement&quot;,&quot;given&quot;:&quot;John&quot;,&quot;parse-names&quot;:false,&quot;dropping-particle&quot;:&quot;&quot;,&quot;non-dropping-particle&quot;:&quot;&quot;}],&quot;container-title&quot;:&quot;American Journal of Physics&quot;,&quot;container-title-short&quot;:&quot;Am J Phys&quot;,&quot;accessed&quot;:{&quot;date-parts&quot;:[[2023,5,12]]},&quot;DOI&quot;:&quot;10.1119/1.12989&quot;,&quot;URL&quot;:&quot;https://doi.org/10.1119/1.12989&quot;,&quot;issued&quot;:{&quot;date-parts&quot;:[[1982]]},&quot;page&quot;:&quot;66-71&quot;,&quot;volume&quot;:&quot;50&quot;},&quot;isTemporary&quot;:false}]},{&quot;citationID&quot;:&quot;MENDELEY_CITATION_b5e7d8a7-dbe2-4231-b2d3-a25e6aed679b&quot;,&quot;properties&quot;:{&quot;noteIndex&quot;:0},&quot;isEdited&quot;:false,&quot;manualOverride&quot;:{&quot;isManuallyOverridden&quot;:false,&quot;citeprocText&quot;:&quot;(Garofalakis et al., 2013)&quot;,&quot;manualOverrideText&quot;:&quot;&quot;},&quot;citationTag&quot;:&quot;MENDELEY_CITATION_v3_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&quot;,&quot;citationItems&quot;:[{&quot;id&quot;:&quot;7f3dfb83-7869-360d-8767-b280189e0b8b&quot;,&quot;itemData&quot;:{&quot;type&quot;:&quot;article-journal&quot;,&quot;id&quot;:&quot;7f3dfb83-7869-360d-8767-b280189e0b8b&quot;,&quot;title&quot;:&quot;Use of Web 2.0 Tools for Teaching Physics in Secondary Education&quot;,&quot;author&quot;:[{&quot;family&quot;:&quot;Garofalakis&quot;,&quot;given&quot;:&quot;John D.&quot;,&quot;parse-names&quot;:false,&quot;dropping-particle&quot;:&quot;&quot;,&quot;non-dropping-particle&quot;:&quot;&quot;},{&quot;family&quot;:&quot;Lagiou&quot;,&quot;given&quot;:&quot;Eirini&quot;,&quot;parse-names&quot;:false,&quot;dropping-particle&quot;:&quot;V.&quot;,&quot;non-dropping-particle&quot;:&quot;&quot;},{&quot;family&quot;:&quot;Plessas&quot;,&quot;given&quot;:&quot;Athanasios P.&quot;,&quot;parse-names&quot;:false,&quot;dropping-particle&quot;:&quot;&quot;,&quot;non-dropping-particle&quot;:&quot;&quot;}],&quot;container-title&quot;:&quot;International Journal of Information and Education Technology&quot;,&quot;DOI&quot;:&quot;10.7763/ijiet.2013.v3.224&quot;,&quot;ISSN&quot;:&quot;20103689&quot;,&quot;issued&quot;:{&quot;date-parts&quot;:[[2013]]},&quot;page&quot;:&quot;6-9&quot;,&quot;abstract&quot;:&quot;During the last years, many Web 2.0 technologies are adopted in various aspects of education. We present a detailed study of the integration of Web 2.0 tools in education and attempt to evaluate their contribution in the educational process. For the assessment of the suitability and effectiveness of web 2.0 tools in education, we have designed, implemented, and evaluated a pilot case study for Secondary Education. Specifically, the study presents the application of a Learning Management System (LMS), called ePhysics that combines Web 2.0 tools such as Blog, Wiki, Social Bookmarking etc. for teaching physics in secondary education. This implementation was applied in an authentic educational activity in order to support the collaboration between students. The results of this study show that, under appropriate planning, Web 2.0 tools can be used with great success to support real educational activities and provide a very flexible and efficient form of collaborative learning in Secondary Education.&quot;,&quot;publisher&quot;:&quot;EJournal Publishing&quot;,&quot;container-title-short&quot;:&quot;&quot;},&quot;isTemporary&quot;:false}]},{&quot;citationID&quot;:&quot;MENDELEY_CITATION_40d68524-62e0-4eca-8d17-a0bbdcce1765&quot;,&quot;properties&quot;:{&quot;noteIndex&quot;:0},&quot;isEdited&quot;:false,&quot;manualOverride&quot;:{&quot;isManuallyOverridden&quot;:false,&quot;citeprocText&quot;:&quot;(Adams, 2010; Moore, 2013; Muller &amp;#38; Sharma, n.d.)&quot;,&quot;manualOverrideText&quot;:&quot;&quot;},&quot;citationTag&quot;:&quot;MENDELEY_CITATION_v3_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&quot;,&quot;citationItems&quot;:[{&quot;id&quot;:&quot;1e4c1195-084e-3d30-a97d-ca51981b3b2d&quot;,&quot;itemData&quot;:{&quot;type&quot;:&quot;report&quot;,&quot;id&quot;:&quot;1e4c1195-084e-3d30-a97d-ca51981b3b2d&quot;,&quot;title&quot;:&quot;Tackling misconceptions in introductory physics using multimedia presentations&quot;,&quot;author&quot;:[{&quot;family&quot;:&quot;Muller&quot;,&quot;given&quot;:&quot;Derek A&quot;,&quot;parse-names&quot;:false,&quot;dropping-particle&quot;:&quot;&quot;,&quot;non-dropping-particle&quot;:&quot;&quot;},{&quot;family&quot;:&quot;Sharma&quot;,&quot;given&quot;:&quot;Manjula D&quot;,&quot;parse-names&quot;:false,&quot;dropping-particle&quot;:&quot;&quot;,&quot;non-dropping-particle&quot;:&quot;&quot;}],&quot;abstract&quot;:&quot;All too often when researchers attempt to measure the learning that occurs in physics courses, they find that very little actually takes place. On a basic level, the reason for this difficulty is not hard to identify. Students come into physics classes with ideas about the subject matter that do not align with the scientific conceptions they are expected to master. More complicated, however, is determining how specifically these alternative conceptions undermine the teaching and learning process. We have studied multimedia learning involving different areas of physics with more than a thousand students over three years. We have interviewed students and collected quantitative data not only about learning, but also about student perceptions of it. Taken collectively, our results support the conclusion that misconceptions inflict their damage in two ways: they give students a false sense of knowing, limiting the mental effort they invest in learning; and they interfere with memories of recently learned scientific conceptions. Our experiments show, however, that exposing students to common misconceptions, even in non-interactive settings, can help them overcome these difficulties. We propose that misconception-based multimedia can alert students to key inconsistencies in their reasoning, and help tether their old ideas to new, scientifically accurate ones.&quot;,&quot;volume&quot;:&quot;58&quot;,&quot;container-title-short&quot;:&quot;&quot;},&quot;isTemporary&quot;:false},{&quot;id&quot;:&quot;dff43cff-d8d0-3679-8a05-09c85ebd6807&quot;,&quot;itemData&quot;:{&quot;type&quot;:&quot;article-journal&quot;,&quot;id&quot;:&quot;dff43cff-d8d0-3679-8a05-09c85ebd6807&quot;,&quot;title&quot;:&quot;Student engagement and learning with PhET interactive simulations&quot;,&quot;author&quot;:[{&quot;family&quot;:&quot;Adams&quot;,&quot;given&quot;:&quot;W. K.&quot;,&quot;parse-names&quot;:false,&quot;dropping-particle&quot;:&quot;&quot;,&quot;non-dropping-particle&quot;:&quot;&quot;}],&quot;container-title&quot;:&quot;Nuovo Cimento della Societa Italiana di Fisica C&quot;,&quot;DOI&quot;:&quot;10.1393/ncc/i2010-10623-0&quot;,&quot;ISSN&quot;:&quot;18269885&quot;,&quot;issued&quot;:{&quot;date-parts&quot;:[[2010]]},&quot;page&quot;:&quot;21-32&quot;,&quot;abstract&quot;:&quot;There is considerable evidence that PhET interactive simulations can be powerful tools for achieving student learning of science. Recent research conducted with PhET Interactive simulations has focused on the specific aspects of simulations that help students build a conceptual understanding of the science; specifically the value of showing the invisible, the use of analogy and effective levels of guidance with simulations. Educators have found that use of heavily guided activities does not elicit deep thinking and learning from students; while other studies have found that with pure discovery learning students are not able to \&quot;discover\&quot; the science for themselves. Recent studies reveal that appropriate scaffolding of the material is needed to help students build a mental framework about concepts. Then students can construct their own understanding within this framework. Our work has focused on understanding how students use simulations to construct this mental framework and the effect levels of guidance have on students' use of simulations. Hundreds of individual student interviews have been conducted during which the students describe what they were thinking as they interact with simulations. Careful analysis reveals that showing the invisible and use of analogy both facilitate students' construction of their understanding; while the nature of guidance influences the amount of student engagement. PACS 01.50.-i - Educational aids. PACS 01.50.F- - Audio and visual aids.&quot;,&quot;publisher&quot;:&quot;Editrice Compositori s.r.l.&quot;,&quot;issue&quot;:&quot;3&quot;,&quot;volume&quot;:&quot;33&quot;,&quot;container-title-short&quot;:&quot;&quot;},&quot;isTemporary&quot;:false},{&quot;id&quot;:&quot;b4cd59fc-3967-3682-9457-8084825e71b2&quot;,&quot;itemData&quot;:{&quot;type&quot;:&quot;article-journal&quot;,&quot;id&quot;:&quot;b4cd59fc-3967-3682-9457-8084825e71b2&quot;,&quot;title&quot;:&quot;Interactive simulations as implicit support for guided-inquiry.&quot;,&quot;author&quot;:[{&quot;family&quot;:&quot;Moore&quot;,&quot;given&quot;:&quot;E. B., Herzog, T. A., &amp; Perkins, K. K.&quot;,&quot;parse-names&quot;:false,&quot;dropping-particle&quot;:&quot;&quot;,&quot;non-dropping-particle&quot;:&quot;&quot;}],&quot;container-title&quot;:&quot;Chemistry Education Research and Practice&quot;,&quot;issued&quot;:{&quot;date-parts&quot;:[[2013]]},&quot;page&quot;:&quot;257-268&quot;,&quot;issue&quot;:&quot;3&quot;,&quot;volume&quot;:&quot;14&quot;,&quot;container-title-short&quot;:&quot;&quot;},&quot;isTemporary&quot;:false}]},{&quot;citationID&quot;:&quot;MENDELEY_CITATION_d597d740-e565-423d-8ef9-181a04cead34&quot;,&quot;properties&quot;:{&quot;noteIndex&quot;:0},&quot;isEdited&quot;:false,&quot;manualOverride&quot;:{&quot;isManuallyOverridden&quot;:true,&quot;citeprocText&quot;:&quot;(Bybee et al., 2006)&quot;,&quot;manualOverrideText&quot;:&quot;Bybee et al. (2006)&quot;},&quot;citationTag&quot;:&quot;MENDELEY_CITATION_v3_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&quot;,&quot;citationItems&quot;:[{&quot;id&quot;:&quot;3378702c-4934-3d82-b8af-d8fa55adfa66&quot;,&quot;itemData&quot;:{&quot;type&quot;:&quot;report&quot;,&quot;id&quot;:&quot;3378702c-4934-3d82-b8af-d8fa55adfa66&quot;,&quot;title&quot;:&quot;The BSCS 5E Instructional Model: Origins, Effectiveness, and Applications&quot;,&quot;author&quot;:[{&quot;family&quot;:&quot;Bybee&quot;,&quot;given&quot;:&quot;Rodger W&quot;,&quot;parse-names&quot;:false,&quot;dropping-particle&quot;:&quot;&quot;,&quot;non-dropping-particle&quot;:&quot;&quot;},{&quot;family&quot;:&quot;Taylor&quot;,&quot;given&quot;:&quot;Joseph A&quot;,&quot;parse-names&quot;:false,&quot;dropping-particle&quot;:&quot;&quot;,&quot;non-dropping-particle&quot;:&quot;&quot;},{&quot;family&quot;:&quot;Gardner&quot;,&quot;given&quot;:&quot;April&quot;,&quot;parse-names&quot;:false,&quot;dropping-particle&quot;:&quot;&quot;,&quot;non-dropping-particle&quot;:&quot;&quot;},{&quot;family&quot;:&quot;Scotter&quot;,&quot;given&quot;:&quot;Pamela&quot;,&quot;parse-names&quot;:false,&quot;dropping-particle&quot;:&quot;Van&quot;,&quot;non-dropping-particle&quot;:&quot;&quot;},{&quot;family&quot;:&quot;Carlson Powell&quot;,&quot;given&quot;:&quot;Janet&quot;,&quot;parse-names&quot;:false,&quot;dropping-particle&quot;:&quot;&quot;,&quot;non-dropping-particle&quot;:&quot;&quot;},{&quot;family&quot;:&quot;Westbrook&quot;,&quot;given&quot;:&quot;Anne&quot;,&quot;parse-names&quot;:false,&quot;dropping-particle&quot;:&quot;&quot;,&quot;non-dropping-particle&quot;:&quot;&quot;},{&quot;family&quot;:&quot;Landes&quot;,&quot;given&quot;:&quot;Nancy&quot;,&quot;parse-names&quot;:false,&quot;dropping-particle&quot;:&quot;&quot;,&quot;non-dropping-particle&quot;:&quot;&quot;}],&quot;issued&quot;:{&quot;date-parts&quot;:[[2006]]},&quot;abstract&quot;:&quot;This review centers on the BSCS 5E Instructional Model. That model consists of the following phases: engagement, exploration, explanation, elaboration, and evaluation. Table 1 summarizes the instructional emphasis for the different phases. Table 1. Summary of the BSCS 5E Instructional Model Phase Summary Engagement The teacher or a curriculum task accesses the learners' prior knowledge and helps them become engaged in a new concept through the use of short activities that promote curiosity and elicit prior knowledge. The activity should make connections between past and present learning experiences, expose prior conceptions, and organize students' thinking toward the learning outcomes of current activities. Exploration Exploration experiences provide students with a common base of activities within which current concepts (i.e., misconceptions), processes, and skills are identified and conceptual change is facilitated. Learners may complete lab activities that help them use prior knowledge to generate new ideas, explore questions and possibilities, and design and conduct a preliminary investigation. Explanation The explanation phase focuses students' attention on a particular aspect of their engagement and exploration experiences and provides opportunities to demonstrate their conceptual understanding, process skills, or behaviors. This phase also provides opportunities for teachers to directly introduce a concept, process, or skill. Learners explain their understanding of the concept. An explanation from the teacher or the curriculum may guide them toward a deeper understanding, which is a critical part of this phase. Elaboration Teachers challenge and extend students' conceptual understanding and skills. Through new experiences, the students develop deeper and broader understanding, more information, and adequate skills. Students apply their understanding of the concept by conducting additional activities. Evaluation The evaluation phase encourages students to assess their understanding and abilities and provides opportunities for teachers to evaluate student progress toward achieving the educational objectives. Since the late 1980s this instructional model has been used in the design of BSCS curriculum materials. The model describes a teaching sequence that can be used for entire programs, specific units, and individual lessons. The BSCS 5E Instructional Model plays a significant role in the curriculum development process as well as the enactment of curricular materials in science classrooms.&quot;,&quot;container-title-short&quot;:&quot;&quot;},&quot;isTemporary&quot;:false}]},{&quot;citationID&quot;:&quot;MENDELEY_CITATION_a12f77b4-454b-42ab-8191-b63b223f4fa5&quot;,&quot;properties&quot;:{&quot;noteIndex&quot;:0},&quot;isEdited&quot;:false,&quot;manualOverride&quot;:{&quot;isManuallyOverridden&quot;:false,&quot;citeprocText&quot;:&quot;(Lichtenberger et al., 2016)&quot;,&quot;manualOverrideText&quot;:&quot;&quot;},&quot;citationItems&quot;:[{&quot;id&quot;:&quot;f3fb39ba-9746-30ac-9e31-1c9cd2a29130&quot;,&quot;itemData&quot;:{&quot;type&quot;:&quot;article-journal&quot;,&quot;id&quot;:&quot;f3fb39ba-9746-30ac-9e31-1c9cd2a29130&quot;,&quot;title&quot;:&quot;Validation and structural analysis of the kinematics concept test&quot;,&quot;author&quot;:[{&quot;family&quot;:&quot;Lichtenberger&quot;,&quot;given&quot;:&quot;A&quot;,&quot;parse-names&quot;:false,&quot;dropping-particle&quot;:&quot;&quot;,&quot;non-dropping-particle&quot;:&quot;&quot;},{&quot;family&quot;:&quot;Wagner&quot;,&quot;given&quot;:&quot;C&quot;,&quot;parse-names&quot;:false,&quot;dropping-particle&quot;:&quot;&quot;,&quot;non-dropping-particle&quot;:&quot;&quot;},{&quot;family&quot;:&quot;Hofer&quot;,&quot;given&quot;:&quot;S I&quot;,&quot;parse-names&quot;:false,&quot;dropping-particle&quot;:&quot;&quot;,&quot;non-dropping-particle&quot;:&quot;&quot;},{&quot;family&quot;:&quot;Stern&quot;,&quot;given&quot;:&quot;E&quot;,&quot;parse-names&quot;:false,&quot;dropping-particle&quot;:&quot;&quot;,&quot;non-dropping-particle&quot;:&quot;&quot;},{&quot;family&quot;:&quot;Vaterlaus&quot;,&quot;given&quot;:&quot;A&quot;,&quot;parse-names&quot;:false,&quot;dropping-particle&quot;:&quot;&quot;,&quot;non-dropping-particle&quot;:&quot;&quot;}],&quot;accessed&quot;:{&quot;date-parts&quot;:[[2023,5,12]]},&quot;DOI&quot;:&quot;10.1103/PhysRevPhysEducRes.13.010115&quot;,&quot;ISBN&quot;:&quot;24699896=17=13(1&quot;,&quot;issued&quot;:{&quot;date-parts&quot;:[[2016]]}},&quot;isTemporary&quot;:false}],&quot;citationTag&quot;:&quot;MENDELEY_CITATION_v3_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&quot;},{&quot;citationID&quot;:&quot;MENDELEY_CITATION_9a9634ed-bea3-45f7-af39-ea2a1975e665&quot;,&quot;properties&quot;:{&quot;noteIndex&quot;:0},&quot;isEdited&quot;:false,&quot;manualOverride&quot;:{&quot;isManuallyOverridden&quot;:false,&quot;citeprocText&quot;:&quot;(Weber, 1990)&quot;,&quot;manualOverrideText&quot;:&quot;&quot;},&quot;citationTag&quot;:&quot;MENDELEY_CITATION_v3_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&quot;,&quot;citationItems&quot;:[{&quot;id&quot;:&quot;1b612768-1596-3c7c-aa39-3a27f5df61d0&quot;,&quot;itemData&quot;:{&quot;type&quot;:&quot;book&quot;,&quot;id&quot;:&quot;1b612768-1596-3c7c-aa39-3a27f5df61d0&quot;,&quot;title&quot;:&quot;Basic Content Analysis&quot;,&quot;author&quot;:[{&quot;family&quot;:&quot;Weber&quot;,&quot;given&quot;:&quot;R. P.&quot;,&quot;parse-names&quot;:false,&quot;dropping-particle&quot;:&quot;&quot;,&quot;non-dropping-particle&quot;:&quot;&quot;}],&quot;issued&quot;:{&quot;date-parts&quot;:[[1990]]},&quot;publisher-place&quot;:&quot;Thousand Oaks, CA&quot;,&quot;number-of-pages&quot;:&quot;15&quot;,&quot;edition&quot;:&quot;2&quot;,&quot;publisher&quot;:&quot;Sage&quot;,&quot;container-title-short&quot;:&quot;&quot;},&quot;isTemporary&quot;:false}]},{&quot;citationID&quot;:&quot;MENDELEY_CITATION_c78e1e0e-376e-4c59-b544-4ac59d47bedb&quot;,&quot;properties&quot;:{&quot;noteIndex&quot;:0},&quot;isEdited&quot;:false,&quot;manualOverride&quot;:{&quot;isManuallyOverridden&quot;:false,&quot;citeprocText&quot;:&quot;(Provalis Research, 2023)&quot;,&quot;manualOverrideText&quot;:&quot;&quot;},&quot;citationTag&quot;:&quot;MENDELEY_CITATION_v3_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&quot;,&quot;citationItems&quot;:[{&quot;id&quot;:&quot;d917407b-a81b-3346-92d8-d63fd2ca003e&quot;,&quot;itemData&quot;:{&quot;type&quot;:&quot;article&quot;,&quot;id&quot;:&quot;d917407b-a81b-3346-92d8-d63fd2ca003e&quot;,&quot;title&quot;:&quot;QDA Miner Lite&quot;,&quot;author&quot;:[{&quot;family&quot;:&quot;Provalis Research&quot;,&quot;given&quot;:&quot;&quot;,&quot;parse-names&quot;:false,&quot;dropping-particle&quot;:&quot;&quot;,&quot;non-dropping-particle&quot;:&quot;&quot;}],&quot;number&quot;:&quot;3.0&quot;,&quot;issued&quot;:{&quot;date-parts&quot;:[[2023]]},&quot;container-title-short&quot;:&quot;&quot;},&quot;isTemporary&quot;:false}]},{&quot;citationID&quot;:&quot;MENDELEY_CITATION_7d8bfe94-5dc8-43a0-aeb3-61e15030c32b&quot;,&quot;properties&quot;:{&quot;noteIndex&quot;:0},&quot;isEdited&quot;:false,&quot;manualOverride&quot;:{&quot;isManuallyOverridden&quot;:false,&quot;citeprocText&quot;:&quot;(Krippendorp, 2004)&quot;,&quot;manualOverrideText&quot;:&quot;&quot;},&quot;citationTag&quot;:&quot;MENDELEY_CITATION_v3_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&quot;,&quot;citationItems&quot;:[{&quot;id&quot;:&quot;89b36160-24ff-358a-97f4-a3e788a3d557&quot;,&quot;itemData&quot;:{&quot;type&quot;:&quot;book&quot;,&quot;id&quot;:&quot;89b36160-24ff-358a-97f4-a3e788a3d557&quot;,&quot;title&quot;:&quot;Content Analysis: An Introduction to its Methodology&quot;,&quot;author&quot;:[{&quot;family&quot;:&quot;Krippendorp&quot;,&quot;given&quot;:&quot;K.&quot;,&quot;parse-names&quot;:false,&quot;dropping-particle&quot;:&quot;&quot;,&quot;non-dropping-particle&quot;:&quot;&quot;}],&quot;issued&quot;:{&quot;date-parts&quot;:[[2004]]},&quot;publisher-place&quot;:&quot;Thousand Oaks, CA&quot;,&quot;number-of-pages&quot;:&quot;296&quot;,&quot;publisher&quot;:&quot;Sage&quot;,&quot;container-title-short&quot;:&quot;&quot;},&quot;isTemporary&quot;:false}]},{&quot;citationID&quot;:&quot;MENDELEY_CITATION_598ac4df-7015-4800-be7f-3efbc8cc3c15&quot;,&quot;properties&quot;:{&quot;noteIndex&quot;:0},&quot;isEdited&quot;:false,&quot;manualOverride&quot;:{&quot;isManuallyOverridden&quot;:false,&quot;citeprocText&quot;:&quot;(Cohen et al., 2007)&quot;,&quot;manualOverrideText&quot;:&quot;&quot;},&quot;citationItems&quot;:[{&quot;id&quot;:&quot;a972dd12-42a9-3d28-973a-d31504a806b9&quot;,&quot;itemData&quot;:{&quot;type&quot;:&quot;report&quot;,&quot;id&quot;:&quot;a972dd12-42a9-3d28-973a-d31504a806b9&quot;,&quot;title&quot;:&quot;Research Methods in Education, Sixth Edition&quot;,&quot;author&quot;:[{&quot;family&quot;:&quot;Cohen&quot;,&quot;given&quot;:&quot;Louis&quot;,&quot;parse-names&quot;:false,&quot;dropping-particle&quot;:&quot;&quot;,&quot;non-dropping-particle&quot;:&quot;&quot;},{&quot;family&quot;:&quot;Manion&quot;,&quot;given&quot;:&quot;Lawrence&quot;,&quot;parse-names&quot;:false,&quot;dropping-particle&quot;:&quot;&quot;,&quot;non-dropping-particle&quot;:&quot;&quot;},{&quot;family&quot;:&quot;Morrison&quot;,&quot;given&quot;:&quot;Keith&quot;,&quot;parse-names&quot;:false,&quot;dropping-particle&quot;:&quot;&quot;,&quot;non-dropping-particle&quot;:&quot;&quot;}],&quot;issued&quot;:{&quot;date-parts&quot;:[[2007]]},&quot;abstract&quot;:&quot;This rewritten and updated sixth edition of the long-running bestseller Research Methods in Education covers the whole range of methods currently employed by educational research at all stages. It has five main parts: the context of educational research, planning educational research, styles of educational research, strategies for data collection and researching and data analysis. The book contains references to a comprehensive dedicated web site of accompanying materials. It continues to be the standard text for students and lecturers undertaking, understanding and using educational research. This sixth edition comprises new material including: complexity theory, ethics, sampling, sensitive educational research, researching powerful people, Internet-based research, interviewing and surveys expanded coverage of, and practical guidance in, experimental research, questionnaire design and administration an entirely new part, containing five new chapters covering qualitative and quantitative data analysis including content analysis, grounded theory, statistics and how to use them, effect size, and reporting data, all with practical examples detailed cross-referencing to a major educational resource web site designed specifically to run alongside this book.&quot;},&quot;isTemporary&quot;:false}],&quot;citationTag&quot;:&quot;MENDELEY_CITATION_v3_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&quot;},{&quot;citationID&quot;:&quot;MENDELEY_CITATION_bdd99d32-e1e4-48da-a07f-8fd4d63f0556&quot;,&quot;properties&quot;:{&quot;noteIndex&quot;:0},&quot;isEdited&quot;:false,&quot;manualOverride&quot;:{&quot;isManuallyOverridden&quot;:false,&quot;citeprocText&quot;:&quot;(Miles, 1994)&quot;,&quot;manualOverrideText&quot;:&quot;&quot;},&quot;citationTag&quot;:&quot;MENDELEY_CITATION_v3_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&quot;,&quot;citationItems&quot;:[{&quot;id&quot;:&quot;97dcc4a7-de88-3fa9-9abe-bd9503746b0d&quot;,&quot;itemData&quot;:{&quot;type&quot;:&quot;book&quot;,&quot;id&quot;:&quot;97dcc4a7-de88-3fa9-9abe-bd9503746b0d&quot;,&quot;title&quot;:&quot;Qualitative Data Analysis&quot;,&quot;author&quot;:[{&quot;family&quot;:&quot;Miles&quot;,&quot;given&quot;:&quot;M. and Huberman, M.&quot;,&quot;parse-names&quot;:false,&quot;dropping-particle&quot;:&quot;&quot;,&quot;non-dropping-particle&quot;:&quot;&quot;}],&quot;issued&quot;:{&quot;date-parts&quot;:[[1994]]},&quot;publisher-place&quot;:&quot; Beverly Hills, CA&quot;,&quot;edition&quot;:&quot;2&quot;,&quot;publisher&quot;:&quot;Sage&quot;,&quot;container-title-short&quot;:&quot;&quot;},&quot;isTemporary&quot;:false}]},{&quot;citationID&quot;:&quot;MENDELEY_CITATION_178aea93-6316-4ce9-9771-ff15110af07b&quot;,&quot;properties&quot;:{&quot;noteIndex&quot;:0},&quot;isEdited&quot;:false,&quot;manualOverride&quot;:{&quot;isManuallyOverridden&quot;:true,&quot;citeprocText&quot;:&quot;(Cohen et al., 2007)&quot;,&quot;manualOverrideText&quot;:&quot;(Cohen et al., 2007&quot;},&quot;citationTag&quot;:&quot;MENDELEY_CITATION_v3_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&quot;,&quot;citationItems&quot;:[{&quot;id&quot;:&quot;a972dd12-42a9-3d28-973a-d31504a806b9&quot;,&quot;itemData&quot;:{&quot;type&quot;:&quot;report&quot;,&quot;id&quot;:&quot;a972dd12-42a9-3d28-973a-d31504a806b9&quot;,&quot;title&quot;:&quot;Research Methods in Education, Sixth Edition&quot;,&quot;author&quot;:[{&quot;family&quot;:&quot;Cohen&quot;,&quot;given&quot;:&quot;Louis&quot;,&quot;parse-names&quot;:false,&quot;dropping-particle&quot;:&quot;&quot;,&quot;non-dropping-particle&quot;:&quot;&quot;},{&quot;family&quot;:&quot;Manion&quot;,&quot;given&quot;:&quot;Lawrence&quot;,&quot;parse-names&quot;:false,&quot;dropping-particle&quot;:&quot;&quot;,&quot;non-dropping-particle&quot;:&quot;&quot;},{&quot;family&quot;:&quot;Morrison&quot;,&quot;given&quot;:&quot;Keith&quot;,&quot;parse-names&quot;:false,&quot;dropping-particle&quot;:&quot;&quot;,&quot;non-dropping-particle&quot;:&quot;&quot;}],&quot;issued&quot;:{&quot;date-parts&quot;:[[2007]]},&quot;abstract&quot;:&quot;This rewritten and updated sixth edition of the long-running bestseller Research Methods in Education covers the whole range of methods currently employed by educational research at all stages. It has five main parts: the context of educational research, planning educational research, styles of educational research, strategies for data collection and researching and data analysis. The book contains references to a comprehensive dedicated web site of accompanying materials. It continues to be the standard text for students and lecturers undertaking, understanding and using educational research. This sixth edition comprises new material including: complexity theory, ethics, sampling, sensitive educational research, researching powerful people, Internet-based research, interviewing and surveys expanded coverage of, and practical guidance in, experimental research, questionnaire design and administration an entirely new part, containing five new chapters covering qualitative and quantitative data analysis including content analysis, grounded theory, statistics and how to use them, effect size, and reporting data, all with practical examples detailed cross-referencing to a major educational resource web site designed specifically to run alongside this book.&quot;},&quot;isTemporary&quot;:false}]},{&quot;citationID&quot;:&quot;MENDELEY_CITATION_9f34b4d2-ce7f-4d3d-9ddf-2fe3c468161c&quot;,&quot;properties&quot;:{&quot;noteIndex&quot;:0},&quot;isEdited&quot;:false,&quot;manualOverride&quot;:{&quot;isManuallyOverridden&quot;:false,&quot;citeprocText&quot;:&quot;(Suparno, 2013)&quot;,&quot;manualOverrideText&quot;:&quot;&quot;},&quot;citationItems&quot;:[{&quot;id&quot;:&quot;1f83a737-4212-3f99-94b6-12c275fe4aaf&quot;,&quot;itemData&quot;:{&quot;type&quot;:&quot;book&quot;,&quot;id&quot;:&quot;1f83a737-4212-3f99-94b6-12c275fe4aaf&quot;,&quot;title&quot;:&quot;Miskonsepsi &amp; perubahan konsep dalam pendidikan fisika&quot;,&quot;author&quot;:[{&quot;family&quot;:&quot;Suparno&quot;,&quot;given&quot;:&quot;P.&quot;,&quot;parse-names&quot;:false,&quot;dropping-particle&quot;:&quot;&quot;,&quot;non-dropping-particle&quot;:&quot;&quot;}],&quot;issued&quot;:{&quot;date-parts&quot;:[[2013]]},&quot;publisher&quot;:&quot;Gramedia Widiasarana&quot;,&quot;container-title-short&quot;:&quot;&quot;},&quot;isTemporary&quot;:false}],&quot;citationTag&quot;:&quot;MENDELEY_CITATION_v3_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&quot;},{&quot;citationID&quot;:&quot;MENDELEY_CITATION_164a1d30-e4e3-4d33-92c6-fa7435baf0b5&quot;,&quot;properties&quot;:{&quot;noteIndex&quot;:0},&quot;isEdited&quot;:false,&quot;manualOverride&quot;:{&quot;isManuallyOverridden&quot;:false,&quot;citeprocText&quot;:&quot;(Scoboria, 2006)&quot;,&quot;manualOverrideText&quot;:&quot;&quot;},&quot;citationTag&quot;:&quot;MENDELEY_CITATION_v3_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&quot;,&quot;citationItems&quot;:[{&quot;id&quot;:&quot;738a7c98-6ead-3130-a428-4a26fcb8cbe0&quot;,&quot;itemData&quot;:{&quot;type&quot;:&quot;article-journal&quot;,&quot;id&quot;:&quot;738a7c98-6ead-3130-a428-4a26fcb8cbe0&quot;,&quot;title&quot;:&quot;The effects of prevalence and script information on plausibility, belief, and memory of autobiographical events.&quot;,&quot;author&quot;:[{&quot;family&quot;:&quot;Scoboria&quot;,&quot;given&quot;:&quot;A., Mazzoni, G., Kirsch, I., &amp; Jimenez, S.&quot;,&quot;parse-names&quot;:false,&quot;dropping-particle&quot;:&quot;&quot;,&quot;non-dropping-particle&quot;:&quot;&quot;}],&quot;container-title&quot;:&quot;Applied Cognitive Psychology: The Official Journal of the Society for Applied Research in Memory and Cognition&quot;,&quot;issued&quot;:{&quot;date-parts&quot;:[[2006]]},&quot;page&quot;:&quot;1049-1064&quot;,&quot;issue&quot;:&quot;8&quot;,&quot;volume&quot;:&quot;20&quot;,&quot;container-title-short&quot;:&quot;&quot;},&quot;isTemporary&quot;:false}]},{&quot;citationID&quot;:&quot;MENDELEY_CITATION_80b9f318-c433-4220-a297-fe50cccfbf39&quot;,&quot;properties&quot;:{&quot;noteIndex&quot;:0},&quot;isEdited&quot;:false,&quot;manualOverride&quot;:{&quot;isManuallyOverridden&quot;:false,&quot;citeprocText&quot;:&quot;(Suparno, 2013)&quot;,&quot;manualOverrideText&quot;:&quot;&quot;},&quot;citationTag&quot;:&quot;MENDELEY_CITATION_v3_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&quot;,&quot;citationItems&quot;:[{&quot;id&quot;:&quot;1f83a737-4212-3f99-94b6-12c275fe4aaf&quot;,&quot;itemData&quot;:{&quot;type&quot;:&quot;book&quot;,&quot;id&quot;:&quot;1f83a737-4212-3f99-94b6-12c275fe4aaf&quot;,&quot;title&quot;:&quot;Miskonsepsi &amp; perubahan konsep dalam pendidikan fisika&quot;,&quot;author&quot;:[{&quot;family&quot;:&quot;Suparno&quot;,&quot;given&quot;:&quot;P.&quot;,&quot;parse-names&quot;:false,&quot;dropping-particle&quot;:&quot;&quot;,&quot;non-dropping-particle&quot;:&quot;&quot;}],&quot;issued&quot;:{&quot;date-parts&quot;:[[2013]]},&quot;publisher&quot;:&quot;Gramedia Widiasarana&quot;,&quot;container-title-short&quot;:&quot;&quot;},&quot;isTemporary&quot;:false}]},{&quot;citationID&quot;:&quot;MENDELEY_CITATION_fe5a15e7-50f2-4b29-9f26-45c18ebd6c92&quot;,&quot;properties&quot;:{&quot;noteIndex&quot;:0},&quot;isEdited&quot;:false,&quot;manualOverride&quot;:{&quot;isManuallyOverridden&quot;:false,&quot;citeprocText&quot;:&quot;(Berg, 1990)&quot;,&quot;manualOverrideText&quot;:&quot;&quot;},&quot;citationTag&quot;:&quot;MENDELEY_CITATION_v3_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&quot;,&quot;citationItems&quot;:[{&quot;id&quot;:&quot;dcb6dee9-f3b3-3a08-b9e8-87c6a4348d84&quot;,&quot;itemData&quot;:{&quot;type&quot;:&quot;paper-conference&quot;,&quot;id&quot;:&quot;dcb6dee9-f3b3-3a08-b9e8-87c6a4348d84&quot;,&quot;title&quot;:&quot;Misconception of Physics and Remediation. An Introduction Based Workshop.&quot;,&quot;author&quot;:[{&quot;family&quot;:&quot;Berg&quot;,&quot;given&quot;:&quot;E., Berg, R., Arum, C. S., Boko, K. S., Huis, C., Katu, N., Licht, P., Minstrell, J., Sundaru, Sundaru, P. Taylor, Taylor, and D. Treagust.&quot;,&quot;parse-names&quot;:false,&quot;dropping-particle&quot;:&quot;&quot;,&quot;non-dropping-particle&quot;:&quot;&quot;}],&quot;issued&quot;:{&quot;date-parts&quot;:[[1990]]},&quot;publisher-place&quot;:&quot;Satya Wacana Christian University&quot;,&quot;container-title-short&quot;:&quot;&quot;},&quot;isTemporary&quot;:false}]},{&quot;citationID&quot;:&quot;MENDELEY_CITATION_5346dc6b-fa63-4911-a0d4-1b933281bc32&quot;,&quot;properties&quot;:{&quot;noteIndex&quot;:0},&quot;isEdited&quot;:false,&quot;manualOverride&quot;:{&quot;isManuallyOverridden&quot;:false,&quot;citeprocText&quot;:&quot;(Lichtenberger et al., 2016)&quot;,&quot;manualOverrideText&quot;:&quot;&quot;},&quot;citationItems&quot;:[{&quot;id&quot;:&quot;f3fb39ba-9746-30ac-9e31-1c9cd2a29130&quot;,&quot;itemData&quot;:{&quot;type&quot;:&quot;article-journal&quot;,&quot;id&quot;:&quot;f3fb39ba-9746-30ac-9e31-1c9cd2a29130&quot;,&quot;title&quot;:&quot;Validation and structural analysis of the kinematics concept test&quot;,&quot;author&quot;:[{&quot;family&quot;:&quot;Lichtenberger&quot;,&quot;given&quot;:&quot;A&quot;,&quot;parse-names&quot;:false,&quot;dropping-particle&quot;:&quot;&quot;,&quot;non-dropping-particle&quot;:&quot;&quot;},{&quot;family&quot;:&quot;Wagner&quot;,&quot;given&quot;:&quot;C&quot;,&quot;parse-names&quot;:false,&quot;dropping-particle&quot;:&quot;&quot;,&quot;non-dropping-particle&quot;:&quot;&quot;},{&quot;family&quot;:&quot;Hofer&quot;,&quot;given&quot;:&quot;S I&quot;,&quot;parse-names&quot;:false,&quot;dropping-particle&quot;:&quot;&quot;,&quot;non-dropping-particle&quot;:&quot;&quot;},{&quot;family&quot;:&quot;Stern&quot;,&quot;given&quot;:&quot;E&quot;,&quot;parse-names&quot;:false,&quot;dropping-particle&quot;:&quot;&quot;,&quot;non-dropping-particle&quot;:&quot;&quot;},{&quot;family&quot;:&quot;Vaterlaus&quot;,&quot;given&quot;:&quot;A&quot;,&quot;parse-names&quot;:false,&quot;dropping-particle&quot;:&quot;&quot;,&quot;non-dropping-particle&quot;:&quot;&quot;}],&quot;accessed&quot;:{&quot;date-parts&quot;:[[2023,5,12]]},&quot;DOI&quot;:&quot;10.1103/PhysRevPhysEducRes.13.010115&quot;,&quot;ISBN&quot;:&quot;24699896=17=13(1&quot;,&quot;issued&quot;:{&quot;date-parts&quot;:[[2016]]}},&quot;isTemporary&quot;:false}],&quot;citationTag&quot;:&quot;MENDELEY_CITATION_v3_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&quot;},{&quot;citationID&quot;:&quot;MENDELEY_CITATION_3791eba2-5821-439b-a103-d6d5eadeb84f&quot;,&quot;properties&quot;:{&quot;noteIndex&quot;:0},&quot;isEdited&quot;:false,&quot;manualOverride&quot;:{&quot;isManuallyOverridden&quot;:false,&quot;citeprocText&quot;:&quot;(Suparno, 2013)&quot;,&quot;manualOverrideText&quot;:&quot;&quot;},&quot;citationTag&quot;:&quot;MENDELEY_CITATION_v3_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&quot;,&quot;citationItems&quot;:[{&quot;id&quot;:&quot;1f83a737-4212-3f99-94b6-12c275fe4aaf&quot;,&quot;itemData&quot;:{&quot;type&quot;:&quot;book&quot;,&quot;id&quot;:&quot;1f83a737-4212-3f99-94b6-12c275fe4aaf&quot;,&quot;title&quot;:&quot;Miskonsepsi &amp; perubahan konsep dalam pendidikan fisika&quot;,&quot;author&quot;:[{&quot;family&quot;:&quot;Suparno&quot;,&quot;given&quot;:&quot;P.&quot;,&quot;parse-names&quot;:false,&quot;dropping-particle&quot;:&quot;&quot;,&quot;non-dropping-particle&quot;:&quot;&quot;}],&quot;issued&quot;:{&quot;date-parts&quot;:[[2013]]},&quot;publisher&quot;:&quot;Gramedia Widiasarana&quot;,&quot;container-title-short&quot;:&quot;&quot;},&quot;isTemporary&quot;:false}]},{&quot;citationID&quot;:&quot;MENDELEY_CITATION_8c78de0b-9624-446f-819f-1aa73dd594e4&quot;,&quot;properties&quot;:{&quot;noteIndex&quot;:0},&quot;isEdited&quot;:false,&quot;manualOverride&quot;:{&quot;isManuallyOverridden&quot;:false,&quot;citeprocText&quot;:&quot;(Scoboria, 2006; Silva et al., 2006)&quot;,&quot;manualOverrideText&quot;:&quot;&quot;},&quot;citationItems&quot;:[{&quot;id&quot;:&quot;63f42d1c-87a0-39a8-8e60-a9513c042986&quot;,&quot;itemData&quot;:{&quot;type&quot;:&quot;report&quot;,&quot;id&quot;:&quot;63f42d1c-87a0-39a8-8e60-a9513c042986&quot;,&quot;title&quot;:&quot;Attention-memory interactions in scene perception&quot;,&quot;author&quot;:[{&quot;family&quot;:&quot;Silva&quot;,&quot;given&quot;:&quot;M M&quot;,&quot;parse-names&quot;:false,&quot;dropping-particle&quot;:&quot;&quot;,&quot;non-dropping-particle&quot;:&quot;&quot;},{&quot;family&quot;:&quot;Groeger&quot;,&quot;given&quot;:&quot;J A&quot;,&quot;parse-names&quot;:false,&quot;dropping-particle&quot;:&quot;&quot;,&quot;non-dropping-particle&quot;:&quot;&quot;},{&quot;family&quot;:&quot;Bradshaw&quot;,&quot;given&quot;:&quot;M F&quot;,&quot;parse-names&quot;:false,&quot;dropping-particle&quot;:&quot;&quot;,&quot;non-dropping-particle&quot;:&quot;&quot;}],&quot;container-title&quot;:&quot;Spatial Vision&quot;,&quot;container-title-short&quot;:&quot;Spat Vis&quot;,&quot;issued&quot;:{&quot;date-parts&quot;:[[2006]]},&quot;number-of-pages&quot;:&quot;9-19&quot;,&quot;abstract&quot;:&quot;The perception of natural scenes relies on the integration of pre-existing knowledge with the immediate results of attentional processing, and what can be remembered from a scene depends in turn on how that scene is perceived and understood. However, there are conflicting results in the literature as to whether people are more likely to remember those objects that are consistent with the scene or those that are not. Moreover, whether any discrepancy between the likelihood of remembering schema-consistent or schema-inconsistent objects should be attributed to the schematic effects on attention or on memory remains unclear. To address this issue, the current study attempted to directly manipulate attention allocation by requiring participants to look at (i) schema-consistent objects, (ii) schema-inconsistent objects, or (iii) to share attention equally across both. Regardless of the differential allocation of attention or object fixation, schema-consistent objects were better recalled whereas recognition was independent of schema-consistency, but depended on task instruction. These results suggest that attention is important both for remembering low-level object properties, and information whose retrieval is not supported by the currently active schema. Specific knowledge of the scenes being viewed can result in the recall of non-fixated objects, but without such knowledge attention is required to encode sufficient detail for subsequent recognition. Our results demonstrate therefore that attention is not critical for the retrieval of objects that are consistent with a scene's schematic content.&quot;,&quot;issue&quot;:&quot;1&quot;,&quot;volume&quot;:&quot;19&quot;},&quot;isTemporary&quot;:false},{&quot;id&quot;:&quot;738a7c98-6ead-3130-a428-4a26fcb8cbe0&quot;,&quot;itemData&quot;:{&quot;type&quot;:&quot;article-journal&quot;,&quot;id&quot;:&quot;738a7c98-6ead-3130-a428-4a26fcb8cbe0&quot;,&quot;title&quot;:&quot;The effects of prevalence and script information on plausibility, belief, and memory of autobiographical events.&quot;,&quot;author&quot;:[{&quot;family&quot;:&quot;Scoboria&quot;,&quot;given&quot;:&quot;A., Mazzoni, G., Kirsch, I., &amp; Jimenez, S.&quot;,&quot;parse-names&quot;:false,&quot;dropping-particle&quot;:&quot;&quot;,&quot;non-dropping-particle&quot;:&quot;&quot;}],&quot;container-title&quot;:&quot;Applied Cognitive Psychology: The Official Journal of the Society for Applied Research in Memory and Cognition&quot;,&quot;issued&quot;:{&quot;date-parts&quot;:[[2006]]},&quot;page&quot;:&quot;1049-1064&quot;,&quot;issue&quot;:&quot;8&quot;,&quot;volume&quot;:&quot;20&quot;,&quot;container-title-short&quot;:&quot;&quot;},&quot;isTemporary&quot;:false}],&quot;citationTag&quot;:&quot;MENDELEY_CITATION_v3_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&quot;},{&quot;citationID&quot;:&quot;MENDELEY_CITATION_68663439-b4a8-4ccb-af51-961041cc1295&quot;,&quot;properties&quot;:{&quot;noteIndex&quot;:0},&quot;isEdited&quot;:false,&quot;manualOverride&quot;:{&quot;isManuallyOverridden&quot;:false,&quot;citeprocText&quot;:&quot;(Lichtenberger et al., 2016)&quot;,&quot;manualOverrideText&quot;:&quot;&quot;},&quot;citationTag&quot;:&quot;MENDELEY_CITATION_v3_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&quot;,&quot;citationItems&quot;:[{&quot;id&quot;:&quot;f3fb39ba-9746-30ac-9e31-1c9cd2a29130&quot;,&quot;itemData&quot;:{&quot;type&quot;:&quot;article-journal&quot;,&quot;id&quot;:&quot;f3fb39ba-9746-30ac-9e31-1c9cd2a29130&quot;,&quot;title&quot;:&quot;Validation and structural analysis of the kinematics concept test&quot;,&quot;author&quot;:[{&quot;family&quot;:&quot;Lichtenberger&quot;,&quot;given&quot;:&quot;A&quot;,&quot;parse-names&quot;:false,&quot;dropping-particle&quot;:&quot;&quot;,&quot;non-dropping-particle&quot;:&quot;&quot;},{&quot;family&quot;:&quot;Wagner&quot;,&quot;given&quot;:&quot;C&quot;,&quot;parse-names&quot;:false,&quot;dropping-particle&quot;:&quot;&quot;,&quot;non-dropping-particle&quot;:&quot;&quot;},{&quot;family&quot;:&quot;Hofer&quot;,&quot;given&quot;:&quot;S I&quot;,&quot;parse-names&quot;:false,&quot;dropping-particle&quot;:&quot;&quot;,&quot;non-dropping-particle&quot;:&quot;&quot;},{&quot;family&quot;:&quot;Stern&quot;,&quot;given&quot;:&quot;E&quot;,&quot;parse-names&quot;:false,&quot;dropping-particle&quot;:&quot;&quot;,&quot;non-dropping-particle&quot;:&quot;&quot;},{&quot;family&quot;:&quot;Vaterlaus&quot;,&quot;given&quot;:&quot;A&quot;,&quot;parse-names&quot;:false,&quot;dropping-particle&quot;:&quot;&quot;,&quot;non-dropping-particle&quot;:&quot;&quot;}],&quot;accessed&quot;:{&quot;date-parts&quot;:[[2023,5,12]]},&quot;DOI&quot;:&quot;10.1103/PhysRevPhysEducRes.13.010115&quot;,&quot;ISBN&quot;:&quot;24699896=17=13(1&quot;,&quot;issued&quot;:{&quot;date-parts&quot;:[[2016]]}},&quot;isTemporary&quot;:false}]}]"/>
+    <we:property name="MENDELEY_CITATIONS" value="[{&quot;citationID&quot;:&quot;MENDELEY_CITATION_75b4dbd0-d11f-4a0f-a015-a62fbcd02643&quot;,&quot;properties&quot;:{&quot;noteIndex&quot;:0},&quot;isEdited&quot;:false,&quot;manualOverride&quot;:{&quot;isManuallyOverridden&quot;:false,&quot;citeprocText&quot;:&quot;(Suparno, 2013)&quot;,&quot;manualOverrideText&quot;:&quot;&quot;},&quot;citationTag&quot;:&quot;MENDELEY_CITATION_v3_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&quot;,&quot;citationItems&quot;:[{&quot;id&quot;:&quot;1f83a737-4212-3f99-94b6-12c275fe4aaf&quot;,&quot;itemData&quot;:{&quot;type&quot;:&quot;book&quot;,&quot;id&quot;:&quot;1f83a737-4212-3f99-94b6-12c275fe4aaf&quot;,&quot;title&quot;:&quot;Miskonsepsi &amp; perubahan konsep dalam pendidikan fisika&quot;,&quot;author&quot;:[{&quot;family&quot;:&quot;Suparno&quot;,&quot;given&quot;:&quot;P.&quot;,&quot;parse-names&quot;:false,&quot;dropping-particle&quot;:&quot;&quot;,&quot;non-dropping-particle&quot;:&quot;&quot;}],&quot;issued&quot;:{&quot;date-parts&quot;:[[2013]]},&quot;publisher&quot;:&quot;Gramedia Widiasarana&quot;,&quot;container-title-short&quot;:&quot;&quot;},&quot;isTemporary&quot;:false}]},{&quot;citationID&quot;:&quot;MENDELEY_CITATION_e23c8b67-8ded-46c2-98cd-9a29ce163f39&quot;,&quot;properties&quot;:{&quot;noteIndex&quot;:0},&quot;isEdited&quot;:false,&quot;manualOverride&quot;:{&quot;isManuallyOverridden&quot;:false,&quot;citeprocText&quot;:&quot;(Scoboria, 2006; Silva et al., 2006)&quot;,&quot;manualOverrideText&quot;:&quot;&quot;},&quot;citationTag&quot;:&quot;MENDELEY_CITATION_v3_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&quot;,&quot;citationItems&quot;:[{&quot;id&quot;:&quot;63f42d1c-87a0-39a8-8e60-a9513c042986&quot;,&quot;itemData&quot;:{&quot;type&quot;:&quot;report&quot;,&quot;id&quot;:&quot;63f42d1c-87a0-39a8-8e60-a9513c042986&quot;,&quot;title&quot;:&quot;Attention-memory interactions in scene perception&quot;,&quot;author&quot;:[{&quot;family&quot;:&quot;Silva&quot;,&quot;given&quot;:&quot;M M&quot;,&quot;parse-names&quot;:false,&quot;dropping-particle&quot;:&quot;&quot;,&quot;non-dropping-particle&quot;:&quot;&quot;},{&quot;family&quot;:&quot;Groeger&quot;,&quot;given&quot;:&quot;J A&quot;,&quot;parse-names&quot;:false,&quot;dropping-particle&quot;:&quot;&quot;,&quot;non-dropping-particle&quot;:&quot;&quot;},{&quot;family&quot;:&quot;Bradshaw&quot;,&quot;given&quot;:&quot;M F&quot;,&quot;parse-names&quot;:false,&quot;dropping-particle&quot;:&quot;&quot;,&quot;non-dropping-particle&quot;:&quot;&quot;}],&quot;container-title&quot;:&quot;Spatial Vision&quot;,&quot;container-title-short&quot;:&quot;Spat Vis&quot;,&quot;issued&quot;:{&quot;date-parts&quot;:[[2006]]},&quot;number-of-pages&quot;:&quot;9-19&quot;,&quot;abstract&quot;:&quot;The perception of natural scenes relies on the integration of pre-existing knowledge with the immediate results of attentional processing, and what can be remembered from a scene depends in turn on how that scene is perceived and understood. However, there are conflicting results in the literature as to whether people are more likely to remember those objects that are consistent with the scene or those that are not. Moreover, whether any discrepancy between the likelihood of remembering schema-consistent or schema-inconsistent objects should be attributed to the schematic effects on attention or on memory remains unclear. To address this issue, the current study attempted to directly manipulate attention allocation by requiring participants to look at (i) schema-consistent objects, (ii) schema-inconsistent objects, or (iii) to share attention equally across both. Regardless of the differential allocation of attention or object fixation, schema-consistent objects were better recalled whereas recognition was independent of schema-consistency, but depended on task instruction. These results suggest that attention is important both for remembering low-level object properties, and information whose retrieval is not supported by the currently active schema. Specific knowledge of the scenes being viewed can result in the recall of non-fixated objects, but without such knowledge attention is required to encode sufficient detail for subsequent recognition. Our results demonstrate therefore that attention is not critical for the retrieval of objects that are consistent with a scene's schematic content.&quot;,&quot;issue&quot;:&quot;1&quot;,&quot;volume&quot;:&quot;19&quot;},&quot;isTemporary&quot;:false},{&quot;id&quot;:&quot;738a7c98-6ead-3130-a428-4a26fcb8cbe0&quot;,&quot;itemData&quot;:{&quot;type&quot;:&quot;article-journal&quot;,&quot;id&quot;:&quot;738a7c98-6ead-3130-a428-4a26fcb8cbe0&quot;,&quot;title&quot;:&quot;The effects of prevalence and script information on plausibility, belief, and memory of autobiographical events.&quot;,&quot;author&quot;:[{&quot;family&quot;:&quot;Scoboria&quot;,&quot;given&quot;:&quot;A., Mazzoni, G., Kirsch, I., &amp; Jimenez, S.&quot;,&quot;parse-names&quot;:false,&quot;dropping-particle&quot;:&quot;&quot;,&quot;non-dropping-particle&quot;:&quot;&quot;}],&quot;container-title&quot;:&quot;Applied Cognitive Psychology: The Official Journal of the Society for Applied Research in Memory and Cognition&quot;,&quot;issued&quot;:{&quot;date-parts&quot;:[[2006]]},&quot;page&quot;:&quot;1049-1064&quot;,&quot;issue&quot;:&quot;8&quot;,&quot;volume&quot;:&quot;20&quot;,&quot;container-title-short&quot;:&quot;&quot;},&quot;isTemporary&quot;:false}]},{&quot;citationID&quot;:&quot;MENDELEY_CITATION_41a60cfb-4f7e-440f-8740-32516bb7f963&quot;,&quot;properties&quot;:{&quot;noteIndex&quot;:0},&quot;isEdited&quot;:false,&quot;manualOverride&quot;:{&quot;isManuallyOverridden&quot;:false,&quot;citeprocText&quot;:&quot;(Suparno, 2013)&quot;,&quot;manualOverrideText&quot;:&quot;&quot;},&quot;citationTag&quot;:&quot;MENDELEY_CITATION_v3_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&quot;,&quot;citationItems&quot;:[{&quot;id&quot;:&quot;1f83a737-4212-3f99-94b6-12c275fe4aaf&quot;,&quot;itemData&quot;:{&quot;type&quot;:&quot;book&quot;,&quot;id&quot;:&quot;1f83a737-4212-3f99-94b6-12c275fe4aaf&quot;,&quot;title&quot;:&quot;Miskonsepsi &amp; perubahan konsep dalam pendidikan fisika&quot;,&quot;author&quot;:[{&quot;family&quot;:&quot;Suparno&quot;,&quot;given&quot;:&quot;P.&quot;,&quot;parse-names&quot;:false,&quot;dropping-particle&quot;:&quot;&quot;,&quot;non-dropping-particle&quot;:&quot;&quot;}],&quot;issued&quot;:{&quot;date-parts&quot;:[[2013]]},&quot;publisher&quot;:&quot;Gramedia Widiasarana&quot;,&quot;container-title-short&quot;:&quot;&quot;},&quot;isTemporary&quot;:false}]},{&quot;citationID&quot;:&quot;MENDELEY_CITATION_43bf9450-c691-4cdb-bc87-7a0ac990a182&quot;,&quot;properties&quot;:{&quot;noteIndex&quot;:0},&quot;isEdited&quot;:false,&quot;manualOverride&quot;:{&quot;isManuallyOverridden&quot;:false,&quot;citeprocText&quot;:&quot;(Scoboria, 2006; Silva et al., 2006)&quot;,&quot;manualOverrideText&quot;:&quot;&quot;},&quot;citationTag&quot;:&quot;MENDELEY_CITATION_v3_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&quot;,&quot;citationItems&quot;:[{&quot;id&quot;:&quot;63f42d1c-87a0-39a8-8e60-a9513c042986&quot;,&quot;itemData&quot;:{&quot;type&quot;:&quot;report&quot;,&quot;id&quot;:&quot;63f42d1c-87a0-39a8-8e60-a9513c042986&quot;,&quot;title&quot;:&quot;Attention-memory interactions in scene perception&quot;,&quot;author&quot;:[{&quot;family&quot;:&quot;Silva&quot;,&quot;given&quot;:&quot;M M&quot;,&quot;parse-names&quot;:false,&quot;dropping-particle&quot;:&quot;&quot;,&quot;non-dropping-particle&quot;:&quot;&quot;},{&quot;family&quot;:&quot;Groeger&quot;,&quot;given&quot;:&quot;J A&quot;,&quot;parse-names&quot;:false,&quot;dropping-particle&quot;:&quot;&quot;,&quot;non-dropping-particle&quot;:&quot;&quot;},{&quot;family&quot;:&quot;Bradshaw&quot;,&quot;given&quot;:&quot;M F&quot;,&quot;parse-names&quot;:false,&quot;dropping-particle&quot;:&quot;&quot;,&quot;non-dropping-particle&quot;:&quot;&quot;}],&quot;container-title&quot;:&quot;Spatial Vision&quot;,&quot;container-title-short&quot;:&quot;Spat Vis&quot;,&quot;issued&quot;:{&quot;date-parts&quot;:[[2006]]},&quot;number-of-pages&quot;:&quot;9-19&quot;,&quot;abstract&quot;:&quot;The perception of natural scenes relies on the integration of pre-existing knowledge with the immediate results of attentional processing, and what can be remembered from a scene depends in turn on how that scene is perceived and understood. However, there are conflicting results in the literature as to whether people are more likely to remember those objects that are consistent with the scene or those that are not. Moreover, whether any discrepancy between the likelihood of remembering schema-consistent or schema-inconsistent objects should be attributed to the schematic effects on attention or on memory remains unclear. To address this issue, the current study attempted to directly manipulate attention allocation by requiring participants to look at (i) schema-consistent objects, (ii) schema-inconsistent objects, or (iii) to share attention equally across both. Regardless of the differential allocation of attention or object fixation, schema-consistent objects were better recalled whereas recognition was independent of schema-consistency, but depended on task instruction. These results suggest that attention is important both for remembering low-level object properties, and information whose retrieval is not supported by the currently active schema. Specific knowledge of the scenes being viewed can result in the recall of non-fixated objects, but without such knowledge attention is required to encode sufficient detail for subsequent recognition. Our results demonstrate therefore that attention is not critical for the retrieval of objects that are consistent with a scene's schematic content.&quot;,&quot;issue&quot;:&quot;1&quot;,&quot;volume&quot;:&quot;19&quot;},&quot;isTemporary&quot;:false},{&quot;id&quot;:&quot;738a7c98-6ead-3130-a428-4a26fcb8cbe0&quot;,&quot;itemData&quot;:{&quot;type&quot;:&quot;article-journal&quot;,&quot;id&quot;:&quot;738a7c98-6ead-3130-a428-4a26fcb8cbe0&quot;,&quot;title&quot;:&quot;The effects of prevalence and script information on plausibility, belief, and memory of autobiographical events.&quot;,&quot;author&quot;:[{&quot;family&quot;:&quot;Scoboria&quot;,&quot;given&quot;:&quot;A., Mazzoni, G., Kirsch, I., &amp; Jimenez, S.&quot;,&quot;parse-names&quot;:false,&quot;dropping-particle&quot;:&quot;&quot;,&quot;non-dropping-particle&quot;:&quot;&quot;}],&quot;container-title&quot;:&quot;Applied Cognitive Psychology: The Official Journal of the Society for Applied Research in Memory and Cognition&quot;,&quot;issued&quot;:{&quot;date-parts&quot;:[[2006]]},&quot;page&quot;:&quot;1049-1064&quot;,&quot;issue&quot;:&quot;8&quot;,&quot;volume&quot;:&quot;20&quot;,&quot;container-title-short&quot;:&quot;&quot;},&quot;isTemporary&quot;:false}]},{&quot;citationID&quot;:&quot;MENDELEY_CITATION_330d8f04-5d61-4b81-893e-d872fb57cdc1&quot;,&quot;properties&quot;:{&quot;noteIndex&quot;:0},&quot;isEdited&quot;:false,&quot;manualOverride&quot;:{&quot;isManuallyOverridden&quot;:false,&quot;citeprocText&quot;:&quot;(Streveler, 2008)&quot;,&quot;manualOverrideText&quot;:&quot;&quot;},&quot;citationTag&quot;:&quot;MENDELEY_CITATION_v3_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&quot;,&quot;citationItems&quot;:[{&quot;id&quot;:&quot;4faa2a19-45a3-32f8-8304-caa719c35f52&quot;,&quot;itemData&quot;:{&quot;type&quot;:&quot;article-journal&quot;,&quot;id&quot;:&quot;4faa2a19-45a3-32f8-8304-caa719c35f52&quot;,&quot;title&quot;:&quot;Learning conceptual knowledge in the engineering sciences: Overview and future research directions. &quot;,&quot;author&quot;:[{&quot;family&quot;:&quot;Streveler&quot;,&quot;given&quot;:&quot;R. A., Litzinger, T. A., Miller, R. L., &amp; Steif, P. S.&quot;,&quot;parse-names&quot;:false,&quot;dropping-particle&quot;:&quot;&quot;,&quot;non-dropping-particle&quot;:&quot;&quot;}],&quot;container-title&quot;:&quot;Journal of Engineering Education&quot;,&quot;issued&quot;:{&quot;date-parts&quot;:[[2008]]},&quot;page&quot;:&quot;279&quot;,&quot;container-title-short&quot;:&quot;&quot;},&quot;isTemporary&quot;:false}]},{&quot;citationID&quot;:&quot;MENDELEY_CITATION_646a6a41-7e7c-4bb3-b656-77f7127eb6a2&quot;,&quot;properties&quot;:{&quot;noteIndex&quot;:0},&quot;isEdited&quot;:false,&quot;manualOverride&quot;:{&quot;isManuallyOverridden&quot;:false,&quot;citeprocText&quot;:&quot;(Brown, 1999)&quot;,&quot;manualOverrideText&quot;:&quot;&quot;},&quot;citationTag&quot;:&quot;MENDELEY_CITATION_v3_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&quot;,&quot;citationItems&quot;:[{&quot;id&quot;:&quot;d7d24ee5-f1d0-3601-81f0-790b7035b91c&quot;,&quot;itemData&quot;:{&quot;type&quot;:&quot;article-journal&quot;,&quot;id&quot;:&quot;d7d24ee5-f1d0-3601-81f0-790b7035b91c&quot;,&quot;title&quot;:&quot;How people learn: Brain, mind, experience, and school.&quot;,&quot;author&quot;:[{&quot;family&quot;:&quot;Brown&quot;,&quot;given&quot;:&quot;A. L., Bransford, J., &amp; Cocking, R. R.&quot;,&quot;parse-names&quot;:false,&quot;dropping-particle&quot;:&quot;&quot;,&quot;non-dropping-particle&quot;:&quot;&quot;}],&quot;container-title&quot;:&quot;National Academy Press.&quot;,&quot;issued&quot;:{&quot;date-parts&quot;:[[1999]]},&quot;container-title-short&quot;:&quot;&quot;},&quot;isTemporary&quot;:false}]},{&quot;citationID&quot;:&quot;MENDELEY_CITATION_1b24f606-f68e-4c2f-af48-b717caa3db53&quot;,&quot;properties&quot;:{&quot;noteIndex&quot;:0},&quot;isEdited&quot;:false,&quot;manualOverride&quot;:{&quot;isManuallyOverridden&quot;:false,&quot;citeprocText&quot;:&quot;(Trowbridge &amp;#38; McDermott, 1980)&quot;,&quot;manualOverrideText&quot;:&quot;&quot;},&quot;citationTag&quot;:&quot;MENDELEY_CITATION_v3_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&quot;,&quot;citationItems&quot;:[{&quot;id&quot;:&quot;fadf7e88-be1b-30b3-9ad6-fddc4b791af2&quot;,&quot;itemData&quot;:{&quot;type&quot;:&quot;article-journal&quot;,&quot;id&quot;:&quot;fadf7e88-be1b-30b3-9ad6-fddc4b791af2&quot;,&quot;title&quot;:&quot;Investigation of student understanding of the concept of velocity in one dimension&quot;,&quot;author&quot;:[{&quot;family&quot;:&quot;Trowbridge&quot;,&quot;given&quot;:&quot;David E.&quot;,&quot;parse-names&quot;:false,&quot;dropping-particle&quot;:&quot;&quot;,&quot;non-dropping-particle&quot;:&quot;&quot;},{&quot;family&quot;:&quot;McDermott&quot;,&quot;given&quot;:&quot;Lillian C.&quot;,&quot;parse-names&quot;:false,&quot;dropping-particle&quot;:&quot;&quot;,&quot;non-dropping-particle&quot;:&quot;&quot;}],&quot;container-title&quot;:&quot;American Journal of Physics&quot;,&quot;container-title-short&quot;:&quot;Am J Phys&quot;,&quot;DOI&quot;:&quot;10.1119/1.12298&quot;,&quot;ISSN&quot;:&quot;0002-9505&quot;,&quot;issued&quot;:{&quot;date-parts&quot;:[[1980,12]]},&quot;page&quot;:&quot;1020-1028&quot;,&quot;abstract&quot;:&quot;This paper describes a systematic investigation of the understanding of the concept of velocity among students enrolled in a wide variety of introductory physics courses at the University of Washington. The criterion selected for assessing understanding of a kinematical concept is the ability to apply it successfully in interpreting simple motions of real objects. The primary data source has been the individual demonstration interview in which students are asked specific questions about simple motions they observe. Results are reported for the success of different student populations in comparing velocities for two simultaneous motions. It appears that virtually every failure to make a proper comparison can be attributed to use of a position criterion to determine relative velocity. Some implications for instruction are briefly discussed.&quot;,&quot;publisher&quot;:&quot;American Association of Physics Teachers (AAPT)&quot;,&quot;issue&quot;:&quot;12&quot;,&quot;volume&quot;:&quot;48&quot;},&quot;isTemporary&quot;:false}]},{&quot;citationID&quot;:&quot;MENDELEY_CITATION_419af1f8-2de7-4d7a-9219-a4620f3aae50&quot;,&quot;properties&quot;:{&quot;noteIndex&quot;:0},&quot;isEdited&quot;:false,&quot;manualOverride&quot;:{&quot;isManuallyOverridden&quot;:false,&quot;citeprocText&quot;:&quot;(Lee et al., 2005)&quot;,&quot;manualOverrideText&quot;:&quot;&quot;},&quot;citationTag&quot;:&quot;MENDELEY_CITATION_v3_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&quot;,&quot;citationItems&quot;:[{&quot;id&quot;:&quot;07108b52-ea5d-3147-a272-b7c38e01b164&quot;,&quot;itemData&quot;:{&quot;type&quot;:&quot;article-journal&quot;,&quot;id&quot;:&quot;07108b52-ea5d-3147-a272-b7c38e01b164&quot;,&quot;title&quot;:&quot;Alternative conceptions, memory, &amp; mental models in physics education&quot;,&quot;author&quot;:[{&quot;family&quot;:&quot;Lee&quot;,&quot;given&quot;:&quot;Gyoungho&quot;,&quot;parse-names&quot;:false,&quot;dropping-particle&quot;:&quot;&quot;,&quot;non-dropping-particle&quot;:&quot;&quot;},{&quot;family&quot;:&quot;Shin&quot;,&quot;given&quot;:&quot;Jongho&quot;,&quot;parse-names&quot;:false,&quot;dropping-particle&quot;:&quot;&quot;,&quot;non-dropping-particle&quot;:&quot;&quot;},{&quot;family&quot;:&quot;Park&quot;,&quot;given&quot;:&quot;Jiyeon&quot;,&quot;parse-names&quot;:false,&quot;dropping-particle&quot;:&quot;&quot;,&quot;non-dropping-particle&quot;:&quot;&quot;},{&quot;family&quot;:&quot;Song&quot;,&quot;given&quot;:&quot;Sangho&quot;,&quot;parse-names&quot;:false,&quot;dropping-particle&quot;:&quot;&quot;,&quot;non-dropping-particle&quot;:&quot;&quot;},{&quot;family&quot;:&quot;Kim&quot;,&quot;given&quot;:&quot;Yeounsoo&quot;,&quot;parse-names&quot;:false,&quot;dropping-particle&quot;:&quot;&quot;,&quot;non-dropping-particle&quot;:&quot;&quot;},{&quot;family&quot;:&quot;Bao&quot;,&quot;given&quot;:&quot;Lei&quot;,&quot;parse-names&quot;:false,&quot;dropping-particle&quot;:&quot;&quot;,&quot;non-dropping-particle&quot;:&quot;&quot;}],&quot;container-title&quot;:&quot;AIP Conference Proceedings&quot;,&quot;container-title-short&quot;:&quot;AIP Conf Proc&quot;,&quot;accessed&quot;:{&quot;date-parts&quot;:[[2023,5,13]]},&quot;DOI&quot;:&quot;10.1063/1.2084727&quot;,&quot;ISBN&quot;:&quot;0735402817&quot;,&quot;ISSN&quot;:&quot;0094-243X&quot;,&quot;URL&quot;:&quot;https://pubs.aip.org/aip/acp/article/790/1/165/721138/Alternative-conceptions-memory-amp-mental-models&quot;,&quot;issued&quot;:{&quot;date-parts&quot;:[[2005,9,16]]},&quot;page&quot;:&quot;165-168&quot;,&quot;abstract&quot;:&quot;There are two somewhat independent research traditions, which converge to suggest a form of students' knowledge: alternative conceptions and mental models. However we have little literature that explains what they are different from each other and from memory. This study tried to describe these issues with some thoughts about how cognitive psychology and science education approaches can be best synthesized in order to approach these questions. © 2005 American Institute of Physics.&quot;,&quot;publisher&quot;:&quot;AIP Publishing&quot;,&quot;issue&quot;:&quot;1&quot;,&quot;volume&quot;:&quot;790&quot;},&quot;isTemporary&quot;:false}]},{&quot;citationID&quot;:&quot;MENDELEY_CITATION_2ab5edca-a018-47d3-b9fd-459dc3e3652d&quot;,&quot;properties&quot;:{&quot;noteIndex&quot;:0},&quot;isEdited&quot;:false,&quot;manualOverride&quot;:{&quot;isManuallyOverridden&quot;:false,&quot;citeprocText&quot;:&quot;(Michelene T. H. Chi et al., 1991)&quot;,&quot;manualOverrideText&quot;:&quot;&quot;},&quot;citationTag&quot;:&quot;MENDELEY_CITATION_v3_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&quot;,&quot;citationItems&quot;:[{&quot;id&quot;:&quot;54a4ef7b-e794-39d4-a9b9-e03db6de53ff&quot;,&quot;itemData&quot;:{&quot;type&quot;:&quot;report&quot;,&quot;id&quot;:&quot;54a4ef7b-e794-39d4-a9b9-e03db6de53ff&quot;,&quot;title&quot;:&quot;Learning in a\nNon-Physical Science Domain:\nThe Human Circulatory System&quot;,&quot;author&quot;:[{&quot;family&quot;:&quot;Michelene T. H. Chi&quot;,&quot;given&quot;:&quot;&quot;,&quot;parse-names&quot;:false,&quot;dropping-particle&quot;:&quot;&quot;,&quot;non-dropping-particle&quot;:&quot;&quot;},{&quot;family&quot;:&quot;Mei-Hung Chiu&quot;,&quot;given&quot;:&quot;&quot;,&quot;parse-names&quot;:false,&quot;dropping-particle&quot;:&quot;&quot;,&quot;non-dropping-particle&quot;:&quot;&quot;},{&quot;family&quot;:&quot;Nicholas deLeeuw&quot;,&quot;given&quot;:&quot;&quot;,&quot;parse-names&quot;:false,&quot;dropping-particle&quot;:&quot;&quot;,&quot;non-dropping-particle&quot;:&quot;&quot;}],&quot;issued&quot;:{&quot;date-parts&quot;:[[1991]]},&quot;container-title-short&quot;:&quot;&quot;},&quot;isTemporary&quot;:false}]},{&quot;citationID&quot;:&quot;MENDELEY_CITATION_359b6d5b-d45e-44d4-83e9-197e935d67c3&quot;,&quot;properties&quot;:{&quot;noteIndex&quot;:0},&quot;isEdited&quot;:false,&quot;manualOverride&quot;:{&quot;isManuallyOverridden&quot;:false,&quot;citeprocText&quot;:&quot;(Novak, 2002)&quot;,&quot;manualOverrideText&quot;:&quot;&quot;},&quot;citationTag&quot;:&quot;MENDELEY_CITATION_v3_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&quot;,&quot;citationItems&quot;:[{&quot;id&quot;:&quot;35365532-525a-3b87-8d28-712b73c91706&quot;,&quot;itemData&quot;:{&quot;type&quot;:&quot;article-journal&quot;,&quot;id&quot;:&quot;35365532-525a-3b87-8d28-712b73c91706&quot;,&quot;title&quot;:&quot;Meaningful Learning: The Essential Factor for Conceptual Change in Limited or Inappropriate Propositional Hierarchies Leading to Empowerment of Learners&quot;,&quot;author&quot;:[{&quot;family&quot;:&quot;Novak&quot;,&quot;given&quot;:&quot;Joseph D.&quot;,&quot;parse-names&quot;:false,&quot;dropping-particle&quot;:&quot;&quot;,&quot;non-dropping-particle&quot;:&quot;&quot;}],&quot;container-title&quot;:&quot;Science Education&quot;,&quot;container-title-short&quot;:&quot;Sci Educ&quot;,&quot;DOI&quot;:&quot;10.1002/sce.10032&quot;,&quot;ISSN&quot;:&quot;00368326&quot;,&quot;issued&quot;:{&quot;date-parts&quot;:[[2002,7]]},&quot;page&quot;:&quot;548-571&quot;,&quot;abstract&quot;:&quot;The construction and reconstruction of meanings by learners requires that they actively seek to integrate new knowledge with knowledge already in their cognitive structure. Ausubel's assimilation theory of cognitive learning has been shown to be effective in guiding research and instructional design to facilitate meaningful learning (Ausubel, The psychology of meaningful verbal learning, New York: Grune and Stratton, 1963; Educational psychology: A cognitive view, New York: Holt, Rinehart and Winston, 1968; The acquisition and retention of knowledge, Dordrecht: Kluwer, 2000). Gowin's Vee heuristic has been employed effectively to aid teachers and students in understanding the constructed nature of knowledge (Gowin, Educating, Ithaca, NY: Cornell University Press, 1981). \&quot;Situated learning\&quot; occurs when learning is by rote or at a lower level of meaningful learning. Concept mapping has been used effectively to aid meaningful learning with resulting modification of student's knowledge structures. When these knowledge structures are limited or faulty in some way, they may be referred to as Limited or Inappropriate Prepositional Hierarchies (LIPH's). Conceptual change, or more accurately conceptual reconstrution, requires meaningful learning to modify LIPH's. Collaborative group learning facilitates meaningful learning and new knowledge construction. World-wide economic changes are forcing major changes in business and industry placing a premium on the power and value of knowledge and new knowledge production. These changes require changes in school and university education that centers on the nature and power of meaningful learning. New computer tools are available to facilitate teaching activities targeted at modifying LIPH's, and aiding meaningful learning in general. © 2002 Wiley Periodicals, Inc.&quot;,&quot;issue&quot;:&quot;4&quot;,&quot;volume&quot;:&quot;86&quot;},&quot;isTemporary&quot;:false}]},{&quot;citationID&quot;:&quot;MENDELEY_CITATION_f53eaa82-705b-42c1-a95d-9ab6499ce5a7&quot;,&quot;properties&quot;:{&quot;noteIndex&quot;:0},&quot;isEdited&quot;:false,&quot;manualOverride&quot;:{&quot;isManuallyOverridden&quot;:false,&quot;citeprocText&quot;:&quot;(Azita Seyed Fadaei &amp;#38; César Mora, 2015)&quot;,&quot;manualOverrideText&quot;:&quot;&quot;},&quot;citationTag&quot;:&quot;MENDELEY_CITATION_v3_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&quot;,&quot;citationItems&quot;:[{&quot;id&quot;:&quot;53a3e7fc-0226-34b2-b696-c479e1b7fa68&quot;,&quot;itemData&quot;:{&quot;type&quot;:&quot;article-journal&quot;,&quot;id&quot;:&quot;53a3e7fc-0226-34b2-b696-c479e1b7fa68&quot;,&quot;title&quot;:&quot;An Investigation About Misconceptions in Force and Motion in High School&quot;,&quot;author&quot;:[{&quot;family&quot;:&quot;Azita Seyed Fadaei&quot;,&quot;given&quot;:&quot;&quot;,&quot;parse-names&quot;:false,&quot;dropping-particle&quot;:&quot;&quot;,&quot;non-dropping-particle&quot;:&quot;&quot;},{&quot;family&quot;:&quot;César Mora&quot;,&quot;given&quot;:&quot;&quot;,&quot;parse-names&quot;:false,&quot;dropping-particle&quot;:&quot;&quot;,&quot;non-dropping-particle&quot;:&quot;&quot;}],&quot;container-title&quot;:&quot;US-China Education Review A&quot;,&quot;DOI&quot;:&quot;10.17265/2161-623x/2015.01.004&quot;,&quot;ISSN&quot;:&quot;2161623X&quot;,&quot;issued&quot;:{&quot;date-parts&quot;:[[2015,1,28]]},&quot;abstract&quot;:&quot; The purpose of this study is to realize students' misconceptions of force and motion before and after formal (traditional) teaching and their stability for high school students. The participants of the study were 20 10th grade girl students from a secondary school located in Tehran, Iran. In the research, a standard diagnostic test with 30 multiple-choice questions probed student understanding of basic concepts in force and motion to achieve the intended goal. To evaluate the stability of common misconceptions in each item of subjects, we explored and investigated the wrong answered questions in test results for the study sample before and after the study and compared them for every item of test. Analysis of wrong responses to tests mentions that some students' misconceptions of force and motion are stable before and after instruction. Results from pre-and post-tests showed that in some parts of the subject, the formal teaching method has been successful, but for others, has had a negative effect on misconceptions in relation to students' responses to test questions. Therefore, the details of wrong answered questions in force and motion show similar misconceptions among students before and after instruction. Results will help teachers and physics curriculum planners to revise the teaching method and contents of textbooks for related unsuccessful parts in this subject.&quot;,&quot;publisher&quot;:&quot;David Publishing Company&quot;,&quot;issue&quot;:&quot;1&quot;,&quot;volume&quot;:&quot;5&quot;,&quot;container-title-short&quot;:&quot;&quot;},&quot;isTemporary&quot;:false}]},{&quot;citationID&quot;:&quot;MENDELEY_CITATION_c6c36d5f-17b0-4f87-ad43-0601079d6c8a&quot;,&quot;properties&quot;:{&quot;noteIndex&quot;:0},&quot;isEdited&quot;:false,&quot;manualOverride&quot;:{&quot;isManuallyOverridden&quot;:false,&quot;citeprocText&quot;:&quot;(Pfundt, 1988)&quot;,&quot;manualOverrideText&quot;:&quot;&quot;},&quot;citationTag&quot;:&quot;MENDELEY_CITATION_v3_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&quot;,&quot;citationItems&quot;:[{&quot;id&quot;:&quot;f43745f0-a1e5-31b3-8b48-06da63c13e62&quot;,&quot;itemData&quot;:{&quot;type&quot;:&quot;article-journal&quot;,&quot;id&quot;:&quot;f43745f0-a1e5-31b3-8b48-06da63c13e62&quot;,&quot;title&quot;:&quot;Bibliography, students' alternative frameworks and science education&quot;,&quot;author&quot;:[{&quot;family&quot;:&quot;Pfundt&quot;,&quot;given&quot;:&quot;H., &amp; Duit, R.&quot;,&quot;parse-names&quot;:false,&quot;dropping-particle&quot;:&quot;&quot;,&quot;non-dropping-particle&quot;:&quot;&quot;}],&quot;issued&quot;:{&quot;date-parts&quot;:[[1988]]},&quot;container-title-short&quot;:&quot;&quot;},&quot;isTemporary&quot;:false}]},{&quot;citationID&quot;:&quot;MENDELEY_CITATION_d4902000-eacc-448c-bd79-213079f29757&quot;,&quot;properties&quot;:{&quot;noteIndex&quot;:0},&quot;isEdited&quot;:false,&quot;manualOverride&quot;:{&quot;isManuallyOverridden&quot;:false,&quot;citeprocText&quot;:&quot;(Smith III, 1994)&quot;,&quot;manualOverrideText&quot;:&quot;&quot;},&quot;citationTag&quot;:&quot;MENDELEY_CITATION_v3_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&quot;,&quot;citationItems&quot;:[{&quot;id&quot;:&quot;f068b86f-6cff-3c11-a9ba-084e04a3970b&quot;,&quot;itemData&quot;:{&quot;type&quot;:&quot;article-journal&quot;,&quot;id&quot;:&quot;f068b86f-6cff-3c11-a9ba-084e04a3970b&quot;,&quot;title&quot;:&quot;Misconceptions reconceived: A constructivist analysis of knowledge in transition.&quot;,&quot;author&quot;:[{&quot;family&quot;:&quot;Smith III&quot;,&quot;given&quot;:&quot;J. P., DiSessa, A. A., &amp; Roschelle, J.&quot;,&quot;parse-names&quot;:false,&quot;dropping-particle&quot;:&quot;&quot;,&quot;non-dropping-particle&quot;:&quot;&quot;}],&quot;container-title&quot;:&quot; The journal of the learning sciences&quot;,&quot;issued&quot;:{&quot;date-parts&quot;:[[1994]]},&quot;page&quot;:&quot;115-163&quot;,&quot;issue&quot;:&quot;2&quot;,&quot;volume&quot;:&quot;3&quot;,&quot;container-title-short&quot;:&quot;&quot;},&quot;isTemporary&quot;:false}]},{&quot;citationID&quot;:&quot;MENDELEY_CITATION_4aab8362-15c0-4e6c-afe6-760b30251c94&quot;,&quot;properties&quot;:{&quot;noteIndex&quot;:0},&quot;isEdited&quot;:false,&quot;manualOverride&quot;:{&quot;isManuallyOverridden&quot;:false,&quot;citeprocText&quot;:&quot;(Makhrus, 2014)&quot;,&quot;manualOverrideText&quot;:&quot;&quot;},&quot;citationTag&quot;:&quot;MENDELEY_CITATION_v3_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&quot;,&quot;citationItems&quot;:[{&quot;id&quot;:&quot;5dda3032-cdae-34bd-bdf6-e6ec3697cef0&quot;,&quot;itemData&quot;:{&quot;type&quot;:&quot;article-journal&quot;,&quot;id&quot;:&quot;5dda3032-cdae-34bd-bdf6-e6ec3697cef0&quot;,&quot;title&quot;:&quot;Model Perubahan Konseptual dengan Pendekatan\nKonflik Kognitif (MPK-PKK)&quot;,&quot;author&quot;:[{&quot;family&quot;:&quot;Makhrus&quot;,&quot;given&quot;:&quot;M., N. Mohammad and W. Widodo&quot;,&quot;parse-names&quot;:false,&quot;dropping-particle&quot;:&quot;&quot;,&quot;non-dropping-particle&quot;:&quot;&quot;}],&quot;container-title&quot;:&quot;J Pijar Mipa&quot;,&quot;issued&quot;:{&quot;date-parts&quot;:[[2014]]},&quot;issue&quot;:&quot;1&quot;,&quot;volume&quot;:&quot;9&quot;,&quot;container-title-short&quot;:&quot;&quot;},&quot;isTemporary&quot;:false}]},{&quot;citationID&quot;:&quot;MENDELEY_CITATION_eec4fd39-00fa-48a8-8f4a-e01ed9c70641&quot;,&quot;properties&quot;:{&quot;noteIndex&quot;:0},&quot;isEdited&quot;:false,&quot;manualOverride&quot;:{&quot;isManuallyOverridden&quot;:false,&quot;citeprocText&quot;:&quot;(Murdani et al., 2018)&quot;,&quot;manualOverrideText&quot;:&quot;&quot;},&quot;citationTag&quot;:&quot;MENDELEY_CITATION_v3_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&quot;,&quot;citationItems&quot;:[{&quot;id&quot;:&quot;acfcf4b1-4ec3-3620-a72e-49a84437d76b&quot;,&quot;itemData&quot;:{&quot;type&quot;:&quot;paper-conference&quot;,&quot;id&quot;:&quot;acfcf4b1-4ec3-3620-a72e-49a84437d76b&quot;,&quot;title&quot;:&quot;Identification of Students Misconceptions in School and College on Kinematics&quot;,&quot;author&quot;:[{&quot;family&quot;:&quot;Murdani&quot;,&quot;given&quot;:&quot;Eka&quot;,&quot;parse-names&quot;:false,&quot;dropping-particle&quot;:&quot;&quot;,&quot;non-dropping-particle&quot;:&quot;&quot;},{&quot;family&quot;:&quot;Sumarli Sekolah Tinggi Keguruan dan Ilmu Pendidikan Singkawang&quot;,&quot;given&quot;:&quot;S&quot;,&quot;parse-names&quot;:false,&quot;dropping-particle&quot;:&quot;&quot;,&quot;non-dropping-particle&quot;:&quot;&quot;},{&quot;family&quot;:&quot;Stkip&quot;,&quot;given&quot;:&quot;Jl&quot;,&quot;parse-names&quot;:false,&quot;dropping-particle&quot;:&quot;&quot;,&quot;non-dropping-particle&quot;:&quot;&quot;},{&quot;family&quot;:&quot;Naram&quot;,&quot;given&quot;:&quot;Kelurahan&quot;,&quot;parse-names&quot;:false,&quot;dropping-particle&quot;:&quot;&quot;,&quot;non-dropping-particle&quot;:&quot;&quot;},{&quot;family&quot;:&quot;Singkawang Utara&quot;,&quot;given&quot;:&quot;Kecamatan&quot;,&quot;parse-names&quot;:false,&quot;dropping-particle&quot;:&quot;&quot;,&quot;non-dropping-particle&quot;:&quot;&quot;},{&quot;family&quot;:&quot;Singkawang&quot;,&quot;given&quot;:&quot;Kota&quot;,&quot;parse-names&quot;:false,&quot;dropping-particle&quot;:&quot;&quot;,&quot;non-dropping-particle&quot;:&quot;&quot;},{&quot;family&quot;:&quot;Barat&quot;,&quot;given&quot;:&quot;Kalimantan&quot;,&quot;parse-names&quot;:false,&quot;dropping-particle&quot;:&quot;&quot;,&quot;non-dropping-particle&quot;:&quot;&quot;}],&quot;container-title&quot;:&quot;Proceedings of the Borneo International Conference on Education and Social Sciences (BICESS)&quot;,&quot;accessed&quot;:{&quot;date-parts&quot;:[[2023,5,12]]},&quot;DOI&quot;:&quot;10.5220/0009016800002297&quot;,&quot;ISBN&quot;:&quot;9789897584701&quot;,&quot;issued&quot;:{&quot;date-parts&quot;:[[2018]]},&quot;page&quot;:&quot;75-82&quot;,&quot;abstract&quot;:&quot;This study aimed to determine the misconceptions that are often experienced by students in school and college on kinematics. The method that was used is quantitative descriptive. The sample was 48 students and 144 college students in Singkawang that had studied the kinematics. The results showed that the average of students who have misconceptions still very high at 76.0%. The identification results showed that the average of students experienced misconceptions on several kinematics topics, that are (a) Position, Distance, Displacement, Velocity, and Acceleration, occurred a misconception of 67.7%, students assumed that the distance is traveled by objects is equal to the displacement magnitude, (b) Regular Straight Motion and Regular Straight-Changed Motion, occurred a misconception of 93.8%, students considered that objects are moving vertically upward, working two forces that are an upward force is greater than the gravitational force which downward direction, (c) Parabolic Motion, occurred a misconception of 92.7%, students assumed that slope of a tangent to the parabolic motion curve can be used to calculate the magnitude and direction of velocity, and (d) Circular Motion, occurred a misconception of 83.0%, students assumed that objects are moving horizontal circular with constant speed have a constant velocity.&quot;,&quot;container-title-short&quot;:&quot;&quot;},&quot;isTemporary&quot;:false}]},{&quot;citationID&quot;:&quot;MENDELEY_CITATION_86ffeb2f-d95c-44a5-9529-ce7c611efa8d&quot;,&quot;properties&quot;:{&quot;noteIndex&quot;:0},&quot;isEdited&quot;:false,&quot;manualOverride&quot;:{&quot;isManuallyOverridden&quot;:false,&quot;citeprocText&quot;:&quot;(Demirci, 2005)&quot;,&quot;manualOverrideText&quot;:&quot;&quot;},&quot;citationTag&quot;:&quot;MENDELEY_CITATION_v3_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&quot;,&quot;citationItems&quot;:[{&quot;id&quot;:&quot;d80c1776-baed-3e95-833a-88aaee77d98e&quot;,&quot;itemData&quot;:{&quot;type&quot;:&quot;report&quot;,&quot;id&quot;:&quot;d80c1776-baed-3e95-833a-88aaee77d98e&quot;,&quot;title&quot;:&quot;A STUDY ABOUT STUDENTS' MISCONCEPTIONS IN FORCE AND MOTION CONCEPTS BY INCORPORATING A WEB-ASSISTED PHYSICS PROGRAM&quot;,&quot;author&quot;:[{&quot;family&quot;:&quot;Demirci&quot;,&quot;given&quot;:&quot;Neşet&quot;,&quot;parse-names&quot;:false,&quot;dropping-particle&quot;:&quot;&quot;,&quot;non-dropping-particle&quot;:&quot;&quot;}],&quot;container-title&quot;:&quot;The Turkish Online Journal of Educational Technology-TOJET&quot;,&quot;issued&quot;:{&quot;date-parts&quot;:[[2005]]},&quot;number-of-pages&quot;:&quot;1303-6521&quot;,&quot;abstract&quot;:&quot;The aim of this study was to incorporate a web-assisted program to normal traditional classroom instruction and study about students' misconceptions in force and motion concepts in physics. The Web-based physics program was incorporated with the traditional lecture. Specifically, 30% of class time was allocated for using this tutorial program, and 70 % of class time was used for normal lecture. The Force Concept Inventory (FCI) was used as pre-and posttest. Although there were not any significant results between FCI post test scores and group memberships, and gain scores and group memberships (F 1,123 = 2.023, p&gt; 0.05); relative to FCI pre-and post test mean difference scores, group membership (being control and treatment groups) was statistically significant at .05 (F 1,123 = 4.307 , p&lt; 0.05).&quot;,&quot;volume&quot;:&quot;4&quot;,&quot;container-title-short&quot;:&quot;&quot;},&quot;isTemporary&quot;:false}]},{&quot;citationID&quot;:&quot;MENDELEY_CITATION_03c42c93-d0ae-4dc5-8770-aa7326fb3c4c&quot;,&quot;properties&quot;:{&quot;noteIndex&quot;:0},&quot;isEdited&quot;:false,&quot;manualOverride&quot;:{&quot;isManuallyOverridden&quot;:true,&quot;citeprocText&quot;:&quot;(Suparno, 2013)&quot;,&quot;manualOverrideText&quot;:&quot;Suparno (2013)&quot;},&quot;citationTag&quot;:&quot;MENDELEY_CITATION_v3_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&quot;,&quot;citationItems&quot;:[{&quot;id&quot;:&quot;1f83a737-4212-3f99-94b6-12c275fe4aaf&quot;,&quot;itemData&quot;:{&quot;type&quot;:&quot;book&quot;,&quot;id&quot;:&quot;1f83a737-4212-3f99-94b6-12c275fe4aaf&quot;,&quot;title&quot;:&quot;Miskonsepsi &amp; perubahan konsep dalam pendidikan fisika&quot;,&quot;author&quot;:[{&quot;family&quot;:&quot;Suparno&quot;,&quot;given&quot;:&quot;P.&quot;,&quot;parse-names&quot;:false,&quot;dropping-particle&quot;:&quot;&quot;,&quot;non-dropping-particle&quot;:&quot;&quot;}],&quot;issued&quot;:{&quot;date-parts&quot;:[[2013]]},&quot;publisher&quot;:&quot;Gramedia Widiasarana&quot;,&quot;container-title-short&quot;:&quot;&quot;},&quot;isTemporary&quot;:false}]},{&quot;citationID&quot;:&quot;MENDELEY_CITATION_acd5369c-5350-4e07-bab1-b38ddac9b5a5&quot;,&quot;properties&quot;:{&quot;noteIndex&quot;:0},&quot;isEdited&quot;:false,&quot;manualOverride&quot;:{&quot;isManuallyOverridden&quot;:false,&quot;citeprocText&quot;:&quot;(Suparno, 2013)&quot;,&quot;manualOverrideText&quot;:&quot;&quot;},&quot;citationTag&quot;:&quot;MENDELEY_CITATION_v3_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&quot;,&quot;citationItems&quot;:[{&quot;id&quot;:&quot;1f83a737-4212-3f99-94b6-12c275fe4aaf&quot;,&quot;itemData&quot;:{&quot;type&quot;:&quot;book&quot;,&quot;id&quot;:&quot;1f83a737-4212-3f99-94b6-12c275fe4aaf&quot;,&quot;title&quot;:&quot;Miskonsepsi &amp; perubahan konsep dalam pendidikan fisika&quot;,&quot;author&quot;:[{&quot;family&quot;:&quot;Suparno&quot;,&quot;given&quot;:&quot;P.&quot;,&quot;parse-names&quot;:false,&quot;dropping-particle&quot;:&quot;&quot;,&quot;non-dropping-particle&quot;:&quot;&quot;}],&quot;issued&quot;:{&quot;date-parts&quot;:[[2013]]},&quot;publisher&quot;:&quot;Gramedia Widiasarana&quot;,&quot;container-title-short&quot;:&quot;&quot;},&quot;isTemporary&quot;:false}]},{&quot;citationID&quot;:&quot;MENDELEY_CITATION_93819483-a89e-4347-9330-ae36cc1e70ec&quot;,&quot;properties&quot;:{&quot;noteIndex&quot;:0},&quot;isEdited&quot;:false,&quot;manualOverride&quot;:{&quot;isManuallyOverridden&quot;:true,&quot;citeprocText&quot;:&quot;(Berg, 1990)&quot;,&quot;manualOverrideText&quot;:&quot;Berg (1990)&quot;},&quot;citationTag&quot;:&quot;MENDELEY_CITATION_v3_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&quot;,&quot;citationItems&quot;:[{&quot;id&quot;:&quot;dcb6dee9-f3b3-3a08-b9e8-87c6a4348d84&quot;,&quot;itemData&quot;:{&quot;type&quot;:&quot;paper-conference&quot;,&quot;id&quot;:&quot;dcb6dee9-f3b3-3a08-b9e8-87c6a4348d84&quot;,&quot;title&quot;:&quot;Misconception of Physics and Remediation. An Introduction Based Workshop.&quot;,&quot;author&quot;:[{&quot;family&quot;:&quot;Berg&quot;,&quot;given&quot;:&quot;E., Berg, R., Arum, C. S., Boko, K. S., Huis, C., Katu, N., Licht, P., Minstrell, J., Sundaru, Sundaru, P. Taylor, Taylor, and D. Treagust.&quot;,&quot;parse-names&quot;:false,&quot;dropping-particle&quot;:&quot;&quot;,&quot;non-dropping-particle&quot;:&quot;&quot;}],&quot;issued&quot;:{&quot;date-parts&quot;:[[1990]]},&quot;publisher-place&quot;:&quot;Satya Wacana Christian University&quot;,&quot;container-title-short&quot;:&quot;&quot;},&quot;isTemporary&quot;:false}]},{&quot;citationID&quot;:&quot;MENDELEY_CITATION_3839ba3f-7533-4e1a-9294-deacc85bb72a&quot;,&quot;properties&quot;:{&quot;noteIndex&quot;:0},&quot;isEdited&quot;:false,&quot;manualOverride&quot;:{&quot;isManuallyOverridden&quot;:true,&quot;citeprocText&quot;:&quot;(Piaget, 1978)&quot;,&quot;manualOverrideText&quot;:&quot;Piaget (1978)&quot;},&quot;citationTag&quot;:&quot;MENDELEY_CITATION_v3_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&quot;,&quot;citationItems&quot;:[{&quot;id&quot;:&quot;7151351f-aaf2-30f4-8041-79a77c48f90f&quot;,&quot;itemData&quot;:{&quot;type&quot;:&quot;book&quot;,&quot;id&quot;:&quot;7151351f-aaf2-30f4-8041-79a77c48f90f&quot;,&quot;title&quot;:&quot;The development of thought.&quot;,&quot;author&quot;:[{&quot;family&quot;:&quot;Piaget&quot;,&quot;given&quot;:&quot;J.&quot;,&quot;parse-names&quot;:false,&quot;dropping-particle&quot;:&quot;&quot;,&quot;non-dropping-particle&quot;:&quot;&quot;}],&quot;issued&quot;:{&quot;date-parts&quot;:[[1978]]},&quot;publisher&quot;:&quot;Oxford: Basil Blackwell.&quot;,&quot;container-title-short&quot;:&quot;&quot;},&quot;isTemporary&quot;:false}]},{&quot;citationID&quot;:&quot;MENDELEY_CITATION_b3e68664-1ded-47a9-b51c-888aaa41c5df&quot;,&quot;properties&quot;:{&quot;noteIndex&quot;:0},&quot;isEdited&quot;:false,&quot;manualOverride&quot;:{&quot;isManuallyOverridden&quot;:false,&quot;citeprocText&quot;:&quot;(Scoboria, 2006; Silva et al., 2006)&quot;,&quot;manualOverrideText&quot;:&quot;&quot;},&quot;citationTag&quot;:&quot;MENDELEY_CITATION_v3_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&quot;,&quot;citationItems&quot;:[{&quot;id&quot;:&quot;63f42d1c-87a0-39a8-8e60-a9513c042986&quot;,&quot;itemData&quot;:{&quot;type&quot;:&quot;report&quot;,&quot;id&quot;:&quot;63f42d1c-87a0-39a8-8e60-a9513c042986&quot;,&quot;title&quot;:&quot;Attention-memory interactions in scene perception&quot;,&quot;author&quot;:[{&quot;family&quot;:&quot;Silva&quot;,&quot;given&quot;:&quot;M M&quot;,&quot;parse-names&quot;:false,&quot;dropping-particle&quot;:&quot;&quot;,&quot;non-dropping-particle&quot;:&quot;&quot;},{&quot;family&quot;:&quot;Groeger&quot;,&quot;given&quot;:&quot;J A&quot;,&quot;parse-names&quot;:false,&quot;dropping-particle&quot;:&quot;&quot;,&quot;non-dropping-particle&quot;:&quot;&quot;},{&quot;family&quot;:&quot;Bradshaw&quot;,&quot;given&quot;:&quot;M F&quot;,&quot;parse-names&quot;:false,&quot;dropping-particle&quot;:&quot;&quot;,&quot;non-dropping-particle&quot;:&quot;&quot;}],&quot;container-title&quot;:&quot;Spatial Vision&quot;,&quot;container-title-short&quot;:&quot;Spat Vis&quot;,&quot;issued&quot;:{&quot;date-parts&quot;:[[2006]]},&quot;number-of-pages&quot;:&quot;9-19&quot;,&quot;abstract&quot;:&quot;The perception of natural scenes relies on the integration of pre-existing knowledge with the immediate results of attentional processing, and what can be remembered from a scene depends in turn on how that scene is perceived and understood. However, there are conflicting results in the literature as to whether people are more likely to remember those objects that are consistent with the scene or those that are not. Moreover, whether any discrepancy between the likelihood of remembering schema-consistent or schema-inconsistent objects should be attributed to the schematic effects on attention or on memory remains unclear. To address this issue, the current study attempted to directly manipulate attention allocation by requiring participants to look at (i) schema-consistent objects, (ii) schema-inconsistent objects, or (iii) to share attention equally across both. Regardless of the differential allocation of attention or object fixation, schema-consistent objects were better recalled whereas recognition was independent of schema-consistency, but depended on task instruction. These results suggest that attention is important both for remembering low-level object properties, and information whose retrieval is not supported by the currently active schema. Specific knowledge of the scenes being viewed can result in the recall of non-fixated objects, but without such knowledge attention is required to encode sufficient detail for subsequent recognition. Our results demonstrate therefore that attention is not critical for the retrieval of objects that are consistent with a scene's schematic content.&quot;,&quot;issue&quot;:&quot;1&quot;,&quot;volume&quot;:&quot;19&quot;},&quot;isTemporary&quot;:false},{&quot;id&quot;:&quot;738a7c98-6ead-3130-a428-4a26fcb8cbe0&quot;,&quot;itemData&quot;:{&quot;type&quot;:&quot;article-journal&quot;,&quot;id&quot;:&quot;738a7c98-6ead-3130-a428-4a26fcb8cbe0&quot;,&quot;title&quot;:&quot;The effects of prevalence and script information on plausibility, belief, and memory of autobiographical events.&quot;,&quot;author&quot;:[{&quot;family&quot;:&quot;Scoboria&quot;,&quot;given&quot;:&quot;A., Mazzoni, G., Kirsch, I., &amp; Jimenez, S.&quot;,&quot;parse-names&quot;:false,&quot;dropping-particle&quot;:&quot;&quot;,&quot;non-dropping-particle&quot;:&quot;&quot;}],&quot;container-title&quot;:&quot;Applied Cognitive Psychology: The Official Journal of the Society for Applied Research in Memory and Cognition&quot;,&quot;issued&quot;:{&quot;date-parts&quot;:[[2006]]},&quot;page&quot;:&quot;1049-1064&quot;,&quot;issue&quot;:&quot;8&quot;,&quot;volume&quot;:&quot;20&quot;,&quot;container-title-short&quot;:&quot;&quot;},&quot;isTemporary&quot;:false}]},{&quot;citationID&quot;:&quot;MENDELEY_CITATION_5de0af69-da32-4bfc-bda5-3cf178b32cf6&quot;,&quot;properties&quot;:{&quot;noteIndex&quot;:0},&quot;isEdited&quot;:false,&quot;manualOverride&quot;:{&quot;isManuallyOverridden&quot;:false,&quot;citeprocText&quot;:&quot;(Murdani et al., 2018)&quot;,&quot;manualOverrideText&quot;:&quot;&quot;},&quot;citationTag&quot;:&quot;MENDELEY_CITATION_v3_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&quot;,&quot;citationItems&quot;:[{&quot;id&quot;:&quot;acfcf4b1-4ec3-3620-a72e-49a84437d76b&quot;,&quot;itemData&quot;:{&quot;type&quot;:&quot;paper-conference&quot;,&quot;id&quot;:&quot;acfcf4b1-4ec3-3620-a72e-49a84437d76b&quot;,&quot;title&quot;:&quot;Identification of Students Misconceptions in School and College on Kinematics&quot;,&quot;author&quot;:[{&quot;family&quot;:&quot;Murdani&quot;,&quot;given&quot;:&quot;Eka&quot;,&quot;parse-names&quot;:false,&quot;dropping-particle&quot;:&quot;&quot;,&quot;non-dropping-particle&quot;:&quot;&quot;},{&quot;family&quot;:&quot;Sumarli Sekolah Tinggi Keguruan dan Ilmu Pendidikan Singkawang&quot;,&quot;given&quot;:&quot;S&quot;,&quot;parse-names&quot;:false,&quot;dropping-particle&quot;:&quot;&quot;,&quot;non-dropping-particle&quot;:&quot;&quot;},{&quot;family&quot;:&quot;Stkip&quot;,&quot;given&quot;:&quot;Jl&quot;,&quot;parse-names&quot;:false,&quot;dropping-particle&quot;:&quot;&quot;,&quot;non-dropping-particle&quot;:&quot;&quot;},{&quot;family&quot;:&quot;Naram&quot;,&quot;given&quot;:&quot;Kelurahan&quot;,&quot;parse-names&quot;:false,&quot;dropping-particle&quot;:&quot;&quot;,&quot;non-dropping-particle&quot;:&quot;&quot;},{&quot;family&quot;:&quot;Singkawang Utara&quot;,&quot;given&quot;:&quot;Kecamatan&quot;,&quot;parse-names&quot;:false,&quot;dropping-particle&quot;:&quot;&quot;,&quot;non-dropping-particle&quot;:&quot;&quot;},{&quot;family&quot;:&quot;Singkawang&quot;,&quot;given&quot;:&quot;Kota&quot;,&quot;parse-names&quot;:false,&quot;dropping-particle&quot;:&quot;&quot;,&quot;non-dropping-particle&quot;:&quot;&quot;},{&quot;family&quot;:&quot;Barat&quot;,&quot;given&quot;:&quot;Kalimantan&quot;,&quot;parse-names&quot;:false,&quot;dropping-particle&quot;:&quot;&quot;,&quot;non-dropping-particle&quot;:&quot;&quot;}],&quot;container-title&quot;:&quot;Proceedings of the Borneo International Conference on Education and Social Sciences (BICESS)&quot;,&quot;accessed&quot;:{&quot;date-parts&quot;:[[2023,5,12]]},&quot;DOI&quot;:&quot;10.5220/0009016800002297&quot;,&quot;ISBN&quot;:&quot;9789897584701&quot;,&quot;issued&quot;:{&quot;date-parts&quot;:[[2018]]},&quot;page&quot;:&quot;75-82&quot;,&quot;abstract&quot;:&quot;This study aimed to determine the misconceptions that are often experienced by students in school and college on kinematics. The method that was used is quantitative descriptive. The sample was 48 students and 144 college students in Singkawang that had studied the kinematics. The results showed that the average of students who have misconceptions still very high at 76.0%. The identification results showed that the average of students experienced misconceptions on several kinematics topics, that are (a) Position, Distance, Displacement, Velocity, and Acceleration, occurred a misconception of 67.7%, students assumed that the distance is traveled by objects is equal to the displacement magnitude, (b) Regular Straight Motion and Regular Straight-Changed Motion, occurred a misconception of 93.8%, students considered that objects are moving vertically upward, working two forces that are an upward force is greater than the gravitational force which downward direction, (c) Parabolic Motion, occurred a misconception of 92.7%, students assumed that slope of a tangent to the parabolic motion curve can be used to calculate the magnitude and direction of velocity, and (d) Circular Motion, occurred a misconception of 83.0%, students assumed that objects are moving horizontal circular with constant speed have a constant velocity.&quot;,&quot;container-title-short&quot;:&quot;&quot;},&quot;isTemporary&quot;:false}]},{&quot;citationID&quot;:&quot;MENDELEY_CITATION_ce9877b5-86e1-4bfe-aa18-97d7c7c8d253&quot;,&quot;properties&quot;:{&quot;noteIndex&quot;:0},&quot;isEdited&quot;:false,&quot;manualOverride&quot;:{&quot;isManuallyOverridden&quot;:false,&quot;citeprocText&quot;:&quot;(Abou Halloun &amp;#38; Hestenes, 1985)&quot;,&quot;manualOverrideText&quot;:&quot;&quot;},&quot;citationTag&quot;:&quot;MENDELEY_CITATION_v3_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&quot;,&quot;citationItems&quot;:[{&quot;id&quot;:&quot;9c7a0300-f765-3a48-95c3-caed9f5f8420&quot;,&quot;itemData&quot;:{&quot;type&quot;:&quot;article-journal&quot;,&quot;id&quot;:&quot;9c7a0300-f765-3a48-95c3-caed9f5f8420&quot;,&quot;title&quot;:&quot;Common sense concepts about motion Best Practices for Administering Attitudes and Beliefs Surveys in Physics&quot;,&quot;author&quot;:[{&quot;family&quot;:&quot;Abou Halloun&quot;,&quot;given&quot;:&quot;Ibrahim&quot;,&quot;parse-names&quot;:false,&quot;dropping-particle&quot;:&quot;&quot;,&quot;non-dropping-particle&quot;:&quot;&quot;},{&quot;family&quot;:&quot;Hestenes&quot;,&quot;given&quot;:&quot;David&quot;,&quot;parse-names&quot;:false,&quot;dropping-particle&quot;:&quot;&quot;,&quot;non-dropping-particle&quot;:&quot;&quot;}],&quot;container-title&quot;:&quot;American Journal of Physics&quot;,&quot;container-title-short&quot;:&quot;Am J Phys&quot;,&quot;accessed&quot;:{&quot;date-parts&quot;:[[2023,5,12]]},&quot;DOI&quot;:&quot;10.1119/1.14031&quot;,&quot;URL&quot;:&quot;https://doi.org/10.1119/1.14031&quot;,&quot;issued&quot;:{&quot;date-parts&quot;:[[1985]]},&quot;page&quot;:&quot;1056-1065&quot;,&quot;volume&quot;:&quot;53&quot;},&quot;isTemporary&quot;:false}]},{&quot;citationID&quot;:&quot;MENDELEY_CITATION_91c827f7-a12e-4411-b7bf-9c51713a4a31&quot;,&quot;properties&quot;:{&quot;noteIndex&quot;:0},&quot;isEdited&quot;:false,&quot;manualOverride&quot;:{&quot;isManuallyOverridden&quot;:false,&quot;citeprocText&quot;:&quot;(Trowbridge &amp;#38; Mcdermott, 1981a, 1981b)&quot;,&quot;manualOverrideText&quot;:&quot;&quot;},&quot;citationTag&quot;:&quot;MENDELEY_CITATION_v3_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&quot;,&quot;citationItems&quot;:[{&quot;id&quot;:&quot;044471a8-0b83-3ff1-9117-50ef7d4d6e8c&quot;,&quot;itemData&quot;:{&quot;type&quot;:&quot;article-journal&quot;,&quot;id&quot;:&quot;044471a8-0b83-3ff1-9117-50ef7d4d6e8c&quot;,&quot;title&quot;:&quot;Investigation of student understanding of the concept of acceleration in one dimension Related Content Investigation of student understanding of the concept of velocity in one dimension Modeling students' conceptual understanding of force, velocity, and acceleration Assessing and improving student understanding of quantum mechanics&quot;,&quot;author&quot;:[{&quot;family&quot;:&quot;Trowbridge&quot;,&quot;given&quot;:&quot;David E&quot;,&quot;parse-names&quot;:false,&quot;dropping-particle&quot;:&quot;&quot;,&quot;non-dropping-particle&quot;:&quot;&quot;},{&quot;family&quot;:&quot;Mcdermott&quot;,&quot;given&quot;:&quot;Lillian C&quot;,&quot;parse-names&quot;:false,&quot;dropping-particle&quot;:&quot;&quot;,&quot;non-dropping-particle&quot;:&quot;&quot;}],&quot;container-title&quot;:&quot;Journal of Physics&quot;,&quot;accessed&quot;:{&quot;date-parts&quot;:[[2023,5,12]]},&quot;DOI&quot;:&quot;10.1119/1.12525&quot;,&quot;URL&quot;:&quot;https://doi.org/10.1119/1.12525&quot;,&quot;issued&quot;:{&quot;date-parts&quot;:[[1981]]},&quot;page&quot;:&quot;242-253&quot;,&quot;volume&quot;:&quot;49&quot;,&quot;container-title-short&quot;:&quot;&quot;},&quot;isTemporary&quot;:false},{&quot;id&quot;:&quot;28e747a6-39ef-324b-8ee2-db331de8d4c5&quot;,&quot;itemData&quot;:{&quot;type&quot;:&quot;article-journal&quot;,&quot;id&quot;:&quot;28e747a6-39ef-324b-8ee2-db331de8d4c5&quot;,&quot;title&quot;:&quot;Investigation of student understanding of the concept of velocity in one dimension Related Content Investigation of student understanding of the concept of acceleration in one dimension Modeling students' conceptual understanding of force, velocity, and acceleration Assessing and improving student understanding of quantum mechanics&quot;,&quot;author&quot;:[{&quot;family&quot;:&quot;Trowbridge&quot;,&quot;given&quot;:&quot;David E&quot;,&quot;parse-names&quot;:false,&quot;dropping-particle&quot;:&quot;&quot;,&quot;non-dropping-particle&quot;:&quot;&quot;},{&quot;family&quot;:&quot;Mcdermott&quot;,&quot;given&quot;:&quot;Lillian C&quot;,&quot;parse-names&quot;:false,&quot;dropping-particle&quot;:&quot;&quot;,&quot;non-dropping-particle&quot;:&quot;&quot;}],&quot;container-title&quot;:&quot;American Journal of Physics&quot;,&quot;container-title-short&quot;:&quot;Am J Phys&quot;,&quot;accessed&quot;:{&quot;date-parts&quot;:[[2023,5,12]]},&quot;DOI&quot;:&quot;10.1119/1.12298&quot;,&quot;URL&quot;:&quot;https://doi.org/10.1119/1.12298&quot;,&quot;issued&quot;:{&quot;date-parts&quot;:[[1981]]}},&quot;isTemporary&quot;:false}]},{&quot;citationID&quot;:&quot;MENDELEY_CITATION_014f5e4e-0f3c-448a-b88a-2d6f3315b8b9&quot;,&quot;properties&quot;:{&quot;noteIndex&quot;:0},&quot;isEdited&quot;:false,&quot;manualOverride&quot;:{&quot;isManuallyOverridden&quot;:false,&quot;citeprocText&quot;:&quot;(Jones, 1983)&quot;,&quot;manualOverrideText&quot;:&quot;&quot;},&quot;citationTag&quot;:&quot;MENDELEY_CITATION_v3_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&quot;,&quot;citationItems&quot;:[{&quot;id&quot;:&quot;916d1536-f81f-373b-9624-339b78fdb68f&quot;,&quot;itemData&quot;:{&quot;type&quot;:&quot;article-journal&quot;,&quot;id&quot;:&quot;916d1536-f81f-373b-9624-339b78fdb68f&quot;,&quot;title&quot;:&quot;Investigation of students' understanding of speed, velocity and acceleration.&quot;,&quot;author&quot;:[{&quot;family&quot;:&quot;Jones&quot;,&quot;given&quot;:&quot;A. T.&quot;,&quot;parse-names&quot;:false,&quot;dropping-particle&quot;:&quot;&quot;,&quot;non-dropping-particle&quot;:&quot;&quot;}],&quot;container-title&quot;:&quot;Research in Science Education&quot;,&quot;container-title-short&quot;:&quot;Res Sci Educ&quot;,&quot;issued&quot;:{&quot;date-parts&quot;:[[1983]]},&quot;page&quot;:&quot;95-104&quot;,&quot;issue&quot;:&quot;1&quot;,&quot;volume&quot;:&quot;13&quot;},&quot;isTemporary&quot;:false}]},{&quot;citationID&quot;:&quot;MENDELEY_CITATION_8491c70b-eb26-4066-a666-f3df3eb9778d&quot;,&quot;properties&quot;:{&quot;noteIndex&quot;:0},&quot;isEdited&quot;:false,&quot;manualOverride&quot;:{&quot;isManuallyOverridden&quot;:false,&quot;citeprocText&quot;:&quot;(Murdani et al., 2018)&quot;,&quot;manualOverrideText&quot;:&quot;&quot;},&quot;citationTag&quot;:&quot;MENDELEY_CITATION_v3_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&quot;,&quot;citationItems&quot;:[{&quot;id&quot;:&quot;acfcf4b1-4ec3-3620-a72e-49a84437d76b&quot;,&quot;itemData&quot;:{&quot;type&quot;:&quot;paper-conference&quot;,&quot;id&quot;:&quot;acfcf4b1-4ec3-3620-a72e-49a84437d76b&quot;,&quot;title&quot;:&quot;Identification of Students Misconceptions in School and College on Kinematics&quot;,&quot;author&quot;:[{&quot;family&quot;:&quot;Murdani&quot;,&quot;given&quot;:&quot;Eka&quot;,&quot;parse-names&quot;:false,&quot;dropping-particle&quot;:&quot;&quot;,&quot;non-dropping-particle&quot;:&quot;&quot;},{&quot;family&quot;:&quot;Sumarli Sekolah Tinggi Keguruan dan Ilmu Pendidikan Singkawang&quot;,&quot;given&quot;:&quot;S&quot;,&quot;parse-names&quot;:false,&quot;dropping-particle&quot;:&quot;&quot;,&quot;non-dropping-particle&quot;:&quot;&quot;},{&quot;family&quot;:&quot;Stkip&quot;,&quot;given&quot;:&quot;Jl&quot;,&quot;parse-names&quot;:false,&quot;dropping-particle&quot;:&quot;&quot;,&quot;non-dropping-particle&quot;:&quot;&quot;},{&quot;family&quot;:&quot;Naram&quot;,&quot;given&quot;:&quot;Kelurahan&quot;,&quot;parse-names&quot;:false,&quot;dropping-particle&quot;:&quot;&quot;,&quot;non-dropping-particle&quot;:&quot;&quot;},{&quot;family&quot;:&quot;Singkawang Utara&quot;,&quot;given&quot;:&quot;Kecamatan&quot;,&quot;parse-names&quot;:false,&quot;dropping-particle&quot;:&quot;&quot;,&quot;non-dropping-particle&quot;:&quot;&quot;},{&quot;family&quot;:&quot;Singkawang&quot;,&quot;given&quot;:&quot;Kota&quot;,&quot;parse-names&quot;:false,&quot;dropping-particle&quot;:&quot;&quot;,&quot;non-dropping-particle&quot;:&quot;&quot;},{&quot;family&quot;:&quot;Barat&quot;,&quot;given&quot;:&quot;Kalimantan&quot;,&quot;parse-names&quot;:false,&quot;dropping-particle&quot;:&quot;&quot;,&quot;non-dropping-particle&quot;:&quot;&quot;}],&quot;container-title&quot;:&quot;Proceedings of the Borneo International Conference on Education and Social Sciences (BICESS)&quot;,&quot;accessed&quot;:{&quot;date-parts&quot;:[[2023,5,12]]},&quot;DOI&quot;:&quot;10.5220/0009016800002297&quot;,&quot;ISBN&quot;:&quot;9789897584701&quot;,&quot;issued&quot;:{&quot;date-parts&quot;:[[2018]]},&quot;page&quot;:&quot;75-82&quot;,&quot;abstract&quot;:&quot;This study aimed to determine the misconceptions that are often experienced by students in school and college on kinematics. The method that was used is quantitative descriptive. The sample was 48 students and 144 college students in Singkawang that had studied the kinematics. The results showed that the average of students who have misconceptions still very high at 76.0%. The identification results showed that the average of students experienced misconceptions on several kinematics topics, that are (a) Position, Distance, Displacement, Velocity, and Acceleration, occurred a misconception of 67.7%, students assumed that the distance is traveled by objects is equal to the displacement magnitude, (b) Regular Straight Motion and Regular Straight-Changed Motion, occurred a misconception of 93.8%, students considered that objects are moving vertically upward, working two forces that are an upward force is greater than the gravitational force which downward direction, (c) Parabolic Motion, occurred a misconception of 92.7%, students assumed that slope of a tangent to the parabolic motion curve can be used to calculate the magnitude and direction of velocity, and (d) Circular Motion, occurred a misconception of 83.0%, students assumed that objects are moving horizontal circular with constant speed have a constant velocity.&quot;,&quot;container-title-short&quot;:&quot;&quot;},&quot;isTemporary&quot;:false}]},{&quot;citationID&quot;:&quot;MENDELEY_CITATION_66d2a21a-876d-4010-885e-376c64857045&quot;,&quot;properties&quot;:{&quot;noteIndex&quot;:0},&quot;isEdited&quot;:false,&quot;manualOverride&quot;:{&quot;isManuallyOverridden&quot;:false,&quot;citeprocText&quot;:&quot;(Jones, 1983)&quot;,&quot;manualOverrideText&quot;:&quot;&quot;},&quot;citationTag&quot;:&quot;MENDELEY_CITATION_v3_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&quot;,&quot;citationItems&quot;:[{&quot;id&quot;:&quot;916d1536-f81f-373b-9624-339b78fdb68f&quot;,&quot;itemData&quot;:{&quot;type&quot;:&quot;article-journal&quot;,&quot;id&quot;:&quot;916d1536-f81f-373b-9624-339b78fdb68f&quot;,&quot;title&quot;:&quot;Investigation of students' understanding of speed, velocity and acceleration.&quot;,&quot;author&quot;:[{&quot;family&quot;:&quot;Jones&quot;,&quot;given&quot;:&quot;A. T.&quot;,&quot;parse-names&quot;:false,&quot;dropping-particle&quot;:&quot;&quot;,&quot;non-dropping-particle&quot;:&quot;&quot;}],&quot;container-title&quot;:&quot;Research in Science Education&quot;,&quot;container-title-short&quot;:&quot;Res Sci Educ&quot;,&quot;issued&quot;:{&quot;date-parts&quot;:[[1983]]},&quot;page&quot;:&quot;95-104&quot;,&quot;issue&quot;:&quot;1&quot;,&quot;volume&quot;:&quot;13&quot;},&quot;isTemporary&quot;:false}]},{&quot;citationID&quot;:&quot;MENDELEY_CITATION_fe999853-3069-4477-9de4-5e886cd3e3c0&quot;,&quot;properties&quot;:{&quot;noteIndex&quot;:0},&quot;isEdited&quot;:false,&quot;manualOverride&quot;:{&quot;isManuallyOverridden&quot;:false,&quot;citeprocText&quot;:&quot;(Jones, 1983)&quot;,&quot;manualOverrideText&quot;:&quot;&quot;},&quot;citationTag&quot;:&quot;MENDELEY_CITATION_v3_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&quot;,&quot;citationItems&quot;:[{&quot;id&quot;:&quot;916d1536-f81f-373b-9624-339b78fdb68f&quot;,&quot;itemData&quot;:{&quot;type&quot;:&quot;article-journal&quot;,&quot;id&quot;:&quot;916d1536-f81f-373b-9624-339b78fdb68f&quot;,&quot;title&quot;:&quot;Investigation of students' understanding of speed, velocity and acceleration.&quot;,&quot;author&quot;:[{&quot;family&quot;:&quot;Jones&quot;,&quot;given&quot;:&quot;A. T.&quot;,&quot;parse-names&quot;:false,&quot;dropping-particle&quot;:&quot;&quot;,&quot;non-dropping-particle&quot;:&quot;&quot;}],&quot;container-title&quot;:&quot;Research in Science Education&quot;,&quot;container-title-short&quot;:&quot;Res Sci Educ&quot;,&quot;issued&quot;:{&quot;date-parts&quot;:[[1983]]},&quot;page&quot;:&quot;95-104&quot;,&quot;issue&quot;:&quot;1&quot;,&quot;volume&quot;:&quot;13&quot;},&quot;isTemporary&quot;:false}]},{&quot;citationID&quot;:&quot;MENDELEY_CITATION_fbe0a3a3-8d91-4734-a875-6e2c4c626293&quot;,&quot;properties&quot;:{&quot;noteIndex&quot;:0},&quot;isEdited&quot;:false,&quot;manualOverride&quot;:{&quot;isManuallyOverridden&quot;:false,&quot;citeprocText&quot;:&quot;(Abou Halloun &amp;#38; Hestenes, 1985)&quot;,&quot;manualOverrideText&quot;:&quot;&quot;},&quot;citationTag&quot;:&quot;MENDELEY_CITATION_v3_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&quot;,&quot;citationItems&quot;:[{&quot;id&quot;:&quot;9c7a0300-f765-3a48-95c3-caed9f5f8420&quot;,&quot;itemData&quot;:{&quot;type&quot;:&quot;article-journal&quot;,&quot;id&quot;:&quot;9c7a0300-f765-3a48-95c3-caed9f5f8420&quot;,&quot;title&quot;:&quot;Common sense concepts about motion Best Practices for Administering Attitudes and Beliefs Surveys in Physics&quot;,&quot;author&quot;:[{&quot;family&quot;:&quot;Abou Halloun&quot;,&quot;given&quot;:&quot;Ibrahim&quot;,&quot;parse-names&quot;:false,&quot;dropping-particle&quot;:&quot;&quot;,&quot;non-dropping-particle&quot;:&quot;&quot;},{&quot;family&quot;:&quot;Hestenes&quot;,&quot;given&quot;:&quot;David&quot;,&quot;parse-names&quot;:false,&quot;dropping-particle&quot;:&quot;&quot;,&quot;non-dropping-particle&quot;:&quot;&quot;}],&quot;container-title&quot;:&quot;American Journal of Physics&quot;,&quot;container-title-short&quot;:&quot;Am J Phys&quot;,&quot;accessed&quot;:{&quot;date-parts&quot;:[[2023,5,12]]},&quot;DOI&quot;:&quot;10.1119/1.14031&quot;,&quot;URL&quot;:&quot;https://doi.org/10.1119/1.14031&quot;,&quot;issued&quot;:{&quot;date-parts&quot;:[[1985]]},&quot;page&quot;:&quot;1056-1065&quot;,&quot;volume&quot;:&quot;53&quot;},&quot;isTemporary&quot;:false}]},{&quot;citationID&quot;:&quot;MENDELEY_CITATION_bbdbccb9-7d63-43a3-9fdf-e4d91ca890d7&quot;,&quot;properties&quot;:{&quot;noteIndex&quot;:0},&quot;isEdited&quot;:false,&quot;manualOverride&quot;:{&quot;isManuallyOverridden&quot;:false,&quot;citeprocText&quot;:&quot;(Trowbridge &amp;#38; Mcdermott, 1981a, 1981b)&quot;,&quot;manualOverrideText&quot;:&quot;&quot;},&quot;citationTag&quot;:&quot;MENDELEY_CITATION_v3_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&quot;,&quot;citationItems&quot;:[{&quot;id&quot;:&quot;044471a8-0b83-3ff1-9117-50ef7d4d6e8c&quot;,&quot;itemData&quot;:{&quot;type&quot;:&quot;article-journal&quot;,&quot;id&quot;:&quot;044471a8-0b83-3ff1-9117-50ef7d4d6e8c&quot;,&quot;title&quot;:&quot;Investigation of student understanding of the concept of acceleration in one dimension Related Content Investigation of student understanding of the concept of velocity in one dimension Modeling students' conceptual understanding of force, velocity, and acceleration Assessing and improving student understanding of quantum mechanics&quot;,&quot;author&quot;:[{&quot;family&quot;:&quot;Trowbridge&quot;,&quot;given&quot;:&quot;David E&quot;,&quot;parse-names&quot;:false,&quot;dropping-particle&quot;:&quot;&quot;,&quot;non-dropping-particle&quot;:&quot;&quot;},{&quot;family&quot;:&quot;Mcdermott&quot;,&quot;given&quot;:&quot;Lillian C&quot;,&quot;parse-names&quot;:false,&quot;dropping-particle&quot;:&quot;&quot;,&quot;non-dropping-particle&quot;:&quot;&quot;}],&quot;container-title&quot;:&quot;Journal of Physics&quot;,&quot;accessed&quot;:{&quot;date-parts&quot;:[[2023,5,12]]},&quot;DOI&quot;:&quot;10.1119/1.12525&quot;,&quot;URL&quot;:&quot;https://doi.org/10.1119/1.12525&quot;,&quot;issued&quot;:{&quot;date-parts&quot;:[[1981]]},&quot;page&quot;:&quot;242-253&quot;,&quot;volume&quot;:&quot;49&quot;,&quot;container-title-short&quot;:&quot;&quot;},&quot;isTemporary&quot;:false},{&quot;id&quot;:&quot;28e747a6-39ef-324b-8ee2-db331de8d4c5&quot;,&quot;itemData&quot;:{&quot;type&quot;:&quot;article-journal&quot;,&quot;id&quot;:&quot;28e747a6-39ef-324b-8ee2-db331de8d4c5&quot;,&quot;title&quot;:&quot;Investigation of student understanding of the concept of velocity in one dimension Related Content Investigation of student understanding of the concept of acceleration in one dimension Modeling students' conceptual understanding of force, velocity, and acceleration Assessing and improving student understanding of quantum mechanics&quot;,&quot;author&quot;:[{&quot;family&quot;:&quot;Trowbridge&quot;,&quot;given&quot;:&quot;David E&quot;,&quot;parse-names&quot;:false,&quot;dropping-particle&quot;:&quot;&quot;,&quot;non-dropping-particle&quot;:&quot;&quot;},{&quot;family&quot;:&quot;Mcdermott&quot;,&quot;given&quot;:&quot;Lillian C&quot;,&quot;parse-names&quot;:false,&quot;dropping-particle&quot;:&quot;&quot;,&quot;non-dropping-particle&quot;:&quot;&quot;}],&quot;container-title&quot;:&quot;American Journal of Physics&quot;,&quot;container-title-short&quot;:&quot;Am J Phys&quot;,&quot;accessed&quot;:{&quot;date-parts&quot;:[[2023,5,12]]},&quot;DOI&quot;:&quot;10.1119/1.12298&quot;,&quot;URL&quot;:&quot;https://doi.org/10.1119/1.12298&quot;,&quot;issued&quot;:{&quot;date-parts&quot;:[[1981]]}},&quot;isTemporary&quot;:false}]},{&quot;citationID&quot;:&quot;MENDELEY_CITATION_6324cfb5-b9c6-4547-8cbf-088e60c808b3&quot;,&quot;properties&quot;:{&quot;noteIndex&quot;:0},&quot;isEdited&quot;:false,&quot;manualOverride&quot;:{&quot;isManuallyOverridden&quot;:false,&quot;citeprocText&quot;:&quot;(Abou Halloun &amp;#38; Hestenes, 1985)&quot;,&quot;manualOverrideText&quot;:&quot;&quot;},&quot;citationTag&quot;:&quot;MENDELEY_CITATION_v3_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&quot;,&quot;citationItems&quot;:[{&quot;id&quot;:&quot;9c7a0300-f765-3a48-95c3-caed9f5f8420&quot;,&quot;itemData&quot;:{&quot;type&quot;:&quot;article-journal&quot;,&quot;id&quot;:&quot;9c7a0300-f765-3a48-95c3-caed9f5f8420&quot;,&quot;title&quot;:&quot;Common sense concepts about motion Best Practices for Administering Attitudes and Beliefs Surveys in Physics&quot;,&quot;author&quot;:[{&quot;family&quot;:&quot;Abou Halloun&quot;,&quot;given&quot;:&quot;Ibrahim&quot;,&quot;parse-names&quot;:false,&quot;dropping-particle&quot;:&quot;&quot;,&quot;non-dropping-particle&quot;:&quot;&quot;},{&quot;family&quot;:&quot;Hestenes&quot;,&quot;given&quot;:&quot;David&quot;,&quot;parse-names&quot;:false,&quot;dropping-particle&quot;:&quot;&quot;,&quot;non-dropping-particle&quot;:&quot;&quot;}],&quot;container-title&quot;:&quot;American Journal of Physics&quot;,&quot;container-title-short&quot;:&quot;Am J Phys&quot;,&quot;accessed&quot;:{&quot;date-parts&quot;:[[2023,5,12]]},&quot;DOI&quot;:&quot;10.1119/1.14031&quot;,&quot;URL&quot;:&quot;https://doi.org/10.1119/1.14031&quot;,&quot;issued&quot;:{&quot;date-parts&quot;:[[1985]]},&quot;page&quot;:&quot;1056-1065&quot;,&quot;volume&quot;:&quot;53&quot;},&quot;isTemporary&quot;:false}]},{&quot;citationID&quot;:&quot;MENDELEY_CITATION_39df88d5-6feb-4007-99db-b2650d2f4d06&quot;,&quot;properties&quot;:{&quot;noteIndex&quot;:0},&quot;isEdited&quot;:false,&quot;manualOverride&quot;:{&quot;isManuallyOverridden&quot;:false,&quot;citeprocText&quot;:&quot;(Trowbridge &amp;#38; Mcdermott, 1981a, 1981b)&quot;,&quot;manualOverrideText&quot;:&quot;&quot;},&quot;citationTag&quot;:&quot;MENDELEY_CITATION_v3_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&quot;,&quot;citationItems&quot;:[{&quot;id&quot;:&quot;044471a8-0b83-3ff1-9117-50ef7d4d6e8c&quot;,&quot;itemData&quot;:{&quot;type&quot;:&quot;article-journal&quot;,&quot;id&quot;:&quot;044471a8-0b83-3ff1-9117-50ef7d4d6e8c&quot;,&quot;title&quot;:&quot;Investigation of student understanding of the concept of acceleration in one dimension Related Content Investigation of student understanding of the concept of velocity in one dimension Modeling students' conceptual understanding of force, velocity, and acceleration Assessing and improving student understanding of quantum mechanics&quot;,&quot;author&quot;:[{&quot;family&quot;:&quot;Trowbridge&quot;,&quot;given&quot;:&quot;David E&quot;,&quot;parse-names&quot;:false,&quot;dropping-particle&quot;:&quot;&quot;,&quot;non-dropping-particle&quot;:&quot;&quot;},{&quot;family&quot;:&quot;Mcdermott&quot;,&quot;given&quot;:&quot;Lillian C&quot;,&quot;parse-names&quot;:false,&quot;dropping-particle&quot;:&quot;&quot;,&quot;non-dropping-particle&quot;:&quot;&quot;}],&quot;container-title&quot;:&quot;Journal of Physics&quot;,&quot;accessed&quot;:{&quot;date-parts&quot;:[[2023,5,12]]},&quot;DOI&quot;:&quot;10.1119/1.12525&quot;,&quot;URL&quot;:&quot;https://doi.org/10.1119/1.12525&quot;,&quot;issued&quot;:{&quot;date-parts&quot;:[[1981]]},&quot;page&quot;:&quot;242-253&quot;,&quot;volume&quot;:&quot;49&quot;,&quot;container-title-short&quot;:&quot;&quot;},&quot;isTemporary&quot;:false},{&quot;id&quot;:&quot;28e747a6-39ef-324b-8ee2-db331de8d4c5&quot;,&quot;itemData&quot;:{&quot;type&quot;:&quot;article-journal&quot;,&quot;id&quot;:&quot;28e747a6-39ef-324b-8ee2-db331de8d4c5&quot;,&quot;title&quot;:&quot;Investigation of student understanding of the concept of velocity in one dimension Related Content Investigation of student understanding of the concept of acceleration in one dimension Modeling students' conceptual understanding of force, velocity, and acceleration Assessing and improving student understanding of quantum mechanics&quot;,&quot;author&quot;:[{&quot;family&quot;:&quot;Trowbridge&quot;,&quot;given&quot;:&quot;David E&quot;,&quot;parse-names&quot;:false,&quot;dropping-particle&quot;:&quot;&quot;,&quot;non-dropping-particle&quot;:&quot;&quot;},{&quot;family&quot;:&quot;Mcdermott&quot;,&quot;given&quot;:&quot;Lillian C&quot;,&quot;parse-names&quot;:false,&quot;dropping-particle&quot;:&quot;&quot;,&quot;non-dropping-particle&quot;:&quot;&quot;}],&quot;container-title&quot;:&quot;American Journal of Physics&quot;,&quot;container-title-short&quot;:&quot;Am J Phys&quot;,&quot;accessed&quot;:{&quot;date-parts&quot;:[[2023,5,12]]},&quot;DOI&quot;:&quot;10.1119/1.12298&quot;,&quot;URL&quot;:&quot;https://doi.org/10.1119/1.12298&quot;,&quot;issued&quot;:{&quot;date-parts&quot;:[[1981]]}},&quot;isTemporary&quot;:false}]},{&quot;citationID&quot;:&quot;MENDELEY_CITATION_4c9fbb4f-f4f1-4510-a385-4857162fb9f7&quot;,&quot;properties&quot;:{&quot;noteIndex&quot;:0},&quot;isEdited&quot;:false,&quot;manualOverride&quot;:{&quot;isManuallyOverridden&quot;:false,&quot;citeprocText&quot;:&quot;(Murdani et al., 2018)&quot;,&quot;manualOverrideText&quot;:&quot;&quot;},&quot;citationTag&quot;:&quot;MENDELEY_CITATION_v3_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&quot;,&quot;citationItems&quot;:[{&quot;id&quot;:&quot;acfcf4b1-4ec3-3620-a72e-49a84437d76b&quot;,&quot;itemData&quot;:{&quot;type&quot;:&quot;paper-conference&quot;,&quot;id&quot;:&quot;acfcf4b1-4ec3-3620-a72e-49a84437d76b&quot;,&quot;title&quot;:&quot;Identification of Students Misconceptions in School and College on Kinematics&quot;,&quot;author&quot;:[{&quot;family&quot;:&quot;Murdani&quot;,&quot;given&quot;:&quot;Eka&quot;,&quot;parse-names&quot;:false,&quot;dropping-particle&quot;:&quot;&quot;,&quot;non-dropping-particle&quot;:&quot;&quot;},{&quot;family&quot;:&quot;Sumarli Sekolah Tinggi Keguruan dan Ilmu Pendidikan Singkawang&quot;,&quot;given&quot;:&quot;S&quot;,&quot;parse-names&quot;:false,&quot;dropping-particle&quot;:&quot;&quot;,&quot;non-dropping-particle&quot;:&quot;&quot;},{&quot;family&quot;:&quot;Stkip&quot;,&quot;given&quot;:&quot;Jl&quot;,&quot;parse-names&quot;:false,&quot;dropping-particle&quot;:&quot;&quot;,&quot;non-dropping-particle&quot;:&quot;&quot;},{&quot;family&quot;:&quot;Naram&quot;,&quot;given&quot;:&quot;Kelurahan&quot;,&quot;parse-names&quot;:false,&quot;dropping-particle&quot;:&quot;&quot;,&quot;non-dropping-particle&quot;:&quot;&quot;},{&quot;family&quot;:&quot;Singkawang Utara&quot;,&quot;given&quot;:&quot;Kecamatan&quot;,&quot;parse-names&quot;:false,&quot;dropping-particle&quot;:&quot;&quot;,&quot;non-dropping-particle&quot;:&quot;&quot;},{&quot;family&quot;:&quot;Singkawang&quot;,&quot;given&quot;:&quot;Kota&quot;,&quot;parse-names&quot;:false,&quot;dropping-particle&quot;:&quot;&quot;,&quot;non-dropping-particle&quot;:&quot;&quot;},{&quot;family&quot;:&quot;Barat&quot;,&quot;given&quot;:&quot;Kalimantan&quot;,&quot;parse-names&quot;:false,&quot;dropping-particle&quot;:&quot;&quot;,&quot;non-dropping-particle&quot;:&quot;&quot;}],&quot;container-title&quot;:&quot;Proceedings of the Borneo International Conference on Education and Social Sciences (BICESS)&quot;,&quot;accessed&quot;:{&quot;date-parts&quot;:[[2023,5,12]]},&quot;DOI&quot;:&quot;10.5220/0009016800002297&quot;,&quot;ISBN&quot;:&quot;9789897584701&quot;,&quot;issued&quot;:{&quot;date-parts&quot;:[[2018]]},&quot;page&quot;:&quot;75-82&quot;,&quot;abstract&quot;:&quot;This study aimed to determine the misconceptions that are often experienced by students in school and college on kinematics. The method that was used is quantitative descriptive. The sample was 48 students and 144 college students in Singkawang that had studied the kinematics. The results showed that the average of students who have misconceptions still very high at 76.0%. The identification results showed that the average of students experienced misconceptions on several kinematics topics, that are (a) Position, Distance, Displacement, Velocity, and Acceleration, occurred a misconception of 67.7%, students assumed that the distance is traveled by objects is equal to the displacement magnitude, (b) Regular Straight Motion and Regular Straight-Changed Motion, occurred a misconception of 93.8%, students considered that objects are moving vertically upward, working two forces that are an upward force is greater than the gravitational force which downward direction, (c) Parabolic Motion, occurred a misconception of 92.7%, students assumed that slope of a tangent to the parabolic motion curve can be used to calculate the magnitude and direction of velocity, and (d) Circular Motion, occurred a misconception of 83.0%, students assumed that objects are moving horizontal circular with constant speed have a constant velocity.&quot;,&quot;container-title-short&quot;:&quot;&quot;},&quot;isTemporary&quot;:false}]},{&quot;citationID&quot;:&quot;MENDELEY_CITATION_ce8ee43e-cf8e-4c22-a209-9f261e0a6e4f&quot;,&quot;properties&quot;:{&quot;noteIndex&quot;:0},&quot;isEdited&quot;:false,&quot;manualOverride&quot;:{&quot;isManuallyOverridden&quot;:false,&quot;citeprocText&quot;:&quot;(Trowbridge &amp;#38; McDermott, 1980)&quot;,&quot;manualOverrideText&quot;:&quot;&quot;},&quot;citationTag&quot;:&quot;MENDELEY_CITATION_v3_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&quot;,&quot;citationItems&quot;:[{&quot;id&quot;:&quot;fadf7e88-be1b-30b3-9ad6-fddc4b791af2&quot;,&quot;itemData&quot;:{&quot;type&quot;:&quot;article-journal&quot;,&quot;id&quot;:&quot;fadf7e88-be1b-30b3-9ad6-fddc4b791af2&quot;,&quot;title&quot;:&quot;Investigation of student understanding of the concept of velocity in one dimension&quot;,&quot;author&quot;:[{&quot;family&quot;:&quot;Trowbridge&quot;,&quot;given&quot;:&quot;David E.&quot;,&quot;parse-names&quot;:false,&quot;dropping-particle&quot;:&quot;&quot;,&quot;non-dropping-particle&quot;:&quot;&quot;},{&quot;family&quot;:&quot;McDermott&quot;,&quot;given&quot;:&quot;Lillian C.&quot;,&quot;parse-names&quot;:false,&quot;dropping-particle&quot;:&quot;&quot;,&quot;non-dropping-particle&quot;:&quot;&quot;}],&quot;container-title&quot;:&quot;American Journal of Physics&quot;,&quot;container-title-short&quot;:&quot;Am J Phys&quot;,&quot;DOI&quot;:&quot;10.1119/1.12298&quot;,&quot;ISSN&quot;:&quot;0002-9505&quot;,&quot;issued&quot;:{&quot;date-parts&quot;:[[1980,12]]},&quot;page&quot;:&quot;1020-1028&quot;,&quot;abstract&quot;:&quot;This paper describes a systematic investigation of the understanding of the concept of velocity among students enrolled in a wide variety of introductory physics courses at the University of Washington. The criterion selected for assessing understanding of a kinematical concept is the ability to apply it successfully in interpreting simple motions of real objects. The primary data source has been the individual demonstration interview in which students are asked specific questions about simple motions they observe. Results are reported for the success of different student populations in comparing velocities for two simultaneous motions. It appears that virtually every failure to make a proper comparison can be attributed to use of a position criterion to determine relative velocity. Some implications for instruction are briefly discussed.&quot;,&quot;publisher&quot;:&quot;American Association of Physics Teachers (AAPT)&quot;,&quot;issue&quot;:&quot;12&quot;,&quot;volume&quot;:&quot;48&quot;},&quot;isTemporary&quot;:false}]},{&quot;citationID&quot;:&quot;MENDELEY_CITATION_370e848b-5e9e-4c1e-a8d8-5cd857e54428&quot;,&quot;properties&quot;:{&quot;noteIndex&quot;:0},&quot;isEdited&quot;:false,&quot;manualOverride&quot;:{&quot;isManuallyOverridden&quot;:false,&quot;citeprocText&quot;:&quot;(Trowbridge &amp;#38; Mcdermott, 1981a, 1981b)&quot;,&quot;manualOverrideText&quot;:&quot;&quot;},&quot;citationTag&quot;:&quot;MENDELEY_CITATION_v3_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&quot;,&quot;citationItems&quot;:[{&quot;id&quot;:&quot;044471a8-0b83-3ff1-9117-50ef7d4d6e8c&quot;,&quot;itemData&quot;:{&quot;type&quot;:&quot;article-journal&quot;,&quot;id&quot;:&quot;044471a8-0b83-3ff1-9117-50ef7d4d6e8c&quot;,&quot;title&quot;:&quot;Investigation of student understanding of the concept of acceleration in one dimension Related Content Investigation of student understanding of the concept of velocity in one dimension Modeling students' conceptual understanding of force, velocity, and acceleration Assessing and improving student understanding of quantum mechanics&quot;,&quot;author&quot;:[{&quot;family&quot;:&quot;Trowbridge&quot;,&quot;given&quot;:&quot;David E&quot;,&quot;parse-names&quot;:false,&quot;dropping-particle&quot;:&quot;&quot;,&quot;non-dropping-particle&quot;:&quot;&quot;},{&quot;family&quot;:&quot;Mcdermott&quot;,&quot;given&quot;:&quot;Lillian C&quot;,&quot;parse-names&quot;:false,&quot;dropping-particle&quot;:&quot;&quot;,&quot;non-dropping-particle&quot;:&quot;&quot;}],&quot;container-title&quot;:&quot;Journal of Physics&quot;,&quot;accessed&quot;:{&quot;date-parts&quot;:[[2023,5,12]]},&quot;DOI&quot;:&quot;10.1119/1.12525&quot;,&quot;URL&quot;:&quot;https://doi.org/10.1119/1.12525&quot;,&quot;issued&quot;:{&quot;date-parts&quot;:[[1981]]},&quot;page&quot;:&quot;242-253&quot;,&quot;volume&quot;:&quot;49&quot;,&quot;container-title-short&quot;:&quot;&quot;},&quot;isTemporary&quot;:false},{&quot;id&quot;:&quot;28e747a6-39ef-324b-8ee2-db331de8d4c5&quot;,&quot;itemData&quot;:{&quot;type&quot;:&quot;article-journal&quot;,&quot;id&quot;:&quot;28e747a6-39ef-324b-8ee2-db331de8d4c5&quot;,&quot;title&quot;:&quot;Investigation of student understanding of the concept of velocity in one dimension Related Content Investigation of student understanding of the concept of acceleration in one dimension Modeling students' conceptual understanding of force, velocity, and acceleration Assessing and improving student understanding of quantum mechanics&quot;,&quot;author&quot;:[{&quot;family&quot;:&quot;Trowbridge&quot;,&quot;given&quot;:&quot;David E&quot;,&quot;parse-names&quot;:false,&quot;dropping-particle&quot;:&quot;&quot;,&quot;non-dropping-particle&quot;:&quot;&quot;},{&quot;family&quot;:&quot;Mcdermott&quot;,&quot;given&quot;:&quot;Lillian C&quot;,&quot;parse-names&quot;:false,&quot;dropping-particle&quot;:&quot;&quot;,&quot;non-dropping-particle&quot;:&quot;&quot;}],&quot;container-title&quot;:&quot;American Journal of Physics&quot;,&quot;container-title-short&quot;:&quot;Am J Phys&quot;,&quot;accessed&quot;:{&quot;date-parts&quot;:[[2023,5,12]]},&quot;DOI&quot;:&quot;10.1119/1.12298&quot;,&quot;URL&quot;:&quot;https://doi.org/10.1119/1.12298&quot;,&quot;issued&quot;:{&quot;date-parts&quot;:[[1981]]}},&quot;isTemporary&quot;:false}]},{&quot;citationID&quot;:&quot;MENDELEY_CITATION_be25d33f-58a3-405a-92f9-035bb3ef4722&quot;,&quot;properties&quot;:{&quot;noteIndex&quot;:0},&quot;isEdited&quot;:false,&quot;manualOverride&quot;:{&quot;isManuallyOverridden&quot;:false,&quot;citeprocText&quot;:&quot;(Jones, 1983)&quot;,&quot;manualOverrideText&quot;:&quot;&quot;},&quot;citationTag&quot;:&quot;MENDELEY_CITATION_v3_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&quot;,&quot;citationItems&quot;:[{&quot;id&quot;:&quot;916d1536-f81f-373b-9624-339b78fdb68f&quot;,&quot;itemData&quot;:{&quot;type&quot;:&quot;article-journal&quot;,&quot;id&quot;:&quot;916d1536-f81f-373b-9624-339b78fdb68f&quot;,&quot;title&quot;:&quot;Investigation of students' understanding of speed, velocity and acceleration.&quot;,&quot;author&quot;:[{&quot;family&quot;:&quot;Jones&quot;,&quot;given&quot;:&quot;A. T.&quot;,&quot;parse-names&quot;:false,&quot;dropping-particle&quot;:&quot;&quot;,&quot;non-dropping-particle&quot;:&quot;&quot;}],&quot;container-title&quot;:&quot;Research in Science Education&quot;,&quot;container-title-short&quot;:&quot;Res Sci Educ&quot;,&quot;issued&quot;:{&quot;date-parts&quot;:[[1983]]},&quot;page&quot;:&quot;95-104&quot;,&quot;issue&quot;:&quot;1&quot;,&quot;volume&quot;:&quot;13&quot;},&quot;isTemporary&quot;:false}]},{&quot;citationID&quot;:&quot;MENDELEY_CITATION_6089c087-fb58-4516-b525-6734bb76c40d&quot;,&quot;properties&quot;:{&quot;noteIndex&quot;:0},&quot;isEdited&quot;:false,&quot;manualOverride&quot;:{&quot;isManuallyOverridden&quot;:false,&quot;citeprocText&quot;:&quot;(Murdani et al., 2018)&quot;,&quot;manualOverrideText&quot;:&quot;&quot;},&quot;citationTag&quot;:&quot;MENDELEY_CITATION_v3_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&quot;,&quot;citationItems&quot;:[{&quot;id&quot;:&quot;acfcf4b1-4ec3-3620-a72e-49a84437d76b&quot;,&quot;itemData&quot;:{&quot;type&quot;:&quot;paper-conference&quot;,&quot;id&quot;:&quot;acfcf4b1-4ec3-3620-a72e-49a84437d76b&quot;,&quot;title&quot;:&quot;Identification of Students Misconceptions in School and College on Kinematics&quot;,&quot;author&quot;:[{&quot;family&quot;:&quot;Murdani&quot;,&quot;given&quot;:&quot;Eka&quot;,&quot;parse-names&quot;:false,&quot;dropping-particle&quot;:&quot;&quot;,&quot;non-dropping-particle&quot;:&quot;&quot;},{&quot;family&quot;:&quot;Sumarli Sekolah Tinggi Keguruan dan Ilmu Pendidikan Singkawang&quot;,&quot;given&quot;:&quot;S&quot;,&quot;parse-names&quot;:false,&quot;dropping-particle&quot;:&quot;&quot;,&quot;non-dropping-particle&quot;:&quot;&quot;},{&quot;family&quot;:&quot;Stkip&quot;,&quot;given&quot;:&quot;Jl&quot;,&quot;parse-names&quot;:false,&quot;dropping-particle&quot;:&quot;&quot;,&quot;non-dropping-particle&quot;:&quot;&quot;},{&quot;family&quot;:&quot;Naram&quot;,&quot;given&quot;:&quot;Kelurahan&quot;,&quot;parse-names&quot;:false,&quot;dropping-particle&quot;:&quot;&quot;,&quot;non-dropping-particle&quot;:&quot;&quot;},{&quot;family&quot;:&quot;Singkawang Utara&quot;,&quot;given&quot;:&quot;Kecamatan&quot;,&quot;parse-names&quot;:false,&quot;dropping-particle&quot;:&quot;&quot;,&quot;non-dropping-particle&quot;:&quot;&quot;},{&quot;family&quot;:&quot;Singkawang&quot;,&quot;given&quot;:&quot;Kota&quot;,&quot;parse-names&quot;:false,&quot;dropping-particle&quot;:&quot;&quot;,&quot;non-dropping-particle&quot;:&quot;&quot;},{&quot;family&quot;:&quot;Barat&quot;,&quot;given&quot;:&quot;Kalimantan&quot;,&quot;parse-names&quot;:false,&quot;dropping-particle&quot;:&quot;&quot;,&quot;non-dropping-particle&quot;:&quot;&quot;}],&quot;container-title&quot;:&quot;Proceedings of the Borneo International Conference on Education and Social Sciences (BICESS)&quot;,&quot;accessed&quot;:{&quot;date-parts&quot;:[[2023,5,12]]},&quot;DOI&quot;:&quot;10.5220/0009016800002297&quot;,&quot;ISBN&quot;:&quot;9789897584701&quot;,&quot;issued&quot;:{&quot;date-parts&quot;:[[2018]]},&quot;page&quot;:&quot;75-82&quot;,&quot;abstract&quot;:&quot;This study aimed to determine the misconceptions that are often experienced by students in school and college on kinematics. The method that was used is quantitative descriptive. The sample was 48 students and 144 college students in Singkawang that had studied the kinematics. The results showed that the average of students who have misconceptions still very high at 76.0%. The identification results showed that the average of students experienced misconceptions on several kinematics topics, that are (a) Position, Distance, Displacement, Velocity, and Acceleration, occurred a misconception of 67.7%, students assumed that the distance is traveled by objects is equal to the displacement magnitude, (b) Regular Straight Motion and Regular Straight-Changed Motion, occurred a misconception of 93.8%, students considered that objects are moving vertically upward, working two forces that are an upward force is greater than the gravitational force which downward direction, (c) Parabolic Motion, occurred a misconception of 92.7%, students assumed that slope of a tangent to the parabolic motion curve can be used to calculate the magnitude and direction of velocity, and (d) Circular Motion, occurred a misconception of 83.0%, students assumed that objects are moving horizontal circular with constant speed have a constant velocity.&quot;,&quot;container-title-short&quot;:&quot;&quot;},&quot;isTemporary&quot;:false}]},{&quot;citationID&quot;:&quot;MENDELEY_CITATION_7feab49c-6353-47c7-a58a-d759ea18fe74&quot;,&quot;properties&quot;:{&quot;noteIndex&quot;:0},&quot;isEdited&quot;:false,&quot;manualOverride&quot;:{&quot;isManuallyOverridden&quot;:false,&quot;citeprocText&quot;:&quot;(Trowbridge &amp;#38; McDermott, 1980)&quot;,&quot;manualOverrideText&quot;:&quot;&quot;},&quot;citationTag&quot;:&quot;MENDELEY_CITATION_v3_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&quot;,&quot;citationItems&quot;:[{&quot;id&quot;:&quot;fadf7e88-be1b-30b3-9ad6-fddc4b791af2&quot;,&quot;itemData&quot;:{&quot;type&quot;:&quot;article-journal&quot;,&quot;id&quot;:&quot;fadf7e88-be1b-30b3-9ad6-fddc4b791af2&quot;,&quot;title&quot;:&quot;Investigation of student understanding of the concept of velocity in one dimension&quot;,&quot;author&quot;:[{&quot;family&quot;:&quot;Trowbridge&quot;,&quot;given&quot;:&quot;David E.&quot;,&quot;parse-names&quot;:false,&quot;dropping-particle&quot;:&quot;&quot;,&quot;non-dropping-particle&quot;:&quot;&quot;},{&quot;family&quot;:&quot;McDermott&quot;,&quot;given&quot;:&quot;Lillian C.&quot;,&quot;parse-names&quot;:false,&quot;dropping-particle&quot;:&quot;&quot;,&quot;non-dropping-particle&quot;:&quot;&quot;}],&quot;container-title&quot;:&quot;American Journal of Physics&quot;,&quot;container-title-short&quot;:&quot;Am J Phys&quot;,&quot;DOI&quot;:&quot;10.1119/1.12298&quot;,&quot;ISSN&quot;:&quot;0002-9505&quot;,&quot;issued&quot;:{&quot;date-parts&quot;:[[1980,12]]},&quot;page&quot;:&quot;1020-1028&quot;,&quot;abstract&quot;:&quot;This paper describes a systematic investigation of the understanding of the concept of velocity among students enrolled in a wide variety of introductory physics courses at the University of Washington. The criterion selected for assessing understanding of a kinematical concept is the ability to apply it successfully in interpreting simple motions of real objects. The primary data source has been the individual demonstration interview in which students are asked specific questions about simple motions they observe. Results are reported for the success of different student populations in comparing velocities for two simultaneous motions. It appears that virtually every failure to make a proper comparison can be attributed to use of a position criterion to determine relative velocity. Some implications for instruction are briefly discussed.&quot;,&quot;publisher&quot;:&quot;American Association of Physics Teachers (AAPT)&quot;,&quot;issue&quot;:&quot;12&quot;,&quot;volume&quot;:&quot;48&quot;},&quot;isTemporary&quot;:false}]},{&quot;citationID&quot;:&quot;MENDELEY_CITATION_b9bc63b9-1566-4287-a357-5700eba53113&quot;,&quot;properties&quot;:{&quot;noteIndex&quot;:0},&quot;isEdited&quot;:false,&quot;manualOverride&quot;:{&quot;isManuallyOverridden&quot;:false,&quot;citeprocText&quot;:&quot;(Murdani et al., 2018)&quot;,&quot;manualOverrideText&quot;:&quot;&quot;},&quot;citationTag&quot;:&quot;MENDELEY_CITATION_v3_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&quot;,&quot;citationItems&quot;:[{&quot;id&quot;:&quot;acfcf4b1-4ec3-3620-a72e-49a84437d76b&quot;,&quot;itemData&quot;:{&quot;type&quot;:&quot;paper-conference&quot;,&quot;id&quot;:&quot;acfcf4b1-4ec3-3620-a72e-49a84437d76b&quot;,&quot;title&quot;:&quot;Identification of Students Misconceptions in School and College on Kinematics&quot;,&quot;author&quot;:[{&quot;family&quot;:&quot;Murdani&quot;,&quot;given&quot;:&quot;Eka&quot;,&quot;parse-names&quot;:false,&quot;dropping-particle&quot;:&quot;&quot;,&quot;non-dropping-particle&quot;:&quot;&quot;},{&quot;family&quot;:&quot;Sumarli Sekolah Tinggi Keguruan dan Ilmu Pendidikan Singkawang&quot;,&quot;given&quot;:&quot;S&quot;,&quot;parse-names&quot;:false,&quot;dropping-particle&quot;:&quot;&quot;,&quot;non-dropping-particle&quot;:&quot;&quot;},{&quot;family&quot;:&quot;Stkip&quot;,&quot;given&quot;:&quot;Jl&quot;,&quot;parse-names&quot;:false,&quot;dropping-particle&quot;:&quot;&quot;,&quot;non-dropping-particle&quot;:&quot;&quot;},{&quot;family&quot;:&quot;Naram&quot;,&quot;given&quot;:&quot;Kelurahan&quot;,&quot;parse-names&quot;:false,&quot;dropping-particle&quot;:&quot;&quot;,&quot;non-dropping-particle&quot;:&quot;&quot;},{&quot;family&quot;:&quot;Singkawang Utara&quot;,&quot;given&quot;:&quot;Kecamatan&quot;,&quot;parse-names&quot;:false,&quot;dropping-particle&quot;:&quot;&quot;,&quot;non-dropping-particle&quot;:&quot;&quot;},{&quot;family&quot;:&quot;Singkawang&quot;,&quot;given&quot;:&quot;Kota&quot;,&quot;parse-names&quot;:false,&quot;dropping-particle&quot;:&quot;&quot;,&quot;non-dropping-particle&quot;:&quot;&quot;},{&quot;family&quot;:&quot;Barat&quot;,&quot;given&quot;:&quot;Kalimantan&quot;,&quot;parse-names&quot;:false,&quot;dropping-particle&quot;:&quot;&quot;,&quot;non-dropping-particle&quot;:&quot;&quot;}],&quot;container-title&quot;:&quot;Proceedings of the Borneo International Conference on Education and Social Sciences (BICESS)&quot;,&quot;accessed&quot;:{&quot;date-parts&quot;:[[2023,5,12]]},&quot;DOI&quot;:&quot;10.5220/0009016800002297&quot;,&quot;ISBN&quot;:&quot;9789897584701&quot;,&quot;issued&quot;:{&quot;date-parts&quot;:[[2018]]},&quot;page&quot;:&quot;75-82&quot;,&quot;abstract&quot;:&quot;This study aimed to determine the misconceptions that are often experienced by students in school and college on kinematics. The method that was used is quantitative descriptive. The sample was 48 students and 144 college students in Singkawang that had studied the kinematics. The results showed that the average of students who have misconceptions still very high at 76.0%. The identification results showed that the average of students experienced misconceptions on several kinematics topics, that are (a) Position, Distance, Displacement, Velocity, and Acceleration, occurred a misconception of 67.7%, students assumed that the distance is traveled by objects is equal to the displacement magnitude, (b) Regular Straight Motion and Regular Straight-Changed Motion, occurred a misconception of 93.8%, students considered that objects are moving vertically upward, working two forces that are an upward force is greater than the gravitational force which downward direction, (c) Parabolic Motion, occurred a misconception of 92.7%, students assumed that slope of a tangent to the parabolic motion curve can be used to calculate the magnitude and direction of velocity, and (d) Circular Motion, occurred a misconception of 83.0%, students assumed that objects are moving horizontal circular with constant speed have a constant velocity.&quot;,&quot;container-title-short&quot;:&quot;&quot;},&quot;isTemporary&quot;:false}]},{&quot;citationID&quot;:&quot;MENDELEY_CITATION_8ac9c0e7-9c58-4df0-b3ae-c1cac21055a9&quot;,&quot;properties&quot;:{&quot;noteIndex&quot;:0},&quot;isEdited&quot;:false,&quot;manualOverride&quot;:{&quot;isManuallyOverridden&quot;:false,&quot;citeprocText&quot;:&quot;(Clement, 1982)&quot;,&quot;manualOverrideText&quot;:&quot;&quot;},&quot;citationTag&quot;:&quot;MENDELEY_CITATION_v3_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&quot;,&quot;citationItems&quot;:[{&quot;id&quot;:&quot;67365bbe-d29c-3179-91b1-2950a082bc83&quot;,&quot;itemData&quot;:{&quot;type&quot;:&quot;article-journal&quot;,&quot;id&quot;:&quot;67365bbe-d29c-3179-91b1-2950a082bc83&quot;,&quot;title&quot;:&quot;Students' preconceptions in introductory mechanics Related Content Preconceptions of Japanese Students Surveyed Using the Force and Motion Conceptual Evaluation Investigation of Students' Preconceptions and Difficulties with the Vector Direction Concept at a Mexican University Preconceptions in physics among pupils in primary school&quot;,&quot;author&quot;:[{&quot;family&quot;:&quot;Clement&quot;,&quot;given&quot;:&quot;John&quot;,&quot;parse-names&quot;:false,&quot;dropping-particle&quot;:&quot;&quot;,&quot;non-dropping-particle&quot;:&quot;&quot;}],&quot;container-title&quot;:&quot;American Journal of Physics&quot;,&quot;container-title-short&quot;:&quot;Am J Phys&quot;,&quot;accessed&quot;:{&quot;date-parts&quot;:[[2023,5,12]]},&quot;DOI&quot;:&quot;10.1119/1.12989&quot;,&quot;URL&quot;:&quot;https://doi.org/10.1119/1.12989&quot;,&quot;issued&quot;:{&quot;date-parts&quot;:[[1982]]},&quot;page&quot;:&quot;66-71&quot;,&quot;volume&quot;:&quot;50&quot;},&quot;isTemporary&quot;:false}]},{&quot;citationID&quot;:&quot;MENDELEY_CITATION_b5e7d8a7-dbe2-4231-b2d3-a25e6aed679b&quot;,&quot;properties&quot;:{&quot;noteIndex&quot;:0},&quot;isEdited&quot;:false,&quot;manualOverride&quot;:{&quot;isManuallyOverridden&quot;:false,&quot;citeprocText&quot;:&quot;(Garofalakis et al., 2013)&quot;,&quot;manualOverrideText&quot;:&quot;&quot;},&quot;citationTag&quot;:&quot;MENDELEY_CITATION_v3_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&quot;,&quot;citationItems&quot;:[{&quot;id&quot;:&quot;7f3dfb83-7869-360d-8767-b280189e0b8b&quot;,&quot;itemData&quot;:{&quot;type&quot;:&quot;article-journal&quot;,&quot;id&quot;:&quot;7f3dfb83-7869-360d-8767-b280189e0b8b&quot;,&quot;title&quot;:&quot;Use of Web 2.0 Tools for Teaching Physics in Secondary Education&quot;,&quot;author&quot;:[{&quot;family&quot;:&quot;Garofalakis&quot;,&quot;given&quot;:&quot;John D.&quot;,&quot;parse-names&quot;:false,&quot;dropping-particle&quot;:&quot;&quot;,&quot;non-dropping-particle&quot;:&quot;&quot;},{&quot;family&quot;:&quot;Lagiou&quot;,&quot;given&quot;:&quot;Eirini&quot;,&quot;parse-names&quot;:false,&quot;dropping-particle&quot;:&quot;V.&quot;,&quot;non-dropping-particle&quot;:&quot;&quot;},{&quot;family&quot;:&quot;Plessas&quot;,&quot;given&quot;:&quot;Athanasios P.&quot;,&quot;parse-names&quot;:false,&quot;dropping-particle&quot;:&quot;&quot;,&quot;non-dropping-particle&quot;:&quot;&quot;}],&quot;container-title&quot;:&quot;International Journal of Information and Education Technology&quot;,&quot;DOI&quot;:&quot;10.7763/ijiet.2013.v3.224&quot;,&quot;ISSN&quot;:&quot;20103689&quot;,&quot;issued&quot;:{&quot;date-parts&quot;:[[2013]]},&quot;page&quot;:&quot;6-9&quot;,&quot;abstract&quot;:&quot;During the last years, many Web 2.0 technologies are adopted in various aspects of education. We present a detailed study of the integration of Web 2.0 tools in education and attempt to evaluate their contribution in the educational process. For the assessment of the suitability and effectiveness of web 2.0 tools in education, we have designed, implemented, and evaluated a pilot case study for Secondary Education. Specifically, the study presents the application of a Learning Management System (LMS), called ePhysics that combines Web 2.0 tools such as Blog, Wiki, Social Bookmarking etc. for teaching physics in secondary education. This implementation was applied in an authentic educational activity in order to support the collaboration between students. The results of this study show that, under appropriate planning, Web 2.0 tools can be used with great success to support real educational activities and provide a very flexible and efficient form of collaborative learning in Secondary Education.&quot;,&quot;publisher&quot;:&quot;EJournal Publishing&quot;,&quot;container-title-short&quot;:&quot;&quot;},&quot;isTemporary&quot;:false}]},{&quot;citationID&quot;:&quot;MENDELEY_CITATION_40d68524-62e0-4eca-8d17-a0bbdcce1765&quot;,&quot;properties&quot;:{&quot;noteIndex&quot;:0},&quot;isEdited&quot;:false,&quot;manualOverride&quot;:{&quot;isManuallyOverridden&quot;:false,&quot;citeprocText&quot;:&quot;(Adams, 2010; Moore, 2013; Muller &amp;#38; Sharma, n.d.)&quot;,&quot;manualOverrideText&quot;:&quot;&quot;},&quot;citationTag&quot;:&quot;MENDELEY_CITATION_v3_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&quot;,&quot;citationItems&quot;:[{&quot;id&quot;:&quot;1e4c1195-084e-3d30-a97d-ca51981b3b2d&quot;,&quot;itemData&quot;:{&quot;type&quot;:&quot;report&quot;,&quot;id&quot;:&quot;1e4c1195-084e-3d30-a97d-ca51981b3b2d&quot;,&quot;title&quot;:&quot;Tackling misconceptions in introductory physics using multimedia presentations&quot;,&quot;author&quot;:[{&quot;family&quot;:&quot;Muller&quot;,&quot;given&quot;:&quot;Derek A&quot;,&quot;parse-names&quot;:false,&quot;dropping-particle&quot;:&quot;&quot;,&quot;non-dropping-particle&quot;:&quot;&quot;},{&quot;family&quot;:&quot;Sharma&quot;,&quot;given&quot;:&quot;Manjula D&quot;,&quot;parse-names&quot;:false,&quot;dropping-particle&quot;:&quot;&quot;,&quot;non-dropping-particle&quot;:&quot;&quot;}],&quot;abstract&quot;:&quot;All too often when researchers attempt to measure the learning that occurs in physics courses, they find that very little actually takes place. On a basic level, the reason for this difficulty is not hard to identify. Students come into physics classes with ideas about the subject matter that do not align with the scientific conceptions they are expected to master. More complicated, however, is determining how specifically these alternative conceptions undermine the teaching and learning process. We have studied multimedia learning involving different areas of physics with more than a thousand students over three years. We have interviewed students and collected quantitative data not only about learning, but also about student perceptions of it. Taken collectively, our results support the conclusion that misconceptions inflict their damage in two ways: they give students a false sense of knowing, limiting the mental effort they invest in learning; and they interfere with memories of recently learned scientific conceptions. Our experiments show, however, that exposing students to common misconceptions, even in non-interactive settings, can help them overcome these difficulties. We propose that misconception-based multimedia can alert students to key inconsistencies in their reasoning, and help tether their old ideas to new, scientifically accurate ones.&quot;,&quot;volume&quot;:&quot;58&quot;,&quot;container-title-short&quot;:&quot;&quot;},&quot;isTemporary&quot;:false},{&quot;id&quot;:&quot;dff43cff-d8d0-3679-8a05-09c85ebd6807&quot;,&quot;itemData&quot;:{&quot;type&quot;:&quot;article-journal&quot;,&quot;id&quot;:&quot;dff43cff-d8d0-3679-8a05-09c85ebd6807&quot;,&quot;title&quot;:&quot;Student engagement and learning with PhET interactive simulations&quot;,&quot;author&quot;:[{&quot;family&quot;:&quot;Adams&quot;,&quot;given&quot;:&quot;W. K.&quot;,&quot;parse-names&quot;:false,&quot;dropping-particle&quot;:&quot;&quot;,&quot;non-dropping-particle&quot;:&quot;&quot;}],&quot;container-title&quot;:&quot;Nuovo Cimento della Societa Italiana di Fisica C&quot;,&quot;DOI&quot;:&quot;10.1393/ncc/i2010-10623-0&quot;,&quot;ISSN&quot;:&quot;18269885&quot;,&quot;issued&quot;:{&quot;date-parts&quot;:[[2010]]},&quot;page&quot;:&quot;21-32&quot;,&quot;abstract&quot;:&quot;There is considerable evidence that PhET interactive simulations can be powerful tools for achieving student learning of science. Recent research conducted with PhET Interactive simulations has focused on the specific aspects of simulations that help students build a conceptual understanding of the science; specifically the value of showing the invisible, the use of analogy and effective levels of guidance with simulations. Educators have found that use of heavily guided activities does not elicit deep thinking and learning from students; while other studies have found that with pure discovery learning students are not able to \&quot;discover\&quot; the science for themselves. Recent studies reveal that appropriate scaffolding of the material is needed to help students build a mental framework about concepts. Then students can construct their own understanding within this framework. Our work has focused on understanding how students use simulations to construct this mental framework and the effect levels of guidance have on students' use of simulations. Hundreds of individual student interviews have been conducted during which the students describe what they were thinking as they interact with simulations. Careful analysis reveals that showing the invisible and use of analogy both facilitate students' construction of their understanding; while the nature of guidance influences the amount of student engagement. PACS 01.50.-i - Educational aids. PACS 01.50.F- - Audio and visual aids.&quot;,&quot;publisher&quot;:&quot;Editrice Compositori s.r.l.&quot;,&quot;issue&quot;:&quot;3&quot;,&quot;volume&quot;:&quot;33&quot;,&quot;container-title-short&quot;:&quot;&quot;},&quot;isTemporary&quot;:false},{&quot;id&quot;:&quot;b4cd59fc-3967-3682-9457-8084825e71b2&quot;,&quot;itemData&quot;:{&quot;type&quot;:&quot;article-journal&quot;,&quot;id&quot;:&quot;b4cd59fc-3967-3682-9457-8084825e71b2&quot;,&quot;title&quot;:&quot;Interactive simulations as implicit support for guided-inquiry.&quot;,&quot;author&quot;:[{&quot;family&quot;:&quot;Moore&quot;,&quot;given&quot;:&quot;E. B., Herzog, T. A., &amp; Perkins, K. K.&quot;,&quot;parse-names&quot;:false,&quot;dropping-particle&quot;:&quot;&quot;,&quot;non-dropping-particle&quot;:&quot;&quot;}],&quot;container-title&quot;:&quot;Chemistry Education Research and Practice&quot;,&quot;issued&quot;:{&quot;date-parts&quot;:[[2013]]},&quot;page&quot;:&quot;257-268&quot;,&quot;issue&quot;:&quot;3&quot;,&quot;volume&quot;:&quot;14&quot;,&quot;container-title-short&quot;:&quot;&quot;},&quot;isTemporary&quot;:false}]},{&quot;citationID&quot;:&quot;MENDELEY_CITATION_d597d740-e565-423d-8ef9-181a04cead34&quot;,&quot;properties&quot;:{&quot;noteIndex&quot;:0},&quot;isEdited&quot;:false,&quot;manualOverride&quot;:{&quot;isManuallyOverridden&quot;:true,&quot;citeprocText&quot;:&quot;(Bybee et al., 2006)&quot;,&quot;manualOverrideText&quot;:&quot;Bybee et al. (2006)&quot;},&quot;citationTag&quot;:&quot;MENDELEY_CITATION_v3_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&quot;,&quot;citationItems&quot;:[{&quot;id&quot;:&quot;3378702c-4934-3d82-b8af-d8fa55adfa66&quot;,&quot;itemData&quot;:{&quot;type&quot;:&quot;report&quot;,&quot;id&quot;:&quot;3378702c-4934-3d82-b8af-d8fa55adfa66&quot;,&quot;title&quot;:&quot;The BSCS 5E Instructional Model: Origins, Effectiveness, and Applications&quot;,&quot;author&quot;:[{&quot;family&quot;:&quot;Bybee&quot;,&quot;given&quot;:&quot;Rodger W&quot;,&quot;parse-names&quot;:false,&quot;dropping-particle&quot;:&quot;&quot;,&quot;non-dropping-particle&quot;:&quot;&quot;},{&quot;family&quot;:&quot;Taylor&quot;,&quot;given&quot;:&quot;Joseph A&quot;,&quot;parse-names&quot;:false,&quot;dropping-particle&quot;:&quot;&quot;,&quot;non-dropping-particle&quot;:&quot;&quot;},{&quot;family&quot;:&quot;Gardner&quot;,&quot;given&quot;:&quot;April&quot;,&quot;parse-names&quot;:false,&quot;dropping-particle&quot;:&quot;&quot;,&quot;non-dropping-particle&quot;:&quot;&quot;},{&quot;family&quot;:&quot;Scotter&quot;,&quot;given&quot;:&quot;Pamela&quot;,&quot;parse-names&quot;:false,&quot;dropping-particle&quot;:&quot;Van&quot;,&quot;non-dropping-particle&quot;:&quot;&quot;},{&quot;family&quot;:&quot;Carlson Powell&quot;,&quot;given&quot;:&quot;Janet&quot;,&quot;parse-names&quot;:false,&quot;dropping-particle&quot;:&quot;&quot;,&quot;non-dropping-particle&quot;:&quot;&quot;},{&quot;family&quot;:&quot;Westbrook&quot;,&quot;given&quot;:&quot;Anne&quot;,&quot;parse-names&quot;:false,&quot;dropping-particle&quot;:&quot;&quot;,&quot;non-dropping-particle&quot;:&quot;&quot;},{&quot;family&quot;:&quot;Landes&quot;,&quot;given&quot;:&quot;Nancy&quot;,&quot;parse-names&quot;:false,&quot;dropping-particle&quot;:&quot;&quot;,&quot;non-dropping-particle&quot;:&quot;&quot;}],&quot;issued&quot;:{&quot;date-parts&quot;:[[2006]]},&quot;abstract&quot;:&quot;This review centers on the BSCS 5E Instructional Model. That model consists of the following phases: engagement, exploration, explanation, elaboration, and evaluation. Table 1 summarizes the instructional emphasis for the different phases. Table 1. Summary of the BSCS 5E Instructional Model Phase Summary Engagement The teacher or a curriculum task accesses the learners' prior knowledge and helps them become engaged in a new concept through the use of short activities that promote curiosity and elicit prior knowledge. The activity should make connections between past and present learning experiences, expose prior conceptions, and organize students' thinking toward the learning outcomes of current activities. Exploration Exploration experiences provide students with a common base of activities within which current concepts (i.e., misconceptions), processes, and skills are identified and conceptual change is facilitated. Learners may complete lab activities that help them use prior knowledge to generate new ideas, explore questions and possibilities, and design and conduct a preliminary investigation. Explanation The explanation phase focuses students' attention on a particular aspect of their engagement and exploration experiences and provides opportunities to demonstrate their conceptual understanding, process skills, or behaviors. This phase also provides opportunities for teachers to directly introduce a concept, process, or skill. Learners explain their understanding of the concept. An explanation from the teacher or the curriculum may guide them toward a deeper understanding, which is a critical part of this phase. Elaboration Teachers challenge and extend students' conceptual understanding and skills. Through new experiences, the students develop deeper and broader understanding, more information, and adequate skills. Students apply their understanding of the concept by conducting additional activities. Evaluation The evaluation phase encourages students to assess their understanding and abilities and provides opportunities for teachers to evaluate student progress toward achieving the educational objectives. Since the late 1980s this instructional model has been used in the design of BSCS curriculum materials. The model describes a teaching sequence that can be used for entire programs, specific units, and individual lessons. The BSCS 5E Instructional Model plays a significant role in the curriculum development process as well as the enactment of curricular materials in science classrooms.&quot;,&quot;container-title-short&quot;:&quot;&quot;},&quot;isTemporary&quot;:false}]},{&quot;citationID&quot;:&quot;MENDELEY_CITATION_a12f77b4-454b-42ab-8191-b63b223f4fa5&quot;,&quot;properties&quot;:{&quot;noteIndex&quot;:0},&quot;isEdited&quot;:false,&quot;manualOverride&quot;:{&quot;isManuallyOverridden&quot;:false,&quot;citeprocText&quot;:&quot;(Lichtenberger et al., 2016)&quot;,&quot;manualOverrideText&quot;:&quot;&quot;},&quot;citationTag&quot;:&quot;MENDELEY_CITATION_v3_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&quot;,&quot;citationItems&quot;:[{&quot;id&quot;:&quot;f3fb39ba-9746-30ac-9e31-1c9cd2a29130&quot;,&quot;itemData&quot;:{&quot;type&quot;:&quot;article-journal&quot;,&quot;id&quot;:&quot;f3fb39ba-9746-30ac-9e31-1c9cd2a29130&quot;,&quot;title&quot;:&quot;Validation and structural analysis of the kinematics concept test&quot;,&quot;author&quot;:[{&quot;family&quot;:&quot;Lichtenberger&quot;,&quot;given&quot;:&quot;A&quot;,&quot;parse-names&quot;:false,&quot;dropping-particle&quot;:&quot;&quot;,&quot;non-dropping-particle&quot;:&quot;&quot;},{&quot;family&quot;:&quot;Wagner&quot;,&quot;given&quot;:&quot;C&quot;,&quot;parse-names&quot;:false,&quot;dropping-particle&quot;:&quot;&quot;,&quot;non-dropping-particle&quot;:&quot;&quot;},{&quot;family&quot;:&quot;Hofer&quot;,&quot;given&quot;:&quot;S I&quot;,&quot;parse-names&quot;:false,&quot;dropping-particle&quot;:&quot;&quot;,&quot;non-dropping-particle&quot;:&quot;&quot;},{&quot;family&quot;:&quot;Stern&quot;,&quot;given&quot;:&quot;E&quot;,&quot;parse-names&quot;:false,&quot;dropping-particle&quot;:&quot;&quot;,&quot;non-dropping-particle&quot;:&quot;&quot;},{&quot;family&quot;:&quot;Vaterlaus&quot;,&quot;given&quot;:&quot;A&quot;,&quot;parse-names&quot;:false,&quot;dropping-particle&quot;:&quot;&quot;,&quot;non-dropping-particle&quot;:&quot;&quot;}],&quot;accessed&quot;:{&quot;date-parts&quot;:[[2023,5,12]]},&quot;DOI&quot;:&quot;10.1103/PhysRevPhysEducRes.13.010115&quot;,&quot;ISBN&quot;:&quot;24699896=17=13(1&quot;,&quot;issued&quot;:{&quot;date-parts&quot;:[[2016]]},&quot;container-title-short&quot;:&quot;&quot;},&quot;isTemporary&quot;:false}]},{&quot;citationID&quot;:&quot;MENDELEY_CITATION_9a9634ed-bea3-45f7-af39-ea2a1975e665&quot;,&quot;properties&quot;:{&quot;noteIndex&quot;:0},&quot;isEdited&quot;:false,&quot;manualOverride&quot;:{&quot;isManuallyOverridden&quot;:false,&quot;citeprocText&quot;:&quot;(Weber, 1990)&quot;,&quot;manualOverrideText&quot;:&quot;&quot;},&quot;citationTag&quot;:&quot;MENDELEY_CITATION_v3_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&quot;,&quot;citationItems&quot;:[{&quot;id&quot;:&quot;1b612768-1596-3c7c-aa39-3a27f5df61d0&quot;,&quot;itemData&quot;:{&quot;type&quot;:&quot;book&quot;,&quot;id&quot;:&quot;1b612768-1596-3c7c-aa39-3a27f5df61d0&quot;,&quot;title&quot;:&quot;Basic Content Analysis&quot;,&quot;author&quot;:[{&quot;family&quot;:&quot;Weber&quot;,&quot;given&quot;:&quot;R. P.&quot;,&quot;parse-names&quot;:false,&quot;dropping-particle&quot;:&quot;&quot;,&quot;non-dropping-particle&quot;:&quot;&quot;}],&quot;issued&quot;:{&quot;date-parts&quot;:[[1990]]},&quot;publisher-place&quot;:&quot;Thousand Oaks, CA&quot;,&quot;number-of-pages&quot;:&quot;15&quot;,&quot;edition&quot;:&quot;2&quot;,&quot;publisher&quot;:&quot;Sage&quot;,&quot;container-title-short&quot;:&quot;&quot;},&quot;isTemporary&quot;:false}]},{&quot;citationID&quot;:&quot;MENDELEY_CITATION_c78e1e0e-376e-4c59-b544-4ac59d47bedb&quot;,&quot;properties&quot;:{&quot;noteIndex&quot;:0},&quot;isEdited&quot;:false,&quot;manualOverride&quot;:{&quot;isManuallyOverridden&quot;:false,&quot;citeprocText&quot;:&quot;(Provalis Research, 2023)&quot;,&quot;manualOverrideText&quot;:&quot;&quot;},&quot;citationTag&quot;:&quot;MENDELEY_CITATION_v3_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&quot;,&quot;citationItems&quot;:[{&quot;id&quot;:&quot;d917407b-a81b-3346-92d8-d63fd2ca003e&quot;,&quot;itemData&quot;:{&quot;type&quot;:&quot;article&quot;,&quot;id&quot;:&quot;d917407b-a81b-3346-92d8-d63fd2ca003e&quot;,&quot;title&quot;:&quot;QDA Miner Lite&quot;,&quot;author&quot;:[{&quot;family&quot;:&quot;Provalis Research&quot;,&quot;given&quot;:&quot;&quot;,&quot;parse-names&quot;:false,&quot;dropping-particle&quot;:&quot;&quot;,&quot;non-dropping-particle&quot;:&quot;&quot;}],&quot;number&quot;:&quot;3.0&quot;,&quot;issued&quot;:{&quot;date-parts&quot;:[[2023]]},&quot;container-title-short&quot;:&quot;&quot;},&quot;isTemporary&quot;:false}]},{&quot;citationID&quot;:&quot;MENDELEY_CITATION_7d8bfe94-5dc8-43a0-aeb3-61e15030c32b&quot;,&quot;properties&quot;:{&quot;noteIndex&quot;:0},&quot;isEdited&quot;:false,&quot;manualOverride&quot;:{&quot;isManuallyOverridden&quot;:false,&quot;citeprocText&quot;:&quot;(Krippendorp, 2004)&quot;,&quot;manualOverrideText&quot;:&quot;&quot;},&quot;citationTag&quot;:&quot;MENDELEY_CITATION_v3_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&quot;,&quot;citationItems&quot;:[{&quot;id&quot;:&quot;89b36160-24ff-358a-97f4-a3e788a3d557&quot;,&quot;itemData&quot;:{&quot;type&quot;:&quot;book&quot;,&quot;id&quot;:&quot;89b36160-24ff-358a-97f4-a3e788a3d557&quot;,&quot;title&quot;:&quot;Content Analysis: An Introduction to its Methodology&quot;,&quot;author&quot;:[{&quot;family&quot;:&quot;Krippendorp&quot;,&quot;given&quot;:&quot;K.&quot;,&quot;parse-names&quot;:false,&quot;dropping-particle&quot;:&quot;&quot;,&quot;non-dropping-particle&quot;:&quot;&quot;}],&quot;issued&quot;:{&quot;date-parts&quot;:[[2004]]},&quot;publisher-place&quot;:&quot;Thousand Oaks, CA&quot;,&quot;number-of-pages&quot;:&quot;296&quot;,&quot;publisher&quot;:&quot;Sage&quot;,&quot;container-title-short&quot;:&quot;&quot;},&quot;isTemporary&quot;:false}]},{&quot;citationID&quot;:&quot;MENDELEY_CITATION_598ac4df-7015-4800-be7f-3efbc8cc3c15&quot;,&quot;properties&quot;:{&quot;noteIndex&quot;:0},&quot;isEdited&quot;:false,&quot;manualOverride&quot;:{&quot;isManuallyOverridden&quot;:true,&quot;citeprocText&quot;:&quot;(Cohen et al., 2007)&quot;,&quot;manualOverrideText&quot;:&quot;Cohen et al. (2007)&quot;},&quot;citationTag&quot;:&quot;MENDELEY_CITATION_v3_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&quot;,&quot;citationItems&quot;:[{&quot;id&quot;:&quot;a972dd12-42a9-3d28-973a-d31504a806b9&quot;,&quot;itemData&quot;:{&quot;type&quot;:&quot;report&quot;,&quot;id&quot;:&quot;a972dd12-42a9-3d28-973a-d31504a806b9&quot;,&quot;title&quot;:&quot;Research Methods in Education, Sixth Edition&quot;,&quot;author&quot;:[{&quot;family&quot;:&quot;Cohen&quot;,&quot;given&quot;:&quot;Louis&quot;,&quot;parse-names&quot;:false,&quot;dropping-particle&quot;:&quot;&quot;,&quot;non-dropping-particle&quot;:&quot;&quot;},{&quot;family&quot;:&quot;Manion&quot;,&quot;given&quot;:&quot;Lawrence&quot;,&quot;parse-names&quot;:false,&quot;dropping-particle&quot;:&quot;&quot;,&quot;non-dropping-particle&quot;:&quot;&quot;},{&quot;family&quot;:&quot;Morrison&quot;,&quot;given&quot;:&quot;Keith&quot;,&quot;parse-names&quot;:false,&quot;dropping-particle&quot;:&quot;&quot;,&quot;non-dropping-particle&quot;:&quot;&quot;}],&quot;issued&quot;:{&quot;date-parts&quot;:[[2007]]},&quot;abstract&quot;:&quot;This rewritten and updated sixth edition of the long-running bestseller Research Methods in Education covers the whole range of methods currently employed by educational research at all stages. It has five main parts: the context of educational research, planning educational research, styles of educational research, strategies for data collection and researching and data analysis. The book contains references to a comprehensive dedicated web site of accompanying materials. It continues to be the standard text for students and lecturers undertaking, understanding and using educational research. This sixth edition comprises new material including: complexity theory, ethics, sampling, sensitive educational research, researching powerful people, Internet-based research, interviewing and surveys expanded coverage of, and practical guidance in, experimental research, questionnaire design and administration an entirely new part, containing five new chapters covering qualitative and quantitative data analysis including content analysis, grounded theory, statistics and how to use them, effect size, and reporting data, all with practical examples detailed cross-referencing to a major educational resource web site designed specifically to run alongside this book.&quot;,&quot;container-title-short&quot;:&quot;&quot;},&quot;isTemporary&quot;:false}]},{&quot;citationID&quot;:&quot;MENDELEY_CITATION_bdd99d32-e1e4-48da-a07f-8fd4d63f0556&quot;,&quot;properties&quot;:{&quot;noteIndex&quot;:0},&quot;isEdited&quot;:false,&quot;manualOverride&quot;:{&quot;isManuallyOverridden&quot;:false,&quot;citeprocText&quot;:&quot;(Miles, 1994)&quot;,&quot;manualOverrideText&quot;:&quot;&quot;},&quot;citationTag&quot;:&quot;MENDELEY_CITATION_v3_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&quot;,&quot;citationItems&quot;:[{&quot;id&quot;:&quot;97dcc4a7-de88-3fa9-9abe-bd9503746b0d&quot;,&quot;itemData&quot;:{&quot;type&quot;:&quot;book&quot;,&quot;id&quot;:&quot;97dcc4a7-de88-3fa9-9abe-bd9503746b0d&quot;,&quot;title&quot;:&quot;Qualitative Data Analysis&quot;,&quot;author&quot;:[{&quot;family&quot;:&quot;Miles&quot;,&quot;given&quot;:&quot;M. and Huberman, M.&quot;,&quot;parse-names&quot;:false,&quot;dropping-particle&quot;:&quot;&quot;,&quot;non-dropping-particle&quot;:&quot;&quot;}],&quot;issued&quot;:{&quot;date-parts&quot;:[[1994]]},&quot;publisher-place&quot;:&quot; Beverly Hills, CA&quot;,&quot;edition&quot;:&quot;2&quot;,&quot;publisher&quot;:&quot;Sage&quot;,&quot;container-title-short&quot;:&quot;&quot;},&quot;isTemporary&quot;:false}]},{&quot;citationID&quot;:&quot;MENDELEY_CITATION_178aea93-6316-4ce9-9771-ff15110af07b&quot;,&quot;properties&quot;:{&quot;noteIndex&quot;:0},&quot;isEdited&quot;:false,&quot;manualOverride&quot;:{&quot;isManuallyOverridden&quot;:true,&quot;citeprocText&quot;:&quot;(Cohen et al., 2007)&quot;,&quot;manualOverrideText&quot;:&quot;(Cohen et al., 2007&quot;},&quot;citationTag&quot;:&quot;MENDELEY_CITATION_v3_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&quot;,&quot;citationItems&quot;:[{&quot;id&quot;:&quot;a972dd12-42a9-3d28-973a-d31504a806b9&quot;,&quot;itemData&quot;:{&quot;type&quot;:&quot;report&quot;,&quot;id&quot;:&quot;a972dd12-42a9-3d28-973a-d31504a806b9&quot;,&quot;title&quot;:&quot;Research Methods in Education, Sixth Edition&quot;,&quot;author&quot;:[{&quot;family&quot;:&quot;Cohen&quot;,&quot;given&quot;:&quot;Louis&quot;,&quot;parse-names&quot;:false,&quot;dropping-particle&quot;:&quot;&quot;,&quot;non-dropping-particle&quot;:&quot;&quot;},{&quot;family&quot;:&quot;Manion&quot;,&quot;given&quot;:&quot;Lawrence&quot;,&quot;parse-names&quot;:false,&quot;dropping-particle&quot;:&quot;&quot;,&quot;non-dropping-particle&quot;:&quot;&quot;},{&quot;family&quot;:&quot;Morrison&quot;,&quot;given&quot;:&quot;Keith&quot;,&quot;parse-names&quot;:false,&quot;dropping-particle&quot;:&quot;&quot;,&quot;non-dropping-particle&quot;:&quot;&quot;}],&quot;issued&quot;:{&quot;date-parts&quot;:[[2007]]},&quot;abstract&quot;:&quot;This rewritten and updated sixth edition of the long-running bestseller Research Methods in Education covers the whole range of methods currently employed by educational research at all stages. It has five main parts: the context of educational research, planning educational research, styles of educational research, strategies for data collection and researching and data analysis. The book contains references to a comprehensive dedicated web site of accompanying materials. It continues to be the standard text for students and lecturers undertaking, understanding and using educational research. This sixth edition comprises new material including: complexity theory, ethics, sampling, sensitive educational research, researching powerful people, Internet-based research, interviewing and surveys expanded coverage of, and practical guidance in, experimental research, questionnaire design and administration an entirely new part, containing five new chapters covering qualitative and quantitative data analysis including content analysis, grounded theory, statistics and how to use them, effect size, and reporting data, all with practical examples detailed cross-referencing to a major educational resource web site designed specifically to run alongside this book.&quot;,&quot;container-title-short&quot;:&quot;&quot;},&quot;isTemporary&quot;:false}]},{&quot;citationID&quot;:&quot;MENDELEY_CITATION_9f34b4d2-ce7f-4d3d-9ddf-2fe3c468161c&quot;,&quot;properties&quot;:{&quot;noteIndex&quot;:0},&quot;isEdited&quot;:false,&quot;manualOverride&quot;:{&quot;isManuallyOverridden&quot;:false,&quot;citeprocText&quot;:&quot;(Suparno, 2013)&quot;,&quot;manualOverrideText&quot;:&quot;&quot;},&quot;citationTag&quot;:&quot;MENDELEY_CITATION_v3_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&quot;,&quot;citationItems&quot;:[{&quot;id&quot;:&quot;1f83a737-4212-3f99-94b6-12c275fe4aaf&quot;,&quot;itemData&quot;:{&quot;type&quot;:&quot;book&quot;,&quot;id&quot;:&quot;1f83a737-4212-3f99-94b6-12c275fe4aaf&quot;,&quot;title&quot;:&quot;Miskonsepsi &amp; perubahan konsep dalam pendidikan fisika&quot;,&quot;author&quot;:[{&quot;family&quot;:&quot;Suparno&quot;,&quot;given&quot;:&quot;P.&quot;,&quot;parse-names&quot;:false,&quot;dropping-particle&quot;:&quot;&quot;,&quot;non-dropping-particle&quot;:&quot;&quot;}],&quot;issued&quot;:{&quot;date-parts&quot;:[[2013]]},&quot;publisher&quot;:&quot;Gramedia Widiasarana&quot;,&quot;container-title-short&quot;:&quot;&quot;},&quot;isTemporary&quot;:false}]},{&quot;citationID&quot;:&quot;MENDELEY_CITATION_164a1d30-e4e3-4d33-92c6-fa7435baf0b5&quot;,&quot;properties&quot;:{&quot;noteIndex&quot;:0},&quot;isEdited&quot;:false,&quot;manualOverride&quot;:{&quot;isManuallyOverridden&quot;:false,&quot;citeprocText&quot;:&quot;(Scoboria, 2006)&quot;,&quot;manualOverrideText&quot;:&quot;&quot;},&quot;citationTag&quot;:&quot;MENDELEY_CITATION_v3_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&quot;,&quot;citationItems&quot;:[{&quot;id&quot;:&quot;738a7c98-6ead-3130-a428-4a26fcb8cbe0&quot;,&quot;itemData&quot;:{&quot;type&quot;:&quot;article-journal&quot;,&quot;id&quot;:&quot;738a7c98-6ead-3130-a428-4a26fcb8cbe0&quot;,&quot;title&quot;:&quot;The effects of prevalence and script information on plausibility, belief, and memory of autobiographical events.&quot;,&quot;author&quot;:[{&quot;family&quot;:&quot;Scoboria&quot;,&quot;given&quot;:&quot;A., Mazzoni, G., Kirsch, I., &amp; Jimenez, S.&quot;,&quot;parse-names&quot;:false,&quot;dropping-particle&quot;:&quot;&quot;,&quot;non-dropping-particle&quot;:&quot;&quot;}],&quot;container-title&quot;:&quot;Applied Cognitive Psychology: The Official Journal of the Society for Applied Research in Memory and Cognition&quot;,&quot;issued&quot;:{&quot;date-parts&quot;:[[2006]]},&quot;page&quot;:&quot;1049-1064&quot;,&quot;issue&quot;:&quot;8&quot;,&quot;volume&quot;:&quot;20&quot;,&quot;container-title-short&quot;:&quot;&quot;},&quot;isTemporary&quot;:false}]},{&quot;citationID&quot;:&quot;MENDELEY_CITATION_80b9f318-c433-4220-a297-fe50cccfbf39&quot;,&quot;properties&quot;:{&quot;noteIndex&quot;:0},&quot;isEdited&quot;:false,&quot;manualOverride&quot;:{&quot;isManuallyOverridden&quot;:false,&quot;citeprocText&quot;:&quot;(Suparno, 2013)&quot;,&quot;manualOverrideText&quot;:&quot;&quot;},&quot;citationTag&quot;:&quot;MENDELEY_CITATION_v3_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&quot;,&quot;citationItems&quot;:[{&quot;id&quot;:&quot;1f83a737-4212-3f99-94b6-12c275fe4aaf&quot;,&quot;itemData&quot;:{&quot;type&quot;:&quot;book&quot;,&quot;id&quot;:&quot;1f83a737-4212-3f99-94b6-12c275fe4aaf&quot;,&quot;title&quot;:&quot;Miskonsepsi &amp; perubahan konsep dalam pendidikan fisika&quot;,&quot;author&quot;:[{&quot;family&quot;:&quot;Suparno&quot;,&quot;given&quot;:&quot;P.&quot;,&quot;parse-names&quot;:false,&quot;dropping-particle&quot;:&quot;&quot;,&quot;non-dropping-particle&quot;:&quot;&quot;}],&quot;issued&quot;:{&quot;date-parts&quot;:[[2013]]},&quot;publisher&quot;:&quot;Gramedia Widiasarana&quot;,&quot;container-title-short&quot;:&quot;&quot;},&quot;isTemporary&quot;:false}]},{&quot;citationID&quot;:&quot;MENDELEY_CITATION_fe5a15e7-50f2-4b29-9f26-45c18ebd6c92&quot;,&quot;properties&quot;:{&quot;noteIndex&quot;:0},&quot;isEdited&quot;:false,&quot;manualOverride&quot;:{&quot;isManuallyOverridden&quot;:true,&quot;citeprocText&quot;:&quot;(Berg, 1990)&quot;,&quot;manualOverrideText&quot;:&quot;Berg (1990)&quot;},&quot;citationTag&quot;:&quot;MENDELEY_CITATION_v3_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&quot;,&quot;citationItems&quot;:[{&quot;id&quot;:&quot;dcb6dee9-f3b3-3a08-b9e8-87c6a4348d84&quot;,&quot;itemData&quot;:{&quot;type&quot;:&quot;paper-conference&quot;,&quot;id&quot;:&quot;dcb6dee9-f3b3-3a08-b9e8-87c6a4348d84&quot;,&quot;title&quot;:&quot;Misconception of Physics and Remediation. An Introduction Based Workshop.&quot;,&quot;author&quot;:[{&quot;family&quot;:&quot;Berg&quot;,&quot;given&quot;:&quot;E., Berg, R., Arum, C. S., Boko, K. S., Huis, C., Katu, N., Licht, P., Minstrell, J., Sundaru, Sundaru, P. Taylor, Taylor, and D. Treagust.&quot;,&quot;parse-names&quot;:false,&quot;dropping-particle&quot;:&quot;&quot;,&quot;non-dropping-particle&quot;:&quot;&quot;}],&quot;issued&quot;:{&quot;date-parts&quot;:[[1990]]},&quot;publisher-place&quot;:&quot;Satya Wacana Christian University&quot;,&quot;container-title-short&quot;:&quot;&quot;},&quot;isTemporary&quot;:false}]},{&quot;citationID&quot;:&quot;MENDELEY_CITATION_5346dc6b-fa63-4911-a0d4-1b933281bc32&quot;,&quot;properties&quot;:{&quot;noteIndex&quot;:0},&quot;isEdited&quot;:false,&quot;manualOverride&quot;:{&quot;isManuallyOverridden&quot;:false,&quot;citeprocText&quot;:&quot;(Lichtenberger et al., 2016)&quot;,&quot;manualOverrideText&quot;:&quot;&quot;},&quot;citationTag&quot;:&quot;MENDELEY_CITATION_v3_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&quot;,&quot;citationItems&quot;:[{&quot;id&quot;:&quot;f3fb39ba-9746-30ac-9e31-1c9cd2a29130&quot;,&quot;itemData&quot;:{&quot;type&quot;:&quot;article-journal&quot;,&quot;id&quot;:&quot;f3fb39ba-9746-30ac-9e31-1c9cd2a29130&quot;,&quot;title&quot;:&quot;Validation and structural analysis of the kinematics concept test&quot;,&quot;author&quot;:[{&quot;family&quot;:&quot;Lichtenberger&quot;,&quot;given&quot;:&quot;A&quot;,&quot;parse-names&quot;:false,&quot;dropping-particle&quot;:&quot;&quot;,&quot;non-dropping-particle&quot;:&quot;&quot;},{&quot;family&quot;:&quot;Wagner&quot;,&quot;given&quot;:&quot;C&quot;,&quot;parse-names&quot;:false,&quot;dropping-particle&quot;:&quot;&quot;,&quot;non-dropping-particle&quot;:&quot;&quot;},{&quot;family&quot;:&quot;Hofer&quot;,&quot;given&quot;:&quot;S I&quot;,&quot;parse-names&quot;:false,&quot;dropping-particle&quot;:&quot;&quot;,&quot;non-dropping-particle&quot;:&quot;&quot;},{&quot;family&quot;:&quot;Stern&quot;,&quot;given&quot;:&quot;E&quot;,&quot;parse-names&quot;:false,&quot;dropping-particle&quot;:&quot;&quot;,&quot;non-dropping-particle&quot;:&quot;&quot;},{&quot;family&quot;:&quot;Vaterlaus&quot;,&quot;given&quot;:&quot;A&quot;,&quot;parse-names&quot;:false,&quot;dropping-particle&quot;:&quot;&quot;,&quot;non-dropping-particle&quot;:&quot;&quot;}],&quot;accessed&quot;:{&quot;date-parts&quot;:[[2023,5,12]]},&quot;DOI&quot;:&quot;10.1103/PhysRevPhysEducRes.13.010115&quot;,&quot;ISBN&quot;:&quot;24699896=17=13(1&quot;,&quot;issued&quot;:{&quot;date-parts&quot;:[[2016]]},&quot;container-title-short&quot;:&quot;&quot;},&quot;isTemporary&quot;:false}]},{&quot;citationID&quot;:&quot;MENDELEY_CITATION_3791eba2-5821-439b-a103-d6d5eadeb84f&quot;,&quot;properties&quot;:{&quot;noteIndex&quot;:0},&quot;isEdited&quot;:false,&quot;manualOverride&quot;:{&quot;isManuallyOverridden&quot;:false,&quot;citeprocText&quot;:&quot;(Suparno, 2013)&quot;,&quot;manualOverrideText&quot;:&quot;&quot;},&quot;citationTag&quot;:&quot;MENDELEY_CITATION_v3_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&quot;,&quot;citationItems&quot;:[{&quot;id&quot;:&quot;1f83a737-4212-3f99-94b6-12c275fe4aaf&quot;,&quot;itemData&quot;:{&quot;type&quot;:&quot;book&quot;,&quot;id&quot;:&quot;1f83a737-4212-3f99-94b6-12c275fe4aaf&quot;,&quot;title&quot;:&quot;Miskonsepsi &amp; perubahan konsep dalam pendidikan fisika&quot;,&quot;author&quot;:[{&quot;family&quot;:&quot;Suparno&quot;,&quot;given&quot;:&quot;P.&quot;,&quot;parse-names&quot;:false,&quot;dropping-particle&quot;:&quot;&quot;,&quot;non-dropping-particle&quot;:&quot;&quot;}],&quot;issued&quot;:{&quot;date-parts&quot;:[[2013]]},&quot;publisher&quot;:&quot;Gramedia Widiasarana&quot;,&quot;container-title-short&quot;:&quot;&quot;},&quot;isTemporary&quot;:false}]},{&quot;citationID&quot;:&quot;MENDELEY_CITATION_8c78de0b-9624-446f-819f-1aa73dd594e4&quot;,&quot;properties&quot;:{&quot;noteIndex&quot;:0},&quot;isEdited&quot;:false,&quot;manualOverride&quot;:{&quot;isManuallyOverridden&quot;:false,&quot;citeprocText&quot;:&quot;(Scoboria, 2006; Silva et al., 2006)&quot;,&quot;manualOverrideText&quot;:&quot;&quot;},&quot;citationTag&quot;:&quot;MENDELEY_CITATION_v3_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&quot;,&quot;citationItems&quot;:[{&quot;id&quot;:&quot;63f42d1c-87a0-39a8-8e60-a9513c042986&quot;,&quot;itemData&quot;:{&quot;type&quot;:&quot;report&quot;,&quot;id&quot;:&quot;63f42d1c-87a0-39a8-8e60-a9513c042986&quot;,&quot;title&quot;:&quot;Attention-memory interactions in scene perception&quot;,&quot;author&quot;:[{&quot;family&quot;:&quot;Silva&quot;,&quot;given&quot;:&quot;M M&quot;,&quot;parse-names&quot;:false,&quot;dropping-particle&quot;:&quot;&quot;,&quot;non-dropping-particle&quot;:&quot;&quot;},{&quot;family&quot;:&quot;Groeger&quot;,&quot;given&quot;:&quot;J A&quot;,&quot;parse-names&quot;:false,&quot;dropping-particle&quot;:&quot;&quot;,&quot;non-dropping-particle&quot;:&quot;&quot;},{&quot;family&quot;:&quot;Bradshaw&quot;,&quot;given&quot;:&quot;M F&quot;,&quot;parse-names&quot;:false,&quot;dropping-particle&quot;:&quot;&quot;,&quot;non-dropping-particle&quot;:&quot;&quot;}],&quot;container-title&quot;:&quot;Spatial Vision&quot;,&quot;container-title-short&quot;:&quot;Spat Vis&quot;,&quot;issued&quot;:{&quot;date-parts&quot;:[[2006]]},&quot;number-of-pages&quot;:&quot;9-19&quot;,&quot;abstract&quot;:&quot;The perception of natural scenes relies on the integration of pre-existing knowledge with the immediate results of attentional processing, and what can be remembered from a scene depends in turn on how that scene is perceived and understood. However, there are conflicting results in the literature as to whether people are more likely to remember those objects that are consistent with the scene or those that are not. Moreover, whether any discrepancy between the likelihood of remembering schema-consistent or schema-inconsistent objects should be attributed to the schematic effects on attention or on memory remains unclear. To address this issue, the current study attempted to directly manipulate attention allocation by requiring participants to look at (i) schema-consistent objects, (ii) schema-inconsistent objects, or (iii) to share attention equally across both. Regardless of the differential allocation of attention or object fixation, schema-consistent objects were better recalled whereas recognition was independent of schema-consistency, but depended on task instruction. These results suggest that attention is important both for remembering low-level object properties, and information whose retrieval is not supported by the currently active schema. Specific knowledge of the scenes being viewed can result in the recall of non-fixated objects, but without such knowledge attention is required to encode sufficient detail for subsequent recognition. Our results demonstrate therefore that attention is not critical for the retrieval of objects that are consistent with a scene's schematic content.&quot;,&quot;issue&quot;:&quot;1&quot;,&quot;volume&quot;:&quot;19&quot;},&quot;isTemporary&quot;:false},{&quot;id&quot;:&quot;738a7c98-6ead-3130-a428-4a26fcb8cbe0&quot;,&quot;itemData&quot;:{&quot;type&quot;:&quot;article-journal&quot;,&quot;id&quot;:&quot;738a7c98-6ead-3130-a428-4a26fcb8cbe0&quot;,&quot;title&quot;:&quot;The effects of prevalence and script information on plausibility, belief, and memory of autobiographical events.&quot;,&quot;author&quot;:[{&quot;family&quot;:&quot;Scoboria&quot;,&quot;given&quot;:&quot;A., Mazzoni, G., Kirsch, I., &amp; Jimenez, S.&quot;,&quot;parse-names&quot;:false,&quot;dropping-particle&quot;:&quot;&quot;,&quot;non-dropping-particle&quot;:&quot;&quot;}],&quot;container-title&quot;:&quot;Applied Cognitive Psychology: The Official Journal of the Society for Applied Research in Memory and Cognition&quot;,&quot;issued&quot;:{&quot;date-parts&quot;:[[2006]]},&quot;page&quot;:&quot;1049-1064&quot;,&quot;issue&quot;:&quot;8&quot;,&quot;volume&quot;:&quot;20&quot;,&quot;container-title-short&quot;:&quot;&quot;},&quot;isTemporary&quot;:false}]},{&quot;citationID&quot;:&quot;MENDELEY_CITATION_68663439-b4a8-4ccb-af51-961041cc1295&quot;,&quot;properties&quot;:{&quot;noteIndex&quot;:0},&quot;isEdited&quot;:false,&quot;manualOverride&quot;:{&quot;isManuallyOverridden&quot;:false,&quot;citeprocText&quot;:&quot;(Lichtenberger et al., 2016)&quot;,&quot;manualOverrideText&quot;:&quot;&quot;},&quot;citationTag&quot;:&quot;MENDELEY_CITATION_v3_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&quot;,&quot;citationItems&quot;:[{&quot;id&quot;:&quot;f3fb39ba-9746-30ac-9e31-1c9cd2a29130&quot;,&quot;itemData&quot;:{&quot;type&quot;:&quot;article-journal&quot;,&quot;id&quot;:&quot;f3fb39ba-9746-30ac-9e31-1c9cd2a29130&quot;,&quot;title&quot;:&quot;Validation and structural analysis of the kinematics concept test&quot;,&quot;author&quot;:[{&quot;family&quot;:&quot;Lichtenberger&quot;,&quot;given&quot;:&quot;A&quot;,&quot;parse-names&quot;:false,&quot;dropping-particle&quot;:&quot;&quot;,&quot;non-dropping-particle&quot;:&quot;&quot;},{&quot;family&quot;:&quot;Wagner&quot;,&quot;given&quot;:&quot;C&quot;,&quot;parse-names&quot;:false,&quot;dropping-particle&quot;:&quot;&quot;,&quot;non-dropping-particle&quot;:&quot;&quot;},{&quot;family&quot;:&quot;Hofer&quot;,&quot;given&quot;:&quot;S I&quot;,&quot;parse-names&quot;:false,&quot;dropping-particle&quot;:&quot;&quot;,&quot;non-dropping-particle&quot;:&quot;&quot;},{&quot;family&quot;:&quot;Stern&quot;,&quot;given&quot;:&quot;E&quot;,&quot;parse-names&quot;:false,&quot;dropping-particle&quot;:&quot;&quot;,&quot;non-dropping-particle&quot;:&quot;&quot;},{&quot;family&quot;:&quot;Vaterlaus&quot;,&quot;given&quot;:&quot;A&quot;,&quot;parse-names&quot;:false,&quot;dropping-particle&quot;:&quot;&quot;,&quot;non-dropping-particle&quot;:&quot;&quot;}],&quot;accessed&quot;:{&quot;date-parts&quot;:[[2023,5,12]]},&quot;DOI&quot;:&quot;10.1103/PhysRevPhysEducRes.13.010115&quot;,&quot;ISBN&quot;:&quot;24699896=17=13(1&quot;,&quot;issued&quot;:{&quot;date-parts&quot;:[[2016]]},&quot;container-title-short&quot;:&quot;&quot;},&quot;isTemporary&quot;:false}]}]"/>
     <we:property name="MENDELEY_CITATIONS_STYLE" value="{&quot;id&quot;:&quot;https://www.zotero.org/styles/apa&quot;,&quot;title&quot;:&quot;American Psychological Association 7th edition&quot;,&quot;format&quot;:&quot;author-date&quot;,&quot;defaultLocale&quot;:null,&quot;isLocaleCodeValid&quot;:true}"/>
   </we:properties>
   <we:bindings/>
